--- a/Chartability_Worksheet_V2.docx
+++ b/Chartability_Worksheet_V2.docx
@@ -2,7 +2,7 @@
 <file path=word/document.xml><?xml version="1.0" encoding="utf-8"?>
 <w:document xmlns:w="http://schemas.openxmlformats.org/wordprocessingml/2006/main" xmlns:m="http://schemas.openxmlformats.org/officeDocument/2006/math" xmlns:r="http://schemas.openxmlformats.org/officeDocument/2006/relationships" xmlns:o="urn:schemas-microsoft-com:office:office" xmlns:v="urn:schemas-microsoft-com:vml" xmlns:w10="urn:schemas-microsoft-com:office:word" xmlns:a="http://schemas.openxmlformats.org/drawingml/2006/main" xmlns:pic="http://schemas.openxmlformats.org/drawingml/2006/picture" xmlns:wp="http://schemas.openxmlformats.org/drawingml/2006/wordprocessingDrawing">
   <w:body>
-    <w:bookmarkStart w:id="174" w:name="the-chartability-workbook"/>
+    <w:bookmarkStart w:id="184" w:name="the-chartability-workbook"/>
     <w:p>
       <w:pPr>
         <w:pStyle w:val="Heading1"/>
@@ -58,13 +58,7 @@
         <w:t xml:space="preserve"> </w:t>
       </w:r>
       <w:r>
-        <w:t xml:space="preserve">“</w:t>
-      </w:r>
-      <w:r>
-        <w:t xml:space="preserve">bespoke</w:t>
-      </w:r>
-      <w:r>
-        <w:t xml:space="preserve">”</w:t>
+        <w:t xml:space="preserve">“bespoke”</w:t>
       </w:r>
       <w:r>
         <w:t xml:space="preserve"> </w:t>
@@ -163,13 +157,7 @@
         <w:t xml:space="preserve"> </w:t>
       </w:r>
       <w:r>
-        <w:t xml:space="preserve">“</w:t>
-      </w:r>
-      <w:r>
-        <w:t xml:space="preserve">Critical</w:t>
-      </w:r>
-      <w:r>
-        <w:t xml:space="preserve">”</w:t>
+        <w:t xml:space="preserve">“Critical”</w:t>
       </w:r>
       <w:r>
         <w:t xml:space="preserve"> </w:t>
@@ -190,8 +178,8 @@
       </w:r>
       <w:r>
         <w:rPr>
+          <w:i/>
           <w:iCs/>
-          <w:i/>
         </w:rPr>
         <w:t xml:space="preserve">critical</w:t>
       </w:r>
@@ -573,13 +561,7 @@
         <w:t xml:space="preserve"> </w:t>
       </w:r>
       <w:r>
-        <w:t xml:space="preserve">“</w:t>
-      </w:r>
-      <w:r>
-        <w:t xml:space="preserve">Client Registration Chart</w:t>
-      </w:r>
-      <w:r>
-        <w:t xml:space="preserve">”</w:t>
+        <w:t xml:space="preserve">“Client Registration Chart”</w:t>
       </w:r>
       <w:r>
         <w:t xml:space="preserve"> </w:t>
@@ -591,13 +573,7 @@
         <w:t xml:space="preserve"> </w:t>
       </w:r>
       <w:r>
-        <w:t xml:space="preserve">“</w:t>
-      </w:r>
-      <w:r>
-        <w:t xml:space="preserve">Product X</w:t>
-      </w:r>
-      <w:r>
-        <w:t xml:space="preserve">”</w:t>
+        <w:t xml:space="preserve">“Product X”</w:t>
       </w:r>
       <w:r>
         <w:t xml:space="preserve"> </w:t>
@@ -609,13 +585,7 @@
         <w:t xml:space="preserve"> </w:t>
       </w:r>
       <w:r>
-        <w:t xml:space="preserve">“</w:t>
-      </w:r>
-      <w:r>
-        <w:t xml:space="preserve">New Product Launch a Success</w:t>
-      </w:r>
-      <w:r>
-        <w:t xml:space="preserve">”</w:t>
+        <w:t xml:space="preserve">“New Product Launch a Success”</w:t>
       </w:r>
       <w:r>
         <w:t xml:space="preserve"> </w:t>
@@ -690,13 +660,7 @@
         <w:t xml:space="preserve"> </w:t>
       </w:r>
       <w:r>
-        <w:t xml:space="preserve">‘</w:t>
-      </w:r>
-      <w:r>
-        <w:t xml:space="preserve">image</w:t>
-      </w:r>
-      <w:r>
-        <w:t xml:space="preserve">’</w:t>
+        <w:t xml:space="preserve">‘image’</w:t>
       </w:r>
       <w:r>
         <w:t xml:space="preserve"> </w:t>
@@ -716,13 +680,7 @@
         <w:t xml:space="preserve"> </w:t>
       </w:r>
       <w:r>
-        <w:t xml:space="preserve">“</w:t>
-      </w:r>
-      <w:r>
-        <w:t xml:space="preserve">Image</w:t>
-      </w:r>
-      <w:r>
-        <w:t xml:space="preserve">”</w:t>
+        <w:t xml:space="preserve">“Image”</w:t>
       </w:r>
       <w:r>
         <w:t xml:space="preserve"> </w:t>
@@ -734,13 +692,7 @@
         <w:t xml:space="preserve"> </w:t>
       </w:r>
       <w:r>
-        <w:t xml:space="preserve">“</w:t>
-      </w:r>
-      <w:r>
-        <w:t xml:space="preserve">toggle button</w:t>
-      </w:r>
-      <w:r>
-        <w:t xml:space="preserve">”</w:t>
+        <w:t xml:space="preserve">“toggle button”</w:t>
       </w:r>
       <w:r>
         <w:t xml:space="preserve"> </w:t>
@@ -752,13 +704,7 @@
         <w:t xml:space="preserve"> </w:t>
       </w:r>
       <w:r>
-        <w:t xml:space="preserve">“</w:t>
-      </w:r>
-      <w:r>
-        <w:t xml:space="preserve">selected</w:t>
-      </w:r>
-      <w:r>
-        <w:t xml:space="preserve">”</w:t>
+        <w:t xml:space="preserve">“selected”</w:t>
       </w:r>
       <w:r>
         <w:t xml:space="preserve"> </w:t>
@@ -1044,80 +990,80 @@
       </w:r>
       <w:r>
         <w:rPr>
+          <w:i/>
           <w:iCs/>
+        </w:rPr>
+        <w:t xml:space="preserve">critical</w:t>
+      </w:r>
+      <w:r>
+        <w:t xml:space="preserve">. Those new to chartability should try testing just the</w:t>
+      </w:r>
+      <w:r>
+        <w:t xml:space="preserve"> </w:t>
+      </w:r>
+      <w:r>
+        <w:rPr>
           <w:i/>
+          <w:iCs/>
         </w:rPr>
         <w:t xml:space="preserve">critical</w:t>
       </w:r>
       <w:r>
-        <w:t xml:space="preserve">. Those new to chartability should try testing just the</w:t>
-      </w:r>
-      <w:r>
-        <w:t xml:space="preserve"> </w:t>
-      </w:r>
-      <w:r>
-        <w:rPr>
+        <w:t xml:space="preserve"> </w:t>
+      </w:r>
+      <w:r>
+        <w:t xml:space="preserve">heuristics first, and then move on to all of them.</w:t>
+      </w:r>
+    </w:p>
+    <w:bookmarkEnd w:id="55"/>
+    <w:bookmarkStart w:id="86" w:name="perceivable"/>
+    <w:p>
+      <w:pPr>
+        <w:pStyle w:val="Heading2"/>
+      </w:pPr>
+      <w:r>
+        <w:t xml:space="preserve">Perceivable</w:t>
+      </w:r>
+    </w:p>
+    <w:p>
+      <w:pPr>
+        <w:pStyle w:val="FirstParagraph"/>
+      </w:pPr>
+      <w:r>
+        <w:t xml:space="preserve">User must be able to easily identify content using their senses: sight, sound, and touch.</w:t>
+      </w:r>
+    </w:p>
+    <w:bookmarkStart w:id="59" w:name="low-contrast-critical"/>
+    <w:p>
+      <w:pPr>
+        <w:pStyle w:val="Heading3"/>
+      </w:pPr>
+      <w:r>
+        <w:rPr>
+          <w:b/>
+          <w:bCs/>
+        </w:rPr>
+        <w:t xml:space="preserve">Low contrast</w:t>
+      </w:r>
+      <w:r>
+        <w:t xml:space="preserve"> </w:t>
+      </w:r>
+      <w:r>
+        <w:rPr>
+          <w:i/>
           <w:iCs/>
+        </w:rPr>
+        <w:t xml:space="preserve">(critical)</w:t>
+      </w:r>
+    </w:p>
+    <w:p>
+      <w:pPr>
+        <w:pStyle w:val="FirstParagraph"/>
+      </w:pPr>
+      <w:r>
+        <w:rPr>
           <w:i/>
-        </w:rPr>
-        <w:t xml:space="preserve">critical</w:t>
-      </w:r>
-      <w:r>
-        <w:t xml:space="preserve"> </w:t>
-      </w:r>
-      <w:r>
-        <w:t xml:space="preserve">heuristics first, and then move on to all of them.</w:t>
-      </w:r>
-    </w:p>
-    <w:bookmarkEnd w:id="55"/>
-    <w:bookmarkStart w:id="78" w:name="perceivable"/>
-    <w:p>
-      <w:pPr>
-        <w:pStyle w:val="Heading2"/>
-      </w:pPr>
-      <w:r>
-        <w:t xml:space="preserve">Perceivable</w:t>
-      </w:r>
-    </w:p>
-    <w:p>
-      <w:pPr>
-        <w:pStyle w:val="FirstParagraph"/>
-      </w:pPr>
-      <w:r>
-        <w:t xml:space="preserve">User must be able to easily identify content using their senses: sight, sound, and touch.</w:t>
-      </w:r>
-    </w:p>
-    <w:bookmarkStart w:id="58" w:name="low-contrast-critical"/>
-    <w:p>
-      <w:pPr>
-        <w:pStyle w:val="Heading3"/>
-      </w:pPr>
-      <w:r>
-        <w:rPr>
-          <w:bCs/>
-          <w:b/>
-        </w:rPr>
-        <w:t xml:space="preserve">Low contrast</w:t>
-      </w:r>
-      <w:r>
-        <w:t xml:space="preserve"> </w:t>
-      </w:r>
-      <w:r>
-        <w:rPr>
           <w:iCs/>
-          <w:i/>
-        </w:rPr>
-        <w:t xml:space="preserve">(critical)</w:t>
-      </w:r>
-    </w:p>
-    <w:p>
-      <w:pPr>
-        <w:pStyle w:val="FirstParagraph"/>
-      </w:pPr>
-      <w:r>
-        <w:rPr>
-          <w:iCs/>
-          <w:i/>
         </w:rPr>
         <w:t xml:space="preserve">This heuristic is synthesized from standards</w:t>
       </w:r>
@@ -1131,8 +1077,8 @@
       </w:pPr>
       <w:r>
         <w:rPr>
-          <w:bCs/>
-          <w:b/>
+          <w:b/>
+          <w:bCs/>
         </w:rPr>
         <w:t xml:space="preserve">Description</w:t>
       </w:r>
@@ -1146,8 +1092,8 @@
       </w:pPr>
       <w:r>
         <w:rPr>
-          <w:bCs/>
-          <w:b/>
+          <w:b/>
+          <w:bCs/>
         </w:rPr>
         <w:t xml:space="preserve">Good example</w:t>
       </w:r>
@@ -1178,23 +1124,34 @@
       </w:pPr>
       <w:r>
         <w:rPr>
-          <w:bCs/>
-          <w:b/>
+          <w:b/>
+          <w:bCs/>
         </w:rPr>
         <w:t xml:space="preserve">Example tools or testing method</w:t>
       </w:r>
       <w:r>
-        <w:t xml:space="preserve">: https://webaim.org/resources/contrastchecker/</w:t>
-      </w:r>
-    </w:p>
-    <w:p>
-      <w:pPr>
-        <w:pStyle w:val="BodyText"/>
-      </w:pPr>
-      <w:r>
-        <w:rPr>
-          <w:bCs/>
-          <w:b/>
+        <w:t xml:space="preserve">:</w:t>
+      </w:r>
+      <w:r>
+        <w:t xml:space="preserve"> </w:t>
+      </w:r>
+      <w:hyperlink r:id="rId57">
+        <w:r>
+          <w:rPr>
+            <w:rStyle w:val="Hyperlink"/>
+          </w:rPr>
+          <w:t xml:space="preserve">https://webaim.org/resources/contrastchecker/</w:t>
+        </w:r>
+      </w:hyperlink>
+    </w:p>
+    <w:p>
+      <w:pPr>
+        <w:pStyle w:val="BodyText"/>
+      </w:pPr>
+      <w:r>
+        <w:rPr>
+          <w:b/>
+          <w:bCs/>
         </w:rPr>
         <w:t xml:space="preserve">Cited standard</w:t>
       </w:r>
@@ -1204,7 +1161,7 @@
       <w:r>
         <w:t xml:space="preserve"> </w:t>
       </w:r>
-      <w:hyperlink r:id="rId57">
+      <w:hyperlink r:id="rId58">
         <w:r>
           <w:rPr>
             <w:rStyle w:val="Hyperlink"/>
@@ -1237,16 +1194,16 @@
         <w:pStyle w:val="BodyText"/>
       </w:pPr>
     </w:p>
-    <w:bookmarkEnd w:id="58"/>
-    <w:bookmarkStart w:id="61" w:name="content-is-only-visual-critical"/>
+    <w:bookmarkEnd w:id="59"/>
+    <w:bookmarkStart w:id="66" w:name="content-is-only-visual-critical"/>
     <w:p>
       <w:pPr>
         <w:pStyle w:val="Heading3"/>
       </w:pPr>
       <w:r>
         <w:rPr>
-          <w:bCs/>
-          <w:b/>
+          <w:b/>
+          <w:bCs/>
         </w:rPr>
         <w:t xml:space="preserve">Content is only visual</w:t>
       </w:r>
@@ -1255,20 +1212,20 @@
       </w:r>
       <w:r>
         <w:rPr>
+          <w:i/>
           <w:iCs/>
+        </w:rPr>
+        <w:t xml:space="preserve">(critical)</w:t>
+      </w:r>
+    </w:p>
+    <w:p>
+      <w:pPr>
+        <w:pStyle w:val="FirstParagraph"/>
+      </w:pPr>
+      <w:r>
+        <w:rPr>
           <w:i/>
-        </w:rPr>
-        <w:t xml:space="preserve">(critical)</w:t>
-      </w:r>
-    </w:p>
-    <w:p>
-      <w:pPr>
-        <w:pStyle w:val="FirstParagraph"/>
-      </w:pPr>
-      <w:r>
-        <w:rPr>
           <w:iCs/>
-          <w:i/>
         </w:rPr>
         <w:t xml:space="preserve">This heuristic is synthesized from standards</w:t>
       </w:r>
@@ -1282,8 +1239,8 @@
       </w:pPr>
       <w:r>
         <w:rPr>
-          <w:bCs/>
-          <w:b/>
+          <w:b/>
+          <w:bCs/>
         </w:rPr>
         <w:t xml:space="preserve">Description</w:t>
       </w:r>
@@ -1294,13 +1251,7 @@
         <w:t xml:space="preserve"> </w:t>
       </w:r>
       <w:r>
-        <w:t xml:space="preserve">“</w:t>
-      </w:r>
-      <w:r>
-        <w:t xml:space="preserve">visually apparent</w:t>
-      </w:r>
-      <w:r>
-        <w:t xml:space="preserve">”</w:t>
+        <w:t xml:space="preserve">“visually apparent”</w:t>
       </w:r>
       <w:r>
         <w:t xml:space="preserve"> </w:t>
@@ -1315,8 +1266,8 @@
       </w:pPr>
       <w:r>
         <w:rPr>
-          <w:bCs/>
-          <w:b/>
+          <w:b/>
+          <w:bCs/>
         </w:rPr>
         <w:t xml:space="preserve">Good example</w:t>
       </w:r>
@@ -1326,7 +1277,7 @@
       <w:r>
         <w:t xml:space="preserve"> </w:t>
       </w:r>
-      <w:hyperlink r:id="rId59">
+      <w:hyperlink r:id="rId60">
         <w:r>
           <w:rPr>
             <w:rStyle w:val="Hyperlink"/>
@@ -1341,23 +1292,76 @@
       </w:pPr>
       <w:r>
         <w:rPr>
-          <w:bCs/>
-          <w:b/>
+          <w:b/>
+          <w:bCs/>
         </w:rPr>
         <w:t xml:space="preserve">Example tools or testing method</w:t>
       </w:r>
       <w:r>
-        <w:t xml:space="preserve">: https://support.apple.com/guide/voiceover/welcome/mac, https://www.nvaccess.org/, https://www.freedomscientific.com/products/software/jaws/, https://support.google.com/accessibility/android/answer/6283677?hl=en</w:t>
-      </w:r>
-    </w:p>
-    <w:p>
-      <w:pPr>
-        <w:pStyle w:val="BodyText"/>
-      </w:pPr>
-      <w:r>
-        <w:rPr>
-          <w:bCs/>
-          <w:b/>
+        <w:t xml:space="preserve">:</w:t>
+      </w:r>
+      <w:r>
+        <w:t xml:space="preserve"> </w:t>
+      </w:r>
+      <w:hyperlink r:id="rId61">
+        <w:r>
+          <w:rPr>
+            <w:rStyle w:val="Hyperlink"/>
+          </w:rPr>
+          <w:t xml:space="preserve">https://support.apple.com/guide/voiceover/welcome/mac</w:t>
+        </w:r>
+      </w:hyperlink>
+      <w:r>
+        <w:t xml:space="preserve">,</w:t>
+      </w:r>
+      <w:r>
+        <w:t xml:space="preserve"> </w:t>
+      </w:r>
+      <w:hyperlink r:id="rId62">
+        <w:r>
+          <w:rPr>
+            <w:rStyle w:val="Hyperlink"/>
+          </w:rPr>
+          <w:t xml:space="preserve">https://www.nvaccess.org/</w:t>
+        </w:r>
+      </w:hyperlink>
+      <w:r>
+        <w:t xml:space="preserve">,</w:t>
+      </w:r>
+      <w:r>
+        <w:t xml:space="preserve"> </w:t>
+      </w:r>
+      <w:hyperlink r:id="rId63">
+        <w:r>
+          <w:rPr>
+            <w:rStyle w:val="Hyperlink"/>
+          </w:rPr>
+          <w:t xml:space="preserve">https://www.freedomscientific.com/products/software/jaws/</w:t>
+        </w:r>
+      </w:hyperlink>
+      <w:r>
+        <w:t xml:space="preserve">,</w:t>
+      </w:r>
+      <w:r>
+        <w:t xml:space="preserve"> </w:t>
+      </w:r>
+      <w:hyperlink r:id="rId64">
+        <w:r>
+          <w:rPr>
+            <w:rStyle w:val="Hyperlink"/>
+          </w:rPr>
+          <w:t xml:space="preserve">https://support.google.com/accessibility/android/answer/6283677?hl=en</w:t>
+        </w:r>
+      </w:hyperlink>
+    </w:p>
+    <w:p>
+      <w:pPr>
+        <w:pStyle w:val="BodyText"/>
+      </w:pPr>
+      <w:r>
+        <w:rPr>
+          <w:b/>
+          <w:bCs/>
         </w:rPr>
         <w:t xml:space="preserve">Cited standard</w:t>
       </w:r>
@@ -1367,7 +1371,7 @@
       <w:r>
         <w:t xml:space="preserve"> </w:t>
       </w:r>
-      <w:hyperlink r:id="rId60">
+      <w:hyperlink r:id="rId65">
         <w:r>
           <w:rPr>
             <w:rStyle w:val="Hyperlink"/>
@@ -1398,13 +1402,7 @@
         <w:t xml:space="preserve"> </w:t>
       </w:r>
       <w:r>
-        <w:t xml:space="preserve">“</w:t>
-      </w:r>
-      <w:r>
-        <w:t xml:space="preserve">assistive technologies</w:t>
-      </w:r>
-      <w:r>
-        <w:t xml:space="preserve">”</w:t>
+        <w:t xml:space="preserve">“assistive technologies”</w:t>
       </w:r>
       <w:r>
         <w:t xml:space="preserve"> </w:t>
@@ -1418,16 +1416,16 @@
         <w:pStyle w:val="BodyText"/>
       </w:pPr>
     </w:p>
-    <w:bookmarkEnd w:id="61"/>
-    <w:bookmarkStart w:id="63" w:name="small-text-size-critical"/>
+    <w:bookmarkEnd w:id="66"/>
+    <w:bookmarkStart w:id="68" w:name="small-text-size-critical"/>
     <w:p>
       <w:pPr>
         <w:pStyle w:val="Heading3"/>
       </w:pPr>
       <w:r>
         <w:rPr>
-          <w:bCs/>
-          <w:b/>
+          <w:b/>
+          <w:bCs/>
         </w:rPr>
         <w:t xml:space="preserve">Small text size</w:t>
       </w:r>
@@ -1436,20 +1434,20 @@
       </w:r>
       <w:r>
         <w:rPr>
+          <w:i/>
           <w:iCs/>
+        </w:rPr>
+        <w:t xml:space="preserve">(critical)</w:t>
+      </w:r>
+    </w:p>
+    <w:p>
+      <w:pPr>
+        <w:pStyle w:val="FirstParagraph"/>
+      </w:pPr>
+      <w:r>
+        <w:rPr>
           <w:i/>
-        </w:rPr>
-        <w:t xml:space="preserve">(critical)</w:t>
-      </w:r>
-    </w:p>
-    <w:p>
-      <w:pPr>
-        <w:pStyle w:val="FirstParagraph"/>
-      </w:pPr>
-      <w:r>
-        <w:rPr>
           <w:iCs/>
-          <w:i/>
         </w:rPr>
         <w:t xml:space="preserve">This heuristic is synthesized from research</w:t>
       </w:r>
@@ -1463,8 +1461,8 @@
       </w:pPr>
       <w:r>
         <w:rPr>
-          <w:bCs/>
-          <w:b/>
+          <w:b/>
+          <w:bCs/>
         </w:rPr>
         <w:t xml:space="preserve">Description</w:t>
       </w:r>
@@ -1478,8 +1476,8 @@
       </w:pPr>
       <w:r>
         <w:rPr>
-          <w:bCs/>
-          <w:b/>
+          <w:b/>
+          <w:bCs/>
         </w:rPr>
         <w:t xml:space="preserve">Cited research</w:t>
       </w:r>
@@ -1489,7 +1487,7 @@
       <w:r>
         <w:t xml:space="preserve"> </w:t>
       </w:r>
-      <w:hyperlink r:id="rId62">
+      <w:hyperlink r:id="rId67">
         <w:r>
           <w:rPr>
             <w:rStyle w:val="Hyperlink"/>
@@ -1520,13 +1518,7 @@
         <w:t xml:space="preserve"> </w:t>
       </w:r>
       <w:r>
-        <w:t xml:space="preserve">“</w:t>
-      </w:r>
-      <w:r>
-        <w:t xml:space="preserve">size</w:t>
-      </w:r>
-      <w:r>
-        <w:t xml:space="preserve">”</w:t>
+        <w:t xml:space="preserve">“size”</w:t>
       </w:r>
       <w:r>
         <w:t xml:space="preserve"> </w:t>
@@ -1540,16 +1532,16 @@
         <w:pStyle w:val="BodyText"/>
       </w:pPr>
     </w:p>
-    <w:bookmarkEnd w:id="63"/>
-    <w:bookmarkStart w:id="65" w:name="visual-presents-seizure-risk-critical"/>
+    <w:bookmarkEnd w:id="68"/>
+    <w:bookmarkStart w:id="71" w:name="visual-presents-seizure-risk-critical"/>
     <w:p>
       <w:pPr>
         <w:pStyle w:val="Heading3"/>
       </w:pPr>
       <w:r>
         <w:rPr>
-          <w:bCs/>
-          <w:b/>
+          <w:b/>
+          <w:bCs/>
         </w:rPr>
         <w:t xml:space="preserve">Visual presents seizure risk</w:t>
       </w:r>
@@ -1558,20 +1550,20 @@
       </w:r>
       <w:r>
         <w:rPr>
+          <w:i/>
           <w:iCs/>
+        </w:rPr>
+        <w:t xml:space="preserve">(critical)</w:t>
+      </w:r>
+    </w:p>
+    <w:p>
+      <w:pPr>
+        <w:pStyle w:val="FirstParagraph"/>
+      </w:pPr>
+      <w:r>
+        <w:rPr>
           <w:i/>
-        </w:rPr>
-        <w:t xml:space="preserve">(critical)</w:t>
-      </w:r>
-    </w:p>
-    <w:p>
-      <w:pPr>
-        <w:pStyle w:val="FirstParagraph"/>
-      </w:pPr>
-      <w:r>
-        <w:rPr>
           <w:iCs/>
-          <w:i/>
         </w:rPr>
         <w:t xml:space="preserve">This heuristic is synthesized from standards</w:t>
       </w:r>
@@ -1585,8 +1577,8 @@
       </w:pPr>
       <w:r>
         <w:rPr>
-          <w:bCs/>
-          <w:b/>
+          <w:b/>
+          <w:bCs/>
         </w:rPr>
         <w:t xml:space="preserve">Description</w:t>
       </w:r>
@@ -1600,23 +1592,34 @@
       </w:pPr>
       <w:r>
         <w:rPr>
-          <w:bCs/>
-          <w:b/>
+          <w:b/>
+          <w:bCs/>
         </w:rPr>
         <w:t xml:space="preserve">Example tools or testing method</w:t>
       </w:r>
       <w:r>
-        <w:t xml:space="preserve">: https://trace.umd.edu/photosensitive-epilepsy-analysis-tool-peat-user-guide/</w:t>
-      </w:r>
-    </w:p>
-    <w:p>
-      <w:pPr>
-        <w:pStyle w:val="BodyText"/>
-      </w:pPr>
-      <w:r>
-        <w:rPr>
-          <w:bCs/>
-          <w:b/>
+        <w:t xml:space="preserve">:</w:t>
+      </w:r>
+      <w:r>
+        <w:t xml:space="preserve"> </w:t>
+      </w:r>
+      <w:hyperlink r:id="rId69">
+        <w:r>
+          <w:rPr>
+            <w:rStyle w:val="Hyperlink"/>
+          </w:rPr>
+          <w:t xml:space="preserve">https://trace.umd.edu/photosensitive-epilepsy-analysis-tool-peat-user-guide/</w:t>
+        </w:r>
+      </w:hyperlink>
+    </w:p>
+    <w:p>
+      <w:pPr>
+        <w:pStyle w:val="BodyText"/>
+      </w:pPr>
+      <w:r>
+        <w:rPr>
+          <w:b/>
+          <w:bCs/>
         </w:rPr>
         <w:t xml:space="preserve">Cited standard</w:t>
       </w:r>
@@ -1626,7 +1629,7 @@
       <w:r>
         <w:t xml:space="preserve"> </w:t>
       </w:r>
-      <w:hyperlink r:id="rId64">
+      <w:hyperlink r:id="rId70">
         <w:r>
           <w:rPr>
             <w:rStyle w:val="Hyperlink"/>
@@ -1659,16 +1662,16 @@
         <w:pStyle w:val="BodyText"/>
       </w:pPr>
     </w:p>
-    <w:bookmarkEnd w:id="65"/>
-    <w:bookmarkStart w:id="68" w:name="X6834c3e5d0cc550e9c6f332c588ae07d8f3ff97"/>
+    <w:bookmarkEnd w:id="71"/>
+    <w:bookmarkStart w:id="74" w:name="X6834c3e5d0cc550e9c6f332c588ae07d8f3ff97"/>
     <w:p>
       <w:pPr>
         <w:pStyle w:val="Heading3"/>
       </w:pPr>
       <w:r>
         <w:rPr>
-          <w:bCs/>
-          <w:b/>
+          <w:b/>
+          <w:bCs/>
         </w:rPr>
         <w:t xml:space="preserve">Color is used alone to communicate meaning</w:t>
       </w:r>
@@ -1679,8 +1682,8 @@
       </w:pPr>
       <w:r>
         <w:rPr>
+          <w:i/>
           <w:iCs/>
-          <w:i/>
         </w:rPr>
         <w:t xml:space="preserve">This heuristic is synthesized from standards</w:t>
       </w:r>
@@ -1694,8 +1697,8 @@
       </w:pPr>
       <w:r>
         <w:rPr>
-          <w:bCs/>
-          <w:b/>
+          <w:b/>
+          <w:bCs/>
         </w:rPr>
         <w:t xml:space="preserve">Description</w:t>
       </w:r>
@@ -1709,8 +1712,8 @@
       </w:pPr>
       <w:r>
         <w:rPr>
-          <w:bCs/>
-          <w:b/>
+          <w:b/>
+          <w:bCs/>
         </w:rPr>
         <w:t xml:space="preserve">Good example</w:t>
       </w:r>
@@ -1720,7 +1723,7 @@
       <w:r>
         <w:t xml:space="preserve"> </w:t>
       </w:r>
-      <w:hyperlink r:id="rId66">
+      <w:hyperlink r:id="rId72">
         <w:r>
           <w:rPr>
             <w:rStyle w:val="Hyperlink"/>
@@ -1741,8 +1744,8 @@
       </w:pPr>
       <w:r>
         <w:rPr>
-          <w:bCs/>
-          <w:b/>
+          <w:b/>
+          <w:bCs/>
         </w:rPr>
         <w:t xml:space="preserve">Cited standard</w:t>
       </w:r>
@@ -1752,7 +1755,7 @@
       <w:r>
         <w:t xml:space="preserve"> </w:t>
       </w:r>
-      <w:hyperlink r:id="rId67">
+      <w:hyperlink r:id="rId73">
         <w:r>
           <w:rPr>
             <w:rStyle w:val="Hyperlink"/>
@@ -1788,16 +1791,16 @@
         <w:pStyle w:val="BodyText"/>
       </w:pPr>
     </w:p>
-    <w:bookmarkEnd w:id="68"/>
-    <w:bookmarkStart w:id="71" w:name="X7ea481162c2c4126304ef2cd052aa0c295728c9"/>
+    <w:bookmarkEnd w:id="74"/>
+    <w:bookmarkStart w:id="77" w:name="X7ea481162c2c4126304ef2cd052aa0c295728c9"/>
     <w:p>
       <w:pPr>
         <w:pStyle w:val="Heading3"/>
       </w:pPr>
       <w:r>
         <w:rPr>
-          <w:bCs/>
-          <w:b/>
+          <w:b/>
+          <w:bCs/>
         </w:rPr>
         <w:t xml:space="preserve">Meaningful elements can be distinguished from each other</w:t>
       </w:r>
@@ -1808,8 +1811,8 @@
       </w:pPr>
       <w:r>
         <w:rPr>
+          <w:i/>
           <w:iCs/>
-          <w:i/>
         </w:rPr>
         <w:t xml:space="preserve">This heuristic is synthesized from standards</w:t>
       </w:r>
@@ -1823,8 +1826,8 @@
       </w:pPr>
       <w:r>
         <w:rPr>
-          <w:bCs/>
-          <w:b/>
+          <w:b/>
+          <w:bCs/>
         </w:rPr>
         <w:t xml:space="preserve">Description</w:t>
       </w:r>
@@ -1835,13 +1838,7 @@
         <w:t xml:space="preserve"> </w:t>
       </w:r>
       <w:r>
-        <w:t xml:space="preserve">“</w:t>
-      </w:r>
-      <w:r>
-        <w:t xml:space="preserve">touch</w:t>
-      </w:r>
-      <w:r>
-        <w:t xml:space="preserve">”</w:t>
+        <w:t xml:space="preserve">“touch”</w:t>
       </w:r>
       <w:r>
         <w:t xml:space="preserve">). Text (any) must not be obscured or overlapped by any other elements.</w:t>
@@ -1853,8 +1850,8 @@
       </w:pPr>
       <w:r>
         <w:rPr>
-          <w:bCs/>
-          <w:b/>
+          <w:b/>
+          <w:bCs/>
         </w:rPr>
         <w:t xml:space="preserve">Good example</w:t>
       </w:r>
@@ -1864,7 +1861,7 @@
       <w:r>
         <w:t xml:space="preserve"> </w:t>
       </w:r>
-      <w:hyperlink r:id="rId69">
+      <w:hyperlink r:id="rId75">
         <w:r>
           <w:rPr>
             <w:rStyle w:val="Hyperlink"/>
@@ -1885,8 +1882,8 @@
       </w:pPr>
       <w:r>
         <w:rPr>
-          <w:bCs/>
-          <w:b/>
+          <w:b/>
+          <w:bCs/>
         </w:rPr>
         <w:t xml:space="preserve">Cited standard</w:t>
       </w:r>
@@ -1896,7 +1893,7 @@
       <w:r>
         <w:t xml:space="preserve"> </w:t>
       </w:r>
-      <w:hyperlink r:id="rId70">
+      <w:hyperlink r:id="rId76">
         <w:r>
           <w:rPr>
             <w:rStyle w:val="Hyperlink"/>
@@ -1927,13 +1924,7 @@
         <w:t xml:space="preserve"> </w:t>
       </w:r>
       <w:r>
-        <w:t xml:space="preserve">“</w:t>
-      </w:r>
-      <w:r>
-        <w:t xml:space="preserve">perceive one thing from another,</w:t>
-      </w:r>
-      <w:r>
-        <w:t xml:space="preserve">”</w:t>
+        <w:t xml:space="preserve">“perceive one thing from another,”</w:t>
       </w:r>
       <w:r>
         <w:t xml:space="preserve"> </w:t>
@@ -1947,16 +1938,16 @@
         <w:pStyle w:val="BodyText"/>
       </w:pPr>
     </w:p>
-    <w:bookmarkEnd w:id="71"/>
-    <w:bookmarkStart w:id="74" w:name="not-cvd-friendly"/>
+    <w:bookmarkEnd w:id="77"/>
+    <w:bookmarkStart w:id="82" w:name="not-cvd-friendly"/>
     <w:p>
       <w:pPr>
         <w:pStyle w:val="Heading3"/>
       </w:pPr>
       <w:r>
         <w:rPr>
-          <w:bCs/>
-          <w:b/>
+          <w:b/>
+          <w:bCs/>
         </w:rPr>
         <w:t xml:space="preserve">Not CVD-friendly</w:t>
       </w:r>
@@ -1967,8 +1958,8 @@
       </w:pPr>
       <w:r>
         <w:rPr>
+          <w:i/>
           <w:iCs/>
-          <w:i/>
         </w:rPr>
         <w:t xml:space="preserve">This heuristic is synthesized from research</w:t>
       </w:r>
@@ -1982,8 +1973,8 @@
       </w:pPr>
       <w:r>
         <w:rPr>
-          <w:bCs/>
-          <w:b/>
+          <w:b/>
+          <w:bCs/>
         </w:rPr>
         <w:t xml:space="preserve">Description</w:t>
       </w:r>
@@ -1994,13 +1985,7 @@
         <w:t xml:space="preserve"> </w:t>
       </w:r>
       <w:r>
-        <w:t xml:space="preserve">“</w:t>
-      </w:r>
-      <w:r>
-        <w:t xml:space="preserve">colorblind safe</w:t>
-      </w:r>
-      <w:r>
-        <w:t xml:space="preserve">”</w:t>
+        <w:t xml:space="preserve">“colorblind safe”</w:t>
       </w:r>
       <w:r>
         <w:t xml:space="preserve"> </w:t>
@@ -2015,8 +2000,8 @@
       </w:pPr>
       <w:r>
         <w:rPr>
-          <w:bCs/>
-          <w:b/>
+          <w:b/>
+          <w:bCs/>
         </w:rPr>
         <w:t xml:space="preserve">Good example</w:t>
       </w:r>
@@ -2026,7 +2011,7 @@
       <w:r>
         <w:t xml:space="preserve"> </w:t>
       </w:r>
-      <w:hyperlink r:id="rId72">
+      <w:hyperlink r:id="rId78">
         <w:r>
           <w:rPr>
             <w:rStyle w:val="Hyperlink"/>
@@ -2041,23 +2026,48 @@
       </w:pPr>
       <w:r>
         <w:rPr>
-          <w:bCs/>
-          <w:b/>
+          <w:b/>
+          <w:bCs/>
         </w:rPr>
         <w:t xml:space="preserve">Example tools or testing method</w:t>
       </w:r>
       <w:r>
-        <w:t xml:space="preserve">: https://projects.susielu.com/viz-palette, https://vis4.net/palettes</w:t>
-      </w:r>
-    </w:p>
-    <w:p>
-      <w:pPr>
-        <w:pStyle w:val="BodyText"/>
-      </w:pPr>
-      <w:r>
-        <w:rPr>
-          <w:bCs/>
-          <w:b/>
+        <w:t xml:space="preserve">:</w:t>
+      </w:r>
+      <w:r>
+        <w:t xml:space="preserve"> </w:t>
+      </w:r>
+      <w:hyperlink r:id="rId79">
+        <w:r>
+          <w:rPr>
+            <w:rStyle w:val="Hyperlink"/>
+          </w:rPr>
+          <w:t xml:space="preserve">https://projects.susielu.com/viz-palette</w:t>
+        </w:r>
+      </w:hyperlink>
+      <w:r>
+        <w:t xml:space="preserve">,</w:t>
+      </w:r>
+      <w:r>
+        <w:t xml:space="preserve"> </w:t>
+      </w:r>
+      <w:hyperlink r:id="rId80">
+        <w:r>
+          <w:rPr>
+            <w:rStyle w:val="Hyperlink"/>
+          </w:rPr>
+          <w:t xml:space="preserve">https://vis4.net/palettes</w:t>
+        </w:r>
+      </w:hyperlink>
+    </w:p>
+    <w:p>
+      <w:pPr>
+        <w:pStyle w:val="BodyText"/>
+      </w:pPr>
+      <w:r>
+        <w:rPr>
+          <w:b/>
+          <w:bCs/>
         </w:rPr>
         <w:t xml:space="preserve">Cited research</w:t>
       </w:r>
@@ -2067,7 +2077,7 @@
       <w:r>
         <w:t xml:space="preserve"> </w:t>
       </w:r>
-      <w:hyperlink r:id="rId73">
+      <w:hyperlink r:id="rId81">
         <w:r>
           <w:rPr>
             <w:rStyle w:val="Hyperlink"/>
@@ -2098,13 +2108,7 @@
         <w:t xml:space="preserve"> </w:t>
       </w:r>
       <w:r>
-        <w:t xml:space="preserve">“</w:t>
-      </w:r>
-      <w:r>
-        <w:t xml:space="preserve">no use of color alone</w:t>
-      </w:r>
-      <w:r>
-        <w:t xml:space="preserve">”</w:t>
+        <w:t xml:space="preserve">“no use of color alone”</w:t>
       </w:r>
       <w:r>
         <w:t xml:space="preserve"> </w:t>
@@ -2118,16 +2122,16 @@
         <w:pStyle w:val="BodyText"/>
       </w:pPr>
     </w:p>
-    <w:bookmarkEnd w:id="74"/>
-    <w:bookmarkStart w:id="77" w:name="spacing-is-inappropriate"/>
+    <w:bookmarkEnd w:id="82"/>
+    <w:bookmarkStart w:id="85" w:name="spacing-is-inappropriate"/>
     <w:p>
       <w:pPr>
         <w:pStyle w:val="Heading3"/>
       </w:pPr>
       <w:r>
         <w:rPr>
-          <w:bCs/>
-          <w:b/>
+          <w:b/>
+          <w:bCs/>
         </w:rPr>
         <w:t xml:space="preserve">Spacing is inappropriate</w:t>
       </w:r>
@@ -2138,8 +2142,8 @@
       </w:pPr>
       <w:r>
         <w:rPr>
+          <w:i/>
           <w:iCs/>
-          <w:i/>
         </w:rPr>
         <w:t xml:space="preserve">This heuristic is synthesized from community practices</w:t>
       </w:r>
@@ -2153,8 +2157,8 @@
       </w:pPr>
       <w:r>
         <w:rPr>
-          <w:bCs/>
-          <w:b/>
+          <w:b/>
+          <w:bCs/>
         </w:rPr>
         <w:t xml:space="preserve">Description</w:t>
       </w:r>
@@ -2168,8 +2172,8 @@
       </w:pPr>
       <w:r>
         <w:rPr>
-          <w:bCs/>
-          <w:b/>
+          <w:b/>
+          <w:bCs/>
         </w:rPr>
         <w:t xml:space="preserve">Good example</w:t>
       </w:r>
@@ -2179,7 +2183,7 @@
       <w:r>
         <w:t xml:space="preserve"> </w:t>
       </w:r>
-      <w:hyperlink r:id="rId75">
+      <w:hyperlink r:id="rId83">
         <w:r>
           <w:rPr>
             <w:rStyle w:val="Hyperlink"/>
@@ -2194,8 +2198,8 @@
       </w:pPr>
       <w:r>
         <w:rPr>
-          <w:bCs/>
-          <w:b/>
+          <w:b/>
+          <w:bCs/>
         </w:rPr>
         <w:t xml:space="preserve">Cited community practice</w:t>
       </w:r>
@@ -2205,7 +2209,7 @@
       <w:r>
         <w:t xml:space="preserve"> </w:t>
       </w:r>
-      <w:hyperlink r:id="rId76">
+      <w:hyperlink r:id="rId84">
         <w:r>
           <w:rPr>
             <w:rStyle w:val="Hyperlink"/>
@@ -2236,13 +2240,7 @@
         <w:t xml:space="preserve"> </w:t>
       </w:r>
       <w:r>
-        <w:t xml:space="preserve">“</w:t>
-      </w:r>
-      <w:r>
-        <w:t xml:space="preserve">white space</w:t>
-      </w:r>
-      <w:r>
-        <w:t xml:space="preserve">”</w:t>
+        <w:t xml:space="preserve">“white space”</w:t>
       </w:r>
       <w:r>
         <w:t xml:space="preserve"> </w:t>
@@ -2256,9 +2254,9 @@
         <w:pStyle w:val="BodyText"/>
       </w:pPr>
     </w:p>
-    <w:bookmarkEnd w:id="77"/>
-    <w:bookmarkEnd w:id="78"/>
-    <w:bookmarkStart w:id="99" w:name="operable"/>
+    <w:bookmarkEnd w:id="85"/>
+    <w:bookmarkEnd w:id="86"/>
+    <w:bookmarkStart w:id="107" w:name="operable"/>
     <w:p>
       <w:pPr>
         <w:pStyle w:val="Heading2"/>
@@ -2275,15 +2273,15 @@
         <w:t xml:space="preserve">All controls must be error-tolerant, discoverable, and multi-modal (not just mouse operable, but using keyboard, etc).</w:t>
       </w:r>
     </w:p>
-    <w:bookmarkStart w:id="81" w:name="X6359c4cf5764e0d8febf06001662ca82ed7af81"/>
+    <w:bookmarkStart w:id="89" w:name="X6359c4cf5764e0d8febf06001662ca82ed7af81"/>
     <w:p>
       <w:pPr>
         <w:pStyle w:val="Heading3"/>
       </w:pPr>
       <w:r>
         <w:rPr>
-          <w:bCs/>
-          <w:b/>
+          <w:b/>
+          <w:bCs/>
         </w:rPr>
         <w:t xml:space="preserve">Interaction modality only has one input type</w:t>
       </w:r>
@@ -2292,20 +2290,20 @@
       </w:r>
       <w:r>
         <w:rPr>
+          <w:i/>
           <w:iCs/>
+        </w:rPr>
+        <w:t xml:space="preserve">(critical)</w:t>
+      </w:r>
+    </w:p>
+    <w:p>
+      <w:pPr>
+        <w:pStyle w:val="FirstParagraph"/>
+      </w:pPr>
+      <w:r>
+        <w:rPr>
           <w:i/>
-        </w:rPr>
-        <w:t xml:space="preserve">(critical)</w:t>
-      </w:r>
-    </w:p>
-    <w:p>
-      <w:pPr>
-        <w:pStyle w:val="FirstParagraph"/>
-      </w:pPr>
-      <w:r>
-        <w:rPr>
           <w:iCs/>
-          <w:i/>
         </w:rPr>
         <w:t xml:space="preserve">This heuristic is synthesized from standards</w:t>
       </w:r>
@@ -2319,8 +2317,8 @@
       </w:pPr>
       <w:r>
         <w:rPr>
-          <w:bCs/>
-          <w:b/>
+          <w:b/>
+          <w:bCs/>
         </w:rPr>
         <w:t xml:space="preserve">Description</w:t>
       </w:r>
@@ -2334,8 +2332,8 @@
       </w:pPr>
       <w:r>
         <w:rPr>
-          <w:bCs/>
-          <w:b/>
+          <w:b/>
+          <w:bCs/>
         </w:rPr>
         <w:t xml:space="preserve">Good example</w:t>
       </w:r>
@@ -2345,7 +2343,7 @@
       <w:r>
         <w:t xml:space="preserve"> </w:t>
       </w:r>
-      <w:hyperlink r:id="rId79">
+      <w:hyperlink r:id="rId87">
         <w:r>
           <w:rPr>
             <w:rStyle w:val="Hyperlink"/>
@@ -2360,8 +2358,8 @@
       </w:pPr>
       <w:r>
         <w:rPr>
-          <w:bCs/>
-          <w:b/>
+          <w:b/>
+          <w:bCs/>
         </w:rPr>
         <w:t xml:space="preserve">Cited standard</w:t>
       </w:r>
@@ -2371,7 +2369,7 @@
       <w:r>
         <w:t xml:space="preserve"> </w:t>
       </w:r>
-      <w:hyperlink r:id="rId80">
+      <w:hyperlink r:id="rId88">
         <w:r>
           <w:rPr>
             <w:rStyle w:val="Hyperlink"/>
@@ -2402,13 +2400,7 @@
         <w:t xml:space="preserve"> </w:t>
       </w:r>
       <w:r>
-        <w:t xml:space="preserve">“</w:t>
-      </w:r>
-      <w:r>
-        <w:t xml:space="preserve">pointer</w:t>
-      </w:r>
-      <w:r>
-        <w:t xml:space="preserve">”</w:t>
+        <w:t xml:space="preserve">“pointer”</w:t>
       </w:r>
       <w:r>
         <w:t xml:space="preserve"> </w:t>
@@ -2422,16 +2414,16 @@
         <w:pStyle w:val="BodyText"/>
       </w:pPr>
     </w:p>
-    <w:bookmarkEnd w:id="81"/>
-    <w:bookmarkStart w:id="84" w:name="Xd6511c671590231917efb2a5842c3868289f852"/>
+    <w:bookmarkEnd w:id="89"/>
+    <w:bookmarkStart w:id="92" w:name="Xd6511c671590231917efb2a5842c3868289f852"/>
     <w:p>
       <w:pPr>
         <w:pStyle w:val="Heading3"/>
       </w:pPr>
       <w:r>
         <w:rPr>
-          <w:bCs/>
-          <w:b/>
+          <w:b/>
+          <w:bCs/>
         </w:rPr>
         <w:t xml:space="preserve">No interaction cues or instructions</w:t>
       </w:r>
@@ -2440,20 +2432,20 @@
       </w:r>
       <w:r>
         <w:rPr>
+          <w:i/>
           <w:iCs/>
+        </w:rPr>
+        <w:t xml:space="preserve">(critical)</w:t>
+      </w:r>
+    </w:p>
+    <w:p>
+      <w:pPr>
+        <w:pStyle w:val="FirstParagraph"/>
+      </w:pPr>
+      <w:r>
+        <w:rPr>
           <w:i/>
-        </w:rPr>
-        <w:t xml:space="preserve">(critical)</w:t>
-      </w:r>
-    </w:p>
-    <w:p>
-      <w:pPr>
-        <w:pStyle w:val="FirstParagraph"/>
-      </w:pPr>
-      <w:r>
-        <w:rPr>
           <w:iCs/>
-          <w:i/>
         </w:rPr>
         <w:t xml:space="preserve">This heuristic is synthesized from standards</w:t>
       </w:r>
@@ -2467,8 +2459,8 @@
       </w:pPr>
       <w:r>
         <w:rPr>
-          <w:bCs/>
-          <w:b/>
+          <w:b/>
+          <w:bCs/>
         </w:rPr>
         <w:t xml:space="preserve">Description</w:t>
       </w:r>
@@ -2482,8 +2474,8 @@
       </w:pPr>
       <w:r>
         <w:rPr>
-          <w:bCs/>
-          <w:b/>
+          <w:b/>
+          <w:bCs/>
         </w:rPr>
         <w:t xml:space="preserve">Good example</w:t>
       </w:r>
@@ -2493,7 +2485,7 @@
       <w:r>
         <w:t xml:space="preserve"> </w:t>
       </w:r>
-      <w:hyperlink r:id="rId82">
+      <w:hyperlink r:id="rId90">
         <w:r>
           <w:rPr>
             <w:rStyle w:val="Hyperlink"/>
@@ -2508,8 +2500,8 @@
       </w:pPr>
       <w:r>
         <w:rPr>
-          <w:bCs/>
-          <w:b/>
+          <w:b/>
+          <w:bCs/>
         </w:rPr>
         <w:t xml:space="preserve">Cited standard</w:t>
       </w:r>
@@ -2519,7 +2511,7 @@
       <w:r>
         <w:t xml:space="preserve"> </w:t>
       </w:r>
-      <w:hyperlink r:id="rId83">
+      <w:hyperlink r:id="rId91">
         <w:r>
           <w:rPr>
             <w:rStyle w:val="Hyperlink"/>
@@ -2550,13 +2542,7 @@
         <w:t xml:space="preserve"> </w:t>
       </w:r>
       <w:r>
-        <w:t xml:space="preserve">“</w:t>
-      </w:r>
-      <w:r>
-        <w:t xml:space="preserve">Why do I need to provide instructions? If it is a good design, no instructions are needed!</w:t>
-      </w:r>
-      <w:r>
-        <w:t xml:space="preserve">”</w:t>
+        <w:t xml:space="preserve">“Why do I need to provide instructions? If it is a good design, no instructions are needed!”</w:t>
       </w:r>
       <w:r>
         <w:t xml:space="preserve"> </w:t>
@@ -2570,16 +2556,16 @@
         <w:pStyle w:val="BodyText"/>
       </w:pPr>
     </w:p>
-    <w:bookmarkEnd w:id="84"/>
-    <w:bookmarkStart w:id="86" w:name="controls-override-at-controls-critical"/>
+    <w:bookmarkEnd w:id="92"/>
+    <w:bookmarkStart w:id="94" w:name="controls-override-at-controls-critical"/>
     <w:p>
       <w:pPr>
         <w:pStyle w:val="Heading3"/>
       </w:pPr>
       <w:r>
         <w:rPr>
-          <w:bCs/>
-          <w:b/>
+          <w:b/>
+          <w:bCs/>
         </w:rPr>
         <w:t xml:space="preserve">Controls override AT controls</w:t>
       </w:r>
@@ -2588,20 +2574,20 @@
       </w:r>
       <w:r>
         <w:rPr>
+          <w:i/>
           <w:iCs/>
+        </w:rPr>
+        <w:t xml:space="preserve">(critical)</w:t>
+      </w:r>
+    </w:p>
+    <w:p>
+      <w:pPr>
+        <w:pStyle w:val="FirstParagraph"/>
+      </w:pPr>
+      <w:r>
+        <w:rPr>
           <w:i/>
-        </w:rPr>
-        <w:t xml:space="preserve">(critical)</w:t>
-      </w:r>
-    </w:p>
-    <w:p>
-      <w:pPr>
-        <w:pStyle w:val="FirstParagraph"/>
-      </w:pPr>
-      <w:r>
-        <w:rPr>
           <w:iCs/>
-          <w:i/>
         </w:rPr>
         <w:t xml:space="preserve">This heuristic is synthesized from standards</w:t>
       </w:r>
@@ -2615,8 +2601,8 @@
       </w:pPr>
       <w:r>
         <w:rPr>
-          <w:bCs/>
-          <w:b/>
+          <w:b/>
+          <w:bCs/>
         </w:rPr>
         <w:t xml:space="preserve">Description</w:t>
       </w:r>
@@ -2630,8 +2616,8 @@
       </w:pPr>
       <w:r>
         <w:rPr>
-          <w:bCs/>
-          <w:b/>
+          <w:b/>
+          <w:bCs/>
         </w:rPr>
         <w:t xml:space="preserve">Good example</w:t>
       </w:r>
@@ -2641,7 +2627,7 @@
       <w:r>
         <w:t xml:space="preserve"> </w:t>
       </w:r>
-      <w:hyperlink r:id="rId82">
+      <w:hyperlink r:id="rId90">
         <w:r>
           <w:rPr>
             <w:rStyle w:val="Hyperlink"/>
@@ -2656,8 +2642,8 @@
       </w:pPr>
       <w:r>
         <w:rPr>
-          <w:bCs/>
-          <w:b/>
+          <w:b/>
+          <w:bCs/>
         </w:rPr>
         <w:t xml:space="preserve">Cited standard</w:t>
       </w:r>
@@ -2667,7 +2653,7 @@
       <w:r>
         <w:t xml:space="preserve"> </w:t>
       </w:r>
-      <w:hyperlink r:id="rId85">
+      <w:hyperlink r:id="rId93">
         <w:r>
           <w:rPr>
             <w:rStyle w:val="Hyperlink"/>
@@ -2698,13 +2684,7 @@
         <w:t xml:space="preserve"> </w:t>
       </w:r>
       <w:r>
-        <w:t xml:space="preserve">“</w:t>
-      </w:r>
-      <w:r>
-        <w:t xml:space="preserve">keyboard traps</w:t>
-      </w:r>
-      <w:r>
-        <w:t xml:space="preserve">”</w:t>
+        <w:t xml:space="preserve">“keyboard traps”</w:t>
       </w:r>
       <w:r>
         <w:t xml:space="preserve"> </w:t>
@@ -2718,16 +2698,16 @@
         <w:pStyle w:val="BodyText"/>
       </w:pPr>
     </w:p>
-    <w:bookmarkEnd w:id="86"/>
-    <w:bookmarkStart w:id="88" w:name="low-contrast-on-interactive-elements"/>
+    <w:bookmarkEnd w:id="94"/>
+    <w:bookmarkStart w:id="96" w:name="low-contrast-on-interactive-elements"/>
     <w:p>
       <w:pPr>
         <w:pStyle w:val="Heading3"/>
       </w:pPr>
       <w:r>
         <w:rPr>
-          <w:bCs/>
-          <w:b/>
+          <w:b/>
+          <w:bCs/>
         </w:rPr>
         <w:t xml:space="preserve">Low contrast on interactive elements</w:t>
       </w:r>
@@ -2738,8 +2718,8 @@
       </w:pPr>
       <w:r>
         <w:rPr>
+          <w:i/>
           <w:iCs/>
-          <w:i/>
         </w:rPr>
         <w:t xml:space="preserve">This heuristic is synthesized from standards</w:t>
       </w:r>
@@ -2753,8 +2733,8 @@
       </w:pPr>
       <w:r>
         <w:rPr>
-          <w:bCs/>
-          <w:b/>
+          <w:b/>
+          <w:bCs/>
         </w:rPr>
         <w:t xml:space="preserve">Description</w:t>
       </w:r>
@@ -2768,8 +2748,8 @@
       </w:pPr>
       <w:r>
         <w:rPr>
-          <w:bCs/>
-          <w:b/>
+          <w:b/>
+          <w:bCs/>
         </w:rPr>
         <w:t xml:space="preserve">Good example</w:t>
       </w:r>
@@ -2779,7 +2759,7 @@
       <w:r>
         <w:t xml:space="preserve"> </w:t>
       </w:r>
-      <w:hyperlink r:id="rId87">
+      <w:hyperlink r:id="rId95">
         <w:r>
           <w:rPr>
             <w:rStyle w:val="Hyperlink"/>
@@ -2794,8 +2774,8 @@
       </w:pPr>
       <w:r>
         <w:rPr>
-          <w:bCs/>
-          <w:b/>
+          <w:b/>
+          <w:bCs/>
         </w:rPr>
         <w:t xml:space="preserve">Cited standard</w:t>
       </w:r>
@@ -2805,7 +2785,7 @@
       <w:r>
         <w:t xml:space="preserve"> </w:t>
       </w:r>
-      <w:hyperlink r:id="rId57">
+      <w:hyperlink r:id="rId58">
         <w:r>
           <w:rPr>
             <w:rStyle w:val="Hyperlink"/>
@@ -2838,16 +2818,16 @@
         <w:pStyle w:val="BodyText"/>
       </w:pPr>
     </w:p>
-    <w:bookmarkEnd w:id="88"/>
-    <w:bookmarkStart w:id="90" w:name="Xf16750650cdafba415777aa8ea8d8f22d73dfe0"/>
+    <w:bookmarkEnd w:id="96"/>
+    <w:bookmarkStart w:id="98" w:name="Xf16750650cdafba415777aa8ea8d8f22d73dfe0"/>
     <w:p>
       <w:pPr>
         <w:pStyle w:val="Heading3"/>
       </w:pPr>
       <w:r>
         <w:rPr>
-          <w:bCs/>
-          <w:b/>
+          <w:b/>
+          <w:bCs/>
         </w:rPr>
         <w:t xml:space="preserve">Keyboard focus indicator missing, obscured, or low contrast</w:t>
       </w:r>
@@ -2858,8 +2838,8 @@
       </w:pPr>
       <w:r>
         <w:rPr>
+          <w:i/>
           <w:iCs/>
-          <w:i/>
         </w:rPr>
         <w:t xml:space="preserve">This heuristic is synthesized from standards</w:t>
       </w:r>
@@ -2873,8 +2853,8 @@
       </w:pPr>
       <w:r>
         <w:rPr>
-          <w:bCs/>
-          <w:b/>
+          <w:b/>
+          <w:bCs/>
         </w:rPr>
         <w:t xml:space="preserve">Description</w:t>
       </w:r>
@@ -2888,8 +2868,8 @@
       </w:pPr>
       <w:r>
         <w:rPr>
-          <w:bCs/>
-          <w:b/>
+          <w:b/>
+          <w:bCs/>
         </w:rPr>
         <w:t xml:space="preserve">Good example</w:t>
       </w:r>
@@ -2899,7 +2879,7 @@
       <w:r>
         <w:t xml:space="preserve"> </w:t>
       </w:r>
-      <w:hyperlink r:id="rId87">
+      <w:hyperlink r:id="rId95">
         <w:r>
           <w:rPr>
             <w:rStyle w:val="Hyperlink"/>
@@ -2914,8 +2894,8 @@
       </w:pPr>
       <w:r>
         <w:rPr>
-          <w:bCs/>
-          <w:b/>
+          <w:b/>
+          <w:bCs/>
         </w:rPr>
         <w:t xml:space="preserve">Cited standard</w:t>
       </w:r>
@@ -2925,7 +2905,7 @@
       <w:r>
         <w:t xml:space="preserve"> </w:t>
       </w:r>
-      <w:hyperlink r:id="rId89">
+      <w:hyperlink r:id="rId97">
         <w:r>
           <w:rPr>
             <w:rStyle w:val="Hyperlink"/>
@@ -2958,16 +2938,16 @@
         <w:pStyle w:val="BodyText"/>
       </w:pPr>
     </w:p>
-    <w:bookmarkEnd w:id="90"/>
-    <w:bookmarkStart w:id="93" w:name="inappropriate-tab-stops"/>
+    <w:bookmarkEnd w:id="98"/>
+    <w:bookmarkStart w:id="101" w:name="inappropriate-tab-stops"/>
     <w:p>
       <w:pPr>
         <w:pStyle w:val="Heading3"/>
       </w:pPr>
       <w:r>
         <w:rPr>
-          <w:bCs/>
-          <w:b/>
+          <w:b/>
+          <w:bCs/>
         </w:rPr>
         <w:t xml:space="preserve">Inappropriate tab stops</w:t>
       </w:r>
@@ -2978,8 +2958,8 @@
       </w:pPr>
       <w:r>
         <w:rPr>
+          <w:i/>
           <w:iCs/>
-          <w:i/>
         </w:rPr>
         <w:t xml:space="preserve">This heuristic is synthesized from standards</w:t>
       </w:r>
@@ -2993,8 +2973,8 @@
       </w:pPr>
       <w:r>
         <w:rPr>
-          <w:bCs/>
-          <w:b/>
+          <w:b/>
+          <w:bCs/>
         </w:rPr>
         <w:t xml:space="preserve">Description</w:t>
       </w:r>
@@ -3008,8 +2988,8 @@
       </w:pPr>
       <w:r>
         <w:rPr>
-          <w:bCs/>
-          <w:b/>
+          <w:b/>
+          <w:bCs/>
         </w:rPr>
         <w:t xml:space="preserve">Good example</w:t>
       </w:r>
@@ -3019,7 +2999,7 @@
       <w:r>
         <w:t xml:space="preserve"> </w:t>
       </w:r>
-      <w:hyperlink r:id="rId91">
+      <w:hyperlink r:id="rId99">
         <w:r>
           <w:rPr>
             <w:rStyle w:val="Hyperlink"/>
@@ -3040,8 +3020,8 @@
       </w:pPr>
       <w:r>
         <w:rPr>
-          <w:bCs/>
-          <w:b/>
+          <w:b/>
+          <w:bCs/>
         </w:rPr>
         <w:t xml:space="preserve">Cited standard</w:t>
       </w:r>
@@ -3051,7 +3031,7 @@
       <w:r>
         <w:t xml:space="preserve"> </w:t>
       </w:r>
-      <w:hyperlink r:id="rId92">
+      <w:hyperlink r:id="rId100">
         <w:r>
           <w:rPr>
             <w:rStyle w:val="Hyperlink"/>
@@ -3082,13 +3062,7 @@
         <w:t xml:space="preserve"> </w:t>
       </w:r>
       <w:r>
-        <w:t xml:space="preserve">“</w:t>
-      </w:r>
-      <w:r>
-        <w:t xml:space="preserve">Navigation is tedious</w:t>
-      </w:r>
-      <w:r>
-        <w:t xml:space="preserve">”</w:t>
+        <w:t xml:space="preserve">“Navigation is tedious”</w:t>
       </w:r>
       <w:r>
         <w:t xml:space="preserve"> </w:t>
@@ -3102,16 +3076,16 @@
         <w:pStyle w:val="BodyText"/>
       </w:pPr>
     </w:p>
-    <w:bookmarkEnd w:id="93"/>
-    <w:bookmarkStart w:id="95" w:name="complex-actions-have-no-alternatives"/>
+    <w:bookmarkEnd w:id="101"/>
+    <w:bookmarkStart w:id="103" w:name="complex-actions-have-no-alternatives"/>
     <w:p>
       <w:pPr>
         <w:pStyle w:val="Heading3"/>
       </w:pPr>
       <w:r>
         <w:rPr>
-          <w:bCs/>
-          <w:b/>
+          <w:b/>
+          <w:bCs/>
         </w:rPr>
         <w:t xml:space="preserve">Complex actions have no alternatives</w:t>
       </w:r>
@@ -3122,8 +3096,8 @@
       </w:pPr>
       <w:r>
         <w:rPr>
+          <w:i/>
           <w:iCs/>
-          <w:i/>
         </w:rPr>
         <w:t xml:space="preserve">This heuristic is synthesized from standards</w:t>
       </w:r>
@@ -3137,8 +3111,8 @@
       </w:pPr>
       <w:r>
         <w:rPr>
-          <w:bCs/>
-          <w:b/>
+          <w:b/>
+          <w:bCs/>
         </w:rPr>
         <w:t xml:space="preserve">Description</w:t>
       </w:r>
@@ -3152,8 +3126,8 @@
       </w:pPr>
       <w:r>
         <w:rPr>
-          <w:bCs/>
-          <w:b/>
+          <w:b/>
+          <w:bCs/>
         </w:rPr>
         <w:t xml:space="preserve">Cited standard</w:t>
       </w:r>
@@ -3163,7 +3137,7 @@
       <w:r>
         <w:t xml:space="preserve"> </w:t>
       </w:r>
-      <w:hyperlink r:id="rId94">
+      <w:hyperlink r:id="rId102">
         <w:r>
           <w:rPr>
             <w:rStyle w:val="Hyperlink"/>
@@ -3194,13 +3168,7 @@
         <w:t xml:space="preserve"> </w:t>
       </w:r>
       <w:r>
-        <w:t xml:space="preserve">“</w:t>
-      </w:r>
-      <w:r>
-        <w:t xml:space="preserve">Multiple Ways,</w:t>
-      </w:r>
-      <w:r>
-        <w:t xml:space="preserve">”</w:t>
+        <w:t xml:space="preserve">“Multiple Ways,”</w:t>
       </w:r>
       <w:r>
         <w:t xml:space="preserve"> </w:t>
@@ -3212,13 +3180,7 @@
         <w:t xml:space="preserve"> </w:t>
       </w:r>
       <w:r>
-        <w:t xml:space="preserve">“</w:t>
-      </w:r>
-      <w:r>
-        <w:t xml:space="preserve">Motion Actuation,</w:t>
-      </w:r>
-      <w:r>
-        <w:t xml:space="preserve">”</w:t>
+        <w:t xml:space="preserve">“Motion Actuation,”</w:t>
       </w:r>
       <w:r>
         <w:t xml:space="preserve"> </w:t>
@@ -3230,13 +3192,7 @@
         <w:t xml:space="preserve"> </w:t>
       </w:r>
       <w:r>
-        <w:t xml:space="preserve">“</w:t>
-      </w:r>
-      <w:r>
-        <w:t xml:space="preserve">Pointer Gestures</w:t>
-      </w:r>
-      <w:r>
-        <w:t xml:space="preserve">”</w:t>
+        <w:t xml:space="preserve">“Pointer Gestures”</w:t>
       </w:r>
       <w:r>
         <w:t xml:space="preserve"> </w:t>
@@ -3248,13 +3204,7 @@
         <w:t xml:space="preserve"> </w:t>
       </w:r>
       <w:r>
-        <w:t xml:space="preserve">“</w:t>
-      </w:r>
-      <w:r>
-        <w:t xml:space="preserve">multiple ways</w:t>
-      </w:r>
-      <w:r>
-        <w:t xml:space="preserve">”</w:t>
+        <w:t xml:space="preserve">“multiple ways”</w:t>
       </w:r>
       <w:r>
         <w:t xml:space="preserve"> </w:t>
@@ -3268,16 +3218,16 @@
         <w:pStyle w:val="BodyText"/>
       </w:pPr>
     </w:p>
-    <w:bookmarkEnd w:id="95"/>
-    <w:bookmarkStart w:id="98" w:name="X6648f53f3baa019efec8ae4c6dbffc6fb683fb7"/>
+    <w:bookmarkEnd w:id="103"/>
+    <w:bookmarkStart w:id="106" w:name="X6648f53f3baa019efec8ae4c6dbffc6fb683fb7"/>
     <w:p>
       <w:pPr>
         <w:pStyle w:val="Heading3"/>
       </w:pPr>
       <w:r>
         <w:rPr>
-          <w:bCs/>
-          <w:b/>
+          <w:b/>
+          <w:bCs/>
         </w:rPr>
         <w:t xml:space="preserve">Target pointer interaction size is too small</w:t>
       </w:r>
@@ -3288,8 +3238,8 @@
       </w:pPr>
       <w:r>
         <w:rPr>
+          <w:i/>
           <w:iCs/>
-          <w:i/>
         </w:rPr>
         <w:t xml:space="preserve">This heuristic is synthesized from standards</w:t>
       </w:r>
@@ -3303,8 +3253,8 @@
       </w:pPr>
       <w:r>
         <w:rPr>
-          <w:bCs/>
-          <w:b/>
+          <w:b/>
+          <w:bCs/>
         </w:rPr>
         <w:t xml:space="preserve">Description</w:t>
       </w:r>
@@ -3318,8 +3268,8 @@
       </w:pPr>
       <w:r>
         <w:rPr>
-          <w:bCs/>
-          <w:b/>
+          <w:b/>
+          <w:bCs/>
         </w:rPr>
         <w:t xml:space="preserve">Good example</w:t>
       </w:r>
@@ -3329,7 +3279,7 @@
       <w:r>
         <w:t xml:space="preserve"> </w:t>
       </w:r>
-      <w:hyperlink r:id="rId96">
+      <w:hyperlink r:id="rId104">
         <w:r>
           <w:rPr>
             <w:rStyle w:val="Hyperlink"/>
@@ -3344,8 +3294,8 @@
       </w:pPr>
       <w:r>
         <w:rPr>
-          <w:bCs/>
-          <w:b/>
+          <w:b/>
+          <w:bCs/>
         </w:rPr>
         <w:t xml:space="preserve">Cited standard</w:t>
       </w:r>
@@ -3355,7 +3305,7 @@
       <w:r>
         <w:t xml:space="preserve"> </w:t>
       </w:r>
-      <w:hyperlink r:id="rId97">
+      <w:hyperlink r:id="rId105">
         <w:r>
           <w:rPr>
             <w:rStyle w:val="Hyperlink"/>
@@ -3388,9 +3338,9 @@
         <w:pStyle w:val="BodyText"/>
       </w:pPr>
     </w:p>
-    <w:bookmarkEnd w:id="98"/>
-    <w:bookmarkEnd w:id="99"/>
-    <w:bookmarkStart w:id="123" w:name="understandable"/>
+    <w:bookmarkEnd w:id="106"/>
+    <w:bookmarkEnd w:id="107"/>
+    <w:bookmarkStart w:id="132" w:name="understandable"/>
     <w:p>
       <w:pPr>
         <w:pStyle w:val="Heading2"/>
@@ -3407,15 +3357,15 @@
         <w:t xml:space="preserve">Any information or data are presented without ambiguity, with clarity, and in a way that minimizes cognitive load.</w:t>
       </w:r>
     </w:p>
-    <w:bookmarkStart w:id="101" w:name="X061518107d1dab83cdaea363607861d7aa3fa7a"/>
+    <w:bookmarkStart w:id="109" w:name="X061518107d1dab83cdaea363607861d7aa3fa7a"/>
     <w:p>
       <w:pPr>
         <w:pStyle w:val="Heading3"/>
       </w:pPr>
       <w:r>
         <w:rPr>
-          <w:bCs/>
-          <w:b/>
+          <w:b/>
+          <w:bCs/>
         </w:rPr>
         <w:t xml:space="preserve">No explanation for purpose or for how to read</w:t>
       </w:r>
@@ -3424,20 +3374,20 @@
       </w:r>
       <w:r>
         <w:rPr>
+          <w:i/>
           <w:iCs/>
+        </w:rPr>
+        <w:t xml:space="preserve">(critical)</w:t>
+      </w:r>
+    </w:p>
+    <w:p>
+      <w:pPr>
+        <w:pStyle w:val="FirstParagraph"/>
+      </w:pPr>
+      <w:r>
+        <w:rPr>
           <w:i/>
-        </w:rPr>
-        <w:t xml:space="preserve">(critical)</w:t>
-      </w:r>
-    </w:p>
-    <w:p>
-      <w:pPr>
-        <w:pStyle w:val="FirstParagraph"/>
-      </w:pPr>
-      <w:r>
-        <w:rPr>
           <w:iCs/>
-          <w:i/>
         </w:rPr>
         <w:t xml:space="preserve">This heuristic is synthesized from research</w:t>
       </w:r>
@@ -3451,8 +3401,8 @@
       </w:pPr>
       <w:r>
         <w:rPr>
-          <w:bCs/>
-          <w:b/>
+          <w:b/>
+          <w:bCs/>
         </w:rPr>
         <w:t xml:space="preserve">Description</w:t>
       </w:r>
@@ -3466,8 +3416,8 @@
       </w:pPr>
       <w:r>
         <w:rPr>
-          <w:bCs/>
-          <w:b/>
+          <w:b/>
+          <w:bCs/>
         </w:rPr>
         <w:t xml:space="preserve">Cited research</w:t>
       </w:r>
@@ -3477,7 +3427,7 @@
       <w:r>
         <w:t xml:space="preserve"> </w:t>
       </w:r>
-      <w:hyperlink r:id="rId100">
+      <w:hyperlink r:id="rId108">
         <w:r>
           <w:rPr>
             <w:rStyle w:val="Hyperlink"/>
@@ -3508,13 +3458,7 @@
         <w:t xml:space="preserve"> </w:t>
       </w:r>
       <w:r>
-        <w:t xml:space="preserve">“</w:t>
-      </w:r>
-      <w:r>
-        <w:t xml:space="preserve">Identify Purpose,</w:t>
-      </w:r>
-      <w:r>
-        <w:t xml:space="preserve">”</w:t>
+        <w:t xml:space="preserve">“Identify Purpose,”</w:t>
       </w:r>
       <w:r>
         <w:t xml:space="preserve"> </w:t>
@@ -3526,13 +3470,7 @@
         <w:t xml:space="preserve"> </w:t>
       </w:r>
       <w:r>
-        <w:t xml:space="preserve">“</w:t>
-      </w:r>
-      <w:r>
-        <w:t xml:space="preserve">Labels or Instructions,</w:t>
-      </w:r>
-      <w:r>
-        <w:t xml:space="preserve">”</w:t>
+        <w:t xml:space="preserve">“Labels or Instructions,”</w:t>
       </w:r>
       <w:r>
         <w:t xml:space="preserve"> </w:t>
@@ -3544,13 +3482,7 @@
         <w:t xml:space="preserve"> </w:t>
       </w:r>
       <w:r>
-        <w:t xml:space="preserve">“</w:t>
-      </w:r>
-      <w:r>
-        <w:t xml:space="preserve">Help</w:t>
-      </w:r>
-      <w:r>
-        <w:t xml:space="preserve">”</w:t>
+        <w:t xml:space="preserve">“Help”</w:t>
       </w:r>
       <w:r>
         <w:t xml:space="preserve"> </w:t>
@@ -3564,16 +3496,16 @@
         <w:pStyle w:val="BodyText"/>
       </w:pPr>
     </w:p>
-    <w:bookmarkEnd w:id="101"/>
-    <w:bookmarkStart w:id="103" w:name="no-title-summary-or-caption-critical"/>
+    <w:bookmarkEnd w:id="109"/>
+    <w:bookmarkStart w:id="111" w:name="no-title-summary-or-caption-critical"/>
     <w:p>
       <w:pPr>
         <w:pStyle w:val="Heading3"/>
       </w:pPr>
       <w:r>
         <w:rPr>
-          <w:bCs/>
-          <w:b/>
+          <w:b/>
+          <w:bCs/>
         </w:rPr>
         <w:t xml:space="preserve">No title, summary, or caption</w:t>
       </w:r>
@@ -3582,20 +3514,20 @@
       </w:r>
       <w:r>
         <w:rPr>
+          <w:i/>
           <w:iCs/>
+        </w:rPr>
+        <w:t xml:space="preserve">(critical)</w:t>
+      </w:r>
+    </w:p>
+    <w:p>
+      <w:pPr>
+        <w:pStyle w:val="FirstParagraph"/>
+      </w:pPr>
+      <w:r>
+        <w:rPr>
           <w:i/>
-        </w:rPr>
-        <w:t xml:space="preserve">(critical)</w:t>
-      </w:r>
-    </w:p>
-    <w:p>
-      <w:pPr>
-        <w:pStyle w:val="FirstParagraph"/>
-      </w:pPr>
-      <w:r>
-        <w:rPr>
           <w:iCs/>
-          <w:i/>
         </w:rPr>
         <w:t xml:space="preserve">This heuristic is synthesized from research</w:t>
       </w:r>
@@ -3609,8 +3541,8 @@
       </w:pPr>
       <w:r>
         <w:rPr>
-          <w:bCs/>
-          <w:b/>
+          <w:b/>
+          <w:bCs/>
         </w:rPr>
         <w:t xml:space="preserve">Description</w:t>
       </w:r>
@@ -3624,8 +3556,8 @@
       </w:pPr>
       <w:r>
         <w:rPr>
-          <w:bCs/>
-          <w:b/>
+          <w:b/>
+          <w:bCs/>
         </w:rPr>
         <w:t xml:space="preserve">Cited research</w:t>
       </w:r>
@@ -3635,7 +3567,7 @@
       <w:r>
         <w:t xml:space="preserve"> </w:t>
       </w:r>
-      <w:hyperlink r:id="rId102">
+      <w:hyperlink r:id="rId110">
         <w:r>
           <w:rPr>
             <w:rStyle w:val="Hyperlink"/>
@@ -3666,13 +3598,7 @@
         <w:t xml:space="preserve"> </w:t>
       </w:r>
       <w:r>
-        <w:t xml:space="preserve">“</w:t>
-      </w:r>
-      <w:r>
-        <w:t xml:space="preserve">Headings and Labels</w:t>
-      </w:r>
-      <w:r>
-        <w:t xml:space="preserve">”</w:t>
+        <w:t xml:space="preserve">“Headings and Labels”</w:t>
       </w:r>
       <w:r>
         <w:t xml:space="preserve"> </w:t>
@@ -3686,16 +3612,16 @@
         <w:pStyle w:val="BodyText"/>
       </w:pPr>
     </w:p>
-    <w:bookmarkEnd w:id="103"/>
-    <w:bookmarkStart w:id="105" w:name="reading-level-inappropriate-critical"/>
+    <w:bookmarkEnd w:id="111"/>
+    <w:bookmarkStart w:id="114" w:name="reading-level-inappropriate-critical"/>
     <w:p>
       <w:pPr>
         <w:pStyle w:val="Heading3"/>
       </w:pPr>
       <w:r>
         <w:rPr>
-          <w:bCs/>
-          <w:b/>
+          <w:b/>
+          <w:bCs/>
         </w:rPr>
         <w:t xml:space="preserve">Reading level inappropriate</w:t>
       </w:r>
@@ -3704,20 +3630,20 @@
       </w:r>
       <w:r>
         <w:rPr>
+          <w:i/>
           <w:iCs/>
+        </w:rPr>
+        <w:t xml:space="preserve">(critical)</w:t>
+      </w:r>
+    </w:p>
+    <w:p>
+      <w:pPr>
+        <w:pStyle w:val="FirstParagraph"/>
+      </w:pPr>
+      <w:r>
+        <w:rPr>
           <w:i/>
-        </w:rPr>
-        <w:t xml:space="preserve">(critical)</w:t>
-      </w:r>
-    </w:p>
-    <w:p>
-      <w:pPr>
-        <w:pStyle w:val="FirstParagraph"/>
-      </w:pPr>
-      <w:r>
-        <w:rPr>
           <w:iCs/>
-          <w:i/>
         </w:rPr>
         <w:t xml:space="preserve">This heuristic is synthesized from standards</w:t>
       </w:r>
@@ -3731,8 +3657,8 @@
       </w:pPr>
       <w:r>
         <w:rPr>
-          <w:bCs/>
-          <w:b/>
+          <w:b/>
+          <w:bCs/>
         </w:rPr>
         <w:t xml:space="preserve">Description</w:t>
       </w:r>
@@ -3746,23 +3672,34 @@
       </w:pPr>
       <w:r>
         <w:rPr>
-          <w:bCs/>
-          <w:b/>
+          <w:b/>
+          <w:bCs/>
         </w:rPr>
         <w:t xml:space="preserve">Example tools or testing method</w:t>
       </w:r>
       <w:r>
-        <w:t xml:space="preserve">: https://hemingwayapp.com/</w:t>
-      </w:r>
-    </w:p>
-    <w:p>
-      <w:pPr>
-        <w:pStyle w:val="BodyText"/>
-      </w:pPr>
-      <w:r>
-        <w:rPr>
-          <w:bCs/>
-          <w:b/>
+        <w:t xml:space="preserve">:</w:t>
+      </w:r>
+      <w:r>
+        <w:t xml:space="preserve"> </w:t>
+      </w:r>
+      <w:hyperlink r:id="rId112">
+        <w:r>
+          <w:rPr>
+            <w:rStyle w:val="Hyperlink"/>
+          </w:rPr>
+          <w:t xml:space="preserve">https://hemingwayapp.com/</w:t>
+        </w:r>
+      </w:hyperlink>
+    </w:p>
+    <w:p>
+      <w:pPr>
+        <w:pStyle w:val="BodyText"/>
+      </w:pPr>
+      <w:r>
+        <w:rPr>
+          <w:b/>
+          <w:bCs/>
         </w:rPr>
         <w:t xml:space="preserve">Cited standard</w:t>
       </w:r>
@@ -3772,7 +3709,7 @@
       <w:r>
         <w:t xml:space="preserve"> </w:t>
       </w:r>
-      <w:hyperlink r:id="rId104">
+      <w:hyperlink r:id="rId113">
         <w:r>
           <w:rPr>
             <w:rStyle w:val="Hyperlink"/>
@@ -3805,16 +3742,16 @@
         <w:pStyle w:val="BodyText"/>
       </w:pPr>
     </w:p>
-    <w:bookmarkEnd w:id="105"/>
-    <w:bookmarkStart w:id="107" w:name="interactive-context-is-not-clear"/>
+    <w:bookmarkEnd w:id="114"/>
+    <w:bookmarkStart w:id="116" w:name="interactive-context-is-not-clear"/>
     <w:p>
       <w:pPr>
         <w:pStyle w:val="Heading3"/>
       </w:pPr>
       <w:r>
         <w:rPr>
-          <w:bCs/>
-          <w:b/>
+          <w:b/>
+          <w:bCs/>
         </w:rPr>
         <w:t xml:space="preserve">Interactive context is not clear</w:t>
       </w:r>
@@ -3825,8 +3762,8 @@
       </w:pPr>
       <w:r>
         <w:rPr>
+          <w:i/>
           <w:iCs/>
-          <w:i/>
         </w:rPr>
         <w:t xml:space="preserve">This heuristic is synthesized from standards</w:t>
       </w:r>
@@ -3840,8 +3777,8 @@
       </w:pPr>
       <w:r>
         <w:rPr>
-          <w:bCs/>
-          <w:b/>
+          <w:b/>
+          <w:bCs/>
         </w:rPr>
         <w:t xml:space="preserve">Description</w:t>
       </w:r>
@@ -3855,8 +3792,8 @@
       </w:pPr>
       <w:r>
         <w:rPr>
-          <w:bCs/>
-          <w:b/>
+          <w:b/>
+          <w:bCs/>
         </w:rPr>
         <w:t xml:space="preserve">Cited standard</w:t>
       </w:r>
@@ -3866,7 +3803,7 @@
       <w:r>
         <w:t xml:space="preserve"> </w:t>
       </w:r>
-      <w:hyperlink r:id="rId106">
+      <w:hyperlink r:id="rId115">
         <w:r>
           <w:rPr>
             <w:rStyle w:val="Hyperlink"/>
@@ -3899,16 +3836,16 @@
         <w:pStyle w:val="BodyText"/>
       </w:pPr>
     </w:p>
-    <w:bookmarkEnd w:id="107"/>
-    <w:bookmarkStart w:id="109" w:name="information-complexity-is-inappropriate"/>
+    <w:bookmarkEnd w:id="116"/>
+    <w:bookmarkStart w:id="118" w:name="information-complexity-is-inappropriate"/>
     <w:p>
       <w:pPr>
         <w:pStyle w:val="Heading3"/>
       </w:pPr>
       <w:r>
         <w:rPr>
-          <w:bCs/>
-          <w:b/>
+          <w:b/>
+          <w:bCs/>
         </w:rPr>
         <w:t xml:space="preserve">Information complexity is inappropriate</w:t>
       </w:r>
@@ -3919,8 +3856,8 @@
       </w:pPr>
       <w:r>
         <w:rPr>
+          <w:i/>
           <w:iCs/>
-          <w:i/>
         </w:rPr>
         <w:t xml:space="preserve">This heuristic is synthesized from research</w:t>
       </w:r>
@@ -3934,8 +3871,8 @@
       </w:pPr>
       <w:r>
         <w:rPr>
-          <w:bCs/>
-          <w:b/>
+          <w:b/>
+          <w:bCs/>
         </w:rPr>
         <w:t xml:space="preserve">Description</w:t>
       </w:r>
@@ -3949,8 +3886,8 @@
       </w:pPr>
       <w:r>
         <w:rPr>
-          <w:bCs/>
-          <w:b/>
+          <w:b/>
+          <w:bCs/>
         </w:rPr>
         <w:t xml:space="preserve">Cited research</w:t>
       </w:r>
@@ -3960,7 +3897,7 @@
       <w:r>
         <w:t xml:space="preserve"> </w:t>
       </w:r>
-      <w:hyperlink r:id="rId108">
+      <w:hyperlink r:id="rId117">
         <w:r>
           <w:rPr>
             <w:rStyle w:val="Hyperlink"/>
@@ -3991,13 +3928,7 @@
         <w:t xml:space="preserve"> </w:t>
       </w:r>
       <w:r>
-        <w:t xml:space="preserve">“</w:t>
-      </w:r>
-      <w:r>
-        <w:t xml:space="preserve">trained experts.</w:t>
-      </w:r>
-      <w:r>
-        <w:t xml:space="preserve">”</w:t>
+        <w:t xml:space="preserve">“trained experts.”</w:t>
       </w:r>
       <w:r>
         <w:t xml:space="preserve"> </w:t>
@@ -4011,16 +3942,16 @@
         <w:pStyle w:val="BodyText"/>
       </w:pPr>
     </w:p>
-    <w:bookmarkEnd w:id="109"/>
-    <w:bookmarkStart w:id="113" w:name="changes-are-not-easy-to-follow"/>
+    <w:bookmarkEnd w:id="118"/>
+    <w:bookmarkStart w:id="122" w:name="changes-are-not-easy-to-follow"/>
     <w:p>
       <w:pPr>
         <w:pStyle w:val="Heading3"/>
       </w:pPr>
       <w:r>
         <w:rPr>
-          <w:bCs/>
-          <w:b/>
+          <w:b/>
+          <w:bCs/>
         </w:rPr>
         <w:t xml:space="preserve">Changes are not easy to follow</w:t>
       </w:r>
@@ -4031,8 +3962,8 @@
       </w:pPr>
       <w:r>
         <w:rPr>
+          <w:i/>
           <w:iCs/>
-          <w:i/>
         </w:rPr>
         <w:t xml:space="preserve">This heuristic is synthesized from research</w:t>
       </w:r>
@@ -4046,8 +3977,8 @@
       </w:pPr>
       <w:r>
         <w:rPr>
-          <w:bCs/>
-          <w:b/>
+          <w:b/>
+          <w:bCs/>
         </w:rPr>
         <w:t xml:space="preserve">Description</w:t>
       </w:r>
@@ -4061,8 +3992,8 @@
       </w:pPr>
       <w:r>
         <w:rPr>
-          <w:bCs/>
-          <w:b/>
+          <w:b/>
+          <w:bCs/>
         </w:rPr>
         <w:t xml:space="preserve">Cited research</w:t>
       </w:r>
@@ -4072,7 +4003,7 @@
       <w:r>
         <w:t xml:space="preserve"> </w:t>
       </w:r>
-      <w:hyperlink r:id="rId110">
+      <w:hyperlink r:id="rId119">
         <w:r>
           <w:rPr>
             <w:rStyle w:val="Hyperlink"/>
@@ -4102,7 +4033,7 @@
       <w:r>
         <w:t xml:space="preserve"> </w:t>
       </w:r>
-      <w:hyperlink r:id="rId111">
+      <w:hyperlink r:id="rId120">
         <w:r>
           <w:rPr>
             <w:rStyle w:val="Hyperlink"/>
@@ -4116,7 +4047,7 @@
       <w:r>
         <w:t xml:space="preserve"> </w:t>
       </w:r>
-      <w:hyperlink r:id="rId112">
+      <w:hyperlink r:id="rId121">
         <w:r>
           <w:rPr>
             <w:rStyle w:val="Hyperlink"/>
@@ -4136,16 +4067,16 @@
         <w:pStyle w:val="BodyText"/>
       </w:pPr>
     </w:p>
-    <w:bookmarkEnd w:id="113"/>
-    <w:bookmarkStart w:id="116" w:name="metrics-and-variables-are-undefined"/>
+    <w:bookmarkEnd w:id="122"/>
+    <w:bookmarkStart w:id="125" w:name="metrics-and-variables-are-undefined"/>
     <w:p>
       <w:pPr>
         <w:pStyle w:val="Heading3"/>
       </w:pPr>
       <w:r>
         <w:rPr>
-          <w:bCs/>
-          <w:b/>
+          <w:b/>
+          <w:bCs/>
         </w:rPr>
         <w:t xml:space="preserve">Metrics and variables are undefined</w:t>
       </w:r>
@@ -4156,8 +4087,8 @@
       </w:pPr>
       <w:r>
         <w:rPr>
+          <w:i/>
           <w:iCs/>
-          <w:i/>
         </w:rPr>
         <w:t xml:space="preserve">This heuristic is synthesized from research</w:t>
       </w:r>
@@ -4171,8 +4102,8 @@
       </w:pPr>
       <w:r>
         <w:rPr>
-          <w:bCs/>
-          <w:b/>
+          <w:b/>
+          <w:bCs/>
         </w:rPr>
         <w:t xml:space="preserve">Description</w:t>
       </w:r>
@@ -4186,8 +4117,8 @@
       </w:pPr>
       <w:r>
         <w:rPr>
-          <w:bCs/>
-          <w:b/>
+          <w:b/>
+          <w:bCs/>
         </w:rPr>
         <w:t xml:space="preserve">Good example</w:t>
       </w:r>
@@ -4197,7 +4128,7 @@
       <w:r>
         <w:t xml:space="preserve"> </w:t>
       </w:r>
-      <w:hyperlink r:id="rId114">
+      <w:hyperlink r:id="rId123">
         <w:r>
           <w:rPr>
             <w:rStyle w:val="Hyperlink"/>
@@ -4212,8 +4143,8 @@
       </w:pPr>
       <w:r>
         <w:rPr>
-          <w:bCs/>
-          <w:b/>
+          <w:b/>
+          <w:bCs/>
         </w:rPr>
         <w:t xml:space="preserve">Cited research</w:t>
       </w:r>
@@ -4223,7 +4154,7 @@
       <w:r>
         <w:t xml:space="preserve"> </w:t>
       </w:r>
-      <w:hyperlink r:id="rId115">
+      <w:hyperlink r:id="rId124">
         <w:r>
           <w:rPr>
             <w:rStyle w:val="Hyperlink"/>
@@ -4256,16 +4187,16 @@
         <w:pStyle w:val="BodyText"/>
       </w:pPr>
     </w:p>
-    <w:bookmarkEnd w:id="116"/>
-    <w:bookmarkStart w:id="118" w:name="X70a5e066b7f98875981e641ac6d85271828491e"/>
+    <w:bookmarkEnd w:id="125"/>
+    <w:bookmarkStart w:id="127" w:name="X70a5e066b7f98875981e641ac6d85271828491e"/>
     <w:p>
       <w:pPr>
         <w:pStyle w:val="Heading3"/>
       </w:pPr>
       <w:r>
         <w:rPr>
-          <w:bCs/>
-          <w:b/>
+          <w:b/>
+          <w:bCs/>
         </w:rPr>
         <w:t xml:space="preserve">Statistical uncertainty isn’t clearly communicated</w:t>
       </w:r>
@@ -4276,8 +4207,8 @@
       </w:pPr>
       <w:r>
         <w:rPr>
+          <w:i/>
           <w:iCs/>
-          <w:i/>
         </w:rPr>
         <w:t xml:space="preserve">This heuristic is synthesized from research</w:t>
       </w:r>
@@ -4291,8 +4222,8 @@
       </w:pPr>
       <w:r>
         <w:rPr>
-          <w:bCs/>
-          <w:b/>
+          <w:b/>
+          <w:bCs/>
         </w:rPr>
         <w:t xml:space="preserve">Description</w:t>
       </w:r>
@@ -4306,8 +4237,8 @@
       </w:pPr>
       <w:r>
         <w:rPr>
-          <w:bCs/>
-          <w:b/>
+          <w:b/>
+          <w:bCs/>
         </w:rPr>
         <w:t xml:space="preserve">Good example</w:t>
       </w:r>
@@ -4317,7 +4248,7 @@
       <w:r>
         <w:t xml:space="preserve"> </w:t>
       </w:r>
-      <w:hyperlink r:id="rId117">
+      <w:hyperlink r:id="rId126">
         <w:r>
           <w:rPr>
             <w:rStyle w:val="Hyperlink"/>
@@ -4332,8 +4263,8 @@
       </w:pPr>
       <w:r>
         <w:rPr>
-          <w:bCs/>
-          <w:b/>
+          <w:b/>
+          <w:bCs/>
         </w:rPr>
         <w:t xml:space="preserve">Cited research</w:t>
       </w:r>
@@ -4343,7 +4274,7 @@
       <w:r>
         <w:t xml:space="preserve"> </w:t>
       </w:r>
-      <w:hyperlink r:id="rId117">
+      <w:hyperlink r:id="rId126">
         <w:r>
           <w:rPr>
             <w:rStyle w:val="Hyperlink"/>
@@ -4376,16 +4307,16 @@
         <w:pStyle w:val="BodyText"/>
       </w:pPr>
     </w:p>
-    <w:bookmarkEnd w:id="118"/>
-    <w:bookmarkStart w:id="120" w:name="axis-labels-are-unclear-or-missing"/>
+    <w:bookmarkEnd w:id="127"/>
+    <w:bookmarkStart w:id="129" w:name="axis-labels-are-unclear-or-missing"/>
     <w:p>
       <w:pPr>
         <w:pStyle w:val="Heading3"/>
       </w:pPr>
       <w:r>
         <w:rPr>
-          <w:bCs/>
-          <w:b/>
+          <w:b/>
+          <w:bCs/>
         </w:rPr>
         <w:t xml:space="preserve">Axis labels are unclear or missing</w:t>
       </w:r>
@@ -4396,8 +4327,8 @@
       </w:pPr>
       <w:r>
         <w:rPr>
+          <w:i/>
           <w:iCs/>
-          <w:i/>
         </w:rPr>
         <w:t xml:space="preserve">This heuristic is synthesized from community practices</w:t>
       </w:r>
@@ -4411,8 +4342,8 @@
       </w:pPr>
       <w:r>
         <w:rPr>
-          <w:bCs/>
-          <w:b/>
+          <w:b/>
+          <w:bCs/>
         </w:rPr>
         <w:t xml:space="preserve">Description</w:t>
       </w:r>
@@ -4426,8 +4357,8 @@
       </w:pPr>
       <w:r>
         <w:rPr>
-          <w:bCs/>
-          <w:b/>
+          <w:b/>
+          <w:bCs/>
         </w:rPr>
         <w:t xml:space="preserve">Cited community practice</w:t>
       </w:r>
@@ -4437,7 +4368,7 @@
       <w:r>
         <w:t xml:space="preserve"> </w:t>
       </w:r>
-      <w:hyperlink r:id="rId119">
+      <w:hyperlink r:id="rId128">
         <w:r>
           <w:rPr>
             <w:rStyle w:val="Hyperlink"/>
@@ -4470,16 +4401,16 @@
         <w:pStyle w:val="BodyText"/>
       </w:pPr>
     </w:p>
-    <w:bookmarkEnd w:id="120"/>
-    <w:bookmarkStart w:id="122" w:name="controls-are-inappropriate"/>
+    <w:bookmarkEnd w:id="129"/>
+    <w:bookmarkStart w:id="131" w:name="controls-are-inappropriate"/>
     <w:p>
       <w:pPr>
         <w:pStyle w:val="Heading3"/>
       </w:pPr>
       <w:r>
         <w:rPr>
-          <w:bCs/>
-          <w:b/>
+          <w:b/>
+          <w:bCs/>
         </w:rPr>
         <w:t xml:space="preserve">Controls are inappropriate</w:t>
       </w:r>
@@ -4490,8 +4421,8 @@
       </w:pPr>
       <w:r>
         <w:rPr>
+          <w:i/>
           <w:iCs/>
-          <w:i/>
         </w:rPr>
         <w:t xml:space="preserve">This heuristic is synthesized from community practices</w:t>
       </w:r>
@@ -4505,8 +4436,8 @@
       </w:pPr>
       <w:r>
         <w:rPr>
-          <w:bCs/>
-          <w:b/>
+          <w:b/>
+          <w:bCs/>
         </w:rPr>
         <w:t xml:space="preserve">Description</w:t>
       </w:r>
@@ -4520,8 +4451,8 @@
       </w:pPr>
       <w:r>
         <w:rPr>
-          <w:bCs/>
-          <w:b/>
+          <w:b/>
+          <w:bCs/>
         </w:rPr>
         <w:t xml:space="preserve">Cited community practice</w:t>
       </w:r>
@@ -4531,7 +4462,7 @@
       <w:r>
         <w:t xml:space="preserve"> </w:t>
       </w:r>
-      <w:hyperlink r:id="rId121">
+      <w:hyperlink r:id="rId130">
         <w:r>
           <w:rPr>
             <w:rStyle w:val="Hyperlink"/>
@@ -4564,9 +4495,9 @@
         <w:pStyle w:val="BodyText"/>
       </w:pPr>
     </w:p>
-    <w:bookmarkEnd w:id="122"/>
-    <w:bookmarkEnd w:id="123"/>
-    <w:bookmarkStart w:id="130" w:name="robust"/>
+    <w:bookmarkEnd w:id="131"/>
+    <w:bookmarkEnd w:id="132"/>
+    <w:bookmarkStart w:id="140" w:name="robust"/>
     <w:p>
       <w:pPr>
         <w:pStyle w:val="Heading2"/>
@@ -4583,15 +4514,15 @@
         <w:t xml:space="preserve">The design is compliant with existing standards and works with the user’s compliant, assistive technologies of choice.</w:t>
       </w:r>
     </w:p>
-    <w:bookmarkStart w:id="125" w:name="does-not-conform-to-standards"/>
+    <w:bookmarkStart w:id="134" w:name="does-not-conform-to-standards"/>
     <w:p>
       <w:pPr>
         <w:pStyle w:val="Heading3"/>
       </w:pPr>
       <w:r>
         <w:rPr>
-          <w:bCs/>
-          <w:b/>
+          <w:b/>
+          <w:bCs/>
         </w:rPr>
         <w:t xml:space="preserve">Does not conform to standards</w:t>
       </w:r>
@@ -4602,8 +4533,8 @@
       </w:pPr>
       <w:r>
         <w:rPr>
+          <w:i/>
           <w:iCs/>
-          <w:i/>
         </w:rPr>
         <w:t xml:space="preserve">This heuristic is synthesized from standards</w:t>
       </w:r>
@@ -4617,8 +4548,8 @@
       </w:pPr>
       <w:r>
         <w:rPr>
-          <w:bCs/>
-          <w:b/>
+          <w:b/>
+          <w:bCs/>
         </w:rPr>
         <w:t xml:space="preserve">Description</w:t>
       </w:r>
@@ -4632,8 +4563,8 @@
       </w:pPr>
       <w:r>
         <w:rPr>
-          <w:bCs/>
-          <w:b/>
+          <w:b/>
+          <w:bCs/>
         </w:rPr>
         <w:t xml:space="preserve">Cited standard</w:t>
       </w:r>
@@ -4643,7 +4574,7 @@
       <w:r>
         <w:t xml:space="preserve"> </w:t>
       </w:r>
-      <w:hyperlink r:id="rId124">
+      <w:hyperlink r:id="rId133">
         <w:r>
           <w:rPr>
             <w:rStyle w:val="Hyperlink"/>
@@ -4676,16 +4607,16 @@
         <w:pStyle w:val="BodyText"/>
       </w:pPr>
     </w:p>
-    <w:bookmarkEnd w:id="125"/>
-    <w:bookmarkStart w:id="127" w:name="semantically-invalid"/>
+    <w:bookmarkEnd w:id="134"/>
+    <w:bookmarkStart w:id="137" w:name="semantically-invalid"/>
     <w:p>
       <w:pPr>
         <w:pStyle w:val="Heading3"/>
       </w:pPr>
       <w:r>
         <w:rPr>
-          <w:bCs/>
-          <w:b/>
+          <w:b/>
+          <w:bCs/>
         </w:rPr>
         <w:t xml:space="preserve">Semantically invalid</w:t>
       </w:r>
@@ -4696,8 +4627,8 @@
       </w:pPr>
       <w:r>
         <w:rPr>
+          <w:i/>
           <w:iCs/>
-          <w:i/>
         </w:rPr>
         <w:t xml:space="preserve">This heuristic is synthesized from standards</w:t>
       </w:r>
@@ -4711,8 +4642,8 @@
       </w:pPr>
       <w:r>
         <w:rPr>
-          <w:bCs/>
-          <w:b/>
+          <w:b/>
+          <w:bCs/>
         </w:rPr>
         <w:t xml:space="preserve">Description</w:t>
       </w:r>
@@ -4726,23 +4657,34 @@
       </w:pPr>
       <w:r>
         <w:rPr>
-          <w:bCs/>
-          <w:b/>
+          <w:b/>
+          <w:bCs/>
         </w:rPr>
         <w:t xml:space="preserve">Example tools or testing method</w:t>
       </w:r>
       <w:r>
-        <w:t xml:space="preserve">: https://www.deque.com/axe/devtools/</w:t>
-      </w:r>
-    </w:p>
-    <w:p>
-      <w:pPr>
-        <w:pStyle w:val="BodyText"/>
-      </w:pPr>
-      <w:r>
-        <w:rPr>
-          <w:bCs/>
-          <w:b/>
+        <w:t xml:space="preserve">:</w:t>
+      </w:r>
+      <w:r>
+        <w:t xml:space="preserve"> </w:t>
+      </w:r>
+      <w:hyperlink r:id="rId135">
+        <w:r>
+          <w:rPr>
+            <w:rStyle w:val="Hyperlink"/>
+          </w:rPr>
+          <w:t xml:space="preserve">https://www.deque.com/axe/devtools/</w:t>
+        </w:r>
+      </w:hyperlink>
+    </w:p>
+    <w:p>
+      <w:pPr>
+        <w:pStyle w:val="BodyText"/>
+      </w:pPr>
+      <w:r>
+        <w:rPr>
+          <w:b/>
+          <w:bCs/>
         </w:rPr>
         <w:t xml:space="preserve">Cited standard</w:t>
       </w:r>
@@ -4752,7 +4694,7 @@
       <w:r>
         <w:t xml:space="preserve"> </w:t>
       </w:r>
-      <w:hyperlink r:id="rId126">
+      <w:hyperlink r:id="rId136">
         <w:r>
           <w:rPr>
             <w:rStyle w:val="Hyperlink"/>
@@ -4766,16 +4708,16 @@
         <w:pStyle w:val="BodyText"/>
       </w:pPr>
     </w:p>
-    <w:bookmarkEnd w:id="127"/>
-    <w:bookmarkStart w:id="129" w:name="fragile-technology-support"/>
+    <w:bookmarkEnd w:id="137"/>
+    <w:bookmarkStart w:id="139" w:name="fragile-technology-support"/>
     <w:p>
       <w:pPr>
         <w:pStyle w:val="Heading3"/>
       </w:pPr>
       <w:r>
         <w:rPr>
-          <w:bCs/>
-          <w:b/>
+          <w:b/>
+          <w:bCs/>
         </w:rPr>
         <w:t xml:space="preserve">Fragile technology support</w:t>
       </w:r>
@@ -4786,8 +4728,8 @@
       </w:pPr>
       <w:r>
         <w:rPr>
+          <w:i/>
           <w:iCs/>
-          <w:i/>
         </w:rPr>
         <w:t xml:space="preserve">This heuristic is synthesized from standards</w:t>
       </w:r>
@@ -4801,8 +4743,8 @@
       </w:pPr>
       <w:r>
         <w:rPr>
-          <w:bCs/>
-          <w:b/>
+          <w:b/>
+          <w:bCs/>
         </w:rPr>
         <w:t xml:space="preserve">Description</w:t>
       </w:r>
@@ -4816,8 +4758,8 @@
       </w:pPr>
       <w:r>
         <w:rPr>
-          <w:bCs/>
-          <w:b/>
+          <w:b/>
+          <w:bCs/>
         </w:rPr>
         <w:t xml:space="preserve">Cited standard</w:t>
       </w:r>
@@ -4827,7 +4769,7 @@
       <w:r>
         <w:t xml:space="preserve"> </w:t>
       </w:r>
-      <w:hyperlink r:id="rId128">
+      <w:hyperlink r:id="rId138">
         <w:r>
           <w:rPr>
             <w:rStyle w:val="Hyperlink"/>
@@ -4841,9 +4783,9 @@
         <w:pStyle w:val="BodyText"/>
       </w:pPr>
     </w:p>
-    <w:bookmarkEnd w:id="129"/>
-    <w:bookmarkEnd w:id="130"/>
-    <w:bookmarkStart w:id="144" w:name="compromising"/>
+    <w:bookmarkEnd w:id="139"/>
+    <w:bookmarkEnd w:id="140"/>
+    <w:bookmarkStart w:id="154" w:name="compromising"/>
     <w:p>
       <w:pPr>
         <w:pStyle w:val="Heading2"/>
@@ -4860,15 +4802,15 @@
         <w:t xml:space="preserve">(Understandable, yet Robust): Information flows must provide transparency, tolerance, and consideration for different ways that users with assistive technologies and disabilities will prefer to consume different information.</w:t>
       </w:r>
     </w:p>
-    <w:bookmarkStart w:id="131" w:name="no-table-critical"/>
+    <w:bookmarkStart w:id="141" w:name="no-table-critical"/>
     <w:p>
       <w:pPr>
         <w:pStyle w:val="Heading3"/>
       </w:pPr>
       <w:r>
         <w:rPr>
-          <w:bCs/>
-          <w:b/>
+          <w:b/>
+          <w:bCs/>
         </w:rPr>
         <w:t xml:space="preserve">No table</w:t>
       </w:r>
@@ -4877,20 +4819,20 @@
       </w:r>
       <w:r>
         <w:rPr>
+          <w:i/>
           <w:iCs/>
+        </w:rPr>
+        <w:t xml:space="preserve">(critical)</w:t>
+      </w:r>
+    </w:p>
+    <w:p>
+      <w:pPr>
+        <w:pStyle w:val="FirstParagraph"/>
+      </w:pPr>
+      <w:r>
+        <w:rPr>
           <w:i/>
-        </w:rPr>
-        <w:t xml:space="preserve">(critical)</w:t>
-      </w:r>
-    </w:p>
-    <w:p>
-      <w:pPr>
-        <w:pStyle w:val="FirstParagraph"/>
-      </w:pPr>
-      <w:r>
-        <w:rPr>
           <w:iCs/>
-          <w:i/>
         </w:rPr>
         <w:t xml:space="preserve">This heuristic is synthesized from research</w:t>
       </w:r>
@@ -4904,8 +4846,8 @@
       </w:pPr>
       <w:r>
         <w:rPr>
-          <w:bCs/>
-          <w:b/>
+          <w:b/>
+          <w:bCs/>
         </w:rPr>
         <w:t xml:space="preserve">Description</w:t>
       </w:r>
@@ -4919,8 +4861,8 @@
       </w:pPr>
       <w:r>
         <w:rPr>
-          <w:bCs/>
-          <w:b/>
+          <w:b/>
+          <w:bCs/>
         </w:rPr>
         <w:t xml:space="preserve">Good example</w:t>
       </w:r>
@@ -4930,7 +4872,7 @@
       <w:r>
         <w:t xml:space="preserve"> </w:t>
       </w:r>
-      <w:hyperlink r:id="rId114">
+      <w:hyperlink r:id="rId123">
         <w:r>
           <w:rPr>
             <w:rStyle w:val="Hyperlink"/>
@@ -4945,8 +4887,8 @@
       </w:pPr>
       <w:r>
         <w:rPr>
-          <w:bCs/>
-          <w:b/>
+          <w:b/>
+          <w:bCs/>
         </w:rPr>
         <w:t xml:space="preserve">Cited research</w:t>
       </w:r>
@@ -4956,7 +4898,7 @@
       <w:r>
         <w:t xml:space="preserve"> </w:t>
       </w:r>
-      <w:hyperlink r:id="rId114">
+      <w:hyperlink r:id="rId123">
         <w:r>
           <w:rPr>
             <w:rStyle w:val="Hyperlink"/>
@@ -4987,13 +4929,7 @@
         <w:t xml:space="preserve"> </w:t>
       </w:r>
       <w:r>
-        <w:t xml:space="preserve">“</w:t>
-      </w:r>
-      <w:r>
-        <w:t xml:space="preserve">Information cannot be navigated according to narrative or structure.</w:t>
-      </w:r>
-      <w:r>
-        <w:t xml:space="preserve">”</w:t>
+        <w:t xml:space="preserve">“Information cannot be navigated according to narrative or structure.”</w:t>
       </w:r>
       <w:r>
         <w:t xml:space="preserve"> </w:t>
@@ -5005,13 +4941,7 @@
         <w:t xml:space="preserve"> </w:t>
       </w:r>
       <w:r>
-        <w:t xml:space="preserve">“</w:t>
-      </w:r>
-      <w:r>
-        <w:t xml:space="preserve">a data table does not provide an equivalent narrative to a visualization,</w:t>
-      </w:r>
-      <w:r>
-        <w:t xml:space="preserve">”</w:t>
+        <w:t xml:space="preserve">“a data table does not provide an equivalent narrative to a visualization,”</w:t>
       </w:r>
       <w:r>
         <w:t xml:space="preserve"> </w:t>
@@ -5025,16 +4955,16 @@
         <w:pStyle w:val="BodyText"/>
       </w:pPr>
     </w:p>
-    <w:bookmarkEnd w:id="131"/>
-    <w:bookmarkStart w:id="132" w:name="X330f8ab964df0090cbfa1e5606d7b831391129b"/>
+    <w:bookmarkEnd w:id="141"/>
+    <w:bookmarkStart w:id="142" w:name="X330f8ab964df0090cbfa1e5606d7b831391129b"/>
     <w:p>
       <w:pPr>
         <w:pStyle w:val="Heading3"/>
       </w:pPr>
       <w:r>
         <w:rPr>
-          <w:bCs/>
-          <w:b/>
+          <w:b/>
+          <w:bCs/>
         </w:rPr>
         <w:t xml:space="preserve">Information can only be reached through single process</w:t>
       </w:r>
@@ -5045,8 +4975,8 @@
       </w:pPr>
       <w:r>
         <w:rPr>
+          <w:i/>
           <w:iCs/>
-          <w:i/>
         </w:rPr>
         <w:t xml:space="preserve">This heuristic is synthesized from standards</w:t>
       </w:r>
@@ -5060,8 +4990,8 @@
       </w:pPr>
       <w:r>
         <w:rPr>
-          <w:bCs/>
-          <w:b/>
+          <w:b/>
+          <w:bCs/>
         </w:rPr>
         <w:t xml:space="preserve">Description</w:t>
       </w:r>
@@ -5075,8 +5005,8 @@
       </w:pPr>
       <w:r>
         <w:rPr>
-          <w:bCs/>
-          <w:b/>
+          <w:b/>
+          <w:bCs/>
         </w:rPr>
         <w:t xml:space="preserve">Cited standard</w:t>
       </w:r>
@@ -5086,7 +5016,7 @@
       <w:r>
         <w:t xml:space="preserve"> </w:t>
       </w:r>
-      <w:hyperlink r:id="rId94">
+      <w:hyperlink r:id="rId102">
         <w:r>
           <w:rPr>
             <w:rStyle w:val="Hyperlink"/>
@@ -5117,13 +5047,7 @@
         <w:t xml:space="preserve"> </w:t>
       </w:r>
       <w:r>
-        <w:t xml:space="preserve">“</w:t>
-      </w:r>
-      <w:r>
-        <w:t xml:space="preserve">Your Information Architecture is an Accessibility Problem</w:t>
-      </w:r>
-      <w:r>
-        <w:t xml:space="preserve">”</w:t>
+        <w:t xml:space="preserve">“Your Information Architecture is an Accessibility Problem”</w:t>
       </w:r>
       <w:r>
         <w:t xml:space="preserve"> </w:t>
@@ -5137,16 +5061,16 @@
         <w:pStyle w:val="BodyText"/>
       </w:pPr>
     </w:p>
-    <w:bookmarkEnd w:id="132"/>
-    <w:bookmarkStart w:id="134" w:name="location-and-history-is-clear"/>
+    <w:bookmarkEnd w:id="142"/>
+    <w:bookmarkStart w:id="144" w:name="location-and-history-is-clear"/>
     <w:p>
       <w:pPr>
         <w:pStyle w:val="Heading3"/>
       </w:pPr>
       <w:r>
         <w:rPr>
-          <w:bCs/>
-          <w:b/>
+          <w:b/>
+          <w:bCs/>
         </w:rPr>
         <w:t xml:space="preserve">Location and history is clear</w:t>
       </w:r>
@@ -5157,8 +5081,8 @@
       </w:pPr>
       <w:r>
         <w:rPr>
+          <w:i/>
           <w:iCs/>
-          <w:i/>
         </w:rPr>
         <w:t xml:space="preserve">This heuristic is synthesized from standards</w:t>
       </w:r>
@@ -5172,8 +5096,8 @@
       </w:pPr>
       <w:r>
         <w:rPr>
-          <w:bCs/>
-          <w:b/>
+          <w:b/>
+          <w:bCs/>
         </w:rPr>
         <w:t xml:space="preserve">Description</w:t>
       </w:r>
@@ -5184,13 +5108,7 @@
         <w:t xml:space="preserve"> </w:t>
       </w:r>
       <w:r>
-        <w:t xml:space="preserve">“</w:t>
-      </w:r>
-      <w:r>
-        <w:t xml:space="preserve">more than one process</w:t>
-      </w:r>
-      <w:r>
-        <w:t xml:space="preserve">”</w:t>
+        <w:t xml:space="preserve">“more than one process”</w:t>
       </w:r>
       <w:r>
         <w:t xml:space="preserve"> </w:t>
@@ -5202,13 +5120,7 @@
         <w:t xml:space="preserve"> </w:t>
       </w:r>
       <w:r>
-        <w:t xml:space="preserve">“</w:t>
-      </w:r>
-      <w:r>
-        <w:t xml:space="preserve">easy to share and reproduce,</w:t>
-      </w:r>
-      <w:r>
-        <w:t xml:space="preserve">”</w:t>
+        <w:t xml:space="preserve">“easy to share and reproduce,”</w:t>
       </w:r>
       <w:r>
         <w:t xml:space="preserve"> </w:t>
@@ -5223,8 +5135,8 @@
       </w:pPr>
       <w:r>
         <w:rPr>
-          <w:bCs/>
-          <w:b/>
+          <w:b/>
+          <w:bCs/>
         </w:rPr>
         <w:t xml:space="preserve">Cited standard</w:t>
       </w:r>
@@ -5234,7 +5146,7 @@
       <w:r>
         <w:t xml:space="preserve"> </w:t>
       </w:r>
-      <w:hyperlink r:id="rId133">
+      <w:hyperlink r:id="rId143">
         <w:r>
           <w:rPr>
             <w:rStyle w:val="Hyperlink"/>
@@ -5267,16 +5179,16 @@
         <w:pStyle w:val="BodyText"/>
       </w:pPr>
     </w:p>
-    <w:bookmarkEnd w:id="134"/>
-    <w:bookmarkStart w:id="136" w:name="interactions-are-not-forgiveable"/>
+    <w:bookmarkEnd w:id="144"/>
+    <w:bookmarkStart w:id="146" w:name="interactions-are-not-forgiveable"/>
     <w:p>
       <w:pPr>
         <w:pStyle w:val="Heading3"/>
       </w:pPr>
       <w:r>
         <w:rPr>
-          <w:bCs/>
-          <w:b/>
+          <w:b/>
+          <w:bCs/>
         </w:rPr>
         <w:t xml:space="preserve">Interactions are not forgiveable</w:t>
       </w:r>
@@ -5287,8 +5199,8 @@
       </w:pPr>
       <w:r>
         <w:rPr>
+          <w:i/>
           <w:iCs/>
-          <w:i/>
         </w:rPr>
         <w:t xml:space="preserve">This heuristic is synthesized from research</w:t>
       </w:r>
@@ -5302,8 +5214,8 @@
       </w:pPr>
       <w:r>
         <w:rPr>
-          <w:bCs/>
-          <w:b/>
+          <w:b/>
+          <w:bCs/>
         </w:rPr>
         <w:t xml:space="preserve">Description</w:t>
       </w:r>
@@ -5317,8 +5229,8 @@
       </w:pPr>
       <w:r>
         <w:rPr>
-          <w:bCs/>
-          <w:b/>
+          <w:b/>
+          <w:bCs/>
         </w:rPr>
         <w:t xml:space="preserve">Cited research</w:t>
       </w:r>
@@ -5328,7 +5240,7 @@
       <w:r>
         <w:t xml:space="preserve"> </w:t>
       </w:r>
-      <w:hyperlink r:id="rId135">
+      <w:hyperlink r:id="rId145">
         <w:r>
           <w:rPr>
             <w:rStyle w:val="Hyperlink"/>
@@ -5359,13 +5271,7 @@
         <w:t xml:space="preserve"> </w:t>
       </w:r>
       <w:r>
-        <w:t xml:space="preserve">“</w:t>
-      </w:r>
-      <w:r>
-        <w:t xml:space="preserve">To Err is Human</w:t>
-      </w:r>
-      <w:r>
-        <w:t xml:space="preserve">”</w:t>
+        <w:t xml:space="preserve">“To Err is Human”</w:t>
       </w:r>
       <w:r>
         <w:t xml:space="preserve"> </w:t>
@@ -5377,13 +5283,7 @@
         <w:t xml:space="preserve"> </w:t>
       </w:r>
       <w:r>
-        <w:t xml:space="preserve">“</w:t>
-      </w:r>
-      <w:r>
-        <w:t xml:space="preserve">Error Prevention (All)</w:t>
-      </w:r>
-      <w:r>
-        <w:t xml:space="preserve">”</w:t>
+        <w:t xml:space="preserve">“Error Prevention (All)”</w:t>
       </w:r>
       <w:r>
         <w:t xml:space="preserve"> </w:t>
@@ -5397,16 +5297,16 @@
         <w:pStyle w:val="BodyText"/>
       </w:pPr>
     </w:p>
-    <w:bookmarkEnd w:id="136"/>
-    <w:bookmarkStart w:id="138" w:name="Xea3dc10a75ee25f7419920a711d11b05a3d3c36"/>
+    <w:bookmarkEnd w:id="146"/>
+    <w:bookmarkStart w:id="148" w:name="Xea3dc10a75ee25f7419920a711d11b05a3d3c36"/>
     <w:p>
       <w:pPr>
         <w:pStyle w:val="Heading3"/>
       </w:pPr>
       <w:r>
         <w:rPr>
-          <w:bCs/>
-          <w:b/>
+          <w:b/>
+          <w:bCs/>
         </w:rPr>
         <w:t xml:space="preserve">Information cannot be navigated according to narrative or structure</w:t>
       </w:r>
@@ -5417,8 +5317,8 @@
       </w:pPr>
       <w:r>
         <w:rPr>
+          <w:i/>
           <w:iCs/>
-          <w:i/>
         </w:rPr>
         <w:t xml:space="preserve">This heuristic is synthesized from research</w:t>
       </w:r>
@@ -5432,8 +5332,8 @@
       </w:pPr>
       <w:r>
         <w:rPr>
-          <w:bCs/>
-          <w:b/>
+          <w:b/>
+          <w:bCs/>
         </w:rPr>
         <w:t xml:space="preserve">Description</w:t>
       </w:r>
@@ -5447,8 +5347,8 @@
       </w:pPr>
       <w:r>
         <w:rPr>
-          <w:bCs/>
-          <w:b/>
+          <w:b/>
+          <w:bCs/>
         </w:rPr>
         <w:t xml:space="preserve">Good example</w:t>
       </w:r>
@@ -5458,7 +5358,7 @@
       <w:r>
         <w:t xml:space="preserve"> </w:t>
       </w:r>
-      <w:hyperlink r:id="rId79">
+      <w:hyperlink r:id="rId87">
         <w:r>
           <w:rPr>
             <w:rStyle w:val="Hyperlink"/>
@@ -5473,8 +5373,8 @@
       </w:pPr>
       <w:r>
         <w:rPr>
-          <w:bCs/>
-          <w:b/>
+          <w:b/>
+          <w:bCs/>
         </w:rPr>
         <w:t xml:space="preserve">Cited research</w:t>
       </w:r>
@@ -5484,7 +5384,7 @@
       <w:r>
         <w:t xml:space="preserve"> </w:t>
       </w:r>
-      <w:hyperlink r:id="rId137">
+      <w:hyperlink r:id="rId147">
         <w:r>
           <w:rPr>
             <w:rStyle w:val="Hyperlink"/>
@@ -5515,13 +5415,7 @@
         <w:t xml:space="preserve"> </w:t>
       </w:r>
       <w:r>
-        <w:t xml:space="preserve">“</w:t>
-      </w:r>
-      <w:r>
-        <w:t xml:space="preserve">Focus Order,</w:t>
-      </w:r>
-      <w:r>
-        <w:t xml:space="preserve">”</w:t>
+        <w:t xml:space="preserve">“Focus Order,”</w:t>
       </w:r>
       <w:r>
         <w:t xml:space="preserve"> </w:t>
@@ -5533,13 +5427,7 @@
         <w:t xml:space="preserve"> </w:t>
       </w:r>
       <w:r>
-        <w:t xml:space="preserve">“</w:t>
-      </w:r>
-      <w:r>
-        <w:t xml:space="preserve">Multiple ways,</w:t>
-      </w:r>
-      <w:r>
-        <w:t xml:space="preserve">”</w:t>
+        <w:t xml:space="preserve">“Multiple ways,”</w:t>
       </w:r>
       <w:r>
         <w:t xml:space="preserve"> </w:t>
@@ -5551,13 +5439,7 @@
         <w:t xml:space="preserve"> </w:t>
       </w:r>
       <w:r>
-        <w:t xml:space="preserve">“</w:t>
-      </w:r>
-      <w:r>
-        <w:t xml:space="preserve">Info and Relationship</w:t>
-      </w:r>
-      <w:r>
-        <w:t xml:space="preserve">”</w:t>
+        <w:t xml:space="preserve">“Info and Relationship”</w:t>
       </w:r>
       <w:r>
         <w:t xml:space="preserve"> </w:t>
@@ -5569,13 +5451,7 @@
         <w:t xml:space="preserve"> </w:t>
       </w:r>
       <w:r>
-        <w:t xml:space="preserve">“</w:t>
-      </w:r>
-      <w:r>
-        <w:t xml:space="preserve">Accessible SVG Line Graphs</w:t>
-      </w:r>
-      <w:r>
-        <w:t xml:space="preserve">”</w:t>
+        <w:t xml:space="preserve">“Accessible SVG Line Graphs”</w:t>
       </w:r>
       <w:r>
         <w:t xml:space="preserve"> </w:t>
@@ -5589,16 +5465,16 @@
         <w:pStyle w:val="BodyText"/>
       </w:pPr>
     </w:p>
-    <w:bookmarkEnd w:id="138"/>
-    <w:bookmarkStart w:id="140" w:name="tabledata-is-static"/>
+    <w:bookmarkEnd w:id="148"/>
+    <w:bookmarkStart w:id="150" w:name="tabledata-is-static"/>
     <w:p>
       <w:pPr>
         <w:pStyle w:val="Heading3"/>
       </w:pPr>
       <w:r>
         <w:rPr>
-          <w:bCs/>
-          <w:b/>
+          <w:b/>
+          <w:bCs/>
         </w:rPr>
         <w:t xml:space="preserve">Table/data is static</w:t>
       </w:r>
@@ -5609,8 +5485,8 @@
       </w:pPr>
       <w:r>
         <w:rPr>
+          <w:i/>
           <w:iCs/>
-          <w:i/>
         </w:rPr>
         <w:t xml:space="preserve">This heuristic is synthesized from community practices</w:t>
       </w:r>
@@ -5624,8 +5500,8 @@
       </w:pPr>
       <w:r>
         <w:rPr>
-          <w:bCs/>
-          <w:b/>
+          <w:b/>
+          <w:bCs/>
         </w:rPr>
         <w:t xml:space="preserve">Description</w:t>
       </w:r>
@@ -5639,8 +5515,8 @@
       </w:pPr>
       <w:r>
         <w:rPr>
-          <w:bCs/>
-          <w:b/>
+          <w:b/>
+          <w:bCs/>
         </w:rPr>
         <w:t xml:space="preserve">Cited community practice</w:t>
       </w:r>
@@ -5650,7 +5526,7 @@
       <w:r>
         <w:t xml:space="preserve"> </w:t>
       </w:r>
-      <w:hyperlink r:id="rId139">
+      <w:hyperlink r:id="rId149">
         <w:r>
           <w:rPr>
             <w:rStyle w:val="Hyperlink"/>
@@ -5683,16 +5559,16 @@
         <w:pStyle w:val="BodyText"/>
       </w:pPr>
     </w:p>
-    <w:bookmarkEnd w:id="140"/>
-    <w:bookmarkStart w:id="143" w:name="state-is-not-easy-to-share-and-reproduce"/>
+    <w:bookmarkEnd w:id="150"/>
+    <w:bookmarkStart w:id="153" w:name="state-is-not-easy-to-share-and-reproduce"/>
     <w:p>
       <w:pPr>
         <w:pStyle w:val="Heading3"/>
       </w:pPr>
       <w:r>
         <w:rPr>
-          <w:bCs/>
-          <w:b/>
+          <w:b/>
+          <w:bCs/>
         </w:rPr>
         <w:t xml:space="preserve">State is not easy to share and reproduce</w:t>
       </w:r>
@@ -5703,8 +5579,8 @@
       </w:pPr>
       <w:r>
         <w:rPr>
+          <w:i/>
           <w:iCs/>
-          <w:i/>
         </w:rPr>
         <w:t xml:space="preserve">This heuristic is synthesized from community practices</w:t>
       </w:r>
@@ -5718,8 +5594,8 @@
       </w:pPr>
       <w:r>
         <w:rPr>
-          <w:bCs/>
-          <w:b/>
+          <w:b/>
+          <w:bCs/>
         </w:rPr>
         <w:t xml:space="preserve">Description</w:t>
       </w:r>
@@ -5733,8 +5609,8 @@
       </w:pPr>
       <w:r>
         <w:rPr>
-          <w:bCs/>
-          <w:b/>
+          <w:b/>
+          <w:bCs/>
         </w:rPr>
         <w:t xml:space="preserve">Good example</w:t>
       </w:r>
@@ -5744,7 +5620,7 @@
       <w:r>
         <w:t xml:space="preserve"> </w:t>
       </w:r>
-      <w:hyperlink r:id="rId141">
+      <w:hyperlink r:id="rId151">
         <w:r>
           <w:rPr>
             <w:rStyle w:val="Hyperlink"/>
@@ -5759,8 +5635,8 @@
       </w:pPr>
       <w:r>
         <w:rPr>
-          <w:bCs/>
-          <w:b/>
+          <w:b/>
+          <w:bCs/>
         </w:rPr>
         <w:t xml:space="preserve">Cited community practice</w:t>
       </w:r>
@@ -5770,7 +5646,7 @@
       <w:r>
         <w:t xml:space="preserve"> </w:t>
       </w:r>
-      <w:hyperlink r:id="rId142">
+      <w:hyperlink r:id="rId152">
         <w:r>
           <w:rPr>
             <w:rStyle w:val="Hyperlink"/>
@@ -5801,13 +5677,7 @@
         <w:t xml:space="preserve"> </w:t>
       </w:r>
       <w:r>
-        <w:t xml:space="preserve">“</w:t>
-      </w:r>
-      <w:r>
-        <w:t xml:space="preserve">proof in the system</w:t>
-      </w:r>
-      <w:r>
-        <w:t xml:space="preserve">”</w:t>
+        <w:t xml:space="preserve">“proof in the system”</w:t>
       </w:r>
       <w:r>
         <w:t xml:space="preserve"> </w:t>
@@ -5821,9 +5691,9 @@
         <w:pStyle w:val="BodyText"/>
       </w:pPr>
     </w:p>
-    <w:bookmarkEnd w:id="143"/>
-    <w:bookmarkEnd w:id="144"/>
-    <w:bookmarkStart w:id="157" w:name="assistive"/>
+    <w:bookmarkEnd w:id="153"/>
+    <w:bookmarkEnd w:id="154"/>
+    <w:bookmarkStart w:id="167" w:name="assistive"/>
     <w:p>
       <w:pPr>
         <w:pStyle w:val="Heading2"/>
@@ -5840,15 +5710,15 @@
         <w:t xml:space="preserve">(Understandable and Perceivable but labor-reducing): Interface must be intelligent and multi-sensory in a way that reduces the cognitive and functional labor required for use.</w:t>
       </w:r>
     </w:p>
-    <w:bookmarkStart w:id="147" w:name="data-density-is-inappropriate-critical"/>
+    <w:bookmarkStart w:id="157" w:name="data-density-is-inappropriate-critical"/>
     <w:p>
       <w:pPr>
         <w:pStyle w:val="Heading3"/>
       </w:pPr>
       <w:r>
         <w:rPr>
-          <w:bCs/>
-          <w:b/>
+          <w:b/>
+          <w:bCs/>
         </w:rPr>
         <w:t xml:space="preserve">Data density is inappropriate</w:t>
       </w:r>
@@ -5857,20 +5727,20 @@
       </w:r>
       <w:r>
         <w:rPr>
+          <w:i/>
           <w:iCs/>
+        </w:rPr>
+        <w:t xml:space="preserve">(critical)</w:t>
+      </w:r>
+    </w:p>
+    <w:p>
+      <w:pPr>
+        <w:pStyle w:val="FirstParagraph"/>
+      </w:pPr>
+      <w:r>
+        <w:rPr>
           <w:i/>
-        </w:rPr>
-        <w:t xml:space="preserve">(critical)</w:t>
-      </w:r>
-    </w:p>
-    <w:p>
-      <w:pPr>
-        <w:pStyle w:val="FirstParagraph"/>
-      </w:pPr>
-      <w:r>
-        <w:rPr>
           <w:iCs/>
-          <w:i/>
         </w:rPr>
         <w:t xml:space="preserve">This heuristic is synthesized from research</w:t>
       </w:r>
@@ -5884,8 +5754,8 @@
       </w:pPr>
       <w:r>
         <w:rPr>
-          <w:bCs/>
-          <w:b/>
+          <w:b/>
+          <w:bCs/>
         </w:rPr>
         <w:t xml:space="preserve">Description</w:t>
       </w:r>
@@ -5899,8 +5769,8 @@
       </w:pPr>
       <w:r>
         <w:rPr>
-          <w:bCs/>
-          <w:b/>
+          <w:b/>
+          <w:bCs/>
         </w:rPr>
         <w:t xml:space="preserve">Good example</w:t>
       </w:r>
@@ -5910,7 +5780,7 @@
       <w:r>
         <w:t xml:space="preserve"> </w:t>
       </w:r>
-      <w:hyperlink r:id="rId145">
+      <w:hyperlink r:id="rId155">
         <w:r>
           <w:rPr>
             <w:rStyle w:val="Hyperlink"/>
@@ -5925,8 +5795,8 @@
       </w:pPr>
       <w:r>
         <w:rPr>
-          <w:bCs/>
-          <w:b/>
+          <w:b/>
+          <w:bCs/>
         </w:rPr>
         <w:t xml:space="preserve">Cited research</w:t>
       </w:r>
@@ -5936,7 +5806,7 @@
       <w:r>
         <w:t xml:space="preserve"> </w:t>
       </w:r>
-      <w:hyperlink r:id="rId146">
+      <w:hyperlink r:id="rId156">
         <w:r>
           <w:rPr>
             <w:rStyle w:val="Hyperlink"/>
@@ -5967,13 +5837,7 @@
         <w:t xml:space="preserve"> </w:t>
       </w:r>
       <w:r>
-        <w:t xml:space="preserve">“</w:t>
-      </w:r>
-      <w:r>
-        <w:t xml:space="preserve">obvious</w:t>
-      </w:r>
-      <w:r>
-        <w:t xml:space="preserve">”</w:t>
+        <w:t xml:space="preserve">“obvious”</w:t>
       </w:r>
       <w:r>
         <w:t xml:space="preserve"> </w:t>
@@ -5987,16 +5851,16 @@
         <w:pStyle w:val="BodyText"/>
       </w:pPr>
     </w:p>
-    <w:bookmarkEnd w:id="147"/>
-    <w:bookmarkStart w:id="149" w:name="Xbf6fab1c39e037f818ab2ed380d1df03f767664"/>
+    <w:bookmarkEnd w:id="157"/>
+    <w:bookmarkStart w:id="159" w:name="Xbf6fab1c39e037f818ab2ed380d1df03f767664"/>
     <w:p>
       <w:pPr>
         <w:pStyle w:val="Heading3"/>
       </w:pPr>
       <w:r>
         <w:rPr>
-          <w:bCs/>
-          <w:b/>
+          <w:b/>
+          <w:bCs/>
         </w:rPr>
         <w:t xml:space="preserve">Navigation and interaction is tedious</w:t>
       </w:r>
@@ -6005,20 +5869,20 @@
       </w:r>
       <w:r>
         <w:rPr>
+          <w:i/>
           <w:iCs/>
+        </w:rPr>
+        <w:t xml:space="preserve">(critical)</w:t>
+      </w:r>
+    </w:p>
+    <w:p>
+      <w:pPr>
+        <w:pStyle w:val="FirstParagraph"/>
+      </w:pPr>
+      <w:r>
+        <w:rPr>
           <w:i/>
-        </w:rPr>
-        <w:t xml:space="preserve">(critical)</w:t>
-      </w:r>
-    </w:p>
-    <w:p>
-      <w:pPr>
-        <w:pStyle w:val="FirstParagraph"/>
-      </w:pPr>
-      <w:r>
-        <w:rPr>
           <w:iCs/>
-          <w:i/>
         </w:rPr>
         <w:t xml:space="preserve">This heuristic is synthesized from standards</w:t>
       </w:r>
@@ -6032,8 +5896,8 @@
       </w:pPr>
       <w:r>
         <w:rPr>
-          <w:bCs/>
-          <w:b/>
+          <w:b/>
+          <w:bCs/>
         </w:rPr>
         <w:t xml:space="preserve">Description</w:t>
       </w:r>
@@ -6047,8 +5911,8 @@
       </w:pPr>
       <w:r>
         <w:rPr>
-          <w:bCs/>
-          <w:b/>
+          <w:b/>
+          <w:bCs/>
         </w:rPr>
         <w:t xml:space="preserve">Cited standard</w:t>
       </w:r>
@@ -6058,7 +5922,7 @@
       <w:r>
         <w:t xml:space="preserve"> </w:t>
       </w:r>
-      <w:hyperlink r:id="rId148">
+      <w:hyperlink r:id="rId158">
         <w:r>
           <w:rPr>
             <w:rStyle w:val="Hyperlink"/>
@@ -6091,16 +5955,16 @@
         <w:pStyle w:val="BodyText"/>
       </w:pPr>
     </w:p>
-    <w:bookmarkEnd w:id="149"/>
-    <w:bookmarkStart w:id="152" w:name="X4fe8ba212d991b5e0074cd21dcae689583a73c2"/>
+    <w:bookmarkEnd w:id="159"/>
+    <w:bookmarkStart w:id="162" w:name="X4fe8ba212d991b5e0074cd21dcae689583a73c2"/>
     <w:p>
       <w:pPr>
         <w:pStyle w:val="Heading3"/>
       </w:pPr>
       <w:r>
         <w:rPr>
-          <w:bCs/>
-          <w:b/>
+          <w:b/>
+          <w:bCs/>
         </w:rPr>
         <w:t xml:space="preserve">Visually apparent features and relationships are not described</w:t>
       </w:r>
@@ -6111,8 +5975,8 @@
       </w:pPr>
       <w:r>
         <w:rPr>
+          <w:i/>
           <w:iCs/>
-          <w:i/>
         </w:rPr>
         <w:t xml:space="preserve">This heuristic is synthesized from standards</w:t>
       </w:r>
@@ -6126,8 +5990,8 @@
       </w:pPr>
       <w:r>
         <w:rPr>
-          <w:bCs/>
-          <w:b/>
+          <w:b/>
+          <w:bCs/>
         </w:rPr>
         <w:t xml:space="preserve">Description</w:t>
       </w:r>
@@ -6138,13 +6002,7 @@
         <w:t xml:space="preserve"> </w:t>
       </w:r>
       <w:r>
-        <w:t xml:space="preserve">“</w:t>
-      </w:r>
-      <w:r>
-        <w:t xml:space="preserve">visually apparent</w:t>
-      </w:r>
-      <w:r>
-        <w:t xml:space="preserve">”</w:t>
+        <w:t xml:space="preserve">“visually apparent”</w:t>
       </w:r>
       <w:r>
         <w:t xml:space="preserve"> </w:t>
@@ -6159,8 +6017,8 @@
       </w:pPr>
       <w:r>
         <w:rPr>
-          <w:bCs/>
-          <w:b/>
+          <w:b/>
+          <w:bCs/>
         </w:rPr>
         <w:t xml:space="preserve">Good example</w:t>
       </w:r>
@@ -6170,7 +6028,7 @@
       <w:r>
         <w:t xml:space="preserve"> </w:t>
       </w:r>
-      <w:hyperlink r:id="rId150">
+      <w:hyperlink r:id="rId160">
         <w:r>
           <w:rPr>
             <w:rStyle w:val="Hyperlink"/>
@@ -6185,8 +6043,8 @@
       </w:pPr>
       <w:r>
         <w:rPr>
-          <w:bCs/>
-          <w:b/>
+          <w:b/>
+          <w:bCs/>
         </w:rPr>
         <w:t xml:space="preserve">Cited standard</w:t>
       </w:r>
@@ -6196,7 +6054,7 @@
       <w:r>
         <w:t xml:space="preserve"> </w:t>
       </w:r>
-      <w:hyperlink r:id="rId151">
+      <w:hyperlink r:id="rId161">
         <w:r>
           <w:rPr>
             <w:rStyle w:val="Hyperlink"/>
@@ -6227,13 +6085,7 @@
         <w:t xml:space="preserve"> </w:t>
       </w:r>
       <w:r>
-        <w:t xml:space="preserve">“</w:t>
-      </w:r>
-      <w:r>
-        <w:t xml:space="preserve">Accessible Visualization via Natural Language Descriptions</w:t>
-      </w:r>
-      <w:r>
-        <w:t xml:space="preserve">”</w:t>
+        <w:t xml:space="preserve">“Accessible Visualization via Natural Language Descriptions”</w:t>
       </w:r>
       <w:r>
         <w:t xml:space="preserve">). This issue is related to 1.3.3</w:t>
@@ -6242,13 +6094,7 @@
         <w:t xml:space="preserve"> </w:t>
       </w:r>
       <w:r>
-        <w:t xml:space="preserve">“</w:t>
-      </w:r>
-      <w:r>
-        <w:t xml:space="preserve">Sensory Characteristics,</w:t>
-      </w:r>
-      <w:r>
-        <w:t xml:space="preserve">”</w:t>
+        <w:t xml:space="preserve">“Sensory Characteristics,”</w:t>
       </w:r>
       <w:r>
         <w:t xml:space="preserve"> </w:t>
@@ -6260,13 +6106,7 @@
         <w:t xml:space="preserve"> </w:t>
       </w:r>
       <w:r>
-        <w:t xml:space="preserve">“</w:t>
-      </w:r>
-      <w:r>
-        <w:t xml:space="preserve">Info and Relationships,</w:t>
-      </w:r>
-      <w:r>
-        <w:t xml:space="preserve">”</w:t>
+        <w:t xml:space="preserve">“Info and Relationships,”</w:t>
       </w:r>
       <w:r>
         <w:t xml:space="preserve"> </w:t>
@@ -6280,16 +6120,16 @@
         <w:pStyle w:val="BodyText"/>
       </w:pPr>
     </w:p>
-    <w:bookmarkEnd w:id="152"/>
-    <w:bookmarkStart w:id="154" w:name="data-in-text-is-not-human-readable"/>
+    <w:bookmarkEnd w:id="162"/>
+    <w:bookmarkStart w:id="164" w:name="data-in-text-is-not-human-readable"/>
     <w:p>
       <w:pPr>
         <w:pStyle w:val="Heading3"/>
       </w:pPr>
       <w:r>
         <w:rPr>
-          <w:bCs/>
-          <w:b/>
+          <w:b/>
+          <w:bCs/>
         </w:rPr>
         <w:t xml:space="preserve">Data in text is not human-readable</w:t>
       </w:r>
@@ -6300,8 +6140,8 @@
       </w:pPr>
       <w:r>
         <w:rPr>
+          <w:i/>
           <w:iCs/>
-          <w:i/>
         </w:rPr>
         <w:t xml:space="preserve">This heuristic is synthesized from standards</w:t>
       </w:r>
@@ -6315,8 +6155,8 @@
       </w:pPr>
       <w:r>
         <w:rPr>
-          <w:bCs/>
-          <w:b/>
+          <w:b/>
+          <w:bCs/>
         </w:rPr>
         <w:t xml:space="preserve">Description</w:t>
       </w:r>
@@ -6327,13 +6167,7 @@
         <w:t xml:space="preserve"> </w:t>
       </w:r>
       <w:r>
-        <w:t xml:space="preserve">“</w:t>
-      </w:r>
-      <w:r>
-        <w:t xml:space="preserve">human readable</w:t>
-      </w:r>
-      <w:r>
-        <w:t xml:space="preserve">”</w:t>
+        <w:t xml:space="preserve">“human readable”</w:t>
       </w:r>
       <w:r>
         <w:t xml:space="preserve">). These formats must also be made into versions that can be read and parsed comfortably by screen readers. (For example: 6500000000 should be formatted to 6.5b visually and to</w:t>
@@ -6342,13 +6176,7 @@
         <w:t xml:space="preserve"> </w:t>
       </w:r>
       <w:r>
-        <w:t xml:space="preserve">“</w:t>
-      </w:r>
-      <w:r>
-        <w:t xml:space="preserve">six point five billion</w:t>
-      </w:r>
-      <w:r>
-        <w:t xml:space="preserve">”</w:t>
+        <w:t xml:space="preserve">“six point five billion”</w:t>
       </w:r>
       <w:r>
         <w:t xml:space="preserve"> </w:t>
@@ -6363,8 +6191,8 @@
       </w:pPr>
       <w:r>
         <w:rPr>
-          <w:bCs/>
-          <w:b/>
+          <w:b/>
+          <w:bCs/>
         </w:rPr>
         <w:t xml:space="preserve">Cited standard</w:t>
       </w:r>
@@ -6374,7 +6202,7 @@
       <w:r>
         <w:t xml:space="preserve"> </w:t>
       </w:r>
-      <w:hyperlink r:id="rId153">
+      <w:hyperlink r:id="rId163">
         <w:r>
           <w:rPr>
             <w:rStyle w:val="Hyperlink"/>
@@ -6407,16 +6235,16 @@
         <w:pStyle w:val="BodyText"/>
       </w:pPr>
     </w:p>
-    <w:bookmarkEnd w:id="154"/>
-    <w:bookmarkStart w:id="155" w:name="space-does-not-handle-extremes"/>
+    <w:bookmarkEnd w:id="164"/>
+    <w:bookmarkStart w:id="165" w:name="space-does-not-handle-extremes"/>
     <w:p>
       <w:pPr>
         <w:pStyle w:val="Heading3"/>
       </w:pPr>
       <w:r>
         <w:rPr>
-          <w:bCs/>
-          <w:b/>
+          <w:b/>
+          <w:bCs/>
         </w:rPr>
         <w:t xml:space="preserve">Space does not handle extremes</w:t>
       </w:r>
@@ -6427,8 +6255,8 @@
       </w:pPr>
       <w:r>
         <w:rPr>
+          <w:i/>
           <w:iCs/>
-          <w:i/>
         </w:rPr>
         <w:t xml:space="preserve">This heuristic is synthesized from community practices</w:t>
       </w:r>
@@ -6442,8 +6270,8 @@
       </w:pPr>
       <w:r>
         <w:rPr>
-          <w:bCs/>
-          <w:b/>
+          <w:b/>
+          <w:bCs/>
         </w:rPr>
         <w:t xml:space="preserve">Description</w:t>
       </w:r>
@@ -6457,8 +6285,8 @@
       </w:pPr>
       <w:r>
         <w:rPr>
-          <w:bCs/>
-          <w:b/>
+          <w:b/>
+          <w:bCs/>
         </w:rPr>
         <w:t xml:space="preserve">Good example</w:t>
       </w:r>
@@ -6468,7 +6296,7 @@
       <w:r>
         <w:t xml:space="preserve"> </w:t>
       </w:r>
-      <w:hyperlink r:id="rId75">
+      <w:hyperlink r:id="rId83">
         <w:r>
           <w:rPr>
             <w:rStyle w:val="Hyperlink"/>
@@ -6501,58 +6329,44 @@
         <w:pStyle w:val="BodyText"/>
       </w:pPr>
     </w:p>
-    <w:bookmarkEnd w:id="155"/>
-    <w:bookmarkStart w:id="156" w:name="no-default-build-your-own-provided"/>
+    <w:bookmarkEnd w:id="165"/>
+    <w:bookmarkStart w:id="166" w:name="no-default-build-your-own-provided"/>
     <w:p>
       <w:pPr>
         <w:pStyle w:val="Heading3"/>
       </w:pPr>
       <w:r>
         <w:rPr>
-          <w:bCs/>
-          <w:b/>
+          <w:b/>
+          <w:bCs/>
         </w:rPr>
         <w:t xml:space="preserve">No default</w:t>
       </w:r>
       <w:r>
         <w:rPr>
-          <w:bCs/>
-          <w:b/>
-        </w:rPr>
-        <w:t xml:space="preserve"> </w:t>
-      </w:r>
-      <w:r>
-        <w:rPr>
-          <w:bCs/>
-          <w:b/>
-        </w:rPr>
-        <w:t xml:space="preserve">“</w:t>
-      </w:r>
-      <w:r>
-        <w:rPr>
-          <w:bCs/>
-          <w:b/>
-        </w:rPr>
-        <w:t xml:space="preserve">build-your-own</w:t>
-      </w:r>
-      <w:r>
-        <w:rPr>
-          <w:bCs/>
-          <w:b/>
-        </w:rPr>
-        <w:t xml:space="preserve">”</w:t>
-      </w:r>
-      <w:r>
-        <w:rPr>
-          <w:bCs/>
-          <w:b/>
-        </w:rPr>
-        <w:t xml:space="preserve"> </w:t>
-      </w:r>
-      <w:r>
-        <w:rPr>
-          <w:bCs/>
-          <w:b/>
+          <w:b/>
+          <w:bCs/>
+        </w:rPr>
+        <w:t xml:space="preserve"> </w:t>
+      </w:r>
+      <w:r>
+        <w:rPr>
+          <w:b/>
+          <w:bCs/>
+        </w:rPr>
+        <w:t xml:space="preserve">“build-your-own”</w:t>
+      </w:r>
+      <w:r>
+        <w:rPr>
+          <w:b/>
+          <w:bCs/>
+        </w:rPr>
+        <w:t xml:space="preserve"> </w:t>
+      </w:r>
+      <w:r>
+        <w:rPr>
+          <w:b/>
+          <w:bCs/>
         </w:rPr>
         <w:t xml:space="preserve">provided</w:t>
       </w:r>
@@ -6563,10 +6377,118 @@
       </w:pPr>
       <w:r>
         <w:rPr>
+          <w:i/>
           <w:iCs/>
+        </w:rPr>
+        <w:t xml:space="preserve">This heuristic is synthesized from community practices</w:t>
+      </w:r>
+      <w:r>
+        <w:t xml:space="preserve">.</w:t>
+      </w:r>
+    </w:p>
+    <w:p>
+      <w:pPr>
+        <w:pStyle w:val="BodyText"/>
+      </w:pPr>
+      <w:r>
+        <w:rPr>
+          <w:b/>
+          <w:bCs/>
+        </w:rPr>
+        <w:t xml:space="preserve">Description</w:t>
+      </w:r>
+      <w:r>
+        <w:t xml:space="preserve">: If the user is required to craft their own chart (say by combining variables in an analytic environment), a default, opinionated view of the data should be provided as a starting point.</w:t>
+      </w:r>
+    </w:p>
+    <w:p>
+      <w:pPr>
+        <w:pStyle w:val="BodyText"/>
+      </w:pPr>
+      <w:r>
+        <w:t xml:space="preserve">Notes</w:t>
+      </w:r>
+      <w:r>
+        <w:t xml:space="preserve"> </w:t>
+      </w:r>
+    </w:p>
+    <w:p>
+      <w:pPr>
+        <w:pStyle w:val="BodyText"/>
+      </w:pPr>
+      <w:r>
+        <w:t xml:space="preserve">This particular example comes from our experience working with people with disabilities in product and application testing contexts.</w:t>
+      </w:r>
+      <w:r>
+        <w:t xml:space="preserve"> </w:t>
+      </w:r>
+      <w:r>
+        <w:t xml:space="preserve">“Build your own”</w:t>
+      </w:r>
+      <w:r>
+        <w:t xml:space="preserve"> </w:t>
+      </w:r>
+      <w:r>
+        <w:t xml:space="preserve">analytical experiences are really difficult from a cognitive perspective, especially if this intersects with other access needs.</w:t>
+      </w:r>
+    </w:p>
+    <w:p>
+      <w:pPr>
+        <w:pStyle w:val="BodyText"/>
+      </w:pPr>
+    </w:p>
+    <w:bookmarkEnd w:id="166"/>
+    <w:bookmarkEnd w:id="167"/>
+    <w:bookmarkStart w:id="183" w:name="flexible"/>
+    <w:p>
+      <w:pPr>
+        <w:pStyle w:val="Heading2"/>
+      </w:pPr>
+      <w:r>
+        <w:t xml:space="preserve">Flexible</w:t>
+      </w:r>
+    </w:p>
+    <w:p>
+      <w:pPr>
+        <w:pStyle w:val="FirstParagraph"/>
+      </w:pPr>
+      <w:r>
+        <w:t xml:space="preserve">(Perceivable and Operable, yet Robust): Design must respect user settings from user agents (browsers, operating systems, applications) and provide presentation and operation control.</w:t>
+      </w:r>
+    </w:p>
+    <w:bookmarkStart w:id="168" w:name="user-style-change-not-respected-critical"/>
+    <w:p>
+      <w:pPr>
+        <w:pStyle w:val="Heading3"/>
+      </w:pPr>
+      <w:r>
+        <w:rPr>
+          <w:b/>
+          <w:bCs/>
+        </w:rPr>
+        <w:t xml:space="preserve">User style change not respected</w:t>
+      </w:r>
+      <w:r>
+        <w:t xml:space="preserve"> </w:t>
+      </w:r>
+      <w:r>
+        <w:rPr>
           <w:i/>
-        </w:rPr>
-        <w:t xml:space="preserve">This heuristic is synthesized from community practices</w:t>
+          <w:iCs/>
+        </w:rPr>
+        <w:t xml:space="preserve">(critical)</w:t>
+      </w:r>
+    </w:p>
+    <w:p>
+      <w:pPr>
+        <w:pStyle w:val="FirstParagraph"/>
+      </w:pPr>
+      <w:r>
+        <w:rPr>
+          <w:i/>
+          <w:iCs/>
+        </w:rPr>
+        <w:t xml:space="preserve">This heuristic is synthesized from standards</w:t>
       </w:r>
       <w:r>
         <w:t xml:space="preserve">.</w:t>
@@ -6578,13 +6500,13 @@
       </w:pPr>
       <w:r>
         <w:rPr>
-          <w:bCs/>
-          <w:b/>
+          <w:b/>
+          <w:bCs/>
         </w:rPr>
         <w:t xml:space="preserve">Description</w:t>
       </w:r>
       <w:r>
-        <w:t xml:space="preserve">: If the user is required to craft their own chart (say by combining variables in an analytic environment), a default, opinionated view of the data should be provided as a starting point.</w:t>
+        <w:t xml:space="preserve">: Styling changed by the user must be respected. Chart must not interfere with or override styling changes made by the user (such as importing a custom style sheet for use in an HTML application or web site).</w:t>
       </w:r>
     </w:p>
     <w:p>
@@ -6603,41 +6525,26 @@
         <w:pStyle w:val="BodyText"/>
       </w:pPr>
       <w:r>
-        <w:t xml:space="preserve">This particular example comes from our experience working with people with disabilities in product and application testing contexts.</w:t>
-      </w:r>
-      <w:r>
-        <w:t xml:space="preserve"> </w:t>
-      </w:r>
-      <w:r>
-        <w:t xml:space="preserve">“</w:t>
-      </w:r>
-      <w:r>
-        <w:t xml:space="preserve">Build your own</w:t>
-      </w:r>
-      <w:r>
-        <w:t xml:space="preserve">”</w:t>
-      </w:r>
-      <w:r>
-        <w:t xml:space="preserve"> </w:t>
-      </w:r>
-      <w:r>
-        <w:t xml:space="preserve">analytical experiences are really difficult from a cognitive perspective, especially if this intersects with other access needs.</w:t>
-      </w:r>
-    </w:p>
-    <w:p>
-      <w:pPr>
-        <w:pStyle w:val="BodyText"/>
-      </w:pPr>
-    </w:p>
-    <w:bookmarkEnd w:id="156"/>
-    <w:bookmarkEnd w:id="157"/>
-    <w:bookmarkStart w:id="173" w:name="flexible"/>
-    <w:p>
-      <w:pPr>
-        <w:pStyle w:val="Heading2"/>
-      </w:pPr>
-      <w:r>
-        <w:t xml:space="preserve">Flexible</w:t>
+        <w:t xml:space="preserve">See: 1.4.4, 1.4.8, 1.4.10, 1.4.12, 2.2.1, 2.2.2, 2.2.4, 2.3.3</w:t>
+      </w:r>
+    </w:p>
+    <w:p>
+      <w:pPr>
+        <w:pStyle w:val="BodyText"/>
+      </w:pPr>
+    </w:p>
+    <w:bookmarkEnd w:id="168"/>
+    <w:bookmarkStart w:id="170" w:name="long-animations-cannot-be-controlled"/>
+    <w:p>
+      <w:pPr>
+        <w:pStyle w:val="Heading3"/>
+      </w:pPr>
+      <w:r>
+        <w:rPr>
+          <w:b/>
+          <w:bCs/>
+        </w:rPr>
+        <w:t xml:space="preserve">Long animations cannot be controlled</w:t>
       </w:r>
     </w:p>
     <w:p>
@@ -6645,40 +6552,9 @@
         <w:pStyle w:val="FirstParagraph"/>
       </w:pPr>
       <w:r>
-        <w:t xml:space="preserve">(Perceivable and Operable, yet Robust): Design must respect user settings from user agents (browsers, operating systems, applications) and provide presentation and operation control.</w:t>
-      </w:r>
-    </w:p>
-    <w:bookmarkStart w:id="158" w:name="user-style-change-not-respected-critical"/>
-    <w:p>
-      <w:pPr>
-        <w:pStyle w:val="Heading3"/>
-      </w:pPr>
-      <w:r>
-        <w:rPr>
-          <w:bCs/>
-          <w:b/>
-        </w:rPr>
-        <w:t xml:space="preserve">User style change not respected</w:t>
-      </w:r>
-      <w:r>
-        <w:t xml:space="preserve"> </w:t>
-      </w:r>
-      <w:r>
-        <w:rPr>
+        <w:rPr>
+          <w:i/>
           <w:iCs/>
-          <w:i/>
-        </w:rPr>
-        <w:t xml:space="preserve">(critical)</w:t>
-      </w:r>
-    </w:p>
-    <w:p>
-      <w:pPr>
-        <w:pStyle w:val="FirstParagraph"/>
-      </w:pPr>
-      <w:r>
-        <w:rPr>
-          <w:iCs/>
-          <w:i/>
         </w:rPr>
         <w:t xml:space="preserve">This heuristic is synthesized from standards</w:t>
       </w:r>
@@ -6692,80 +6568,12 @@
       </w:pPr>
       <w:r>
         <w:rPr>
-          <w:bCs/>
-          <w:b/>
+          <w:b/>
+          <w:bCs/>
         </w:rPr>
         <w:t xml:space="preserve">Description</w:t>
       </w:r>
       <w:r>
-        <w:t xml:space="preserve">: Styling changed by the user must be respected. Chart must not interfere with or override styling changes made by the user (such as importing a custom style sheet for use in an HTML application or web site).</w:t>
-      </w:r>
-    </w:p>
-    <w:p>
-      <w:pPr>
-        <w:pStyle w:val="BodyText"/>
-      </w:pPr>
-      <w:r>
-        <w:t xml:space="preserve">Notes</w:t>
-      </w:r>
-      <w:r>
-        <w:t xml:space="preserve"> </w:t>
-      </w:r>
-    </w:p>
-    <w:p>
-      <w:pPr>
-        <w:pStyle w:val="BodyText"/>
-      </w:pPr>
-      <w:r>
-        <w:t xml:space="preserve">See: 1.4.4, 1.4.8, 1.4.10, 1.4.12, 2.2.1, 2.2.2, 2.2.4, 2.3.3</w:t>
-      </w:r>
-    </w:p>
-    <w:p>
-      <w:pPr>
-        <w:pStyle w:val="BodyText"/>
-      </w:pPr>
-    </w:p>
-    <w:bookmarkEnd w:id="158"/>
-    <w:bookmarkStart w:id="160" w:name="long-animations-cannot-be-controlled"/>
-    <w:p>
-      <w:pPr>
-        <w:pStyle w:val="Heading3"/>
-      </w:pPr>
-      <w:r>
-        <w:rPr>
-          <w:bCs/>
-          <w:b/>
-        </w:rPr>
-        <w:t xml:space="preserve">Long animations cannot be controlled</w:t>
-      </w:r>
-    </w:p>
-    <w:p>
-      <w:pPr>
-        <w:pStyle w:val="FirstParagraph"/>
-      </w:pPr>
-      <w:r>
-        <w:rPr>
-          <w:iCs/>
-          <w:i/>
-        </w:rPr>
-        <w:t xml:space="preserve">This heuristic is synthesized from standards</w:t>
-      </w:r>
-      <w:r>
-        <w:t xml:space="preserve">.</w:t>
-      </w:r>
-    </w:p>
-    <w:p>
-      <w:pPr>
-        <w:pStyle w:val="BodyText"/>
-      </w:pPr>
-      <w:r>
-        <w:rPr>
-          <w:bCs/>
-          <w:b/>
-        </w:rPr>
-        <w:t xml:space="preserve">Description</w:t>
-      </w:r>
-      <w:r>
         <w:t xml:space="preserve">: Longer, video-style or explanatory animations must have pause, stop, and start controls. Specifically, animations lasting more than 2 seconds or any looping animations must be able to be paused or stopped. Animations used to communicate transitions in the state of the data that last more than 2 seconds must provide a way for the user to start over.</w:t>
       </w:r>
     </w:p>
@@ -6775,8 +6583,8 @@
       </w:pPr>
       <w:r>
         <w:rPr>
-          <w:bCs/>
-          <w:b/>
+          <w:b/>
+          <w:bCs/>
         </w:rPr>
         <w:t xml:space="preserve">Cited standard</w:t>
       </w:r>
@@ -6786,7 +6594,7 @@
       <w:r>
         <w:t xml:space="preserve"> </w:t>
       </w:r>
-      <w:hyperlink r:id="rId159">
+      <w:hyperlink r:id="rId169">
         <w:r>
           <w:rPr>
             <w:rStyle w:val="Hyperlink"/>
@@ -6819,16 +6627,16 @@
         <w:pStyle w:val="BodyText"/>
       </w:pPr>
     </w:p>
-    <w:bookmarkEnd w:id="160"/>
-    <w:bookmarkStart w:id="161" w:name="scrolling-experiences-cannot-be-altered"/>
+    <w:bookmarkEnd w:id="170"/>
+    <w:bookmarkStart w:id="171" w:name="scrolling-experiences-cannot-be-altered"/>
     <w:p>
       <w:pPr>
         <w:pStyle w:val="Heading3"/>
       </w:pPr>
       <w:r>
         <w:rPr>
-          <w:bCs/>
-          <w:b/>
+          <w:b/>
+          <w:bCs/>
         </w:rPr>
         <w:t xml:space="preserve">Scrolling experiences cannot be altered</w:t>
       </w:r>
@@ -6839,8 +6647,8 @@
       </w:pPr>
       <w:r>
         <w:rPr>
+          <w:i/>
           <w:iCs/>
-          <w:i/>
         </w:rPr>
         <w:t xml:space="preserve">This heuristic is synthesized from standards</w:t>
       </w:r>
@@ -6854,8 +6662,8 @@
       </w:pPr>
       <w:r>
         <w:rPr>
-          <w:bCs/>
-          <w:b/>
+          <w:b/>
+          <w:bCs/>
         </w:rPr>
         <w:t xml:space="preserve">Description</w:t>
       </w:r>
@@ -6866,13 +6674,7 @@
         <w:t xml:space="preserve"> </w:t>
       </w:r>
       <w:r>
-        <w:t xml:space="preserve">“</w:t>
-      </w:r>
-      <w:r>
-        <w:t xml:space="preserve">scrollytelling</w:t>
-      </w:r>
-      <w:r>
-        <w:t xml:space="preserve">”</w:t>
+        <w:t xml:space="preserve">“scrollytelling”</w:t>
       </w:r>
       <w:r>
         <w:t xml:space="preserve"> </w:t>
@@ -6884,13 +6686,7 @@
         <w:t xml:space="preserve"> </w:t>
       </w:r>
       <w:r>
-        <w:t xml:space="preserve">“</w:t>
-      </w:r>
-      <w:r>
-        <w:t xml:space="preserve">load more</w:t>
-      </w:r>
-      <w:r>
-        <w:t xml:space="preserve">”</w:t>
+        <w:t xml:space="preserve">“load more”</w:t>
       </w:r>
       <w:r>
         <w:t xml:space="preserve"> </w:t>
@@ -6902,13 +6698,7 @@
         <w:t xml:space="preserve"> </w:t>
       </w:r>
       <w:r>
-        <w:t xml:space="preserve">“</w:t>
-      </w:r>
-      <w:r>
-        <w:t xml:space="preserve">next</w:t>
-      </w:r>
-      <w:r>
-        <w:t xml:space="preserve">”</w:t>
+        <w:t xml:space="preserve">“next”</w:t>
       </w:r>
       <w:r>
         <w:t xml:space="preserve"> </w:t>
@@ -6923,8 +6713,8 @@
       </w:pPr>
       <w:r>
         <w:rPr>
-          <w:bCs/>
-          <w:b/>
+          <w:b/>
+          <w:bCs/>
         </w:rPr>
         <w:t xml:space="preserve">Cited standard</w:t>
       </w:r>
@@ -6934,7 +6724,7 @@
       <w:r>
         <w:t xml:space="preserve"> </w:t>
       </w:r>
-      <w:hyperlink r:id="rId159">
+      <w:hyperlink r:id="rId169">
         <w:r>
           <w:rPr>
             <w:rStyle w:val="Hyperlink"/>
@@ -6967,16 +6757,16 @@
         <w:pStyle w:val="BodyText"/>
       </w:pPr>
     </w:p>
-    <w:bookmarkEnd w:id="161"/>
-    <w:bookmarkStart w:id="163" w:name="zoom-and-reflow-are-not-supported"/>
+    <w:bookmarkEnd w:id="171"/>
+    <w:bookmarkStart w:id="173" w:name="zoom-and-reflow-are-not-supported"/>
     <w:p>
       <w:pPr>
         <w:pStyle w:val="Heading3"/>
       </w:pPr>
       <w:r>
         <w:rPr>
-          <w:bCs/>
-          <w:b/>
+          <w:b/>
+          <w:bCs/>
         </w:rPr>
         <w:t xml:space="preserve">Zoom and reflow are not supported</w:t>
       </w:r>
@@ -6987,8 +6777,8 @@
       </w:pPr>
       <w:r>
         <w:rPr>
+          <w:i/>
           <w:iCs/>
-          <w:i/>
         </w:rPr>
         <w:t xml:space="preserve">This heuristic is synthesized from standards</w:t>
       </w:r>
@@ -7002,8 +6792,8 @@
       </w:pPr>
       <w:r>
         <w:rPr>
-          <w:bCs/>
-          <w:b/>
+          <w:b/>
+          <w:bCs/>
         </w:rPr>
         <w:t xml:space="preserve">Description</w:t>
       </w:r>
@@ -7017,8 +6807,8 @@
       </w:pPr>
       <w:r>
         <w:rPr>
-          <w:bCs/>
-          <w:b/>
+          <w:b/>
+          <w:bCs/>
         </w:rPr>
         <w:t xml:space="preserve">Cited standard</w:t>
       </w:r>
@@ -7028,7 +6818,7 @@
       <w:r>
         <w:t xml:space="preserve"> </w:t>
       </w:r>
-      <w:hyperlink r:id="rId162">
+      <w:hyperlink r:id="rId172">
         <w:r>
           <w:rPr>
             <w:rStyle w:val="Hyperlink"/>
@@ -7061,16 +6851,16 @@
         <w:pStyle w:val="BodyText"/>
       </w:pPr>
     </w:p>
-    <w:bookmarkEnd w:id="163"/>
-    <w:bookmarkStart w:id="165" w:name="users-text-adjustments-are-not-respected"/>
+    <w:bookmarkEnd w:id="173"/>
+    <w:bookmarkStart w:id="175" w:name="users-text-adjustments-are-not-respected"/>
     <w:p>
       <w:pPr>
         <w:pStyle w:val="Heading3"/>
       </w:pPr>
       <w:r>
         <w:rPr>
-          <w:bCs/>
-          <w:b/>
+          <w:b/>
+          <w:bCs/>
         </w:rPr>
         <w:t xml:space="preserve">User’s text adjustments are not respected</w:t>
       </w:r>
@@ -7081,8 +6871,8 @@
       </w:pPr>
       <w:r>
         <w:rPr>
+          <w:i/>
           <w:iCs/>
-          <w:i/>
         </w:rPr>
         <w:t xml:space="preserve">This heuristic is synthesized from standards</w:t>
       </w:r>
@@ -7096,8 +6886,8 @@
       </w:pPr>
       <w:r>
         <w:rPr>
-          <w:bCs/>
-          <w:b/>
+          <w:b/>
+          <w:bCs/>
         </w:rPr>
         <w:t xml:space="preserve">Description</w:t>
       </w:r>
@@ -7111,8 +6901,8 @@
       </w:pPr>
       <w:r>
         <w:rPr>
-          <w:bCs/>
-          <w:b/>
+          <w:b/>
+          <w:bCs/>
         </w:rPr>
         <w:t xml:space="preserve">Cited standard</w:t>
       </w:r>
@@ -7122,7 +6912,7 @@
       <w:r>
         <w:t xml:space="preserve"> </w:t>
       </w:r>
-      <w:hyperlink r:id="rId164">
+      <w:hyperlink r:id="rId174">
         <w:r>
           <w:rPr>
             <w:rStyle w:val="Hyperlink"/>
@@ -7155,16 +6945,16 @@
         <w:pStyle w:val="BodyText"/>
       </w:pPr>
     </w:p>
-    <w:bookmarkEnd w:id="165"/>
-    <w:bookmarkStart w:id="167" w:name="design-is-not-consistent-and-familiar"/>
+    <w:bookmarkEnd w:id="175"/>
+    <w:bookmarkStart w:id="177" w:name="design-is-not-consistent-and-familiar"/>
     <w:p>
       <w:pPr>
         <w:pStyle w:val="Heading3"/>
       </w:pPr>
       <w:r>
         <w:rPr>
-          <w:bCs/>
-          <w:b/>
+          <w:b/>
+          <w:bCs/>
         </w:rPr>
         <w:t xml:space="preserve">Design is not consistent and familiar</w:t>
       </w:r>
@@ -7175,8 +6965,8 @@
       </w:pPr>
       <w:r>
         <w:rPr>
+          <w:i/>
           <w:iCs/>
-          <w:i/>
         </w:rPr>
         <w:t xml:space="preserve">This heuristic is synthesized from standards</w:t>
       </w:r>
@@ -7190,8 +6980,8 @@
       </w:pPr>
       <w:r>
         <w:rPr>
-          <w:bCs/>
-          <w:b/>
+          <w:b/>
+          <w:bCs/>
         </w:rPr>
         <w:t xml:space="preserve">Description</w:t>
       </w:r>
@@ -7205,8 +6995,8 @@
       </w:pPr>
       <w:r>
         <w:rPr>
-          <w:bCs/>
-          <w:b/>
+          <w:b/>
+          <w:bCs/>
         </w:rPr>
         <w:t xml:space="preserve">Cited standard</w:t>
       </w:r>
@@ -7216,7 +7006,7 @@
       <w:r>
         <w:t xml:space="preserve"> </w:t>
       </w:r>
-      <w:hyperlink r:id="rId166">
+      <w:hyperlink r:id="rId176">
         <w:r>
           <w:rPr>
             <w:rStyle w:val="Hyperlink"/>
@@ -7230,16 +7020,16 @@
         <w:pStyle w:val="BodyText"/>
       </w:pPr>
     </w:p>
-    <w:bookmarkEnd w:id="167"/>
-    <w:bookmarkStart w:id="169" w:name="contrast-and-textures-cannot-be-adjusted"/>
+    <w:bookmarkEnd w:id="177"/>
+    <w:bookmarkStart w:id="179" w:name="contrast-and-textures-cannot-be-adjusted"/>
     <w:p>
       <w:pPr>
         <w:pStyle w:val="Heading3"/>
       </w:pPr>
       <w:r>
         <w:rPr>
-          <w:bCs/>
-          <w:b/>
+          <w:b/>
+          <w:bCs/>
         </w:rPr>
         <w:t xml:space="preserve">Contrast and textures cannot be adjusted</w:t>
       </w:r>
@@ -7250,8 +7040,8 @@
       </w:pPr>
       <w:r>
         <w:rPr>
+          <w:i/>
           <w:iCs/>
-          <w:i/>
         </w:rPr>
         <w:t xml:space="preserve">This heuristic is synthesized from community practices</w:t>
       </w:r>
@@ -7265,8 +7055,8 @@
       </w:pPr>
       <w:r>
         <w:rPr>
-          <w:bCs/>
-          <w:b/>
+          <w:b/>
+          <w:bCs/>
         </w:rPr>
         <w:t xml:space="preserve">Description</w:t>
       </w:r>
@@ -7280,8 +7070,8 @@
       </w:pPr>
       <w:r>
         <w:rPr>
-          <w:bCs/>
-          <w:b/>
+          <w:b/>
+          <w:bCs/>
         </w:rPr>
         <w:t xml:space="preserve">Cited community practice</w:t>
       </w:r>
@@ -7291,7 +7081,7 @@
       <w:r>
         <w:t xml:space="preserve"> </w:t>
       </w:r>
-      <w:hyperlink r:id="rId168">
+      <w:hyperlink r:id="rId178">
         <w:r>
           <w:rPr>
             <w:rStyle w:val="Hyperlink"/>
@@ -7330,16 +7120,16 @@
         <w:pStyle w:val="BodyText"/>
       </w:pPr>
     </w:p>
-    <w:bookmarkEnd w:id="169"/>
-    <w:bookmarkStart w:id="172" w:name="difficult-chart-type-has-no-alternative"/>
+    <w:bookmarkEnd w:id="179"/>
+    <w:bookmarkStart w:id="182" w:name="difficult-chart-type-has-no-alternative"/>
     <w:p>
       <w:pPr>
         <w:pStyle w:val="Heading3"/>
       </w:pPr>
       <w:r>
         <w:rPr>
-          <w:bCs/>
-          <w:b/>
+          <w:b/>
+          <w:bCs/>
         </w:rPr>
         <w:t xml:space="preserve">Difficult chart type has no alternative</w:t>
       </w:r>
@@ -7350,8 +7140,8 @@
       </w:pPr>
       <w:r>
         <w:rPr>
+          <w:i/>
           <w:iCs/>
-          <w:i/>
         </w:rPr>
         <w:t xml:space="preserve">This heuristic is synthesized from research</w:t>
       </w:r>
@@ -7365,8 +7155,8 @@
       </w:pPr>
       <w:r>
         <w:rPr>
-          <w:bCs/>
-          <w:b/>
+          <w:b/>
+          <w:bCs/>
         </w:rPr>
         <w:t xml:space="preserve">Description</w:t>
       </w:r>
@@ -7380,8 +7170,8 @@
       </w:pPr>
       <w:r>
         <w:rPr>
-          <w:bCs/>
-          <w:b/>
+          <w:b/>
+          <w:bCs/>
         </w:rPr>
         <w:t xml:space="preserve">Good example</w:t>
       </w:r>
@@ -7391,7 +7181,7 @@
       <w:r>
         <w:t xml:space="preserve"> </w:t>
       </w:r>
-      <w:hyperlink r:id="rId170">
+      <w:hyperlink r:id="rId180">
         <w:r>
           <w:rPr>
             <w:rStyle w:val="Hyperlink"/>
@@ -7406,8 +7196,8 @@
       </w:pPr>
       <w:r>
         <w:rPr>
-          <w:bCs/>
-          <w:b/>
+          <w:b/>
+          <w:bCs/>
         </w:rPr>
         <w:t xml:space="preserve">Cited research</w:t>
       </w:r>
@@ -7417,7 +7207,7 @@
       <w:r>
         <w:t xml:space="preserve"> </w:t>
       </w:r>
-      <w:hyperlink r:id="rId171">
+      <w:hyperlink r:id="rId181">
         <w:r>
           <w:rPr>
             <w:rStyle w:val="Hyperlink"/>
@@ -7450,9 +7240,9 @@
         <w:pStyle w:val="BodyText"/>
       </w:pPr>
     </w:p>
-    <w:bookmarkEnd w:id="172"/>
-    <w:bookmarkEnd w:id="173"/>
-    <w:bookmarkEnd w:id="174"/>
+    <w:bookmarkEnd w:id="182"/>
+    <w:bookmarkEnd w:id="183"/>
+    <w:bookmarkEnd w:id="184"/>
     <w:sectPr>
       <w:pgSz w:h="15840" w:w="12240"/>
       <w:pgMar w:bottom="1440" w:footer="720" w:gutter="0" w:header="720" w:left="1440" w:right="1440" w:top="1440"/>
@@ -7777,14 +7567,14 @@
     </w:lvl>
   </w:abstractNum>
   <w:abstractNum w:abstractNumId="990">
-    <w:nsid w:val="A990"/>
+    <w:nsid w:val="0000A990"/>
     <w:multiLevelType w:val="multilevel"/>
     <w:lvl w:ilvl="0">
       <w:numFmt w:val="bullet"/>
       <w:lvlText w:val=" "/>
       <w:lvlJc w:val="left"/>
       <w:pPr>
-        <w:ind w:left="720" w:hanging="480"/>
+        <w:ind w:left="720" w:hanging="360"/>
       </w:pPr>
     </w:lvl>
     <w:lvl w:ilvl="1">
@@ -7792,7 +7582,7 @@
       <w:lvlText w:val=" "/>
       <w:lvlJc w:val="left"/>
       <w:pPr>
-        <w:ind w:left="1440" w:hanging="480"/>
+        <w:ind w:left="1440" w:hanging="360"/>
       </w:pPr>
     </w:lvl>
     <w:lvl w:ilvl="2">
@@ -7800,7 +7590,7 @@
       <w:lvlText w:val=" "/>
       <w:lvlJc w:val="left"/>
       <w:pPr>
-        <w:ind w:left="2160" w:hanging="480"/>
+        <w:ind w:left="2160" w:hanging="360"/>
       </w:pPr>
     </w:lvl>
     <w:lvl w:ilvl="3">
@@ -7808,7 +7598,7 @@
       <w:lvlText w:val=" "/>
       <w:lvlJc w:val="left"/>
       <w:pPr>
-        <w:ind w:left="2880" w:hanging="480"/>
+        <w:ind w:left="2880" w:hanging="360"/>
       </w:pPr>
     </w:lvl>
     <w:lvl w:ilvl="4">
@@ -7816,7 +7606,7 @@
       <w:lvlText w:val=" "/>
       <w:lvlJc w:val="left"/>
       <w:pPr>
-        <w:ind w:left="3600" w:hanging="480"/>
+        <w:ind w:left="3600" w:hanging="360"/>
       </w:pPr>
     </w:lvl>
     <w:lvl w:ilvl="5">
@@ -7824,7 +7614,7 @@
       <w:lvlText w:val=" "/>
       <w:lvlJc w:val="left"/>
       <w:pPr>
-        <w:ind w:left="4320" w:hanging="480"/>
+        <w:ind w:left="4320" w:hanging="360"/>
       </w:pPr>
     </w:lvl>
     <w:lvl w:ilvl="6">
@@ -7832,7 +7622,7 @@
       <w:lvlText w:val=" "/>
       <w:lvlJc w:val="left"/>
       <w:pPr>
-        <w:ind w:left="5040" w:hanging="480"/>
+        <w:ind w:left="5040" w:hanging="360"/>
       </w:pPr>
     </w:lvl>
     <w:lvl w:ilvl="7">
@@ -7840,7 +7630,7 @@
       <w:lvlText w:val=" "/>
       <w:lvlJc w:val="left"/>
       <w:pPr>
-        <w:ind w:left="5760" w:hanging="480"/>
+        <w:ind w:left="5760" w:hanging="360"/>
       </w:pPr>
     </w:lvl>
     <w:lvl w:ilvl="8">
@@ -7848,7 +7638,7 @@
       <w:lvlText w:val=" "/>
       <w:lvlJc w:val="left"/>
       <w:pPr>
-        <w:ind w:left="6480" w:hanging="480"/>
+        <w:ind w:left="6480" w:hanging="360"/>
       </w:pPr>
     </w:lvl>
   </w:abstractNum>
@@ -8751,8 +8541,8 @@
     <w:name w:val="KeywordTok"/>
     <w:basedOn w:val="VerbatimChar"/>
     <w:rPr>
+      <w:b/>
       <w:color w:val="007020"/>
-      <w:b/>
     </w:rPr>
   </w:style>
   <w:style w:type="character" w:customStyle="1" w:styleId="DataTypeTok">
@@ -8828,40 +8618,43 @@
   <w:style w:type="character" w:customStyle="1" w:styleId="ImportTok">
     <w:name w:val="ImportTok"/>
     <w:basedOn w:val="VerbatimChar"/>
-    <w:rPr/>
+    <w:rPr>
+      <w:b/>
+      <w:color w:val="008000"/>
+    </w:rPr>
   </w:style>
   <w:style w:type="character" w:customStyle="1" w:styleId="CommentTok">
     <w:name w:val="CommentTok"/>
     <w:basedOn w:val="VerbatimChar"/>
     <w:rPr>
+      <w:i/>
       <w:color w:val="60a0b0"/>
-      <w:i/>
     </w:rPr>
   </w:style>
   <w:style w:type="character" w:customStyle="1" w:styleId="DocumentationTok">
     <w:name w:val="DocumentationTok"/>
     <w:basedOn w:val="VerbatimChar"/>
     <w:rPr>
+      <w:i/>
       <w:color w:val="ba2121"/>
-      <w:i/>
     </w:rPr>
   </w:style>
   <w:style w:type="character" w:customStyle="1" w:styleId="AnnotationTok">
     <w:name w:val="AnnotationTok"/>
     <w:basedOn w:val="VerbatimChar"/>
     <w:rPr>
-      <w:color w:val="60a0b0"/>
       <w:b/>
       <w:i/>
+      <w:color w:val="60a0b0"/>
     </w:rPr>
   </w:style>
   <w:style w:type="character" w:customStyle="1" w:styleId="CommentVarTok">
     <w:name w:val="CommentVarTok"/>
     <w:basedOn w:val="VerbatimChar"/>
     <w:rPr>
-      <w:color w:val="60a0b0"/>
       <w:b/>
       <w:i/>
+      <w:color w:val="60a0b0"/>
     </w:rPr>
   </w:style>
   <w:style w:type="character" w:customStyle="1" w:styleId="OtherTok">
@@ -8889,8 +8682,8 @@
     <w:name w:val="ControlFlowTok"/>
     <w:basedOn w:val="VerbatimChar"/>
     <w:rPr>
+      <w:b/>
       <w:color w:val="007020"/>
-      <w:b/>
     </w:rPr>
   </w:style>
   <w:style w:type="character" w:customStyle="1" w:styleId="OperatorTok">
@@ -8903,7 +8696,9 @@
   <w:style w:type="character" w:customStyle="1" w:styleId="BuiltInTok">
     <w:name w:val="BuiltInTok"/>
     <w:basedOn w:val="VerbatimChar"/>
-    <w:rPr/>
+    <w:rPr>
+      <w:color w:val="008000"/>
+    </w:rPr>
   </w:style>
   <w:style w:type="character" w:customStyle="1" w:styleId="ExtensionTok">
     <w:name w:val="ExtensionTok"/>
@@ -8933,34 +8728,34 @@
     <w:name w:val="InformationTok"/>
     <w:basedOn w:val="VerbatimChar"/>
     <w:rPr>
-      <w:color w:val="60a0b0"/>
       <w:b/>
       <w:i/>
+      <w:color w:val="60a0b0"/>
     </w:rPr>
   </w:style>
   <w:style w:type="character" w:customStyle="1" w:styleId="WarningTok">
     <w:name w:val="WarningTok"/>
     <w:basedOn w:val="VerbatimChar"/>
     <w:rPr>
-      <w:color w:val="60a0b0"/>
       <w:b/>
       <w:i/>
+      <w:color w:val="60a0b0"/>
     </w:rPr>
   </w:style>
   <w:style w:type="character" w:customStyle="1" w:styleId="AlertTok">
     <w:name w:val="AlertTok"/>
     <w:basedOn w:val="VerbatimChar"/>
     <w:rPr>
+      <w:b/>
       <w:color w:val="ff0000"/>
-      <w:b/>
     </w:rPr>
   </w:style>
   <w:style w:type="character" w:customStyle="1" w:styleId="ErrorTok">
     <w:name w:val="ErrorTok"/>
     <w:basedOn w:val="VerbatimChar"/>
     <w:rPr>
+      <w:b/>
       <w:color w:val="ff0000"/>
-      <w:b/>
     </w:rPr>
   </w:style>
   <w:style w:type="character" w:customStyle="1" w:styleId="NormalTok">

--- a/Chartability_Worksheet_V2.docx
+++ b/Chartability_Worksheet_V2.docx
@@ -2,7 +2,7 @@
 <file path=word/document.xml><?xml version="1.0" encoding="utf-8"?>
 <w:document xmlns:w="http://schemas.openxmlformats.org/wordprocessingml/2006/main" xmlns:m="http://schemas.openxmlformats.org/officeDocument/2006/math" xmlns:r="http://schemas.openxmlformats.org/officeDocument/2006/relationships" xmlns:o="urn:schemas-microsoft-com:office:office" xmlns:v="urn:schemas-microsoft-com:vml" xmlns:w10="urn:schemas-microsoft-com:office:word" xmlns:a="http://schemas.openxmlformats.org/drawingml/2006/main" xmlns:pic="http://schemas.openxmlformats.org/drawingml/2006/picture" xmlns:wp="http://schemas.openxmlformats.org/drawingml/2006/wordprocessingDrawing">
   <w:body>
-    <w:bookmarkStart w:id="174" w:name="the-chartability-workbook"/>
+    <w:bookmarkStart w:id="175" w:name="the-chartability-workbook"/>
     <w:p>
       <w:pPr>
         <w:pStyle w:val="Heading1"/>
@@ -58,13 +58,7 @@
         <w:t xml:space="preserve"> </w:t>
       </w:r>
       <w:r>
-        <w:t xml:space="preserve">“</w:t>
-      </w:r>
-      <w:r>
-        <w:t xml:space="preserve">bespoke</w:t>
-      </w:r>
-      <w:r>
-        <w:t xml:space="preserve">”</w:t>
+        <w:t xml:space="preserve">“bespoke”</w:t>
       </w:r>
       <w:r>
         <w:t xml:space="preserve"> </w:t>
@@ -163,13 +157,7 @@
         <w:t xml:space="preserve"> </w:t>
       </w:r>
       <w:r>
-        <w:t xml:space="preserve">“</w:t>
-      </w:r>
-      <w:r>
-        <w:t xml:space="preserve">Critical</w:t>
-      </w:r>
-      <w:r>
-        <w:t xml:space="preserve">”</w:t>
+        <w:t xml:space="preserve">“Critical”</w:t>
       </w:r>
       <w:r>
         <w:t xml:space="preserve"> </w:t>
@@ -190,8 +178,8 @@
       </w:r>
       <w:r>
         <w:rPr>
+          <w:i/>
           <w:iCs/>
-          <w:i/>
         </w:rPr>
         <w:t xml:space="preserve">critical</w:t>
       </w:r>
@@ -573,13 +561,7 @@
         <w:t xml:space="preserve"> </w:t>
       </w:r>
       <w:r>
-        <w:t xml:space="preserve">“</w:t>
-      </w:r>
-      <w:r>
-        <w:t xml:space="preserve">Client Registration Chart</w:t>
-      </w:r>
-      <w:r>
-        <w:t xml:space="preserve">”</w:t>
+        <w:t xml:space="preserve">“Client Registration Chart”</w:t>
       </w:r>
       <w:r>
         <w:t xml:space="preserve"> </w:t>
@@ -591,13 +573,7 @@
         <w:t xml:space="preserve"> </w:t>
       </w:r>
       <w:r>
-        <w:t xml:space="preserve">“</w:t>
-      </w:r>
-      <w:r>
-        <w:t xml:space="preserve">Product X</w:t>
-      </w:r>
-      <w:r>
-        <w:t xml:space="preserve">”</w:t>
+        <w:t xml:space="preserve">“Product X”</w:t>
       </w:r>
       <w:r>
         <w:t xml:space="preserve"> </w:t>
@@ -609,13 +585,7 @@
         <w:t xml:space="preserve"> </w:t>
       </w:r>
       <w:r>
-        <w:t xml:space="preserve">“</w:t>
-      </w:r>
-      <w:r>
-        <w:t xml:space="preserve">New Product Launch a Success</w:t>
-      </w:r>
-      <w:r>
-        <w:t xml:space="preserve">”</w:t>
+        <w:t xml:space="preserve">“New Product Launch a Success”</w:t>
       </w:r>
       <w:r>
         <w:t xml:space="preserve"> </w:t>
@@ -690,13 +660,7 @@
         <w:t xml:space="preserve"> </w:t>
       </w:r>
       <w:r>
-        <w:t xml:space="preserve">‘</w:t>
-      </w:r>
-      <w:r>
-        <w:t xml:space="preserve">image</w:t>
-      </w:r>
-      <w:r>
-        <w:t xml:space="preserve">’</w:t>
+        <w:t xml:space="preserve">‘image’</w:t>
       </w:r>
       <w:r>
         <w:t xml:space="preserve"> </w:t>
@@ -716,13 +680,7 @@
         <w:t xml:space="preserve"> </w:t>
       </w:r>
       <w:r>
-        <w:t xml:space="preserve">“</w:t>
-      </w:r>
-      <w:r>
-        <w:t xml:space="preserve">Image</w:t>
-      </w:r>
-      <w:r>
-        <w:t xml:space="preserve">”</w:t>
+        <w:t xml:space="preserve">“Image”</w:t>
       </w:r>
       <w:r>
         <w:t xml:space="preserve"> </w:t>
@@ -734,13 +692,7 @@
         <w:t xml:space="preserve"> </w:t>
       </w:r>
       <w:r>
-        <w:t xml:space="preserve">“</w:t>
-      </w:r>
-      <w:r>
-        <w:t xml:space="preserve">toggle button</w:t>
-      </w:r>
-      <w:r>
-        <w:t xml:space="preserve">”</w:t>
+        <w:t xml:space="preserve">“toggle button”</w:t>
       </w:r>
       <w:r>
         <w:t xml:space="preserve"> </w:t>
@@ -752,13 +704,7 @@
         <w:t xml:space="preserve"> </w:t>
       </w:r>
       <w:r>
-        <w:t xml:space="preserve">“</w:t>
-      </w:r>
-      <w:r>
-        <w:t xml:space="preserve">selected</w:t>
-      </w:r>
-      <w:r>
-        <w:t xml:space="preserve">”</w:t>
+        <w:t xml:space="preserve">“selected”</w:t>
       </w:r>
       <w:r>
         <w:t xml:space="preserve"> </w:t>
@@ -1044,80 +990,80 @@
       </w:r>
       <w:r>
         <w:rPr>
+          <w:i/>
           <w:iCs/>
+        </w:rPr>
+        <w:t xml:space="preserve">critical</w:t>
+      </w:r>
+      <w:r>
+        <w:t xml:space="preserve">. Those new to chartability should try testing just the</w:t>
+      </w:r>
+      <w:r>
+        <w:t xml:space="preserve"> </w:t>
+      </w:r>
+      <w:r>
+        <w:rPr>
           <w:i/>
+          <w:iCs/>
         </w:rPr>
         <w:t xml:space="preserve">critical</w:t>
       </w:r>
       <w:r>
-        <w:t xml:space="preserve">. Those new to chartability should try testing just the</w:t>
-      </w:r>
-      <w:r>
-        <w:t xml:space="preserve"> </w:t>
-      </w:r>
-      <w:r>
-        <w:rPr>
+        <w:t xml:space="preserve"> </w:t>
+      </w:r>
+      <w:r>
+        <w:t xml:space="preserve">heuristics first, and then move on to all of them.</w:t>
+      </w:r>
+    </w:p>
+    <w:bookmarkEnd w:id="55"/>
+    <w:bookmarkStart w:id="79" w:name="perceivable"/>
+    <w:p>
+      <w:pPr>
+        <w:pStyle w:val="Heading2"/>
+      </w:pPr>
+      <w:r>
+        <w:t xml:space="preserve">Perceivable</w:t>
+      </w:r>
+    </w:p>
+    <w:p>
+      <w:pPr>
+        <w:pStyle w:val="FirstParagraph"/>
+      </w:pPr>
+      <w:r>
+        <w:t xml:space="preserve">User must be able to easily identify content using their senses: sight, sound, and touch.</w:t>
+      </w:r>
+    </w:p>
+    <w:bookmarkStart w:id="58" w:name="low-contrast-critical"/>
+    <w:p>
+      <w:pPr>
+        <w:pStyle w:val="Heading3"/>
+      </w:pPr>
+      <w:r>
+        <w:rPr>
+          <w:b/>
+          <w:bCs/>
+        </w:rPr>
+        <w:t xml:space="preserve">Low contrast</w:t>
+      </w:r>
+      <w:r>
+        <w:t xml:space="preserve"> </w:t>
+      </w:r>
+      <w:r>
+        <w:rPr>
+          <w:i/>
           <w:iCs/>
+        </w:rPr>
+        <w:t xml:space="preserve">(critical)</w:t>
+      </w:r>
+    </w:p>
+    <w:p>
+      <w:pPr>
+        <w:pStyle w:val="FirstParagraph"/>
+      </w:pPr>
+      <w:r>
+        <w:rPr>
           <w:i/>
-        </w:rPr>
-        <w:t xml:space="preserve">critical</w:t>
-      </w:r>
-      <w:r>
-        <w:t xml:space="preserve"> </w:t>
-      </w:r>
-      <w:r>
-        <w:t xml:space="preserve">heuristics first, and then move on to all of them.</w:t>
-      </w:r>
-    </w:p>
-    <w:bookmarkEnd w:id="55"/>
-    <w:bookmarkStart w:id="78" w:name="perceivable"/>
-    <w:p>
-      <w:pPr>
-        <w:pStyle w:val="Heading2"/>
-      </w:pPr>
-      <w:r>
-        <w:t xml:space="preserve">Perceivable</w:t>
-      </w:r>
-    </w:p>
-    <w:p>
-      <w:pPr>
-        <w:pStyle w:val="FirstParagraph"/>
-      </w:pPr>
-      <w:r>
-        <w:t xml:space="preserve">User must be able to easily identify content using their senses: sight, sound, and touch.</w:t>
-      </w:r>
-    </w:p>
-    <w:bookmarkStart w:id="58" w:name="low-contrast-critical"/>
-    <w:p>
-      <w:pPr>
-        <w:pStyle w:val="Heading3"/>
-      </w:pPr>
-      <w:r>
-        <w:rPr>
-          <w:bCs/>
-          <w:b/>
-        </w:rPr>
-        <w:t xml:space="preserve">Low contrast</w:t>
-      </w:r>
-      <w:r>
-        <w:t xml:space="preserve"> </w:t>
-      </w:r>
-      <w:r>
-        <w:rPr>
           <w:iCs/>
-          <w:i/>
-        </w:rPr>
-        <w:t xml:space="preserve">(critical)</w:t>
-      </w:r>
-    </w:p>
-    <w:p>
-      <w:pPr>
-        <w:pStyle w:val="FirstParagraph"/>
-      </w:pPr>
-      <w:r>
-        <w:rPr>
-          <w:iCs/>
-          <w:i/>
         </w:rPr>
         <w:t xml:space="preserve">This heuristic is synthesized from standards</w:t>
       </w:r>
@@ -1131,8 +1077,8 @@
       </w:pPr>
       <w:r>
         <w:rPr>
-          <w:bCs/>
-          <w:b/>
+          <w:b/>
+          <w:bCs/>
         </w:rPr>
         <w:t xml:space="preserve">Description</w:t>
       </w:r>
@@ -1146,8 +1092,8 @@
       </w:pPr>
       <w:r>
         <w:rPr>
-          <w:bCs/>
-          <w:b/>
+          <w:b/>
+          <w:bCs/>
         </w:rPr>
         <w:t xml:space="preserve">Good example</w:t>
       </w:r>
@@ -1178,8 +1124,8 @@
       </w:pPr>
       <w:r>
         <w:rPr>
-          <w:bCs/>
-          <w:b/>
+          <w:b/>
+          <w:bCs/>
         </w:rPr>
         <w:t xml:space="preserve">Example tools or testing method</w:t>
       </w:r>
@@ -1193,8 +1139,8 @@
       </w:pPr>
       <w:r>
         <w:rPr>
-          <w:bCs/>
-          <w:b/>
+          <w:b/>
+          <w:bCs/>
         </w:rPr>
         <w:t xml:space="preserve">Cited standard</w:t>
       </w:r>
@@ -1245,8 +1191,8 @@
       </w:pPr>
       <w:r>
         <w:rPr>
-          <w:bCs/>
-          <w:b/>
+          <w:b/>
+          <w:bCs/>
         </w:rPr>
         <w:t xml:space="preserve">Content is only visual</w:t>
       </w:r>
@@ -1255,20 +1201,20 @@
       </w:r>
       <w:r>
         <w:rPr>
+          <w:i/>
           <w:iCs/>
+        </w:rPr>
+        <w:t xml:space="preserve">(critical)</w:t>
+      </w:r>
+    </w:p>
+    <w:p>
+      <w:pPr>
+        <w:pStyle w:val="FirstParagraph"/>
+      </w:pPr>
+      <w:r>
+        <w:rPr>
           <w:i/>
-        </w:rPr>
-        <w:t xml:space="preserve">(critical)</w:t>
-      </w:r>
-    </w:p>
-    <w:p>
-      <w:pPr>
-        <w:pStyle w:val="FirstParagraph"/>
-      </w:pPr>
-      <w:r>
-        <w:rPr>
           <w:iCs/>
-          <w:i/>
         </w:rPr>
         <w:t xml:space="preserve">This heuristic is synthesized from standards</w:t>
       </w:r>
@@ -1282,8 +1228,8 @@
       </w:pPr>
       <w:r>
         <w:rPr>
-          <w:bCs/>
-          <w:b/>
+          <w:b/>
+          <w:bCs/>
         </w:rPr>
         <w:t xml:space="preserve">Description</w:t>
       </w:r>
@@ -1294,13 +1240,7 @@
         <w:t xml:space="preserve"> </w:t>
       </w:r>
       <w:r>
-        <w:t xml:space="preserve">“</w:t>
-      </w:r>
-      <w:r>
-        <w:t xml:space="preserve">visually apparent</w:t>
-      </w:r>
-      <w:r>
-        <w:t xml:space="preserve">”</w:t>
+        <w:t xml:space="preserve">“visually apparent”</w:t>
       </w:r>
       <w:r>
         <w:t xml:space="preserve"> </w:t>
@@ -1315,8 +1255,8 @@
       </w:pPr>
       <w:r>
         <w:rPr>
-          <w:bCs/>
-          <w:b/>
+          <w:b/>
+          <w:bCs/>
         </w:rPr>
         <w:t xml:space="preserve">Good example</w:t>
       </w:r>
@@ -1341,8 +1281,8 @@
       </w:pPr>
       <w:r>
         <w:rPr>
-          <w:bCs/>
-          <w:b/>
+          <w:b/>
+          <w:bCs/>
         </w:rPr>
         <w:t xml:space="preserve">Example tools or testing method</w:t>
       </w:r>
@@ -1356,8 +1296,8 @@
       </w:pPr>
       <w:r>
         <w:rPr>
-          <w:bCs/>
-          <w:b/>
+          <w:b/>
+          <w:bCs/>
         </w:rPr>
         <w:t xml:space="preserve">Cited standard</w:t>
       </w:r>
@@ -1398,13 +1338,7 @@
         <w:t xml:space="preserve"> </w:t>
       </w:r>
       <w:r>
-        <w:t xml:space="preserve">“</w:t>
-      </w:r>
-      <w:r>
-        <w:t xml:space="preserve">assistive technologies</w:t>
-      </w:r>
-      <w:r>
-        <w:t xml:space="preserve">”</w:t>
+        <w:t xml:space="preserve">“assistive technologies”</w:t>
       </w:r>
       <w:r>
         <w:t xml:space="preserve"> </w:t>
@@ -1419,15 +1353,15 @@
       </w:pPr>
     </w:p>
     <w:bookmarkEnd w:id="61"/>
-    <w:bookmarkStart w:id="63" w:name="small-text-size-critical"/>
+    <w:bookmarkStart w:id="64" w:name="small-text-size-critical"/>
     <w:p>
       <w:pPr>
         <w:pStyle w:val="Heading3"/>
       </w:pPr>
       <w:r>
         <w:rPr>
-          <w:bCs/>
-          <w:b/>
+          <w:b/>
+          <w:bCs/>
         </w:rPr>
         <w:t xml:space="preserve">Small text size</w:t>
       </w:r>
@@ -1436,20 +1370,20 @@
       </w:r>
       <w:r>
         <w:rPr>
+          <w:i/>
           <w:iCs/>
+        </w:rPr>
+        <w:t xml:space="preserve">(critical)</w:t>
+      </w:r>
+    </w:p>
+    <w:p>
+      <w:pPr>
+        <w:pStyle w:val="FirstParagraph"/>
+      </w:pPr>
+      <w:r>
+        <w:rPr>
           <w:i/>
-        </w:rPr>
-        <w:t xml:space="preserve">(critical)</w:t>
-      </w:r>
-    </w:p>
-    <w:p>
-      <w:pPr>
-        <w:pStyle w:val="FirstParagraph"/>
-      </w:pPr>
-      <w:r>
-        <w:rPr>
           <w:iCs/>
-          <w:i/>
         </w:rPr>
         <w:t xml:space="preserve">This heuristic is synthesized from research</w:t>
       </w:r>
@@ -1463,8 +1397,8 @@
       </w:pPr>
       <w:r>
         <w:rPr>
-          <w:bCs/>
-          <w:b/>
+          <w:b/>
+          <w:bCs/>
         </w:rPr>
         <w:t xml:space="preserve">Description</w:t>
       </w:r>
@@ -1478,8 +1412,8 @@
       </w:pPr>
       <w:r>
         <w:rPr>
-          <w:bCs/>
-          <w:b/>
+          <w:b/>
+          <w:bCs/>
         </w:rPr>
         <w:t xml:space="preserve">Cited research</w:t>
       </w:r>
@@ -1520,36 +1454,41 @@
         <w:t xml:space="preserve"> </w:t>
       </w:r>
       <w:r>
-        <w:t xml:space="preserve">“</w:t>
-      </w:r>
-      <w:r>
-        <w:t xml:space="preserve">size</w:t>
-      </w:r>
-      <w:r>
-        <w:t xml:space="preserve">”</w:t>
-      </w:r>
-      <w:r>
-        <w:t xml:space="preserve"> </w:t>
-      </w:r>
-      <w:r>
-        <w:t xml:space="preserve">(roughly approximating perceptial angle), since plenty of research has shown that size affects discriminability. But as we mentioned in the contrast limitations, this work is ongoing and non-standard. For more community resources, see: https://accessibility.psu.edu/fontsizehtml/</w:t>
-      </w:r>
-    </w:p>
-    <w:p>
-      <w:pPr>
-        <w:pStyle w:val="BodyText"/>
-      </w:pPr>
-    </w:p>
-    <w:bookmarkEnd w:id="63"/>
-    <w:bookmarkStart w:id="65" w:name="visual-presents-seizure-risk-critical"/>
+        <w:t xml:space="preserve">“size”</w:t>
+      </w:r>
+      <w:r>
+        <w:t xml:space="preserve"> </w:t>
+      </w:r>
+      <w:r>
+        <w:t xml:space="preserve">(roughly approximating perceptial angle), since plenty of research has shown that size affects discriminability. But as we mentioned in the contrast limitations, this work is ongoing and non-standard. For more community resources, see:</w:t>
+      </w:r>
+      <w:r>
+        <w:t xml:space="preserve"> </w:t>
+      </w:r>
+      <w:hyperlink r:id="rId63">
+        <w:r>
+          <w:rPr>
+            <w:rStyle w:val="Hyperlink"/>
+          </w:rPr>
+          <w:t xml:space="preserve">https://accessibility.psu.edu/fontsizehtml/</w:t>
+        </w:r>
+      </w:hyperlink>
+    </w:p>
+    <w:p>
+      <w:pPr>
+        <w:pStyle w:val="BodyText"/>
+      </w:pPr>
+    </w:p>
+    <w:bookmarkEnd w:id="64"/>
+    <w:bookmarkStart w:id="66" w:name="visual-presents-seizure-risk-critical"/>
     <w:p>
       <w:pPr>
         <w:pStyle w:val="Heading3"/>
       </w:pPr>
       <w:r>
         <w:rPr>
-          <w:bCs/>
-          <w:b/>
+          <w:b/>
+          <w:bCs/>
         </w:rPr>
         <w:t xml:space="preserve">Visual presents seizure risk</w:t>
       </w:r>
@@ -1558,20 +1497,20 @@
       </w:r>
       <w:r>
         <w:rPr>
+          <w:i/>
           <w:iCs/>
+        </w:rPr>
+        <w:t xml:space="preserve">(critical)</w:t>
+      </w:r>
+    </w:p>
+    <w:p>
+      <w:pPr>
+        <w:pStyle w:val="FirstParagraph"/>
+      </w:pPr>
+      <w:r>
+        <w:rPr>
           <w:i/>
-        </w:rPr>
-        <w:t xml:space="preserve">(critical)</w:t>
-      </w:r>
-    </w:p>
-    <w:p>
-      <w:pPr>
-        <w:pStyle w:val="FirstParagraph"/>
-      </w:pPr>
-      <w:r>
-        <w:rPr>
           <w:iCs/>
-          <w:i/>
         </w:rPr>
         <w:t xml:space="preserve">This heuristic is synthesized from standards</w:t>
       </w:r>
@@ -1585,8 +1524,8 @@
       </w:pPr>
       <w:r>
         <w:rPr>
-          <w:bCs/>
-          <w:b/>
+          <w:b/>
+          <w:bCs/>
         </w:rPr>
         <w:t xml:space="preserve">Description</w:t>
       </w:r>
@@ -1600,8 +1539,8 @@
       </w:pPr>
       <w:r>
         <w:rPr>
-          <w:bCs/>
-          <w:b/>
+          <w:b/>
+          <w:bCs/>
         </w:rPr>
         <w:t xml:space="preserve">Example tools or testing method</w:t>
       </w:r>
@@ -1615,8 +1554,8 @@
       </w:pPr>
       <w:r>
         <w:rPr>
-          <w:bCs/>
-          <w:b/>
+          <w:b/>
+          <w:bCs/>
         </w:rPr>
         <w:t xml:space="preserve">Cited standard</w:t>
       </w:r>
@@ -1626,7 +1565,7 @@
       <w:r>
         <w:t xml:space="preserve"> </w:t>
       </w:r>
-      <w:hyperlink r:id="rId64">
+      <w:hyperlink r:id="rId65">
         <w:r>
           <w:rPr>
             <w:rStyle w:val="Hyperlink"/>
@@ -1659,16 +1598,16 @@
         <w:pStyle w:val="BodyText"/>
       </w:pPr>
     </w:p>
-    <w:bookmarkEnd w:id="65"/>
-    <w:bookmarkStart w:id="68" w:name="X6834c3e5d0cc550e9c6f332c588ae07d8f3ff97"/>
+    <w:bookmarkEnd w:id="66"/>
+    <w:bookmarkStart w:id="69" w:name="X6834c3e5d0cc550e9c6f332c588ae07d8f3ff97"/>
     <w:p>
       <w:pPr>
         <w:pStyle w:val="Heading3"/>
       </w:pPr>
       <w:r>
         <w:rPr>
-          <w:bCs/>
-          <w:b/>
+          <w:b/>
+          <w:bCs/>
         </w:rPr>
         <w:t xml:space="preserve">Color is used alone to communicate meaning</w:t>
       </w:r>
@@ -1679,8 +1618,8 @@
       </w:pPr>
       <w:r>
         <w:rPr>
+          <w:i/>
           <w:iCs/>
-          <w:i/>
         </w:rPr>
         <w:t xml:space="preserve">This heuristic is synthesized from standards</w:t>
       </w:r>
@@ -1694,8 +1633,8 @@
       </w:pPr>
       <w:r>
         <w:rPr>
-          <w:bCs/>
-          <w:b/>
+          <w:b/>
+          <w:bCs/>
         </w:rPr>
         <w:t xml:space="preserve">Description</w:t>
       </w:r>
@@ -1709,8 +1648,8 @@
       </w:pPr>
       <w:r>
         <w:rPr>
-          <w:bCs/>
-          <w:b/>
+          <w:b/>
+          <w:bCs/>
         </w:rPr>
         <w:t xml:space="preserve">Good example</w:t>
       </w:r>
@@ -1720,7 +1659,7 @@
       <w:r>
         <w:t xml:space="preserve"> </w:t>
       </w:r>
-      <w:hyperlink r:id="rId66">
+      <w:hyperlink r:id="rId67">
         <w:r>
           <w:rPr>
             <w:rStyle w:val="Hyperlink"/>
@@ -1741,8 +1680,8 @@
       </w:pPr>
       <w:r>
         <w:rPr>
-          <w:bCs/>
-          <w:b/>
+          <w:b/>
+          <w:bCs/>
         </w:rPr>
         <w:t xml:space="preserve">Cited standard</w:t>
       </w:r>
@@ -1752,7 +1691,7 @@
       <w:r>
         <w:t xml:space="preserve"> </w:t>
       </w:r>
-      <w:hyperlink r:id="rId67">
+      <w:hyperlink r:id="rId68">
         <w:r>
           <w:rPr>
             <w:rStyle w:val="Hyperlink"/>
@@ -1788,16 +1727,16 @@
         <w:pStyle w:val="BodyText"/>
       </w:pPr>
     </w:p>
-    <w:bookmarkEnd w:id="68"/>
-    <w:bookmarkStart w:id="71" w:name="X7ea481162c2c4126304ef2cd052aa0c295728c9"/>
+    <w:bookmarkEnd w:id="69"/>
+    <w:bookmarkStart w:id="72" w:name="X7ea481162c2c4126304ef2cd052aa0c295728c9"/>
     <w:p>
       <w:pPr>
         <w:pStyle w:val="Heading3"/>
       </w:pPr>
       <w:r>
         <w:rPr>
-          <w:bCs/>
-          <w:b/>
+          <w:b/>
+          <w:bCs/>
         </w:rPr>
         <w:t xml:space="preserve">Meaningful elements can be distinguished from each other</w:t>
       </w:r>
@@ -1808,8 +1747,8 @@
       </w:pPr>
       <w:r>
         <w:rPr>
+          <w:i/>
           <w:iCs/>
-          <w:i/>
         </w:rPr>
         <w:t xml:space="preserve">This heuristic is synthesized from standards</w:t>
       </w:r>
@@ -1823,8 +1762,8 @@
       </w:pPr>
       <w:r>
         <w:rPr>
-          <w:bCs/>
-          <w:b/>
+          <w:b/>
+          <w:bCs/>
         </w:rPr>
         <w:t xml:space="preserve">Description</w:t>
       </w:r>
@@ -1835,13 +1774,7 @@
         <w:t xml:space="preserve"> </w:t>
       </w:r>
       <w:r>
-        <w:t xml:space="preserve">“</w:t>
-      </w:r>
-      <w:r>
-        <w:t xml:space="preserve">touch</w:t>
-      </w:r>
-      <w:r>
-        <w:t xml:space="preserve">”</w:t>
+        <w:t xml:space="preserve">“touch”</w:t>
       </w:r>
       <w:r>
         <w:t xml:space="preserve">). Text (any) must not be obscured or overlapped by any other elements.</w:t>
@@ -1853,8 +1786,8 @@
       </w:pPr>
       <w:r>
         <w:rPr>
-          <w:bCs/>
-          <w:b/>
+          <w:b/>
+          <w:bCs/>
         </w:rPr>
         <w:t xml:space="preserve">Good example</w:t>
       </w:r>
@@ -1864,7 +1797,7 @@
       <w:r>
         <w:t xml:space="preserve"> </w:t>
       </w:r>
-      <w:hyperlink r:id="rId69">
+      <w:hyperlink r:id="rId70">
         <w:r>
           <w:rPr>
             <w:rStyle w:val="Hyperlink"/>
@@ -1885,8 +1818,8 @@
       </w:pPr>
       <w:r>
         <w:rPr>
-          <w:bCs/>
-          <w:b/>
+          <w:b/>
+          <w:bCs/>
         </w:rPr>
         <w:t xml:space="preserve">Cited standard</w:t>
       </w:r>
@@ -1896,7 +1829,7 @@
       <w:r>
         <w:t xml:space="preserve"> </w:t>
       </w:r>
-      <w:hyperlink r:id="rId70">
+      <w:hyperlink r:id="rId71">
         <w:r>
           <w:rPr>
             <w:rStyle w:val="Hyperlink"/>
@@ -1927,13 +1860,7 @@
         <w:t xml:space="preserve"> </w:t>
       </w:r>
       <w:r>
-        <w:t xml:space="preserve">“</w:t>
-      </w:r>
-      <w:r>
-        <w:t xml:space="preserve">perceive one thing from another,</w:t>
-      </w:r>
-      <w:r>
-        <w:t xml:space="preserve">”</w:t>
+        <w:t xml:space="preserve">“perceive one thing from another,”</w:t>
       </w:r>
       <w:r>
         <w:t xml:space="preserve"> </w:t>
@@ -1947,16 +1874,16 @@
         <w:pStyle w:val="BodyText"/>
       </w:pPr>
     </w:p>
-    <w:bookmarkEnd w:id="71"/>
-    <w:bookmarkStart w:id="74" w:name="not-cvd-friendly"/>
+    <w:bookmarkEnd w:id="72"/>
+    <w:bookmarkStart w:id="75" w:name="not-cvd-friendly"/>
     <w:p>
       <w:pPr>
         <w:pStyle w:val="Heading3"/>
       </w:pPr>
       <w:r>
         <w:rPr>
-          <w:bCs/>
-          <w:b/>
+          <w:b/>
+          <w:bCs/>
         </w:rPr>
         <w:t xml:space="preserve">Not CVD-friendly</w:t>
       </w:r>
@@ -1967,8 +1894,8 @@
       </w:pPr>
       <w:r>
         <w:rPr>
+          <w:i/>
           <w:iCs/>
-          <w:i/>
         </w:rPr>
         <w:t xml:space="preserve">This heuristic is synthesized from research</w:t>
       </w:r>
@@ -1982,8 +1909,8 @@
       </w:pPr>
       <w:r>
         <w:rPr>
-          <w:bCs/>
-          <w:b/>
+          <w:b/>
+          <w:bCs/>
         </w:rPr>
         <w:t xml:space="preserve">Description</w:t>
       </w:r>
@@ -1994,13 +1921,7 @@
         <w:t xml:space="preserve"> </w:t>
       </w:r>
       <w:r>
-        <w:t xml:space="preserve">“</w:t>
-      </w:r>
-      <w:r>
-        <w:t xml:space="preserve">colorblind safe</w:t>
-      </w:r>
-      <w:r>
-        <w:t xml:space="preserve">”</w:t>
+        <w:t xml:space="preserve">“colorblind safe”</w:t>
       </w:r>
       <w:r>
         <w:t xml:space="preserve"> </w:t>
@@ -2015,8 +1936,8 @@
       </w:pPr>
       <w:r>
         <w:rPr>
-          <w:bCs/>
-          <w:b/>
+          <w:b/>
+          <w:bCs/>
         </w:rPr>
         <w:t xml:space="preserve">Good example</w:t>
       </w:r>
@@ -2026,7 +1947,7 @@
       <w:r>
         <w:t xml:space="preserve"> </w:t>
       </w:r>
-      <w:hyperlink r:id="rId72">
+      <w:hyperlink r:id="rId73">
         <w:r>
           <w:rPr>
             <w:rStyle w:val="Hyperlink"/>
@@ -2041,8 +1962,8 @@
       </w:pPr>
       <w:r>
         <w:rPr>
-          <w:bCs/>
-          <w:b/>
+          <w:b/>
+          <w:bCs/>
         </w:rPr>
         <w:t xml:space="preserve">Example tools or testing method</w:t>
       </w:r>
@@ -2056,8 +1977,8 @@
       </w:pPr>
       <w:r>
         <w:rPr>
-          <w:bCs/>
-          <w:b/>
+          <w:b/>
+          <w:bCs/>
         </w:rPr>
         <w:t xml:space="preserve">Cited research</w:t>
       </w:r>
@@ -2067,7 +1988,7 @@
       <w:r>
         <w:t xml:space="preserve"> </w:t>
       </w:r>
-      <w:hyperlink r:id="rId73">
+      <w:hyperlink r:id="rId74">
         <w:r>
           <w:rPr>
             <w:rStyle w:val="Hyperlink"/>
@@ -2098,13 +2019,7 @@
         <w:t xml:space="preserve"> </w:t>
       </w:r>
       <w:r>
-        <w:t xml:space="preserve">“</w:t>
-      </w:r>
-      <w:r>
-        <w:t xml:space="preserve">no use of color alone</w:t>
-      </w:r>
-      <w:r>
-        <w:t xml:space="preserve">”</w:t>
+        <w:t xml:space="preserve">“no use of color alone”</w:t>
       </w:r>
       <w:r>
         <w:t xml:space="preserve"> </w:t>
@@ -2118,16 +2033,16 @@
         <w:pStyle w:val="BodyText"/>
       </w:pPr>
     </w:p>
-    <w:bookmarkEnd w:id="74"/>
-    <w:bookmarkStart w:id="77" w:name="spacing-is-inappropriate"/>
+    <w:bookmarkEnd w:id="75"/>
+    <w:bookmarkStart w:id="78" w:name="spacing-is-inappropriate"/>
     <w:p>
       <w:pPr>
         <w:pStyle w:val="Heading3"/>
       </w:pPr>
       <w:r>
         <w:rPr>
-          <w:bCs/>
-          <w:b/>
+          <w:b/>
+          <w:bCs/>
         </w:rPr>
         <w:t xml:space="preserve">Spacing is inappropriate</w:t>
       </w:r>
@@ -2138,8 +2053,8 @@
       </w:pPr>
       <w:r>
         <w:rPr>
+          <w:i/>
           <w:iCs/>
-          <w:i/>
         </w:rPr>
         <w:t xml:space="preserve">This heuristic is synthesized from community practices</w:t>
       </w:r>
@@ -2153,8 +2068,8 @@
       </w:pPr>
       <w:r>
         <w:rPr>
-          <w:bCs/>
-          <w:b/>
+          <w:b/>
+          <w:bCs/>
         </w:rPr>
         <w:t xml:space="preserve">Description</w:t>
       </w:r>
@@ -2168,8 +2083,8 @@
       </w:pPr>
       <w:r>
         <w:rPr>
-          <w:bCs/>
-          <w:b/>
+          <w:b/>
+          <w:bCs/>
         </w:rPr>
         <w:t xml:space="preserve">Good example</w:t>
       </w:r>
@@ -2179,7 +2094,7 @@
       <w:r>
         <w:t xml:space="preserve"> </w:t>
       </w:r>
-      <w:hyperlink r:id="rId75">
+      <w:hyperlink r:id="rId76">
         <w:r>
           <w:rPr>
             <w:rStyle w:val="Hyperlink"/>
@@ -2194,8 +2109,8 @@
       </w:pPr>
       <w:r>
         <w:rPr>
-          <w:bCs/>
-          <w:b/>
+          <w:b/>
+          <w:bCs/>
         </w:rPr>
         <w:t xml:space="preserve">Cited community practice</w:t>
       </w:r>
@@ -2205,7 +2120,7 @@
       <w:r>
         <w:t xml:space="preserve"> </w:t>
       </w:r>
-      <w:hyperlink r:id="rId76">
+      <w:hyperlink r:id="rId77">
         <w:r>
           <w:rPr>
             <w:rStyle w:val="Hyperlink"/>
@@ -2236,13 +2151,7 @@
         <w:t xml:space="preserve"> </w:t>
       </w:r>
       <w:r>
-        <w:t xml:space="preserve">“</w:t>
-      </w:r>
-      <w:r>
-        <w:t xml:space="preserve">white space</w:t>
-      </w:r>
-      <w:r>
-        <w:t xml:space="preserve">”</w:t>
+        <w:t xml:space="preserve">“white space”</w:t>
       </w:r>
       <w:r>
         <w:t xml:space="preserve"> </w:t>
@@ -2256,9 +2165,9 @@
         <w:pStyle w:val="BodyText"/>
       </w:pPr>
     </w:p>
-    <w:bookmarkEnd w:id="77"/>
     <w:bookmarkEnd w:id="78"/>
-    <w:bookmarkStart w:id="99" w:name="operable"/>
+    <w:bookmarkEnd w:id="79"/>
+    <w:bookmarkStart w:id="100" w:name="operable"/>
     <w:p>
       <w:pPr>
         <w:pStyle w:val="Heading2"/>
@@ -2275,15 +2184,15 @@
         <w:t xml:space="preserve">All controls must be error-tolerant, discoverable, and multi-modal (not just mouse operable, but using keyboard, etc).</w:t>
       </w:r>
     </w:p>
-    <w:bookmarkStart w:id="81" w:name="X6359c4cf5764e0d8febf06001662ca82ed7af81"/>
+    <w:bookmarkStart w:id="82" w:name="X6359c4cf5764e0d8febf06001662ca82ed7af81"/>
     <w:p>
       <w:pPr>
         <w:pStyle w:val="Heading3"/>
       </w:pPr>
       <w:r>
         <w:rPr>
-          <w:bCs/>
-          <w:b/>
+          <w:b/>
+          <w:bCs/>
         </w:rPr>
         <w:t xml:space="preserve">Interaction modality only has one input type</w:t>
       </w:r>
@@ -2292,20 +2201,20 @@
       </w:r>
       <w:r>
         <w:rPr>
+          <w:i/>
           <w:iCs/>
+        </w:rPr>
+        <w:t xml:space="preserve">(critical)</w:t>
+      </w:r>
+    </w:p>
+    <w:p>
+      <w:pPr>
+        <w:pStyle w:val="FirstParagraph"/>
+      </w:pPr>
+      <w:r>
+        <w:rPr>
           <w:i/>
-        </w:rPr>
-        <w:t xml:space="preserve">(critical)</w:t>
-      </w:r>
-    </w:p>
-    <w:p>
-      <w:pPr>
-        <w:pStyle w:val="FirstParagraph"/>
-      </w:pPr>
-      <w:r>
-        <w:rPr>
           <w:iCs/>
-          <w:i/>
         </w:rPr>
         <w:t xml:space="preserve">This heuristic is synthesized from standards</w:t>
       </w:r>
@@ -2319,8 +2228,8 @@
       </w:pPr>
       <w:r>
         <w:rPr>
-          <w:bCs/>
-          <w:b/>
+          <w:b/>
+          <w:bCs/>
         </w:rPr>
         <w:t xml:space="preserve">Description</w:t>
       </w:r>
@@ -2334,8 +2243,8 @@
       </w:pPr>
       <w:r>
         <w:rPr>
-          <w:bCs/>
-          <w:b/>
+          <w:b/>
+          <w:bCs/>
         </w:rPr>
         <w:t xml:space="preserve">Good example</w:t>
       </w:r>
@@ -2345,7 +2254,7 @@
       <w:r>
         <w:t xml:space="preserve"> </w:t>
       </w:r>
-      <w:hyperlink r:id="rId79">
+      <w:hyperlink r:id="rId80">
         <w:r>
           <w:rPr>
             <w:rStyle w:val="Hyperlink"/>
@@ -2360,8 +2269,8 @@
       </w:pPr>
       <w:r>
         <w:rPr>
-          <w:bCs/>
-          <w:b/>
+          <w:b/>
+          <w:bCs/>
         </w:rPr>
         <w:t xml:space="preserve">Cited standard</w:t>
       </w:r>
@@ -2371,7 +2280,7 @@
       <w:r>
         <w:t xml:space="preserve"> </w:t>
       </w:r>
-      <w:hyperlink r:id="rId80">
+      <w:hyperlink r:id="rId81">
         <w:r>
           <w:rPr>
             <w:rStyle w:val="Hyperlink"/>
@@ -2402,13 +2311,7 @@
         <w:t xml:space="preserve"> </w:t>
       </w:r>
       <w:r>
-        <w:t xml:space="preserve">“</w:t>
-      </w:r>
-      <w:r>
-        <w:t xml:space="preserve">pointer</w:t>
-      </w:r>
-      <w:r>
-        <w:t xml:space="preserve">”</w:t>
+        <w:t xml:space="preserve">“pointer”</w:t>
       </w:r>
       <w:r>
         <w:t xml:space="preserve"> </w:t>
@@ -2422,16 +2325,16 @@
         <w:pStyle w:val="BodyText"/>
       </w:pPr>
     </w:p>
-    <w:bookmarkEnd w:id="81"/>
-    <w:bookmarkStart w:id="84" w:name="Xd6511c671590231917efb2a5842c3868289f852"/>
+    <w:bookmarkEnd w:id="82"/>
+    <w:bookmarkStart w:id="85" w:name="Xd6511c671590231917efb2a5842c3868289f852"/>
     <w:p>
       <w:pPr>
         <w:pStyle w:val="Heading3"/>
       </w:pPr>
       <w:r>
         <w:rPr>
-          <w:bCs/>
-          <w:b/>
+          <w:b/>
+          <w:bCs/>
         </w:rPr>
         <w:t xml:space="preserve">No interaction cues or instructions</w:t>
       </w:r>
@@ -2440,20 +2343,20 @@
       </w:r>
       <w:r>
         <w:rPr>
+          <w:i/>
           <w:iCs/>
+        </w:rPr>
+        <w:t xml:space="preserve">(critical)</w:t>
+      </w:r>
+    </w:p>
+    <w:p>
+      <w:pPr>
+        <w:pStyle w:val="FirstParagraph"/>
+      </w:pPr>
+      <w:r>
+        <w:rPr>
           <w:i/>
-        </w:rPr>
-        <w:t xml:space="preserve">(critical)</w:t>
-      </w:r>
-    </w:p>
-    <w:p>
-      <w:pPr>
-        <w:pStyle w:val="FirstParagraph"/>
-      </w:pPr>
-      <w:r>
-        <w:rPr>
           <w:iCs/>
-          <w:i/>
         </w:rPr>
         <w:t xml:space="preserve">This heuristic is synthesized from standards</w:t>
       </w:r>
@@ -2467,8 +2370,8 @@
       </w:pPr>
       <w:r>
         <w:rPr>
-          <w:bCs/>
-          <w:b/>
+          <w:b/>
+          <w:bCs/>
         </w:rPr>
         <w:t xml:space="preserve">Description</w:t>
       </w:r>
@@ -2482,8 +2385,8 @@
       </w:pPr>
       <w:r>
         <w:rPr>
-          <w:bCs/>
-          <w:b/>
+          <w:b/>
+          <w:bCs/>
         </w:rPr>
         <w:t xml:space="preserve">Good example</w:t>
       </w:r>
@@ -2493,7 +2396,7 @@
       <w:r>
         <w:t xml:space="preserve"> </w:t>
       </w:r>
-      <w:hyperlink r:id="rId82">
+      <w:hyperlink r:id="rId83">
         <w:r>
           <w:rPr>
             <w:rStyle w:val="Hyperlink"/>
@@ -2508,8 +2411,8 @@
       </w:pPr>
       <w:r>
         <w:rPr>
-          <w:bCs/>
-          <w:b/>
+          <w:b/>
+          <w:bCs/>
         </w:rPr>
         <w:t xml:space="preserve">Cited standard</w:t>
       </w:r>
@@ -2519,7 +2422,7 @@
       <w:r>
         <w:t xml:space="preserve"> </w:t>
       </w:r>
-      <w:hyperlink r:id="rId83">
+      <w:hyperlink r:id="rId84">
         <w:r>
           <w:rPr>
             <w:rStyle w:val="Hyperlink"/>
@@ -2550,13 +2453,7 @@
         <w:t xml:space="preserve"> </w:t>
       </w:r>
       <w:r>
-        <w:t xml:space="preserve">“</w:t>
-      </w:r>
-      <w:r>
-        <w:t xml:space="preserve">Why do I need to provide instructions? If it is a good design, no instructions are needed!</w:t>
-      </w:r>
-      <w:r>
-        <w:t xml:space="preserve">”</w:t>
+        <w:t xml:space="preserve">“Why do I need to provide instructions? If it is a good design, no instructions are needed!”</w:t>
       </w:r>
       <w:r>
         <w:t xml:space="preserve"> </w:t>
@@ -2570,16 +2467,16 @@
         <w:pStyle w:val="BodyText"/>
       </w:pPr>
     </w:p>
-    <w:bookmarkEnd w:id="84"/>
-    <w:bookmarkStart w:id="86" w:name="controls-override-at-controls-critical"/>
+    <w:bookmarkEnd w:id="85"/>
+    <w:bookmarkStart w:id="87" w:name="controls-override-at-controls-critical"/>
     <w:p>
       <w:pPr>
         <w:pStyle w:val="Heading3"/>
       </w:pPr>
       <w:r>
         <w:rPr>
-          <w:bCs/>
-          <w:b/>
+          <w:b/>
+          <w:bCs/>
         </w:rPr>
         <w:t xml:space="preserve">Controls override AT controls</w:t>
       </w:r>
@@ -2588,20 +2485,20 @@
       </w:r>
       <w:r>
         <w:rPr>
+          <w:i/>
           <w:iCs/>
+        </w:rPr>
+        <w:t xml:space="preserve">(critical)</w:t>
+      </w:r>
+    </w:p>
+    <w:p>
+      <w:pPr>
+        <w:pStyle w:val="FirstParagraph"/>
+      </w:pPr>
+      <w:r>
+        <w:rPr>
           <w:i/>
-        </w:rPr>
-        <w:t xml:space="preserve">(critical)</w:t>
-      </w:r>
-    </w:p>
-    <w:p>
-      <w:pPr>
-        <w:pStyle w:val="FirstParagraph"/>
-      </w:pPr>
-      <w:r>
-        <w:rPr>
           <w:iCs/>
-          <w:i/>
         </w:rPr>
         <w:t xml:space="preserve">This heuristic is synthesized from standards</w:t>
       </w:r>
@@ -2615,8 +2512,8 @@
       </w:pPr>
       <w:r>
         <w:rPr>
-          <w:bCs/>
-          <w:b/>
+          <w:b/>
+          <w:bCs/>
         </w:rPr>
         <w:t xml:space="preserve">Description</w:t>
       </w:r>
@@ -2630,8 +2527,8 @@
       </w:pPr>
       <w:r>
         <w:rPr>
-          <w:bCs/>
-          <w:b/>
+          <w:b/>
+          <w:bCs/>
         </w:rPr>
         <w:t xml:space="preserve">Good example</w:t>
       </w:r>
@@ -2641,7 +2538,7 @@
       <w:r>
         <w:t xml:space="preserve"> </w:t>
       </w:r>
-      <w:hyperlink r:id="rId82">
+      <w:hyperlink r:id="rId83">
         <w:r>
           <w:rPr>
             <w:rStyle w:val="Hyperlink"/>
@@ -2656,8 +2553,8 @@
       </w:pPr>
       <w:r>
         <w:rPr>
-          <w:bCs/>
-          <w:b/>
+          <w:b/>
+          <w:bCs/>
         </w:rPr>
         <w:t xml:space="preserve">Cited standard</w:t>
       </w:r>
@@ -2667,7 +2564,7 @@
       <w:r>
         <w:t xml:space="preserve"> </w:t>
       </w:r>
-      <w:hyperlink r:id="rId85">
+      <w:hyperlink r:id="rId86">
         <w:r>
           <w:rPr>
             <w:rStyle w:val="Hyperlink"/>
@@ -2698,13 +2595,7 @@
         <w:t xml:space="preserve"> </w:t>
       </w:r>
       <w:r>
-        <w:t xml:space="preserve">“</w:t>
-      </w:r>
-      <w:r>
-        <w:t xml:space="preserve">keyboard traps</w:t>
-      </w:r>
-      <w:r>
-        <w:t xml:space="preserve">”</w:t>
+        <w:t xml:space="preserve">“keyboard traps”</w:t>
       </w:r>
       <w:r>
         <w:t xml:space="preserve"> </w:t>
@@ -2718,16 +2609,16 @@
         <w:pStyle w:val="BodyText"/>
       </w:pPr>
     </w:p>
-    <w:bookmarkEnd w:id="86"/>
-    <w:bookmarkStart w:id="88" w:name="low-contrast-on-interactive-elements"/>
+    <w:bookmarkEnd w:id="87"/>
+    <w:bookmarkStart w:id="89" w:name="low-contrast-on-interactive-elements"/>
     <w:p>
       <w:pPr>
         <w:pStyle w:val="Heading3"/>
       </w:pPr>
       <w:r>
         <w:rPr>
-          <w:bCs/>
-          <w:b/>
+          <w:b/>
+          <w:bCs/>
         </w:rPr>
         <w:t xml:space="preserve">Low contrast on interactive elements</w:t>
       </w:r>
@@ -2738,8 +2629,8 @@
       </w:pPr>
       <w:r>
         <w:rPr>
+          <w:i/>
           <w:iCs/>
-          <w:i/>
         </w:rPr>
         <w:t xml:space="preserve">This heuristic is synthesized from standards</w:t>
       </w:r>
@@ -2753,8 +2644,8 @@
       </w:pPr>
       <w:r>
         <w:rPr>
-          <w:bCs/>
-          <w:b/>
+          <w:b/>
+          <w:bCs/>
         </w:rPr>
         <w:t xml:space="preserve">Description</w:t>
       </w:r>
@@ -2768,8 +2659,8 @@
       </w:pPr>
       <w:r>
         <w:rPr>
-          <w:bCs/>
-          <w:b/>
+          <w:b/>
+          <w:bCs/>
         </w:rPr>
         <w:t xml:space="preserve">Good example</w:t>
       </w:r>
@@ -2779,7 +2670,7 @@
       <w:r>
         <w:t xml:space="preserve"> </w:t>
       </w:r>
-      <w:hyperlink r:id="rId87">
+      <w:hyperlink r:id="rId88">
         <w:r>
           <w:rPr>
             <w:rStyle w:val="Hyperlink"/>
@@ -2794,8 +2685,8 @@
       </w:pPr>
       <w:r>
         <w:rPr>
-          <w:bCs/>
-          <w:b/>
+          <w:b/>
+          <w:bCs/>
         </w:rPr>
         <w:t xml:space="preserve">Cited standard</w:t>
       </w:r>
@@ -2838,16 +2729,16 @@
         <w:pStyle w:val="BodyText"/>
       </w:pPr>
     </w:p>
-    <w:bookmarkEnd w:id="88"/>
-    <w:bookmarkStart w:id="90" w:name="Xf16750650cdafba415777aa8ea8d8f22d73dfe0"/>
+    <w:bookmarkEnd w:id="89"/>
+    <w:bookmarkStart w:id="91" w:name="Xf16750650cdafba415777aa8ea8d8f22d73dfe0"/>
     <w:p>
       <w:pPr>
         <w:pStyle w:val="Heading3"/>
       </w:pPr>
       <w:r>
         <w:rPr>
-          <w:bCs/>
-          <w:b/>
+          <w:b/>
+          <w:bCs/>
         </w:rPr>
         <w:t xml:space="preserve">Keyboard focus indicator missing, obscured, or low contrast</w:t>
       </w:r>
@@ -2858,8 +2749,8 @@
       </w:pPr>
       <w:r>
         <w:rPr>
+          <w:i/>
           <w:iCs/>
-          <w:i/>
         </w:rPr>
         <w:t xml:space="preserve">This heuristic is synthesized from standards</w:t>
       </w:r>
@@ -2873,8 +2764,8 @@
       </w:pPr>
       <w:r>
         <w:rPr>
-          <w:bCs/>
-          <w:b/>
+          <w:b/>
+          <w:bCs/>
         </w:rPr>
         <w:t xml:space="preserve">Description</w:t>
       </w:r>
@@ -2888,8 +2779,8 @@
       </w:pPr>
       <w:r>
         <w:rPr>
-          <w:bCs/>
-          <w:b/>
+          <w:b/>
+          <w:bCs/>
         </w:rPr>
         <w:t xml:space="preserve">Good example</w:t>
       </w:r>
@@ -2899,7 +2790,7 @@
       <w:r>
         <w:t xml:space="preserve"> </w:t>
       </w:r>
-      <w:hyperlink r:id="rId87">
+      <w:hyperlink r:id="rId88">
         <w:r>
           <w:rPr>
             <w:rStyle w:val="Hyperlink"/>
@@ -2914,8 +2805,8 @@
       </w:pPr>
       <w:r>
         <w:rPr>
-          <w:bCs/>
-          <w:b/>
+          <w:b/>
+          <w:bCs/>
         </w:rPr>
         <w:t xml:space="preserve">Cited standard</w:t>
       </w:r>
@@ -2925,7 +2816,7 @@
       <w:r>
         <w:t xml:space="preserve"> </w:t>
       </w:r>
-      <w:hyperlink r:id="rId89">
+      <w:hyperlink r:id="rId90">
         <w:r>
           <w:rPr>
             <w:rStyle w:val="Hyperlink"/>
@@ -2958,16 +2849,16 @@
         <w:pStyle w:val="BodyText"/>
       </w:pPr>
     </w:p>
-    <w:bookmarkEnd w:id="90"/>
-    <w:bookmarkStart w:id="93" w:name="inappropriate-tab-stops"/>
+    <w:bookmarkEnd w:id="91"/>
+    <w:bookmarkStart w:id="94" w:name="inappropriate-tab-stops"/>
     <w:p>
       <w:pPr>
         <w:pStyle w:val="Heading3"/>
       </w:pPr>
       <w:r>
         <w:rPr>
-          <w:bCs/>
-          <w:b/>
+          <w:b/>
+          <w:bCs/>
         </w:rPr>
         <w:t xml:space="preserve">Inappropriate tab stops</w:t>
       </w:r>
@@ -2978,8 +2869,8 @@
       </w:pPr>
       <w:r>
         <w:rPr>
+          <w:i/>
           <w:iCs/>
-          <w:i/>
         </w:rPr>
         <w:t xml:space="preserve">This heuristic is synthesized from standards</w:t>
       </w:r>
@@ -2993,8 +2884,8 @@
       </w:pPr>
       <w:r>
         <w:rPr>
-          <w:bCs/>
-          <w:b/>
+          <w:b/>
+          <w:bCs/>
         </w:rPr>
         <w:t xml:space="preserve">Description</w:t>
       </w:r>
@@ -3008,8 +2899,8 @@
       </w:pPr>
       <w:r>
         <w:rPr>
-          <w:bCs/>
-          <w:b/>
+          <w:b/>
+          <w:bCs/>
         </w:rPr>
         <w:t xml:space="preserve">Good example</w:t>
       </w:r>
@@ -3019,7 +2910,7 @@
       <w:r>
         <w:t xml:space="preserve"> </w:t>
       </w:r>
-      <w:hyperlink r:id="rId91">
+      <w:hyperlink r:id="rId92">
         <w:r>
           <w:rPr>
             <w:rStyle w:val="Hyperlink"/>
@@ -3040,8 +2931,8 @@
       </w:pPr>
       <w:r>
         <w:rPr>
-          <w:bCs/>
-          <w:b/>
+          <w:b/>
+          <w:bCs/>
         </w:rPr>
         <w:t xml:space="preserve">Cited standard</w:t>
       </w:r>
@@ -3051,7 +2942,7 @@
       <w:r>
         <w:t xml:space="preserve"> </w:t>
       </w:r>
-      <w:hyperlink r:id="rId92">
+      <w:hyperlink r:id="rId93">
         <w:r>
           <w:rPr>
             <w:rStyle w:val="Hyperlink"/>
@@ -3082,13 +2973,7 @@
         <w:t xml:space="preserve"> </w:t>
       </w:r>
       <w:r>
-        <w:t xml:space="preserve">“</w:t>
-      </w:r>
-      <w:r>
-        <w:t xml:space="preserve">Navigation is tedious</w:t>
-      </w:r>
-      <w:r>
-        <w:t xml:space="preserve">”</w:t>
+        <w:t xml:space="preserve">“Navigation is tedious”</w:t>
       </w:r>
       <w:r>
         <w:t xml:space="preserve"> </w:t>
@@ -3102,16 +2987,16 @@
         <w:pStyle w:val="BodyText"/>
       </w:pPr>
     </w:p>
-    <w:bookmarkEnd w:id="93"/>
-    <w:bookmarkStart w:id="95" w:name="complex-actions-have-no-alternatives"/>
+    <w:bookmarkEnd w:id="94"/>
+    <w:bookmarkStart w:id="96" w:name="complex-actions-have-no-alternatives"/>
     <w:p>
       <w:pPr>
         <w:pStyle w:val="Heading3"/>
       </w:pPr>
       <w:r>
         <w:rPr>
-          <w:bCs/>
-          <w:b/>
+          <w:b/>
+          <w:bCs/>
         </w:rPr>
         <w:t xml:space="preserve">Complex actions have no alternatives</w:t>
       </w:r>
@@ -3122,8 +3007,8 @@
       </w:pPr>
       <w:r>
         <w:rPr>
+          <w:i/>
           <w:iCs/>
-          <w:i/>
         </w:rPr>
         <w:t xml:space="preserve">This heuristic is synthesized from standards</w:t>
       </w:r>
@@ -3137,8 +3022,8 @@
       </w:pPr>
       <w:r>
         <w:rPr>
-          <w:bCs/>
-          <w:b/>
+          <w:b/>
+          <w:bCs/>
         </w:rPr>
         <w:t xml:space="preserve">Description</w:t>
       </w:r>
@@ -3152,8 +3037,8 @@
       </w:pPr>
       <w:r>
         <w:rPr>
-          <w:bCs/>
-          <w:b/>
+          <w:b/>
+          <w:bCs/>
         </w:rPr>
         <w:t xml:space="preserve">Cited standard</w:t>
       </w:r>
@@ -3163,7 +3048,7 @@
       <w:r>
         <w:t xml:space="preserve"> </w:t>
       </w:r>
-      <w:hyperlink r:id="rId94">
+      <w:hyperlink r:id="rId95">
         <w:r>
           <w:rPr>
             <w:rStyle w:val="Hyperlink"/>
@@ -3194,13 +3079,7 @@
         <w:t xml:space="preserve"> </w:t>
       </w:r>
       <w:r>
-        <w:t xml:space="preserve">“</w:t>
-      </w:r>
-      <w:r>
-        <w:t xml:space="preserve">Multiple Ways,</w:t>
-      </w:r>
-      <w:r>
-        <w:t xml:space="preserve">”</w:t>
+        <w:t xml:space="preserve">“Multiple Ways,”</w:t>
       </w:r>
       <w:r>
         <w:t xml:space="preserve"> </w:t>
@@ -3212,13 +3091,7 @@
         <w:t xml:space="preserve"> </w:t>
       </w:r>
       <w:r>
-        <w:t xml:space="preserve">“</w:t>
-      </w:r>
-      <w:r>
-        <w:t xml:space="preserve">Motion Actuation,</w:t>
-      </w:r>
-      <w:r>
-        <w:t xml:space="preserve">”</w:t>
+        <w:t xml:space="preserve">“Motion Actuation,”</w:t>
       </w:r>
       <w:r>
         <w:t xml:space="preserve"> </w:t>
@@ -3230,13 +3103,7 @@
         <w:t xml:space="preserve"> </w:t>
       </w:r>
       <w:r>
-        <w:t xml:space="preserve">“</w:t>
-      </w:r>
-      <w:r>
-        <w:t xml:space="preserve">Pointer Gestures</w:t>
-      </w:r>
-      <w:r>
-        <w:t xml:space="preserve">”</w:t>
+        <w:t xml:space="preserve">“Pointer Gestures”</w:t>
       </w:r>
       <w:r>
         <w:t xml:space="preserve"> </w:t>
@@ -3248,13 +3115,7 @@
         <w:t xml:space="preserve"> </w:t>
       </w:r>
       <w:r>
-        <w:t xml:space="preserve">“</w:t>
-      </w:r>
-      <w:r>
-        <w:t xml:space="preserve">multiple ways</w:t>
-      </w:r>
-      <w:r>
-        <w:t xml:space="preserve">”</w:t>
+        <w:t xml:space="preserve">“multiple ways”</w:t>
       </w:r>
       <w:r>
         <w:t xml:space="preserve"> </w:t>
@@ -3268,16 +3129,16 @@
         <w:pStyle w:val="BodyText"/>
       </w:pPr>
     </w:p>
-    <w:bookmarkEnd w:id="95"/>
-    <w:bookmarkStart w:id="98" w:name="X6648f53f3baa019efec8ae4c6dbffc6fb683fb7"/>
+    <w:bookmarkEnd w:id="96"/>
+    <w:bookmarkStart w:id="99" w:name="X6648f53f3baa019efec8ae4c6dbffc6fb683fb7"/>
     <w:p>
       <w:pPr>
         <w:pStyle w:val="Heading3"/>
       </w:pPr>
       <w:r>
         <w:rPr>
-          <w:bCs/>
-          <w:b/>
+          <w:b/>
+          <w:bCs/>
         </w:rPr>
         <w:t xml:space="preserve">Target pointer interaction size is too small</w:t>
       </w:r>
@@ -3288,8 +3149,8 @@
       </w:pPr>
       <w:r>
         <w:rPr>
+          <w:i/>
           <w:iCs/>
-          <w:i/>
         </w:rPr>
         <w:t xml:space="preserve">This heuristic is synthesized from standards</w:t>
       </w:r>
@@ -3303,8 +3164,8 @@
       </w:pPr>
       <w:r>
         <w:rPr>
-          <w:bCs/>
-          <w:b/>
+          <w:b/>
+          <w:bCs/>
         </w:rPr>
         <w:t xml:space="preserve">Description</w:t>
       </w:r>
@@ -3318,8 +3179,8 @@
       </w:pPr>
       <w:r>
         <w:rPr>
-          <w:bCs/>
-          <w:b/>
+          <w:b/>
+          <w:bCs/>
         </w:rPr>
         <w:t xml:space="preserve">Good example</w:t>
       </w:r>
@@ -3329,7 +3190,7 @@
       <w:r>
         <w:t xml:space="preserve"> </w:t>
       </w:r>
-      <w:hyperlink r:id="rId96">
+      <w:hyperlink r:id="rId97">
         <w:r>
           <w:rPr>
             <w:rStyle w:val="Hyperlink"/>
@@ -3344,8 +3205,8 @@
       </w:pPr>
       <w:r>
         <w:rPr>
-          <w:bCs/>
-          <w:b/>
+          <w:b/>
+          <w:bCs/>
         </w:rPr>
         <w:t xml:space="preserve">Cited standard</w:t>
       </w:r>
@@ -3355,7 +3216,7 @@
       <w:r>
         <w:t xml:space="preserve"> </w:t>
       </w:r>
-      <w:hyperlink r:id="rId97">
+      <w:hyperlink r:id="rId98">
         <w:r>
           <w:rPr>
             <w:rStyle w:val="Hyperlink"/>
@@ -3388,9 +3249,9 @@
         <w:pStyle w:val="BodyText"/>
       </w:pPr>
     </w:p>
-    <w:bookmarkEnd w:id="98"/>
     <w:bookmarkEnd w:id="99"/>
-    <w:bookmarkStart w:id="123" w:name="understandable"/>
+    <w:bookmarkEnd w:id="100"/>
+    <w:bookmarkStart w:id="124" w:name="understandable"/>
     <w:p>
       <w:pPr>
         <w:pStyle w:val="Heading2"/>
@@ -3407,15 +3268,15 @@
         <w:t xml:space="preserve">Any information or data are presented without ambiguity, with clarity, and in a way that minimizes cognitive load.</w:t>
       </w:r>
     </w:p>
-    <w:bookmarkStart w:id="101" w:name="X061518107d1dab83cdaea363607861d7aa3fa7a"/>
+    <w:bookmarkStart w:id="102" w:name="X061518107d1dab83cdaea363607861d7aa3fa7a"/>
     <w:p>
       <w:pPr>
         <w:pStyle w:val="Heading3"/>
       </w:pPr>
       <w:r>
         <w:rPr>
-          <w:bCs/>
-          <w:b/>
+          <w:b/>
+          <w:bCs/>
         </w:rPr>
         <w:t xml:space="preserve">No explanation for purpose or for how to read</w:t>
       </w:r>
@@ -3424,20 +3285,20 @@
       </w:r>
       <w:r>
         <w:rPr>
+          <w:i/>
           <w:iCs/>
+        </w:rPr>
+        <w:t xml:space="preserve">(critical)</w:t>
+      </w:r>
+    </w:p>
+    <w:p>
+      <w:pPr>
+        <w:pStyle w:val="FirstParagraph"/>
+      </w:pPr>
+      <w:r>
+        <w:rPr>
           <w:i/>
-        </w:rPr>
-        <w:t xml:space="preserve">(critical)</w:t>
-      </w:r>
-    </w:p>
-    <w:p>
-      <w:pPr>
-        <w:pStyle w:val="FirstParagraph"/>
-      </w:pPr>
-      <w:r>
-        <w:rPr>
           <w:iCs/>
-          <w:i/>
         </w:rPr>
         <w:t xml:space="preserve">This heuristic is synthesized from research</w:t>
       </w:r>
@@ -3451,8 +3312,8 @@
       </w:pPr>
       <w:r>
         <w:rPr>
-          <w:bCs/>
-          <w:b/>
+          <w:b/>
+          <w:bCs/>
         </w:rPr>
         <w:t xml:space="preserve">Description</w:t>
       </w:r>
@@ -3466,8 +3327,8 @@
       </w:pPr>
       <w:r>
         <w:rPr>
-          <w:bCs/>
-          <w:b/>
+          <w:b/>
+          <w:bCs/>
         </w:rPr>
         <w:t xml:space="preserve">Cited research</w:t>
       </w:r>
@@ -3477,7 +3338,7 @@
       <w:r>
         <w:t xml:space="preserve"> </w:t>
       </w:r>
-      <w:hyperlink r:id="rId100">
+      <w:hyperlink r:id="rId101">
         <w:r>
           <w:rPr>
             <w:rStyle w:val="Hyperlink"/>
@@ -3508,13 +3369,7 @@
         <w:t xml:space="preserve"> </w:t>
       </w:r>
       <w:r>
-        <w:t xml:space="preserve">“</w:t>
-      </w:r>
-      <w:r>
-        <w:t xml:space="preserve">Identify Purpose,</w:t>
-      </w:r>
-      <w:r>
-        <w:t xml:space="preserve">”</w:t>
+        <w:t xml:space="preserve">“Identify Purpose,”</w:t>
       </w:r>
       <w:r>
         <w:t xml:space="preserve"> </w:t>
@@ -3526,13 +3381,7 @@
         <w:t xml:space="preserve"> </w:t>
       </w:r>
       <w:r>
-        <w:t xml:space="preserve">“</w:t>
-      </w:r>
-      <w:r>
-        <w:t xml:space="preserve">Labels or Instructions,</w:t>
-      </w:r>
-      <w:r>
-        <w:t xml:space="preserve">”</w:t>
+        <w:t xml:space="preserve">“Labels or Instructions,”</w:t>
       </w:r>
       <w:r>
         <w:t xml:space="preserve"> </w:t>
@@ -3544,13 +3393,7 @@
         <w:t xml:space="preserve"> </w:t>
       </w:r>
       <w:r>
-        <w:t xml:space="preserve">“</w:t>
-      </w:r>
-      <w:r>
-        <w:t xml:space="preserve">Help</w:t>
-      </w:r>
-      <w:r>
-        <w:t xml:space="preserve">”</w:t>
+        <w:t xml:space="preserve">“Help”</w:t>
       </w:r>
       <w:r>
         <w:t xml:space="preserve"> </w:t>
@@ -3564,16 +3407,16 @@
         <w:pStyle w:val="BodyText"/>
       </w:pPr>
     </w:p>
-    <w:bookmarkEnd w:id="101"/>
-    <w:bookmarkStart w:id="103" w:name="no-title-summary-or-caption-critical"/>
+    <w:bookmarkEnd w:id="102"/>
+    <w:bookmarkStart w:id="104" w:name="no-title-summary-or-caption-critical"/>
     <w:p>
       <w:pPr>
         <w:pStyle w:val="Heading3"/>
       </w:pPr>
       <w:r>
         <w:rPr>
-          <w:bCs/>
-          <w:b/>
+          <w:b/>
+          <w:bCs/>
         </w:rPr>
         <w:t xml:space="preserve">No title, summary, or caption</w:t>
       </w:r>
@@ -3582,20 +3425,20 @@
       </w:r>
       <w:r>
         <w:rPr>
+          <w:i/>
           <w:iCs/>
+        </w:rPr>
+        <w:t xml:space="preserve">(critical)</w:t>
+      </w:r>
+    </w:p>
+    <w:p>
+      <w:pPr>
+        <w:pStyle w:val="FirstParagraph"/>
+      </w:pPr>
+      <w:r>
+        <w:rPr>
           <w:i/>
-        </w:rPr>
-        <w:t xml:space="preserve">(critical)</w:t>
-      </w:r>
-    </w:p>
-    <w:p>
-      <w:pPr>
-        <w:pStyle w:val="FirstParagraph"/>
-      </w:pPr>
-      <w:r>
-        <w:rPr>
           <w:iCs/>
-          <w:i/>
         </w:rPr>
         <w:t xml:space="preserve">This heuristic is synthesized from research</w:t>
       </w:r>
@@ -3609,8 +3452,8 @@
       </w:pPr>
       <w:r>
         <w:rPr>
-          <w:bCs/>
-          <w:b/>
+          <w:b/>
+          <w:bCs/>
         </w:rPr>
         <w:t xml:space="preserve">Description</w:t>
       </w:r>
@@ -3624,8 +3467,8 @@
       </w:pPr>
       <w:r>
         <w:rPr>
-          <w:bCs/>
-          <w:b/>
+          <w:b/>
+          <w:bCs/>
         </w:rPr>
         <w:t xml:space="preserve">Cited research</w:t>
       </w:r>
@@ -3635,7 +3478,7 @@
       <w:r>
         <w:t xml:space="preserve"> </w:t>
       </w:r>
-      <w:hyperlink r:id="rId102">
+      <w:hyperlink r:id="rId103">
         <w:r>
           <w:rPr>
             <w:rStyle w:val="Hyperlink"/>
@@ -3666,13 +3509,7 @@
         <w:t xml:space="preserve"> </w:t>
       </w:r>
       <w:r>
-        <w:t xml:space="preserve">“</w:t>
-      </w:r>
-      <w:r>
-        <w:t xml:space="preserve">Headings and Labels</w:t>
-      </w:r>
-      <w:r>
-        <w:t xml:space="preserve">”</w:t>
+        <w:t xml:space="preserve">“Headings and Labels”</w:t>
       </w:r>
       <w:r>
         <w:t xml:space="preserve"> </w:t>
@@ -3686,16 +3523,16 @@
         <w:pStyle w:val="BodyText"/>
       </w:pPr>
     </w:p>
-    <w:bookmarkEnd w:id="103"/>
-    <w:bookmarkStart w:id="105" w:name="reading-level-inappropriate-critical"/>
+    <w:bookmarkEnd w:id="104"/>
+    <w:bookmarkStart w:id="106" w:name="reading-level-inappropriate-critical"/>
     <w:p>
       <w:pPr>
         <w:pStyle w:val="Heading3"/>
       </w:pPr>
       <w:r>
         <w:rPr>
-          <w:bCs/>
-          <w:b/>
+          <w:b/>
+          <w:bCs/>
         </w:rPr>
         <w:t xml:space="preserve">Reading level inappropriate</w:t>
       </w:r>
@@ -3704,20 +3541,20 @@
       </w:r>
       <w:r>
         <w:rPr>
+          <w:i/>
           <w:iCs/>
+        </w:rPr>
+        <w:t xml:space="preserve">(critical)</w:t>
+      </w:r>
+    </w:p>
+    <w:p>
+      <w:pPr>
+        <w:pStyle w:val="FirstParagraph"/>
+      </w:pPr>
+      <w:r>
+        <w:rPr>
           <w:i/>
-        </w:rPr>
-        <w:t xml:space="preserve">(critical)</w:t>
-      </w:r>
-    </w:p>
-    <w:p>
-      <w:pPr>
-        <w:pStyle w:val="FirstParagraph"/>
-      </w:pPr>
-      <w:r>
-        <w:rPr>
           <w:iCs/>
-          <w:i/>
         </w:rPr>
         <w:t xml:space="preserve">This heuristic is synthesized from standards</w:t>
       </w:r>
@@ -3731,8 +3568,8 @@
       </w:pPr>
       <w:r>
         <w:rPr>
-          <w:bCs/>
-          <w:b/>
+          <w:b/>
+          <w:bCs/>
         </w:rPr>
         <w:t xml:space="preserve">Description</w:t>
       </w:r>
@@ -3746,8 +3583,8 @@
       </w:pPr>
       <w:r>
         <w:rPr>
-          <w:bCs/>
-          <w:b/>
+          <w:b/>
+          <w:bCs/>
         </w:rPr>
         <w:t xml:space="preserve">Example tools or testing method</w:t>
       </w:r>
@@ -3761,8 +3598,8 @@
       </w:pPr>
       <w:r>
         <w:rPr>
-          <w:bCs/>
-          <w:b/>
+          <w:b/>
+          <w:bCs/>
         </w:rPr>
         <w:t xml:space="preserve">Cited standard</w:t>
       </w:r>
@@ -3772,7 +3609,7 @@
       <w:r>
         <w:t xml:space="preserve"> </w:t>
       </w:r>
-      <w:hyperlink r:id="rId104">
+      <w:hyperlink r:id="rId105">
         <w:r>
           <w:rPr>
             <w:rStyle w:val="Hyperlink"/>
@@ -3805,16 +3642,16 @@
         <w:pStyle w:val="BodyText"/>
       </w:pPr>
     </w:p>
-    <w:bookmarkEnd w:id="105"/>
-    <w:bookmarkStart w:id="107" w:name="interactive-context-is-not-clear"/>
+    <w:bookmarkEnd w:id="106"/>
+    <w:bookmarkStart w:id="108" w:name="interactive-context-is-not-clear"/>
     <w:p>
       <w:pPr>
         <w:pStyle w:val="Heading3"/>
       </w:pPr>
       <w:r>
         <w:rPr>
-          <w:bCs/>
-          <w:b/>
+          <w:b/>
+          <w:bCs/>
         </w:rPr>
         <w:t xml:space="preserve">Interactive context is not clear</w:t>
       </w:r>
@@ -3825,8 +3662,8 @@
       </w:pPr>
       <w:r>
         <w:rPr>
+          <w:i/>
           <w:iCs/>
-          <w:i/>
         </w:rPr>
         <w:t xml:space="preserve">This heuristic is synthesized from standards</w:t>
       </w:r>
@@ -3840,8 +3677,8 @@
       </w:pPr>
       <w:r>
         <w:rPr>
-          <w:bCs/>
-          <w:b/>
+          <w:b/>
+          <w:bCs/>
         </w:rPr>
         <w:t xml:space="preserve">Description</w:t>
       </w:r>
@@ -3855,8 +3692,8 @@
       </w:pPr>
       <w:r>
         <w:rPr>
-          <w:bCs/>
-          <w:b/>
+          <w:b/>
+          <w:bCs/>
         </w:rPr>
         <w:t xml:space="preserve">Cited standard</w:t>
       </w:r>
@@ -3866,7 +3703,7 @@
       <w:r>
         <w:t xml:space="preserve"> </w:t>
       </w:r>
-      <w:hyperlink r:id="rId106">
+      <w:hyperlink r:id="rId107">
         <w:r>
           <w:rPr>
             <w:rStyle w:val="Hyperlink"/>
@@ -3899,16 +3736,16 @@
         <w:pStyle w:val="BodyText"/>
       </w:pPr>
     </w:p>
-    <w:bookmarkEnd w:id="107"/>
-    <w:bookmarkStart w:id="109" w:name="information-complexity-is-inappropriate"/>
+    <w:bookmarkEnd w:id="108"/>
+    <w:bookmarkStart w:id="110" w:name="information-complexity-is-inappropriate"/>
     <w:p>
       <w:pPr>
         <w:pStyle w:val="Heading3"/>
       </w:pPr>
       <w:r>
         <w:rPr>
-          <w:bCs/>
-          <w:b/>
+          <w:b/>
+          <w:bCs/>
         </w:rPr>
         <w:t xml:space="preserve">Information complexity is inappropriate</w:t>
       </w:r>
@@ -3919,8 +3756,8 @@
       </w:pPr>
       <w:r>
         <w:rPr>
+          <w:i/>
           <w:iCs/>
-          <w:i/>
         </w:rPr>
         <w:t xml:space="preserve">This heuristic is synthesized from research</w:t>
       </w:r>
@@ -3934,8 +3771,8 @@
       </w:pPr>
       <w:r>
         <w:rPr>
-          <w:bCs/>
-          <w:b/>
+          <w:b/>
+          <w:bCs/>
         </w:rPr>
         <w:t xml:space="preserve">Description</w:t>
       </w:r>
@@ -3949,8 +3786,8 @@
       </w:pPr>
       <w:r>
         <w:rPr>
-          <w:bCs/>
-          <w:b/>
+          <w:b/>
+          <w:bCs/>
         </w:rPr>
         <w:t xml:space="preserve">Cited research</w:t>
       </w:r>
@@ -3960,7 +3797,7 @@
       <w:r>
         <w:t xml:space="preserve"> </w:t>
       </w:r>
-      <w:hyperlink r:id="rId108">
+      <w:hyperlink r:id="rId109">
         <w:r>
           <w:rPr>
             <w:rStyle w:val="Hyperlink"/>
@@ -3991,13 +3828,7 @@
         <w:t xml:space="preserve"> </w:t>
       </w:r>
       <w:r>
-        <w:t xml:space="preserve">“</w:t>
-      </w:r>
-      <w:r>
-        <w:t xml:space="preserve">trained experts.</w:t>
-      </w:r>
-      <w:r>
-        <w:t xml:space="preserve">”</w:t>
+        <w:t xml:space="preserve">“trained experts.”</w:t>
       </w:r>
       <w:r>
         <w:t xml:space="preserve"> </w:t>
@@ -4011,16 +3842,16 @@
         <w:pStyle w:val="BodyText"/>
       </w:pPr>
     </w:p>
-    <w:bookmarkEnd w:id="109"/>
-    <w:bookmarkStart w:id="113" w:name="changes-are-not-easy-to-follow"/>
+    <w:bookmarkEnd w:id="110"/>
+    <w:bookmarkStart w:id="114" w:name="changes-are-not-easy-to-follow"/>
     <w:p>
       <w:pPr>
         <w:pStyle w:val="Heading3"/>
       </w:pPr>
       <w:r>
         <w:rPr>
-          <w:bCs/>
-          <w:b/>
+          <w:b/>
+          <w:bCs/>
         </w:rPr>
         <w:t xml:space="preserve">Changes are not easy to follow</w:t>
       </w:r>
@@ -4031,8 +3862,8 @@
       </w:pPr>
       <w:r>
         <w:rPr>
+          <w:i/>
           <w:iCs/>
-          <w:i/>
         </w:rPr>
         <w:t xml:space="preserve">This heuristic is synthesized from research</w:t>
       </w:r>
@@ -4046,8 +3877,8 @@
       </w:pPr>
       <w:r>
         <w:rPr>
-          <w:bCs/>
-          <w:b/>
+          <w:b/>
+          <w:bCs/>
         </w:rPr>
         <w:t xml:space="preserve">Description</w:t>
       </w:r>
@@ -4061,8 +3892,8 @@
       </w:pPr>
       <w:r>
         <w:rPr>
-          <w:bCs/>
-          <w:b/>
+          <w:b/>
+          <w:bCs/>
         </w:rPr>
         <w:t xml:space="preserve">Cited research</w:t>
       </w:r>
@@ -4072,7 +3903,7 @@
       <w:r>
         <w:t xml:space="preserve"> </w:t>
       </w:r>
-      <w:hyperlink r:id="rId110">
+      <w:hyperlink r:id="rId111">
         <w:r>
           <w:rPr>
             <w:rStyle w:val="Hyperlink"/>
@@ -4102,7 +3933,7 @@
       <w:r>
         <w:t xml:space="preserve"> </w:t>
       </w:r>
-      <w:hyperlink r:id="rId111">
+      <w:hyperlink r:id="rId112">
         <w:r>
           <w:rPr>
             <w:rStyle w:val="Hyperlink"/>
@@ -4116,7 +3947,7 @@
       <w:r>
         <w:t xml:space="preserve"> </w:t>
       </w:r>
-      <w:hyperlink r:id="rId112">
+      <w:hyperlink r:id="rId113">
         <w:r>
           <w:rPr>
             <w:rStyle w:val="Hyperlink"/>
@@ -4136,16 +3967,16 @@
         <w:pStyle w:val="BodyText"/>
       </w:pPr>
     </w:p>
-    <w:bookmarkEnd w:id="113"/>
-    <w:bookmarkStart w:id="116" w:name="metrics-and-variables-are-undefined"/>
+    <w:bookmarkEnd w:id="114"/>
+    <w:bookmarkStart w:id="117" w:name="metrics-and-variables-are-undefined"/>
     <w:p>
       <w:pPr>
         <w:pStyle w:val="Heading3"/>
       </w:pPr>
       <w:r>
         <w:rPr>
-          <w:bCs/>
-          <w:b/>
+          <w:b/>
+          <w:bCs/>
         </w:rPr>
         <w:t xml:space="preserve">Metrics and variables are undefined</w:t>
       </w:r>
@@ -4156,8 +3987,8 @@
       </w:pPr>
       <w:r>
         <w:rPr>
+          <w:i/>
           <w:iCs/>
-          <w:i/>
         </w:rPr>
         <w:t xml:space="preserve">This heuristic is synthesized from research</w:t>
       </w:r>
@@ -4171,8 +4002,8 @@
       </w:pPr>
       <w:r>
         <w:rPr>
-          <w:bCs/>
-          <w:b/>
+          <w:b/>
+          <w:bCs/>
         </w:rPr>
         <w:t xml:space="preserve">Description</w:t>
       </w:r>
@@ -4186,8 +4017,8 @@
       </w:pPr>
       <w:r>
         <w:rPr>
-          <w:bCs/>
-          <w:b/>
+          <w:b/>
+          <w:bCs/>
         </w:rPr>
         <w:t xml:space="preserve">Good example</w:t>
       </w:r>
@@ -4197,7 +4028,7 @@
       <w:r>
         <w:t xml:space="preserve"> </w:t>
       </w:r>
-      <w:hyperlink r:id="rId114">
+      <w:hyperlink r:id="rId115">
         <w:r>
           <w:rPr>
             <w:rStyle w:val="Hyperlink"/>
@@ -4212,8 +4043,8 @@
       </w:pPr>
       <w:r>
         <w:rPr>
-          <w:bCs/>
-          <w:b/>
+          <w:b/>
+          <w:bCs/>
         </w:rPr>
         <w:t xml:space="preserve">Cited research</w:t>
       </w:r>
@@ -4223,7 +4054,7 @@
       <w:r>
         <w:t xml:space="preserve"> </w:t>
       </w:r>
-      <w:hyperlink r:id="rId115">
+      <w:hyperlink r:id="rId116">
         <w:r>
           <w:rPr>
             <w:rStyle w:val="Hyperlink"/>
@@ -4256,16 +4087,16 @@
         <w:pStyle w:val="BodyText"/>
       </w:pPr>
     </w:p>
-    <w:bookmarkEnd w:id="116"/>
-    <w:bookmarkStart w:id="118" w:name="X70a5e066b7f98875981e641ac6d85271828491e"/>
+    <w:bookmarkEnd w:id="117"/>
+    <w:bookmarkStart w:id="119" w:name="X70a5e066b7f98875981e641ac6d85271828491e"/>
     <w:p>
       <w:pPr>
         <w:pStyle w:val="Heading3"/>
       </w:pPr>
       <w:r>
         <w:rPr>
-          <w:bCs/>
-          <w:b/>
+          <w:b/>
+          <w:bCs/>
         </w:rPr>
         <w:t xml:space="preserve">Statistical uncertainty isn’t clearly communicated</w:t>
       </w:r>
@@ -4276,8 +4107,8 @@
       </w:pPr>
       <w:r>
         <w:rPr>
+          <w:i/>
           <w:iCs/>
-          <w:i/>
         </w:rPr>
         <w:t xml:space="preserve">This heuristic is synthesized from research</w:t>
       </w:r>
@@ -4291,8 +4122,8 @@
       </w:pPr>
       <w:r>
         <w:rPr>
-          <w:bCs/>
-          <w:b/>
+          <w:b/>
+          <w:bCs/>
         </w:rPr>
         <w:t xml:space="preserve">Description</w:t>
       </w:r>
@@ -4306,8 +4137,8 @@
       </w:pPr>
       <w:r>
         <w:rPr>
-          <w:bCs/>
-          <w:b/>
+          <w:b/>
+          <w:bCs/>
         </w:rPr>
         <w:t xml:space="preserve">Good example</w:t>
       </w:r>
@@ -4317,7 +4148,7 @@
       <w:r>
         <w:t xml:space="preserve"> </w:t>
       </w:r>
-      <w:hyperlink r:id="rId117">
+      <w:hyperlink r:id="rId118">
         <w:r>
           <w:rPr>
             <w:rStyle w:val="Hyperlink"/>
@@ -4332,8 +4163,8 @@
       </w:pPr>
       <w:r>
         <w:rPr>
-          <w:bCs/>
-          <w:b/>
+          <w:b/>
+          <w:bCs/>
         </w:rPr>
         <w:t xml:space="preserve">Cited research</w:t>
       </w:r>
@@ -4343,7 +4174,7 @@
       <w:r>
         <w:t xml:space="preserve"> </w:t>
       </w:r>
-      <w:hyperlink r:id="rId117">
+      <w:hyperlink r:id="rId118">
         <w:r>
           <w:rPr>
             <w:rStyle w:val="Hyperlink"/>
@@ -4376,16 +4207,16 @@
         <w:pStyle w:val="BodyText"/>
       </w:pPr>
     </w:p>
-    <w:bookmarkEnd w:id="118"/>
-    <w:bookmarkStart w:id="120" w:name="axis-labels-are-unclear-or-missing"/>
+    <w:bookmarkEnd w:id="119"/>
+    <w:bookmarkStart w:id="121" w:name="axis-labels-are-unclear-or-missing"/>
     <w:p>
       <w:pPr>
         <w:pStyle w:val="Heading3"/>
       </w:pPr>
       <w:r>
         <w:rPr>
-          <w:bCs/>
-          <w:b/>
+          <w:b/>
+          <w:bCs/>
         </w:rPr>
         <w:t xml:space="preserve">Axis labels are unclear or missing</w:t>
       </w:r>
@@ -4396,8 +4227,8 @@
       </w:pPr>
       <w:r>
         <w:rPr>
+          <w:i/>
           <w:iCs/>
-          <w:i/>
         </w:rPr>
         <w:t xml:space="preserve">This heuristic is synthesized from community practices</w:t>
       </w:r>
@@ -4411,8 +4242,8 @@
       </w:pPr>
       <w:r>
         <w:rPr>
-          <w:bCs/>
-          <w:b/>
+          <w:b/>
+          <w:bCs/>
         </w:rPr>
         <w:t xml:space="preserve">Description</w:t>
       </w:r>
@@ -4426,8 +4257,8 @@
       </w:pPr>
       <w:r>
         <w:rPr>
-          <w:bCs/>
-          <w:b/>
+          <w:b/>
+          <w:bCs/>
         </w:rPr>
         <w:t xml:space="preserve">Cited community practice</w:t>
       </w:r>
@@ -4437,7 +4268,7 @@
       <w:r>
         <w:t xml:space="preserve"> </w:t>
       </w:r>
-      <w:hyperlink r:id="rId119">
+      <w:hyperlink r:id="rId120">
         <w:r>
           <w:rPr>
             <w:rStyle w:val="Hyperlink"/>
@@ -4470,16 +4301,16 @@
         <w:pStyle w:val="BodyText"/>
       </w:pPr>
     </w:p>
-    <w:bookmarkEnd w:id="120"/>
-    <w:bookmarkStart w:id="122" w:name="controls-are-inappropriate"/>
+    <w:bookmarkEnd w:id="121"/>
+    <w:bookmarkStart w:id="123" w:name="controls-are-inappropriate"/>
     <w:p>
       <w:pPr>
         <w:pStyle w:val="Heading3"/>
       </w:pPr>
       <w:r>
         <w:rPr>
-          <w:bCs/>
-          <w:b/>
+          <w:b/>
+          <w:bCs/>
         </w:rPr>
         <w:t xml:space="preserve">Controls are inappropriate</w:t>
       </w:r>
@@ -4490,8 +4321,8 @@
       </w:pPr>
       <w:r>
         <w:rPr>
+          <w:i/>
           <w:iCs/>
-          <w:i/>
         </w:rPr>
         <w:t xml:space="preserve">This heuristic is synthesized from community practices</w:t>
       </w:r>
@@ -4505,8 +4336,8 @@
       </w:pPr>
       <w:r>
         <w:rPr>
-          <w:bCs/>
-          <w:b/>
+          <w:b/>
+          <w:bCs/>
         </w:rPr>
         <w:t xml:space="preserve">Description</w:t>
       </w:r>
@@ -4520,8 +4351,8 @@
       </w:pPr>
       <w:r>
         <w:rPr>
-          <w:bCs/>
-          <w:b/>
+          <w:b/>
+          <w:bCs/>
         </w:rPr>
         <w:t xml:space="preserve">Cited community practice</w:t>
       </w:r>
@@ -4531,7 +4362,7 @@
       <w:r>
         <w:t xml:space="preserve"> </w:t>
       </w:r>
-      <w:hyperlink r:id="rId121">
+      <w:hyperlink r:id="rId122">
         <w:r>
           <w:rPr>
             <w:rStyle w:val="Hyperlink"/>
@@ -4564,9 +4395,9 @@
         <w:pStyle w:val="BodyText"/>
       </w:pPr>
     </w:p>
-    <w:bookmarkEnd w:id="122"/>
     <w:bookmarkEnd w:id="123"/>
-    <w:bookmarkStart w:id="130" w:name="robust"/>
+    <w:bookmarkEnd w:id="124"/>
+    <w:bookmarkStart w:id="131" w:name="robust"/>
     <w:p>
       <w:pPr>
         <w:pStyle w:val="Heading2"/>
@@ -4583,15 +4414,15 @@
         <w:t xml:space="preserve">The design is compliant with existing standards and works with the user’s compliant, assistive technologies of choice.</w:t>
       </w:r>
     </w:p>
-    <w:bookmarkStart w:id="125" w:name="does-not-conform-to-standards"/>
+    <w:bookmarkStart w:id="126" w:name="does-not-conform-to-standards"/>
     <w:p>
       <w:pPr>
         <w:pStyle w:val="Heading3"/>
       </w:pPr>
       <w:r>
         <w:rPr>
-          <w:bCs/>
-          <w:b/>
+          <w:b/>
+          <w:bCs/>
         </w:rPr>
         <w:t xml:space="preserve">Does not conform to standards</w:t>
       </w:r>
@@ -4602,8 +4433,8 @@
       </w:pPr>
       <w:r>
         <w:rPr>
+          <w:i/>
           <w:iCs/>
-          <w:i/>
         </w:rPr>
         <w:t xml:space="preserve">This heuristic is synthesized from standards</w:t>
       </w:r>
@@ -4617,8 +4448,8 @@
       </w:pPr>
       <w:r>
         <w:rPr>
-          <w:bCs/>
-          <w:b/>
+          <w:b/>
+          <w:bCs/>
         </w:rPr>
         <w:t xml:space="preserve">Description</w:t>
       </w:r>
@@ -4632,8 +4463,8 @@
       </w:pPr>
       <w:r>
         <w:rPr>
-          <w:bCs/>
-          <w:b/>
+          <w:b/>
+          <w:bCs/>
         </w:rPr>
         <w:t xml:space="preserve">Cited standard</w:t>
       </w:r>
@@ -4643,7 +4474,7 @@
       <w:r>
         <w:t xml:space="preserve"> </w:t>
       </w:r>
-      <w:hyperlink r:id="rId124">
+      <w:hyperlink r:id="rId125">
         <w:r>
           <w:rPr>
             <w:rStyle w:val="Hyperlink"/>
@@ -4676,16 +4507,16 @@
         <w:pStyle w:val="BodyText"/>
       </w:pPr>
     </w:p>
-    <w:bookmarkEnd w:id="125"/>
-    <w:bookmarkStart w:id="127" w:name="semantically-invalid"/>
+    <w:bookmarkEnd w:id="126"/>
+    <w:bookmarkStart w:id="128" w:name="semantically-invalid"/>
     <w:p>
       <w:pPr>
         <w:pStyle w:val="Heading3"/>
       </w:pPr>
       <w:r>
         <w:rPr>
-          <w:bCs/>
-          <w:b/>
+          <w:b/>
+          <w:bCs/>
         </w:rPr>
         <w:t xml:space="preserve">Semantically invalid</w:t>
       </w:r>
@@ -4696,8 +4527,8 @@
       </w:pPr>
       <w:r>
         <w:rPr>
+          <w:i/>
           <w:iCs/>
-          <w:i/>
         </w:rPr>
         <w:t xml:space="preserve">This heuristic is synthesized from standards</w:t>
       </w:r>
@@ -4711,8 +4542,8 @@
       </w:pPr>
       <w:r>
         <w:rPr>
-          <w:bCs/>
-          <w:b/>
+          <w:b/>
+          <w:bCs/>
         </w:rPr>
         <w:t xml:space="preserve">Description</w:t>
       </w:r>
@@ -4726,8 +4557,8 @@
       </w:pPr>
       <w:r>
         <w:rPr>
-          <w:bCs/>
-          <w:b/>
+          <w:b/>
+          <w:bCs/>
         </w:rPr>
         <w:t xml:space="preserve">Example tools or testing method</w:t>
       </w:r>
@@ -4741,8 +4572,8 @@
       </w:pPr>
       <w:r>
         <w:rPr>
-          <w:bCs/>
-          <w:b/>
+          <w:b/>
+          <w:bCs/>
         </w:rPr>
         <w:t xml:space="preserve">Cited standard</w:t>
       </w:r>
@@ -4752,7 +4583,7 @@
       <w:r>
         <w:t xml:space="preserve"> </w:t>
       </w:r>
-      <w:hyperlink r:id="rId126">
+      <w:hyperlink r:id="rId127">
         <w:r>
           <w:rPr>
             <w:rStyle w:val="Hyperlink"/>
@@ -4766,16 +4597,16 @@
         <w:pStyle w:val="BodyText"/>
       </w:pPr>
     </w:p>
-    <w:bookmarkEnd w:id="127"/>
-    <w:bookmarkStart w:id="129" w:name="fragile-technology-support"/>
+    <w:bookmarkEnd w:id="128"/>
+    <w:bookmarkStart w:id="130" w:name="fragile-technology-support"/>
     <w:p>
       <w:pPr>
         <w:pStyle w:val="Heading3"/>
       </w:pPr>
       <w:r>
         <w:rPr>
-          <w:bCs/>
-          <w:b/>
+          <w:b/>
+          <w:bCs/>
         </w:rPr>
         <w:t xml:space="preserve">Fragile technology support</w:t>
       </w:r>
@@ -4786,8 +4617,8 @@
       </w:pPr>
       <w:r>
         <w:rPr>
+          <w:i/>
           <w:iCs/>
-          <w:i/>
         </w:rPr>
         <w:t xml:space="preserve">This heuristic is synthesized from standards</w:t>
       </w:r>
@@ -4801,8 +4632,8 @@
       </w:pPr>
       <w:r>
         <w:rPr>
-          <w:bCs/>
-          <w:b/>
+          <w:b/>
+          <w:bCs/>
         </w:rPr>
         <w:t xml:space="preserve">Description</w:t>
       </w:r>
@@ -4816,8 +4647,8 @@
       </w:pPr>
       <w:r>
         <w:rPr>
-          <w:bCs/>
-          <w:b/>
+          <w:b/>
+          <w:bCs/>
         </w:rPr>
         <w:t xml:space="preserve">Cited standard</w:t>
       </w:r>
@@ -4827,7 +4658,7 @@
       <w:r>
         <w:t xml:space="preserve"> </w:t>
       </w:r>
-      <w:hyperlink r:id="rId128">
+      <w:hyperlink r:id="rId129">
         <w:r>
           <w:rPr>
             <w:rStyle w:val="Hyperlink"/>
@@ -4841,9 +4672,9 @@
         <w:pStyle w:val="BodyText"/>
       </w:pPr>
     </w:p>
-    <w:bookmarkEnd w:id="129"/>
     <w:bookmarkEnd w:id="130"/>
-    <w:bookmarkStart w:id="144" w:name="compromising"/>
+    <w:bookmarkEnd w:id="131"/>
+    <w:bookmarkStart w:id="145" w:name="compromising"/>
     <w:p>
       <w:pPr>
         <w:pStyle w:val="Heading2"/>
@@ -4860,15 +4691,15 @@
         <w:t xml:space="preserve">(Understandable, yet Robust): Information flows must provide transparency, tolerance, and consideration for different ways that users with assistive technologies and disabilities will prefer to consume different information.</w:t>
       </w:r>
     </w:p>
-    <w:bookmarkStart w:id="131" w:name="no-table-critical"/>
+    <w:bookmarkStart w:id="132" w:name="no-table-critical"/>
     <w:p>
       <w:pPr>
         <w:pStyle w:val="Heading3"/>
       </w:pPr>
       <w:r>
         <w:rPr>
-          <w:bCs/>
-          <w:b/>
+          <w:b/>
+          <w:bCs/>
         </w:rPr>
         <w:t xml:space="preserve">No table</w:t>
       </w:r>
@@ -4877,20 +4708,20 @@
       </w:r>
       <w:r>
         <w:rPr>
+          <w:i/>
           <w:iCs/>
+        </w:rPr>
+        <w:t xml:space="preserve">(critical)</w:t>
+      </w:r>
+    </w:p>
+    <w:p>
+      <w:pPr>
+        <w:pStyle w:val="FirstParagraph"/>
+      </w:pPr>
+      <w:r>
+        <w:rPr>
           <w:i/>
-        </w:rPr>
-        <w:t xml:space="preserve">(critical)</w:t>
-      </w:r>
-    </w:p>
-    <w:p>
-      <w:pPr>
-        <w:pStyle w:val="FirstParagraph"/>
-      </w:pPr>
-      <w:r>
-        <w:rPr>
           <w:iCs/>
-          <w:i/>
         </w:rPr>
         <w:t xml:space="preserve">This heuristic is synthesized from research</w:t>
       </w:r>
@@ -4904,8 +4735,8 @@
       </w:pPr>
       <w:r>
         <w:rPr>
-          <w:bCs/>
-          <w:b/>
+          <w:b/>
+          <w:bCs/>
         </w:rPr>
         <w:t xml:space="preserve">Description</w:t>
       </w:r>
@@ -4919,8 +4750,8 @@
       </w:pPr>
       <w:r>
         <w:rPr>
-          <w:bCs/>
-          <w:b/>
+          <w:b/>
+          <w:bCs/>
         </w:rPr>
         <w:t xml:space="preserve">Good example</w:t>
       </w:r>
@@ -4930,7 +4761,7 @@
       <w:r>
         <w:t xml:space="preserve"> </w:t>
       </w:r>
-      <w:hyperlink r:id="rId114">
+      <w:hyperlink r:id="rId115">
         <w:r>
           <w:rPr>
             <w:rStyle w:val="Hyperlink"/>
@@ -4945,8 +4776,8 @@
       </w:pPr>
       <w:r>
         <w:rPr>
-          <w:bCs/>
-          <w:b/>
+          <w:b/>
+          <w:bCs/>
         </w:rPr>
         <w:t xml:space="preserve">Cited research</w:t>
       </w:r>
@@ -4956,7 +4787,7 @@
       <w:r>
         <w:t xml:space="preserve"> </w:t>
       </w:r>
-      <w:hyperlink r:id="rId114">
+      <w:hyperlink r:id="rId115">
         <w:r>
           <w:rPr>
             <w:rStyle w:val="Hyperlink"/>
@@ -4987,13 +4818,7 @@
         <w:t xml:space="preserve"> </w:t>
       </w:r>
       <w:r>
-        <w:t xml:space="preserve">“</w:t>
-      </w:r>
-      <w:r>
-        <w:t xml:space="preserve">Information cannot be navigated according to narrative or structure.</w:t>
-      </w:r>
-      <w:r>
-        <w:t xml:space="preserve">”</w:t>
+        <w:t xml:space="preserve">“Information cannot be navigated according to narrative or structure.”</w:t>
       </w:r>
       <w:r>
         <w:t xml:space="preserve"> </w:t>
@@ -5005,13 +4830,7 @@
         <w:t xml:space="preserve"> </w:t>
       </w:r>
       <w:r>
-        <w:t xml:space="preserve">“</w:t>
-      </w:r>
-      <w:r>
-        <w:t xml:space="preserve">a data table does not provide an equivalent narrative to a visualization,</w:t>
-      </w:r>
-      <w:r>
-        <w:t xml:space="preserve">”</w:t>
+        <w:t xml:space="preserve">“a data table does not provide an equivalent narrative to a visualization,”</w:t>
       </w:r>
       <w:r>
         <w:t xml:space="preserve"> </w:t>
@@ -5025,16 +4844,16 @@
         <w:pStyle w:val="BodyText"/>
       </w:pPr>
     </w:p>
-    <w:bookmarkEnd w:id="131"/>
-    <w:bookmarkStart w:id="132" w:name="X330f8ab964df0090cbfa1e5606d7b831391129b"/>
+    <w:bookmarkEnd w:id="132"/>
+    <w:bookmarkStart w:id="133" w:name="X330f8ab964df0090cbfa1e5606d7b831391129b"/>
     <w:p>
       <w:pPr>
         <w:pStyle w:val="Heading3"/>
       </w:pPr>
       <w:r>
         <w:rPr>
-          <w:bCs/>
-          <w:b/>
+          <w:b/>
+          <w:bCs/>
         </w:rPr>
         <w:t xml:space="preserve">Information can only be reached through single process</w:t>
       </w:r>
@@ -5045,8 +4864,8 @@
       </w:pPr>
       <w:r>
         <w:rPr>
+          <w:i/>
           <w:iCs/>
-          <w:i/>
         </w:rPr>
         <w:t xml:space="preserve">This heuristic is synthesized from standards</w:t>
       </w:r>
@@ -5060,8 +4879,8 @@
       </w:pPr>
       <w:r>
         <w:rPr>
-          <w:bCs/>
-          <w:b/>
+          <w:b/>
+          <w:bCs/>
         </w:rPr>
         <w:t xml:space="preserve">Description</w:t>
       </w:r>
@@ -5075,8 +4894,8 @@
       </w:pPr>
       <w:r>
         <w:rPr>
-          <w:bCs/>
-          <w:b/>
+          <w:b/>
+          <w:bCs/>
         </w:rPr>
         <w:t xml:space="preserve">Cited standard</w:t>
       </w:r>
@@ -5086,7 +4905,7 @@
       <w:r>
         <w:t xml:space="preserve"> </w:t>
       </w:r>
-      <w:hyperlink r:id="rId94">
+      <w:hyperlink r:id="rId95">
         <w:r>
           <w:rPr>
             <w:rStyle w:val="Hyperlink"/>
@@ -5117,13 +4936,7 @@
         <w:t xml:space="preserve"> </w:t>
       </w:r>
       <w:r>
-        <w:t xml:space="preserve">“</w:t>
-      </w:r>
-      <w:r>
-        <w:t xml:space="preserve">Your Information Architecture is an Accessibility Problem</w:t>
-      </w:r>
-      <w:r>
-        <w:t xml:space="preserve">”</w:t>
+        <w:t xml:space="preserve">“Your Information Architecture is an Accessibility Problem”</w:t>
       </w:r>
       <w:r>
         <w:t xml:space="preserve"> </w:t>
@@ -5137,16 +4950,16 @@
         <w:pStyle w:val="BodyText"/>
       </w:pPr>
     </w:p>
-    <w:bookmarkEnd w:id="132"/>
-    <w:bookmarkStart w:id="134" w:name="location-and-history-is-clear"/>
+    <w:bookmarkEnd w:id="133"/>
+    <w:bookmarkStart w:id="135" w:name="location-and-history-is-clear"/>
     <w:p>
       <w:pPr>
         <w:pStyle w:val="Heading3"/>
       </w:pPr>
       <w:r>
         <w:rPr>
-          <w:bCs/>
-          <w:b/>
+          <w:b/>
+          <w:bCs/>
         </w:rPr>
         <w:t xml:space="preserve">Location and history is clear</w:t>
       </w:r>
@@ -5157,8 +4970,8 @@
       </w:pPr>
       <w:r>
         <w:rPr>
+          <w:i/>
           <w:iCs/>
-          <w:i/>
         </w:rPr>
         <w:t xml:space="preserve">This heuristic is synthesized from standards</w:t>
       </w:r>
@@ -5172,8 +4985,8 @@
       </w:pPr>
       <w:r>
         <w:rPr>
-          <w:bCs/>
-          <w:b/>
+          <w:b/>
+          <w:bCs/>
         </w:rPr>
         <w:t xml:space="preserve">Description</w:t>
       </w:r>
@@ -5184,13 +4997,7 @@
         <w:t xml:space="preserve"> </w:t>
       </w:r>
       <w:r>
-        <w:t xml:space="preserve">“</w:t>
-      </w:r>
-      <w:r>
-        <w:t xml:space="preserve">more than one process</w:t>
-      </w:r>
-      <w:r>
-        <w:t xml:space="preserve">”</w:t>
+        <w:t xml:space="preserve">“more than one process”</w:t>
       </w:r>
       <w:r>
         <w:t xml:space="preserve"> </w:t>
@@ -5202,13 +5009,7 @@
         <w:t xml:space="preserve"> </w:t>
       </w:r>
       <w:r>
-        <w:t xml:space="preserve">“</w:t>
-      </w:r>
-      <w:r>
-        <w:t xml:space="preserve">easy to share and reproduce,</w:t>
-      </w:r>
-      <w:r>
-        <w:t xml:space="preserve">”</w:t>
+        <w:t xml:space="preserve">“easy to share and reproduce,”</w:t>
       </w:r>
       <w:r>
         <w:t xml:space="preserve"> </w:t>
@@ -5223,8 +5024,8 @@
       </w:pPr>
       <w:r>
         <w:rPr>
-          <w:bCs/>
-          <w:b/>
+          <w:b/>
+          <w:bCs/>
         </w:rPr>
         <w:t xml:space="preserve">Cited standard</w:t>
       </w:r>
@@ -5234,7 +5035,7 @@
       <w:r>
         <w:t xml:space="preserve"> </w:t>
       </w:r>
-      <w:hyperlink r:id="rId133">
+      <w:hyperlink r:id="rId134">
         <w:r>
           <w:rPr>
             <w:rStyle w:val="Hyperlink"/>
@@ -5267,16 +5068,16 @@
         <w:pStyle w:val="BodyText"/>
       </w:pPr>
     </w:p>
-    <w:bookmarkEnd w:id="134"/>
-    <w:bookmarkStart w:id="136" w:name="interactions-are-not-forgiveable"/>
+    <w:bookmarkEnd w:id="135"/>
+    <w:bookmarkStart w:id="137" w:name="interactions-are-not-forgiveable"/>
     <w:p>
       <w:pPr>
         <w:pStyle w:val="Heading3"/>
       </w:pPr>
       <w:r>
         <w:rPr>
-          <w:bCs/>
-          <w:b/>
+          <w:b/>
+          <w:bCs/>
         </w:rPr>
         <w:t xml:space="preserve">Interactions are not forgiveable</w:t>
       </w:r>
@@ -5287,8 +5088,8 @@
       </w:pPr>
       <w:r>
         <w:rPr>
+          <w:i/>
           <w:iCs/>
-          <w:i/>
         </w:rPr>
         <w:t xml:space="preserve">This heuristic is synthesized from research</w:t>
       </w:r>
@@ -5302,8 +5103,8 @@
       </w:pPr>
       <w:r>
         <w:rPr>
-          <w:bCs/>
-          <w:b/>
+          <w:b/>
+          <w:bCs/>
         </w:rPr>
         <w:t xml:space="preserve">Description</w:t>
       </w:r>
@@ -5317,8 +5118,8 @@
       </w:pPr>
       <w:r>
         <w:rPr>
-          <w:bCs/>
-          <w:b/>
+          <w:b/>
+          <w:bCs/>
         </w:rPr>
         <w:t xml:space="preserve">Cited research</w:t>
       </w:r>
@@ -5328,7 +5129,7 @@
       <w:r>
         <w:t xml:space="preserve"> </w:t>
       </w:r>
-      <w:hyperlink r:id="rId135">
+      <w:hyperlink r:id="rId136">
         <w:r>
           <w:rPr>
             <w:rStyle w:val="Hyperlink"/>
@@ -5359,13 +5160,7 @@
         <w:t xml:space="preserve"> </w:t>
       </w:r>
       <w:r>
-        <w:t xml:space="preserve">“</w:t>
-      </w:r>
-      <w:r>
-        <w:t xml:space="preserve">To Err is Human</w:t>
-      </w:r>
-      <w:r>
-        <w:t xml:space="preserve">”</w:t>
+        <w:t xml:space="preserve">“To Err is Human”</w:t>
       </w:r>
       <w:r>
         <w:t xml:space="preserve"> </w:t>
@@ -5377,13 +5172,7 @@
         <w:t xml:space="preserve"> </w:t>
       </w:r>
       <w:r>
-        <w:t xml:space="preserve">“</w:t>
-      </w:r>
-      <w:r>
-        <w:t xml:space="preserve">Error Prevention (All)</w:t>
-      </w:r>
-      <w:r>
-        <w:t xml:space="preserve">”</w:t>
+        <w:t xml:space="preserve">“Error Prevention (All)”</w:t>
       </w:r>
       <w:r>
         <w:t xml:space="preserve"> </w:t>
@@ -5397,16 +5186,16 @@
         <w:pStyle w:val="BodyText"/>
       </w:pPr>
     </w:p>
-    <w:bookmarkEnd w:id="136"/>
-    <w:bookmarkStart w:id="138" w:name="Xea3dc10a75ee25f7419920a711d11b05a3d3c36"/>
+    <w:bookmarkEnd w:id="137"/>
+    <w:bookmarkStart w:id="139" w:name="Xea3dc10a75ee25f7419920a711d11b05a3d3c36"/>
     <w:p>
       <w:pPr>
         <w:pStyle w:val="Heading3"/>
       </w:pPr>
       <w:r>
         <w:rPr>
-          <w:bCs/>
-          <w:b/>
+          <w:b/>
+          <w:bCs/>
         </w:rPr>
         <w:t xml:space="preserve">Information cannot be navigated according to narrative or structure</w:t>
       </w:r>
@@ -5417,8 +5206,8 @@
       </w:pPr>
       <w:r>
         <w:rPr>
+          <w:i/>
           <w:iCs/>
-          <w:i/>
         </w:rPr>
         <w:t xml:space="preserve">This heuristic is synthesized from research</w:t>
       </w:r>
@@ -5432,8 +5221,8 @@
       </w:pPr>
       <w:r>
         <w:rPr>
-          <w:bCs/>
-          <w:b/>
+          <w:b/>
+          <w:bCs/>
         </w:rPr>
         <w:t xml:space="preserve">Description</w:t>
       </w:r>
@@ -5447,8 +5236,8 @@
       </w:pPr>
       <w:r>
         <w:rPr>
-          <w:bCs/>
-          <w:b/>
+          <w:b/>
+          <w:bCs/>
         </w:rPr>
         <w:t xml:space="preserve">Good example</w:t>
       </w:r>
@@ -5458,7 +5247,7 @@
       <w:r>
         <w:t xml:space="preserve"> </w:t>
       </w:r>
-      <w:hyperlink r:id="rId79">
+      <w:hyperlink r:id="rId80">
         <w:r>
           <w:rPr>
             <w:rStyle w:val="Hyperlink"/>
@@ -5473,8 +5262,8 @@
       </w:pPr>
       <w:r>
         <w:rPr>
-          <w:bCs/>
-          <w:b/>
+          <w:b/>
+          <w:bCs/>
         </w:rPr>
         <w:t xml:space="preserve">Cited research</w:t>
       </w:r>
@@ -5484,7 +5273,7 @@
       <w:r>
         <w:t xml:space="preserve"> </w:t>
       </w:r>
-      <w:hyperlink r:id="rId137">
+      <w:hyperlink r:id="rId138">
         <w:r>
           <w:rPr>
             <w:rStyle w:val="Hyperlink"/>
@@ -5515,13 +5304,7 @@
         <w:t xml:space="preserve"> </w:t>
       </w:r>
       <w:r>
-        <w:t xml:space="preserve">“</w:t>
-      </w:r>
-      <w:r>
-        <w:t xml:space="preserve">Focus Order,</w:t>
-      </w:r>
-      <w:r>
-        <w:t xml:space="preserve">”</w:t>
+        <w:t xml:space="preserve">“Focus Order,”</w:t>
       </w:r>
       <w:r>
         <w:t xml:space="preserve"> </w:t>
@@ -5533,13 +5316,7 @@
         <w:t xml:space="preserve"> </w:t>
       </w:r>
       <w:r>
-        <w:t xml:space="preserve">“</w:t>
-      </w:r>
-      <w:r>
-        <w:t xml:space="preserve">Multiple ways,</w:t>
-      </w:r>
-      <w:r>
-        <w:t xml:space="preserve">”</w:t>
+        <w:t xml:space="preserve">“Multiple ways,”</w:t>
       </w:r>
       <w:r>
         <w:t xml:space="preserve"> </w:t>
@@ -5551,13 +5328,7 @@
         <w:t xml:space="preserve"> </w:t>
       </w:r>
       <w:r>
-        <w:t xml:space="preserve">“</w:t>
-      </w:r>
-      <w:r>
-        <w:t xml:space="preserve">Info and Relationship</w:t>
-      </w:r>
-      <w:r>
-        <w:t xml:space="preserve">”</w:t>
+        <w:t xml:space="preserve">“Info and Relationship”</w:t>
       </w:r>
       <w:r>
         <w:t xml:space="preserve"> </w:t>
@@ -5569,13 +5340,7 @@
         <w:t xml:space="preserve"> </w:t>
       </w:r>
       <w:r>
-        <w:t xml:space="preserve">“</w:t>
-      </w:r>
-      <w:r>
-        <w:t xml:space="preserve">Accessible SVG Line Graphs</w:t>
-      </w:r>
-      <w:r>
-        <w:t xml:space="preserve">”</w:t>
+        <w:t xml:space="preserve">“Accessible SVG Line Graphs”</w:t>
       </w:r>
       <w:r>
         <w:t xml:space="preserve"> </w:t>
@@ -5589,16 +5354,16 @@
         <w:pStyle w:val="BodyText"/>
       </w:pPr>
     </w:p>
-    <w:bookmarkEnd w:id="138"/>
-    <w:bookmarkStart w:id="140" w:name="tabledata-is-static"/>
+    <w:bookmarkEnd w:id="139"/>
+    <w:bookmarkStart w:id="141" w:name="tabledata-is-static"/>
     <w:p>
       <w:pPr>
         <w:pStyle w:val="Heading3"/>
       </w:pPr>
       <w:r>
         <w:rPr>
-          <w:bCs/>
-          <w:b/>
+          <w:b/>
+          <w:bCs/>
         </w:rPr>
         <w:t xml:space="preserve">Table/data is static</w:t>
       </w:r>
@@ -5609,8 +5374,8 @@
       </w:pPr>
       <w:r>
         <w:rPr>
+          <w:i/>
           <w:iCs/>
-          <w:i/>
         </w:rPr>
         <w:t xml:space="preserve">This heuristic is synthesized from community practices</w:t>
       </w:r>
@@ -5624,8 +5389,8 @@
       </w:pPr>
       <w:r>
         <w:rPr>
-          <w:bCs/>
-          <w:b/>
+          <w:b/>
+          <w:bCs/>
         </w:rPr>
         <w:t xml:space="preserve">Description</w:t>
       </w:r>
@@ -5639,8 +5404,8 @@
       </w:pPr>
       <w:r>
         <w:rPr>
-          <w:bCs/>
-          <w:b/>
+          <w:b/>
+          <w:bCs/>
         </w:rPr>
         <w:t xml:space="preserve">Cited community practice</w:t>
       </w:r>
@@ -5650,7 +5415,7 @@
       <w:r>
         <w:t xml:space="preserve"> </w:t>
       </w:r>
-      <w:hyperlink r:id="rId139">
+      <w:hyperlink r:id="rId140">
         <w:r>
           <w:rPr>
             <w:rStyle w:val="Hyperlink"/>
@@ -5683,16 +5448,16 @@
         <w:pStyle w:val="BodyText"/>
       </w:pPr>
     </w:p>
-    <w:bookmarkEnd w:id="140"/>
-    <w:bookmarkStart w:id="143" w:name="state-is-not-easy-to-share-and-reproduce"/>
+    <w:bookmarkEnd w:id="141"/>
+    <w:bookmarkStart w:id="144" w:name="state-is-not-easy-to-share-and-reproduce"/>
     <w:p>
       <w:pPr>
         <w:pStyle w:val="Heading3"/>
       </w:pPr>
       <w:r>
         <w:rPr>
-          <w:bCs/>
-          <w:b/>
+          <w:b/>
+          <w:bCs/>
         </w:rPr>
         <w:t xml:space="preserve">State is not easy to share and reproduce</w:t>
       </w:r>
@@ -5703,8 +5468,8 @@
       </w:pPr>
       <w:r>
         <w:rPr>
+          <w:i/>
           <w:iCs/>
-          <w:i/>
         </w:rPr>
         <w:t xml:space="preserve">This heuristic is synthesized from community practices</w:t>
       </w:r>
@@ -5718,8 +5483,8 @@
       </w:pPr>
       <w:r>
         <w:rPr>
-          <w:bCs/>
-          <w:b/>
+          <w:b/>
+          <w:bCs/>
         </w:rPr>
         <w:t xml:space="preserve">Description</w:t>
       </w:r>
@@ -5733,8 +5498,8 @@
       </w:pPr>
       <w:r>
         <w:rPr>
-          <w:bCs/>
-          <w:b/>
+          <w:b/>
+          <w:bCs/>
         </w:rPr>
         <w:t xml:space="preserve">Good example</w:t>
       </w:r>
@@ -5744,7 +5509,7 @@
       <w:r>
         <w:t xml:space="preserve"> </w:t>
       </w:r>
-      <w:hyperlink r:id="rId141">
+      <w:hyperlink r:id="rId142">
         <w:r>
           <w:rPr>
             <w:rStyle w:val="Hyperlink"/>
@@ -5759,8 +5524,8 @@
       </w:pPr>
       <w:r>
         <w:rPr>
-          <w:bCs/>
-          <w:b/>
+          <w:b/>
+          <w:bCs/>
         </w:rPr>
         <w:t xml:space="preserve">Cited community practice</w:t>
       </w:r>
@@ -5770,7 +5535,7 @@
       <w:r>
         <w:t xml:space="preserve"> </w:t>
       </w:r>
-      <w:hyperlink r:id="rId142">
+      <w:hyperlink r:id="rId143">
         <w:r>
           <w:rPr>
             <w:rStyle w:val="Hyperlink"/>
@@ -5801,13 +5566,7 @@
         <w:t xml:space="preserve"> </w:t>
       </w:r>
       <w:r>
-        <w:t xml:space="preserve">“</w:t>
-      </w:r>
-      <w:r>
-        <w:t xml:space="preserve">proof in the system</w:t>
-      </w:r>
-      <w:r>
-        <w:t xml:space="preserve">”</w:t>
+        <w:t xml:space="preserve">“proof in the system”</w:t>
       </w:r>
       <w:r>
         <w:t xml:space="preserve"> </w:t>
@@ -5821,9 +5580,9 @@
         <w:pStyle w:val="BodyText"/>
       </w:pPr>
     </w:p>
-    <w:bookmarkEnd w:id="143"/>
     <w:bookmarkEnd w:id="144"/>
-    <w:bookmarkStart w:id="157" w:name="assistive"/>
+    <w:bookmarkEnd w:id="145"/>
+    <w:bookmarkStart w:id="158" w:name="assistive"/>
     <w:p>
       <w:pPr>
         <w:pStyle w:val="Heading2"/>
@@ -5840,15 +5599,15 @@
         <w:t xml:space="preserve">(Understandable and Perceivable but labor-reducing): Interface must be intelligent and multi-sensory in a way that reduces the cognitive and functional labor required for use.</w:t>
       </w:r>
     </w:p>
-    <w:bookmarkStart w:id="147" w:name="data-density-is-inappropriate-critical"/>
+    <w:bookmarkStart w:id="148" w:name="data-density-is-inappropriate-critical"/>
     <w:p>
       <w:pPr>
         <w:pStyle w:val="Heading3"/>
       </w:pPr>
       <w:r>
         <w:rPr>
-          <w:bCs/>
-          <w:b/>
+          <w:b/>
+          <w:bCs/>
         </w:rPr>
         <w:t xml:space="preserve">Data density is inappropriate</w:t>
       </w:r>
@@ -5857,20 +5616,20 @@
       </w:r>
       <w:r>
         <w:rPr>
+          <w:i/>
           <w:iCs/>
+        </w:rPr>
+        <w:t xml:space="preserve">(critical)</w:t>
+      </w:r>
+    </w:p>
+    <w:p>
+      <w:pPr>
+        <w:pStyle w:val="FirstParagraph"/>
+      </w:pPr>
+      <w:r>
+        <w:rPr>
           <w:i/>
-        </w:rPr>
-        <w:t xml:space="preserve">(critical)</w:t>
-      </w:r>
-    </w:p>
-    <w:p>
-      <w:pPr>
-        <w:pStyle w:val="FirstParagraph"/>
-      </w:pPr>
-      <w:r>
-        <w:rPr>
           <w:iCs/>
-          <w:i/>
         </w:rPr>
         <w:t xml:space="preserve">This heuristic is synthesized from research</w:t>
       </w:r>
@@ -5884,8 +5643,8 @@
       </w:pPr>
       <w:r>
         <w:rPr>
-          <w:bCs/>
-          <w:b/>
+          <w:b/>
+          <w:bCs/>
         </w:rPr>
         <w:t xml:space="preserve">Description</w:t>
       </w:r>
@@ -5899,8 +5658,8 @@
       </w:pPr>
       <w:r>
         <w:rPr>
-          <w:bCs/>
-          <w:b/>
+          <w:b/>
+          <w:bCs/>
         </w:rPr>
         <w:t xml:space="preserve">Good example</w:t>
       </w:r>
@@ -5910,7 +5669,7 @@
       <w:r>
         <w:t xml:space="preserve"> </w:t>
       </w:r>
-      <w:hyperlink r:id="rId145">
+      <w:hyperlink r:id="rId146">
         <w:r>
           <w:rPr>
             <w:rStyle w:val="Hyperlink"/>
@@ -5925,8 +5684,8 @@
       </w:pPr>
       <w:r>
         <w:rPr>
-          <w:bCs/>
-          <w:b/>
+          <w:b/>
+          <w:bCs/>
         </w:rPr>
         <w:t xml:space="preserve">Cited research</w:t>
       </w:r>
@@ -5936,7 +5695,7 @@
       <w:r>
         <w:t xml:space="preserve"> </w:t>
       </w:r>
-      <w:hyperlink r:id="rId146">
+      <w:hyperlink r:id="rId147">
         <w:r>
           <w:rPr>
             <w:rStyle w:val="Hyperlink"/>
@@ -5967,13 +5726,7 @@
         <w:t xml:space="preserve"> </w:t>
       </w:r>
       <w:r>
-        <w:t xml:space="preserve">“</w:t>
-      </w:r>
-      <w:r>
-        <w:t xml:space="preserve">obvious</w:t>
-      </w:r>
-      <w:r>
-        <w:t xml:space="preserve">”</w:t>
+        <w:t xml:space="preserve">“obvious”</w:t>
       </w:r>
       <w:r>
         <w:t xml:space="preserve"> </w:t>
@@ -5987,16 +5740,16 @@
         <w:pStyle w:val="BodyText"/>
       </w:pPr>
     </w:p>
-    <w:bookmarkEnd w:id="147"/>
-    <w:bookmarkStart w:id="149" w:name="Xbf6fab1c39e037f818ab2ed380d1df03f767664"/>
+    <w:bookmarkEnd w:id="148"/>
+    <w:bookmarkStart w:id="150" w:name="Xbf6fab1c39e037f818ab2ed380d1df03f767664"/>
     <w:p>
       <w:pPr>
         <w:pStyle w:val="Heading3"/>
       </w:pPr>
       <w:r>
         <w:rPr>
-          <w:bCs/>
-          <w:b/>
+          <w:b/>
+          <w:bCs/>
         </w:rPr>
         <w:t xml:space="preserve">Navigation and interaction is tedious</w:t>
       </w:r>
@@ -6005,20 +5758,20 @@
       </w:r>
       <w:r>
         <w:rPr>
+          <w:i/>
           <w:iCs/>
+        </w:rPr>
+        <w:t xml:space="preserve">(critical)</w:t>
+      </w:r>
+    </w:p>
+    <w:p>
+      <w:pPr>
+        <w:pStyle w:val="FirstParagraph"/>
+      </w:pPr>
+      <w:r>
+        <w:rPr>
           <w:i/>
-        </w:rPr>
-        <w:t xml:space="preserve">(critical)</w:t>
-      </w:r>
-    </w:p>
-    <w:p>
-      <w:pPr>
-        <w:pStyle w:val="FirstParagraph"/>
-      </w:pPr>
-      <w:r>
-        <w:rPr>
           <w:iCs/>
-          <w:i/>
         </w:rPr>
         <w:t xml:space="preserve">This heuristic is synthesized from standards</w:t>
       </w:r>
@@ -6032,8 +5785,8 @@
       </w:pPr>
       <w:r>
         <w:rPr>
-          <w:bCs/>
-          <w:b/>
+          <w:b/>
+          <w:bCs/>
         </w:rPr>
         <w:t xml:space="preserve">Description</w:t>
       </w:r>
@@ -6047,8 +5800,8 @@
       </w:pPr>
       <w:r>
         <w:rPr>
-          <w:bCs/>
-          <w:b/>
+          <w:b/>
+          <w:bCs/>
         </w:rPr>
         <w:t xml:space="preserve">Cited standard</w:t>
       </w:r>
@@ -6058,7 +5811,7 @@
       <w:r>
         <w:t xml:space="preserve"> </w:t>
       </w:r>
-      <w:hyperlink r:id="rId148">
+      <w:hyperlink r:id="rId149">
         <w:r>
           <w:rPr>
             <w:rStyle w:val="Hyperlink"/>
@@ -6091,16 +5844,16 @@
         <w:pStyle w:val="BodyText"/>
       </w:pPr>
     </w:p>
-    <w:bookmarkEnd w:id="149"/>
-    <w:bookmarkStart w:id="152" w:name="X4fe8ba212d991b5e0074cd21dcae689583a73c2"/>
+    <w:bookmarkEnd w:id="150"/>
+    <w:bookmarkStart w:id="153" w:name="X4fe8ba212d991b5e0074cd21dcae689583a73c2"/>
     <w:p>
       <w:pPr>
         <w:pStyle w:val="Heading3"/>
       </w:pPr>
       <w:r>
         <w:rPr>
-          <w:bCs/>
-          <w:b/>
+          <w:b/>
+          <w:bCs/>
         </w:rPr>
         <w:t xml:space="preserve">Visually apparent features and relationships are not described</w:t>
       </w:r>
@@ -6111,8 +5864,8 @@
       </w:pPr>
       <w:r>
         <w:rPr>
+          <w:i/>
           <w:iCs/>
-          <w:i/>
         </w:rPr>
         <w:t xml:space="preserve">This heuristic is synthesized from standards</w:t>
       </w:r>
@@ -6126,8 +5879,8 @@
       </w:pPr>
       <w:r>
         <w:rPr>
-          <w:bCs/>
-          <w:b/>
+          <w:b/>
+          <w:bCs/>
         </w:rPr>
         <w:t xml:space="preserve">Description</w:t>
       </w:r>
@@ -6138,13 +5891,7 @@
         <w:t xml:space="preserve"> </w:t>
       </w:r>
       <w:r>
-        <w:t xml:space="preserve">“</w:t>
-      </w:r>
-      <w:r>
-        <w:t xml:space="preserve">visually apparent</w:t>
-      </w:r>
-      <w:r>
-        <w:t xml:space="preserve">”</w:t>
+        <w:t xml:space="preserve">“visually apparent”</w:t>
       </w:r>
       <w:r>
         <w:t xml:space="preserve"> </w:t>
@@ -6159,8 +5906,8 @@
       </w:pPr>
       <w:r>
         <w:rPr>
-          <w:bCs/>
-          <w:b/>
+          <w:b/>
+          <w:bCs/>
         </w:rPr>
         <w:t xml:space="preserve">Good example</w:t>
       </w:r>
@@ -6170,7 +5917,7 @@
       <w:r>
         <w:t xml:space="preserve"> </w:t>
       </w:r>
-      <w:hyperlink r:id="rId150">
+      <w:hyperlink r:id="rId151">
         <w:r>
           <w:rPr>
             <w:rStyle w:val="Hyperlink"/>
@@ -6185,8 +5932,8 @@
       </w:pPr>
       <w:r>
         <w:rPr>
-          <w:bCs/>
-          <w:b/>
+          <w:b/>
+          <w:bCs/>
         </w:rPr>
         <w:t xml:space="preserve">Cited standard</w:t>
       </w:r>
@@ -6196,7 +5943,7 @@
       <w:r>
         <w:t xml:space="preserve"> </w:t>
       </w:r>
-      <w:hyperlink r:id="rId151">
+      <w:hyperlink r:id="rId152">
         <w:r>
           <w:rPr>
             <w:rStyle w:val="Hyperlink"/>
@@ -6227,13 +5974,7 @@
         <w:t xml:space="preserve"> </w:t>
       </w:r>
       <w:r>
-        <w:t xml:space="preserve">“</w:t>
-      </w:r>
-      <w:r>
-        <w:t xml:space="preserve">Accessible Visualization via Natural Language Descriptions</w:t>
-      </w:r>
-      <w:r>
-        <w:t xml:space="preserve">”</w:t>
+        <w:t xml:space="preserve">“Accessible Visualization via Natural Language Descriptions”</w:t>
       </w:r>
       <w:r>
         <w:t xml:space="preserve">). This issue is related to 1.3.3</w:t>
@@ -6242,13 +5983,7 @@
         <w:t xml:space="preserve"> </w:t>
       </w:r>
       <w:r>
-        <w:t xml:space="preserve">“</w:t>
-      </w:r>
-      <w:r>
-        <w:t xml:space="preserve">Sensory Characteristics,</w:t>
-      </w:r>
-      <w:r>
-        <w:t xml:space="preserve">”</w:t>
+        <w:t xml:space="preserve">“Sensory Characteristics,”</w:t>
       </w:r>
       <w:r>
         <w:t xml:space="preserve"> </w:t>
@@ -6260,13 +5995,7 @@
         <w:t xml:space="preserve"> </w:t>
       </w:r>
       <w:r>
-        <w:t xml:space="preserve">“</w:t>
-      </w:r>
-      <w:r>
-        <w:t xml:space="preserve">Info and Relationships,</w:t>
-      </w:r>
-      <w:r>
-        <w:t xml:space="preserve">”</w:t>
+        <w:t xml:space="preserve">“Info and Relationships,”</w:t>
       </w:r>
       <w:r>
         <w:t xml:space="preserve"> </w:t>
@@ -6280,16 +6009,16 @@
         <w:pStyle w:val="BodyText"/>
       </w:pPr>
     </w:p>
-    <w:bookmarkEnd w:id="152"/>
-    <w:bookmarkStart w:id="154" w:name="data-in-text-is-not-human-readable"/>
+    <w:bookmarkEnd w:id="153"/>
+    <w:bookmarkStart w:id="155" w:name="data-in-text-is-not-human-readable"/>
     <w:p>
       <w:pPr>
         <w:pStyle w:val="Heading3"/>
       </w:pPr>
       <w:r>
         <w:rPr>
-          <w:bCs/>
-          <w:b/>
+          <w:b/>
+          <w:bCs/>
         </w:rPr>
         <w:t xml:space="preserve">Data in text is not human-readable</w:t>
       </w:r>
@@ -6300,8 +6029,8 @@
       </w:pPr>
       <w:r>
         <w:rPr>
+          <w:i/>
           <w:iCs/>
-          <w:i/>
         </w:rPr>
         <w:t xml:space="preserve">This heuristic is synthesized from standards</w:t>
       </w:r>
@@ -6315,8 +6044,8 @@
       </w:pPr>
       <w:r>
         <w:rPr>
-          <w:bCs/>
-          <w:b/>
+          <w:b/>
+          <w:bCs/>
         </w:rPr>
         <w:t xml:space="preserve">Description</w:t>
       </w:r>
@@ -6327,13 +6056,7 @@
         <w:t xml:space="preserve"> </w:t>
       </w:r>
       <w:r>
-        <w:t xml:space="preserve">“</w:t>
-      </w:r>
-      <w:r>
-        <w:t xml:space="preserve">human readable</w:t>
-      </w:r>
-      <w:r>
-        <w:t xml:space="preserve">”</w:t>
+        <w:t xml:space="preserve">“human readable”</w:t>
       </w:r>
       <w:r>
         <w:t xml:space="preserve">). These formats must also be made into versions that can be read and parsed comfortably by screen readers. (For example: 6500000000 should be formatted to 6.5b visually and to</w:t>
@@ -6342,13 +6065,7 @@
         <w:t xml:space="preserve"> </w:t>
       </w:r>
       <w:r>
-        <w:t xml:space="preserve">“</w:t>
-      </w:r>
-      <w:r>
-        <w:t xml:space="preserve">six point five billion</w:t>
-      </w:r>
-      <w:r>
-        <w:t xml:space="preserve">”</w:t>
+        <w:t xml:space="preserve">“six point five billion”</w:t>
       </w:r>
       <w:r>
         <w:t xml:space="preserve"> </w:t>
@@ -6363,8 +6080,8 @@
       </w:pPr>
       <w:r>
         <w:rPr>
-          <w:bCs/>
-          <w:b/>
+          <w:b/>
+          <w:bCs/>
         </w:rPr>
         <w:t xml:space="preserve">Cited standard</w:t>
       </w:r>
@@ -6374,7 +6091,7 @@
       <w:r>
         <w:t xml:space="preserve"> </w:t>
       </w:r>
-      <w:hyperlink r:id="rId153">
+      <w:hyperlink r:id="rId154">
         <w:r>
           <w:rPr>
             <w:rStyle w:val="Hyperlink"/>
@@ -6407,16 +6124,16 @@
         <w:pStyle w:val="BodyText"/>
       </w:pPr>
     </w:p>
-    <w:bookmarkEnd w:id="154"/>
-    <w:bookmarkStart w:id="155" w:name="space-does-not-handle-extremes"/>
+    <w:bookmarkEnd w:id="155"/>
+    <w:bookmarkStart w:id="156" w:name="space-does-not-handle-extremes"/>
     <w:p>
       <w:pPr>
         <w:pStyle w:val="Heading3"/>
       </w:pPr>
       <w:r>
         <w:rPr>
-          <w:bCs/>
-          <w:b/>
+          <w:b/>
+          <w:bCs/>
         </w:rPr>
         <w:t xml:space="preserve">Space does not handle extremes</w:t>
       </w:r>
@@ -6427,8 +6144,8 @@
       </w:pPr>
       <w:r>
         <w:rPr>
+          <w:i/>
           <w:iCs/>
-          <w:i/>
         </w:rPr>
         <w:t xml:space="preserve">This heuristic is synthesized from community practices</w:t>
       </w:r>
@@ -6442,8 +6159,8 @@
       </w:pPr>
       <w:r>
         <w:rPr>
-          <w:bCs/>
-          <w:b/>
+          <w:b/>
+          <w:bCs/>
         </w:rPr>
         <w:t xml:space="preserve">Description</w:t>
       </w:r>
@@ -6457,8 +6174,8 @@
       </w:pPr>
       <w:r>
         <w:rPr>
-          <w:bCs/>
-          <w:b/>
+          <w:b/>
+          <w:bCs/>
         </w:rPr>
         <w:t xml:space="preserve">Good example</w:t>
       </w:r>
@@ -6468,7 +6185,7 @@
       <w:r>
         <w:t xml:space="preserve"> </w:t>
       </w:r>
-      <w:hyperlink r:id="rId75">
+      <w:hyperlink r:id="rId76">
         <w:r>
           <w:rPr>
             <w:rStyle w:val="Hyperlink"/>
@@ -6501,58 +6218,44 @@
         <w:pStyle w:val="BodyText"/>
       </w:pPr>
     </w:p>
-    <w:bookmarkEnd w:id="155"/>
-    <w:bookmarkStart w:id="156" w:name="no-default-build-your-own-provided"/>
+    <w:bookmarkEnd w:id="156"/>
+    <w:bookmarkStart w:id="157" w:name="no-default-build-your-own-provided"/>
     <w:p>
       <w:pPr>
         <w:pStyle w:val="Heading3"/>
       </w:pPr>
       <w:r>
         <w:rPr>
-          <w:bCs/>
-          <w:b/>
+          <w:b/>
+          <w:bCs/>
         </w:rPr>
         <w:t xml:space="preserve">No default</w:t>
       </w:r>
       <w:r>
         <w:rPr>
-          <w:bCs/>
-          <w:b/>
-        </w:rPr>
-        <w:t xml:space="preserve"> </w:t>
-      </w:r>
-      <w:r>
-        <w:rPr>
-          <w:bCs/>
-          <w:b/>
-        </w:rPr>
-        <w:t xml:space="preserve">“</w:t>
-      </w:r>
-      <w:r>
-        <w:rPr>
-          <w:bCs/>
-          <w:b/>
-        </w:rPr>
-        <w:t xml:space="preserve">build-your-own</w:t>
-      </w:r>
-      <w:r>
-        <w:rPr>
-          <w:bCs/>
-          <w:b/>
-        </w:rPr>
-        <w:t xml:space="preserve">”</w:t>
-      </w:r>
-      <w:r>
-        <w:rPr>
-          <w:bCs/>
-          <w:b/>
-        </w:rPr>
-        <w:t xml:space="preserve"> </w:t>
-      </w:r>
-      <w:r>
-        <w:rPr>
-          <w:bCs/>
-          <w:b/>
+          <w:b/>
+          <w:bCs/>
+        </w:rPr>
+        <w:t xml:space="preserve"> </w:t>
+      </w:r>
+      <w:r>
+        <w:rPr>
+          <w:b/>
+          <w:bCs/>
+        </w:rPr>
+        <w:t xml:space="preserve">“build-your-own”</w:t>
+      </w:r>
+      <w:r>
+        <w:rPr>
+          <w:b/>
+          <w:bCs/>
+        </w:rPr>
+        <w:t xml:space="preserve"> </w:t>
+      </w:r>
+      <w:r>
+        <w:rPr>
+          <w:b/>
+          <w:bCs/>
         </w:rPr>
         <w:t xml:space="preserve">provided</w:t>
       </w:r>
@@ -6563,10 +6266,118 @@
       </w:pPr>
       <w:r>
         <w:rPr>
+          <w:i/>
           <w:iCs/>
+        </w:rPr>
+        <w:t xml:space="preserve">This heuristic is synthesized from community practices</w:t>
+      </w:r>
+      <w:r>
+        <w:t xml:space="preserve">.</w:t>
+      </w:r>
+    </w:p>
+    <w:p>
+      <w:pPr>
+        <w:pStyle w:val="BodyText"/>
+      </w:pPr>
+      <w:r>
+        <w:rPr>
+          <w:b/>
+          <w:bCs/>
+        </w:rPr>
+        <w:t xml:space="preserve">Description</w:t>
+      </w:r>
+      <w:r>
+        <w:t xml:space="preserve">: If the user is required to craft their own chart (say by combining variables in an analytic environment), a default, opinionated view of the data should be provided as a starting point.</w:t>
+      </w:r>
+    </w:p>
+    <w:p>
+      <w:pPr>
+        <w:pStyle w:val="BodyText"/>
+      </w:pPr>
+      <w:r>
+        <w:t xml:space="preserve">Notes</w:t>
+      </w:r>
+      <w:r>
+        <w:t xml:space="preserve"> </w:t>
+      </w:r>
+    </w:p>
+    <w:p>
+      <w:pPr>
+        <w:pStyle w:val="BodyText"/>
+      </w:pPr>
+      <w:r>
+        <w:t xml:space="preserve">This particular example comes from our experience working with people with disabilities in product and application testing contexts.</w:t>
+      </w:r>
+      <w:r>
+        <w:t xml:space="preserve"> </w:t>
+      </w:r>
+      <w:r>
+        <w:t xml:space="preserve">“Build your own”</w:t>
+      </w:r>
+      <w:r>
+        <w:t xml:space="preserve"> </w:t>
+      </w:r>
+      <w:r>
+        <w:t xml:space="preserve">analytical experiences are really difficult from a cognitive perspective, especially if this intersects with other access needs.</w:t>
+      </w:r>
+    </w:p>
+    <w:p>
+      <w:pPr>
+        <w:pStyle w:val="BodyText"/>
+      </w:pPr>
+    </w:p>
+    <w:bookmarkEnd w:id="157"/>
+    <w:bookmarkEnd w:id="158"/>
+    <w:bookmarkStart w:id="174" w:name="flexible"/>
+    <w:p>
+      <w:pPr>
+        <w:pStyle w:val="Heading2"/>
+      </w:pPr>
+      <w:r>
+        <w:t xml:space="preserve">Flexible</w:t>
+      </w:r>
+    </w:p>
+    <w:p>
+      <w:pPr>
+        <w:pStyle w:val="FirstParagraph"/>
+      </w:pPr>
+      <w:r>
+        <w:t xml:space="preserve">(Perceivable and Operable, yet Robust): Design must respect user settings from user agents (browsers, operating systems, applications) and provide presentation and operation control.</w:t>
+      </w:r>
+    </w:p>
+    <w:bookmarkStart w:id="159" w:name="user-style-change-not-respected-critical"/>
+    <w:p>
+      <w:pPr>
+        <w:pStyle w:val="Heading3"/>
+      </w:pPr>
+      <w:r>
+        <w:rPr>
+          <w:b/>
+          <w:bCs/>
+        </w:rPr>
+        <w:t xml:space="preserve">User style change not respected</w:t>
+      </w:r>
+      <w:r>
+        <w:t xml:space="preserve"> </w:t>
+      </w:r>
+      <w:r>
+        <w:rPr>
           <w:i/>
-        </w:rPr>
-        <w:t xml:space="preserve">This heuristic is synthesized from community practices</w:t>
+          <w:iCs/>
+        </w:rPr>
+        <w:t xml:space="preserve">(critical)</w:t>
+      </w:r>
+    </w:p>
+    <w:p>
+      <w:pPr>
+        <w:pStyle w:val="FirstParagraph"/>
+      </w:pPr>
+      <w:r>
+        <w:rPr>
+          <w:i/>
+          <w:iCs/>
+        </w:rPr>
+        <w:t xml:space="preserve">This heuristic is synthesized from standards</w:t>
       </w:r>
       <w:r>
         <w:t xml:space="preserve">.</w:t>
@@ -6578,13 +6389,13 @@
       </w:pPr>
       <w:r>
         <w:rPr>
-          <w:bCs/>
-          <w:b/>
+          <w:b/>
+          <w:bCs/>
         </w:rPr>
         <w:t xml:space="preserve">Description</w:t>
       </w:r>
       <w:r>
-        <w:t xml:space="preserve">: If the user is required to craft their own chart (say by combining variables in an analytic environment), a default, opinionated view of the data should be provided as a starting point.</w:t>
+        <w:t xml:space="preserve">: Styling changed by the user must be respected. Chart must not interfere with or override styling changes made by the user (such as importing a custom style sheet for use in an HTML application or web site).</w:t>
       </w:r>
     </w:p>
     <w:p>
@@ -6603,41 +6414,26 @@
         <w:pStyle w:val="BodyText"/>
       </w:pPr>
       <w:r>
-        <w:t xml:space="preserve">This particular example comes from our experience working with people with disabilities in product and application testing contexts.</w:t>
-      </w:r>
-      <w:r>
-        <w:t xml:space="preserve"> </w:t>
-      </w:r>
-      <w:r>
-        <w:t xml:space="preserve">“</w:t>
-      </w:r>
-      <w:r>
-        <w:t xml:space="preserve">Build your own</w:t>
-      </w:r>
-      <w:r>
-        <w:t xml:space="preserve">”</w:t>
-      </w:r>
-      <w:r>
-        <w:t xml:space="preserve"> </w:t>
-      </w:r>
-      <w:r>
-        <w:t xml:space="preserve">analytical experiences are really difficult from a cognitive perspective, especially if this intersects with other access needs.</w:t>
-      </w:r>
-    </w:p>
-    <w:p>
-      <w:pPr>
-        <w:pStyle w:val="BodyText"/>
-      </w:pPr>
-    </w:p>
-    <w:bookmarkEnd w:id="156"/>
-    <w:bookmarkEnd w:id="157"/>
-    <w:bookmarkStart w:id="173" w:name="flexible"/>
-    <w:p>
-      <w:pPr>
-        <w:pStyle w:val="Heading2"/>
-      </w:pPr>
-      <w:r>
-        <w:t xml:space="preserve">Flexible</w:t>
+        <w:t xml:space="preserve">See: 1.4.4, 1.4.8, 1.4.10, 1.4.12, 2.2.1, 2.2.2, 2.2.4, 2.3.3</w:t>
+      </w:r>
+    </w:p>
+    <w:p>
+      <w:pPr>
+        <w:pStyle w:val="BodyText"/>
+      </w:pPr>
+    </w:p>
+    <w:bookmarkEnd w:id="159"/>
+    <w:bookmarkStart w:id="161" w:name="long-animations-cannot-be-controlled"/>
+    <w:p>
+      <w:pPr>
+        <w:pStyle w:val="Heading3"/>
+      </w:pPr>
+      <w:r>
+        <w:rPr>
+          <w:b/>
+          <w:bCs/>
+        </w:rPr>
+        <w:t xml:space="preserve">Long animations cannot be controlled</w:t>
       </w:r>
     </w:p>
     <w:p>
@@ -6645,40 +6441,9 @@
         <w:pStyle w:val="FirstParagraph"/>
       </w:pPr>
       <w:r>
-        <w:t xml:space="preserve">(Perceivable and Operable, yet Robust): Design must respect user settings from user agents (browsers, operating systems, applications) and provide presentation and operation control.</w:t>
-      </w:r>
-    </w:p>
-    <w:bookmarkStart w:id="158" w:name="user-style-change-not-respected-critical"/>
-    <w:p>
-      <w:pPr>
-        <w:pStyle w:val="Heading3"/>
-      </w:pPr>
-      <w:r>
-        <w:rPr>
-          <w:bCs/>
-          <w:b/>
-        </w:rPr>
-        <w:t xml:space="preserve">User style change not respected</w:t>
-      </w:r>
-      <w:r>
-        <w:t xml:space="preserve"> </w:t>
-      </w:r>
-      <w:r>
-        <w:rPr>
+        <w:rPr>
+          <w:i/>
           <w:iCs/>
-          <w:i/>
-        </w:rPr>
-        <w:t xml:space="preserve">(critical)</w:t>
-      </w:r>
-    </w:p>
-    <w:p>
-      <w:pPr>
-        <w:pStyle w:val="FirstParagraph"/>
-      </w:pPr>
-      <w:r>
-        <w:rPr>
-          <w:iCs/>
-          <w:i/>
         </w:rPr>
         <w:t xml:space="preserve">This heuristic is synthesized from standards</w:t>
       </w:r>
@@ -6692,80 +6457,12 @@
       </w:pPr>
       <w:r>
         <w:rPr>
-          <w:bCs/>
-          <w:b/>
+          <w:b/>
+          <w:bCs/>
         </w:rPr>
         <w:t xml:space="preserve">Description</w:t>
       </w:r>
       <w:r>
-        <w:t xml:space="preserve">: Styling changed by the user must be respected. Chart must not interfere with or override styling changes made by the user (such as importing a custom style sheet for use in an HTML application or web site).</w:t>
-      </w:r>
-    </w:p>
-    <w:p>
-      <w:pPr>
-        <w:pStyle w:val="BodyText"/>
-      </w:pPr>
-      <w:r>
-        <w:t xml:space="preserve">Notes</w:t>
-      </w:r>
-      <w:r>
-        <w:t xml:space="preserve"> </w:t>
-      </w:r>
-    </w:p>
-    <w:p>
-      <w:pPr>
-        <w:pStyle w:val="BodyText"/>
-      </w:pPr>
-      <w:r>
-        <w:t xml:space="preserve">See: 1.4.4, 1.4.8, 1.4.10, 1.4.12, 2.2.1, 2.2.2, 2.2.4, 2.3.3</w:t>
-      </w:r>
-    </w:p>
-    <w:p>
-      <w:pPr>
-        <w:pStyle w:val="BodyText"/>
-      </w:pPr>
-    </w:p>
-    <w:bookmarkEnd w:id="158"/>
-    <w:bookmarkStart w:id="160" w:name="long-animations-cannot-be-controlled"/>
-    <w:p>
-      <w:pPr>
-        <w:pStyle w:val="Heading3"/>
-      </w:pPr>
-      <w:r>
-        <w:rPr>
-          <w:bCs/>
-          <w:b/>
-        </w:rPr>
-        <w:t xml:space="preserve">Long animations cannot be controlled</w:t>
-      </w:r>
-    </w:p>
-    <w:p>
-      <w:pPr>
-        <w:pStyle w:val="FirstParagraph"/>
-      </w:pPr>
-      <w:r>
-        <w:rPr>
-          <w:iCs/>
-          <w:i/>
-        </w:rPr>
-        <w:t xml:space="preserve">This heuristic is synthesized from standards</w:t>
-      </w:r>
-      <w:r>
-        <w:t xml:space="preserve">.</w:t>
-      </w:r>
-    </w:p>
-    <w:p>
-      <w:pPr>
-        <w:pStyle w:val="BodyText"/>
-      </w:pPr>
-      <w:r>
-        <w:rPr>
-          <w:bCs/>
-          <w:b/>
-        </w:rPr>
-        <w:t xml:space="preserve">Description</w:t>
-      </w:r>
-      <w:r>
         <w:t xml:space="preserve">: Longer, video-style or explanatory animations must have pause, stop, and start controls. Specifically, animations lasting more than 2 seconds or any looping animations must be able to be paused or stopped. Animations used to communicate transitions in the state of the data that last more than 2 seconds must provide a way for the user to start over.</w:t>
       </w:r>
     </w:p>
@@ -6775,8 +6472,8 @@
       </w:pPr>
       <w:r>
         <w:rPr>
-          <w:bCs/>
-          <w:b/>
+          <w:b/>
+          <w:bCs/>
         </w:rPr>
         <w:t xml:space="preserve">Cited standard</w:t>
       </w:r>
@@ -6786,7 +6483,7 @@
       <w:r>
         <w:t xml:space="preserve"> </w:t>
       </w:r>
-      <w:hyperlink r:id="rId159">
+      <w:hyperlink r:id="rId160">
         <w:r>
           <w:rPr>
             <w:rStyle w:val="Hyperlink"/>
@@ -6819,16 +6516,16 @@
         <w:pStyle w:val="BodyText"/>
       </w:pPr>
     </w:p>
-    <w:bookmarkEnd w:id="160"/>
-    <w:bookmarkStart w:id="161" w:name="scrolling-experiences-cannot-be-altered"/>
+    <w:bookmarkEnd w:id="161"/>
+    <w:bookmarkStart w:id="162" w:name="scrolling-experiences-cannot-be-altered"/>
     <w:p>
       <w:pPr>
         <w:pStyle w:val="Heading3"/>
       </w:pPr>
       <w:r>
         <w:rPr>
-          <w:bCs/>
-          <w:b/>
+          <w:b/>
+          <w:bCs/>
         </w:rPr>
         <w:t xml:space="preserve">Scrolling experiences cannot be altered</w:t>
       </w:r>
@@ -6839,8 +6536,8 @@
       </w:pPr>
       <w:r>
         <w:rPr>
+          <w:i/>
           <w:iCs/>
-          <w:i/>
         </w:rPr>
         <w:t xml:space="preserve">This heuristic is synthesized from standards</w:t>
       </w:r>
@@ -6854,8 +6551,8 @@
       </w:pPr>
       <w:r>
         <w:rPr>
-          <w:bCs/>
-          <w:b/>
+          <w:b/>
+          <w:bCs/>
         </w:rPr>
         <w:t xml:space="preserve">Description</w:t>
       </w:r>
@@ -6866,13 +6563,7 @@
         <w:t xml:space="preserve"> </w:t>
       </w:r>
       <w:r>
-        <w:t xml:space="preserve">“</w:t>
-      </w:r>
-      <w:r>
-        <w:t xml:space="preserve">scrollytelling</w:t>
-      </w:r>
-      <w:r>
-        <w:t xml:space="preserve">”</w:t>
+        <w:t xml:space="preserve">“scrollytelling”</w:t>
       </w:r>
       <w:r>
         <w:t xml:space="preserve"> </w:t>
@@ -6884,13 +6575,7 @@
         <w:t xml:space="preserve"> </w:t>
       </w:r>
       <w:r>
-        <w:t xml:space="preserve">“</w:t>
-      </w:r>
-      <w:r>
-        <w:t xml:space="preserve">load more</w:t>
-      </w:r>
-      <w:r>
-        <w:t xml:space="preserve">”</w:t>
+        <w:t xml:space="preserve">“load more”</w:t>
       </w:r>
       <w:r>
         <w:t xml:space="preserve"> </w:t>
@@ -6902,13 +6587,7 @@
         <w:t xml:space="preserve"> </w:t>
       </w:r>
       <w:r>
-        <w:t xml:space="preserve">“</w:t>
-      </w:r>
-      <w:r>
-        <w:t xml:space="preserve">next</w:t>
-      </w:r>
-      <w:r>
-        <w:t xml:space="preserve">”</w:t>
+        <w:t xml:space="preserve">“next”</w:t>
       </w:r>
       <w:r>
         <w:t xml:space="preserve"> </w:t>
@@ -6923,8 +6602,8 @@
       </w:pPr>
       <w:r>
         <w:rPr>
-          <w:bCs/>
-          <w:b/>
+          <w:b/>
+          <w:bCs/>
         </w:rPr>
         <w:t xml:space="preserve">Cited standard</w:t>
       </w:r>
@@ -6934,7 +6613,7 @@
       <w:r>
         <w:t xml:space="preserve"> </w:t>
       </w:r>
-      <w:hyperlink r:id="rId159">
+      <w:hyperlink r:id="rId160">
         <w:r>
           <w:rPr>
             <w:rStyle w:val="Hyperlink"/>
@@ -6967,16 +6646,16 @@
         <w:pStyle w:val="BodyText"/>
       </w:pPr>
     </w:p>
-    <w:bookmarkEnd w:id="161"/>
-    <w:bookmarkStart w:id="163" w:name="zoom-and-reflow-are-not-supported"/>
+    <w:bookmarkEnd w:id="162"/>
+    <w:bookmarkStart w:id="164" w:name="zoom-and-reflow-are-not-supported"/>
     <w:p>
       <w:pPr>
         <w:pStyle w:val="Heading3"/>
       </w:pPr>
       <w:r>
         <w:rPr>
-          <w:bCs/>
-          <w:b/>
+          <w:b/>
+          <w:bCs/>
         </w:rPr>
         <w:t xml:space="preserve">Zoom and reflow are not supported</w:t>
       </w:r>
@@ -6987,8 +6666,8 @@
       </w:pPr>
       <w:r>
         <w:rPr>
+          <w:i/>
           <w:iCs/>
-          <w:i/>
         </w:rPr>
         <w:t xml:space="preserve">This heuristic is synthesized from standards</w:t>
       </w:r>
@@ -7002,8 +6681,8 @@
       </w:pPr>
       <w:r>
         <w:rPr>
-          <w:bCs/>
-          <w:b/>
+          <w:b/>
+          <w:bCs/>
         </w:rPr>
         <w:t xml:space="preserve">Description</w:t>
       </w:r>
@@ -7017,8 +6696,8 @@
       </w:pPr>
       <w:r>
         <w:rPr>
-          <w:bCs/>
-          <w:b/>
+          <w:b/>
+          <w:bCs/>
         </w:rPr>
         <w:t xml:space="preserve">Cited standard</w:t>
       </w:r>
@@ -7028,7 +6707,7 @@
       <w:r>
         <w:t xml:space="preserve"> </w:t>
       </w:r>
-      <w:hyperlink r:id="rId162">
+      <w:hyperlink r:id="rId163">
         <w:r>
           <w:rPr>
             <w:rStyle w:val="Hyperlink"/>
@@ -7061,16 +6740,16 @@
         <w:pStyle w:val="BodyText"/>
       </w:pPr>
     </w:p>
-    <w:bookmarkEnd w:id="163"/>
-    <w:bookmarkStart w:id="165" w:name="users-text-adjustments-are-not-respected"/>
+    <w:bookmarkEnd w:id="164"/>
+    <w:bookmarkStart w:id="166" w:name="users-text-adjustments-are-not-respected"/>
     <w:p>
       <w:pPr>
         <w:pStyle w:val="Heading3"/>
       </w:pPr>
       <w:r>
         <w:rPr>
-          <w:bCs/>
-          <w:b/>
+          <w:b/>
+          <w:bCs/>
         </w:rPr>
         <w:t xml:space="preserve">User’s text adjustments are not respected</w:t>
       </w:r>
@@ -7081,8 +6760,8 @@
       </w:pPr>
       <w:r>
         <w:rPr>
+          <w:i/>
           <w:iCs/>
-          <w:i/>
         </w:rPr>
         <w:t xml:space="preserve">This heuristic is synthesized from standards</w:t>
       </w:r>
@@ -7096,8 +6775,8 @@
       </w:pPr>
       <w:r>
         <w:rPr>
-          <w:bCs/>
-          <w:b/>
+          <w:b/>
+          <w:bCs/>
         </w:rPr>
         <w:t xml:space="preserve">Description</w:t>
       </w:r>
@@ -7111,8 +6790,8 @@
       </w:pPr>
       <w:r>
         <w:rPr>
-          <w:bCs/>
-          <w:b/>
+          <w:b/>
+          <w:bCs/>
         </w:rPr>
         <w:t xml:space="preserve">Cited standard</w:t>
       </w:r>
@@ -7122,7 +6801,7 @@
       <w:r>
         <w:t xml:space="preserve"> </w:t>
       </w:r>
-      <w:hyperlink r:id="rId164">
+      <w:hyperlink r:id="rId165">
         <w:r>
           <w:rPr>
             <w:rStyle w:val="Hyperlink"/>
@@ -7155,16 +6834,16 @@
         <w:pStyle w:val="BodyText"/>
       </w:pPr>
     </w:p>
-    <w:bookmarkEnd w:id="165"/>
-    <w:bookmarkStart w:id="167" w:name="design-is-not-consistent-and-familiar"/>
+    <w:bookmarkEnd w:id="166"/>
+    <w:bookmarkStart w:id="168" w:name="design-is-not-consistent-and-familiar"/>
     <w:p>
       <w:pPr>
         <w:pStyle w:val="Heading3"/>
       </w:pPr>
       <w:r>
         <w:rPr>
-          <w:bCs/>
-          <w:b/>
+          <w:b/>
+          <w:bCs/>
         </w:rPr>
         <w:t xml:space="preserve">Design is not consistent and familiar</w:t>
       </w:r>
@@ -7175,8 +6854,8 @@
       </w:pPr>
       <w:r>
         <w:rPr>
+          <w:i/>
           <w:iCs/>
-          <w:i/>
         </w:rPr>
         <w:t xml:space="preserve">This heuristic is synthesized from standards</w:t>
       </w:r>
@@ -7190,8 +6869,8 @@
       </w:pPr>
       <w:r>
         <w:rPr>
-          <w:bCs/>
-          <w:b/>
+          <w:b/>
+          <w:bCs/>
         </w:rPr>
         <w:t xml:space="preserve">Description</w:t>
       </w:r>
@@ -7205,8 +6884,8 @@
       </w:pPr>
       <w:r>
         <w:rPr>
-          <w:bCs/>
-          <w:b/>
+          <w:b/>
+          <w:bCs/>
         </w:rPr>
         <w:t xml:space="preserve">Cited standard</w:t>
       </w:r>
@@ -7216,7 +6895,7 @@
       <w:r>
         <w:t xml:space="preserve"> </w:t>
       </w:r>
-      <w:hyperlink r:id="rId166">
+      <w:hyperlink r:id="rId167">
         <w:r>
           <w:rPr>
             <w:rStyle w:val="Hyperlink"/>
@@ -7230,16 +6909,16 @@
         <w:pStyle w:val="BodyText"/>
       </w:pPr>
     </w:p>
-    <w:bookmarkEnd w:id="167"/>
-    <w:bookmarkStart w:id="169" w:name="contrast-and-textures-cannot-be-adjusted"/>
+    <w:bookmarkEnd w:id="168"/>
+    <w:bookmarkStart w:id="170" w:name="contrast-and-textures-cannot-be-adjusted"/>
     <w:p>
       <w:pPr>
         <w:pStyle w:val="Heading3"/>
       </w:pPr>
       <w:r>
         <w:rPr>
-          <w:bCs/>
-          <w:b/>
+          <w:b/>
+          <w:bCs/>
         </w:rPr>
         <w:t xml:space="preserve">Contrast and textures cannot be adjusted</w:t>
       </w:r>
@@ -7250,8 +6929,8 @@
       </w:pPr>
       <w:r>
         <w:rPr>
+          <w:i/>
           <w:iCs/>
-          <w:i/>
         </w:rPr>
         <w:t xml:space="preserve">This heuristic is synthesized from community practices</w:t>
       </w:r>
@@ -7265,8 +6944,8 @@
       </w:pPr>
       <w:r>
         <w:rPr>
-          <w:bCs/>
-          <w:b/>
+          <w:b/>
+          <w:bCs/>
         </w:rPr>
         <w:t xml:space="preserve">Description</w:t>
       </w:r>
@@ -7280,8 +6959,8 @@
       </w:pPr>
       <w:r>
         <w:rPr>
-          <w:bCs/>
-          <w:b/>
+          <w:b/>
+          <w:bCs/>
         </w:rPr>
         <w:t xml:space="preserve">Cited community practice</w:t>
       </w:r>
@@ -7291,7 +6970,7 @@
       <w:r>
         <w:t xml:space="preserve"> </w:t>
       </w:r>
-      <w:hyperlink r:id="rId168">
+      <w:hyperlink r:id="rId169">
         <w:r>
           <w:rPr>
             <w:rStyle w:val="Hyperlink"/>
@@ -7330,16 +7009,16 @@
         <w:pStyle w:val="BodyText"/>
       </w:pPr>
     </w:p>
-    <w:bookmarkEnd w:id="169"/>
-    <w:bookmarkStart w:id="172" w:name="difficult-chart-type-has-no-alternative"/>
+    <w:bookmarkEnd w:id="170"/>
+    <w:bookmarkStart w:id="173" w:name="difficult-chart-type-has-no-alternative"/>
     <w:p>
       <w:pPr>
         <w:pStyle w:val="Heading3"/>
       </w:pPr>
       <w:r>
         <w:rPr>
-          <w:bCs/>
-          <w:b/>
+          <w:b/>
+          <w:bCs/>
         </w:rPr>
         <w:t xml:space="preserve">Difficult chart type has no alternative</w:t>
       </w:r>
@@ -7350,8 +7029,8 @@
       </w:pPr>
       <w:r>
         <w:rPr>
+          <w:i/>
           <w:iCs/>
-          <w:i/>
         </w:rPr>
         <w:t xml:space="preserve">This heuristic is synthesized from research</w:t>
       </w:r>
@@ -7365,8 +7044,8 @@
       </w:pPr>
       <w:r>
         <w:rPr>
-          <w:bCs/>
-          <w:b/>
+          <w:b/>
+          <w:bCs/>
         </w:rPr>
         <w:t xml:space="preserve">Description</w:t>
       </w:r>
@@ -7380,8 +7059,8 @@
       </w:pPr>
       <w:r>
         <w:rPr>
-          <w:bCs/>
-          <w:b/>
+          <w:b/>
+          <w:bCs/>
         </w:rPr>
         <w:t xml:space="preserve">Good example</w:t>
       </w:r>
@@ -7391,7 +7070,7 @@
       <w:r>
         <w:t xml:space="preserve"> </w:t>
       </w:r>
-      <w:hyperlink r:id="rId170">
+      <w:hyperlink r:id="rId171">
         <w:r>
           <w:rPr>
             <w:rStyle w:val="Hyperlink"/>
@@ -7406,8 +7085,8 @@
       </w:pPr>
       <w:r>
         <w:rPr>
-          <w:bCs/>
-          <w:b/>
+          <w:b/>
+          <w:bCs/>
         </w:rPr>
         <w:t xml:space="preserve">Cited research</w:t>
       </w:r>
@@ -7417,7 +7096,7 @@
       <w:r>
         <w:t xml:space="preserve"> </w:t>
       </w:r>
-      <w:hyperlink r:id="rId171">
+      <w:hyperlink r:id="rId172">
         <w:r>
           <w:rPr>
             <w:rStyle w:val="Hyperlink"/>
@@ -7450,9 +7129,9 @@
         <w:pStyle w:val="BodyText"/>
       </w:pPr>
     </w:p>
-    <w:bookmarkEnd w:id="172"/>
     <w:bookmarkEnd w:id="173"/>
     <w:bookmarkEnd w:id="174"/>
+    <w:bookmarkEnd w:id="175"/>
     <w:sectPr>
       <w:pgSz w:h="15840" w:w="12240"/>
       <w:pgMar w:bottom="1440" w:footer="720" w:gutter="0" w:header="720" w:left="1440" w:right="1440" w:top="1440"/>
@@ -7777,14 +7456,14 @@
     </w:lvl>
   </w:abstractNum>
   <w:abstractNum w:abstractNumId="990">
-    <w:nsid w:val="A990"/>
+    <w:nsid w:val="0000A990"/>
     <w:multiLevelType w:val="multilevel"/>
     <w:lvl w:ilvl="0">
       <w:numFmt w:val="bullet"/>
       <w:lvlText w:val=" "/>
       <w:lvlJc w:val="left"/>
       <w:pPr>
-        <w:ind w:left="720" w:hanging="480"/>
+        <w:ind w:left="720" w:hanging="360"/>
       </w:pPr>
     </w:lvl>
     <w:lvl w:ilvl="1">
@@ -7792,7 +7471,7 @@
       <w:lvlText w:val=" "/>
       <w:lvlJc w:val="left"/>
       <w:pPr>
-        <w:ind w:left="1440" w:hanging="480"/>
+        <w:ind w:left="1440" w:hanging="360"/>
       </w:pPr>
     </w:lvl>
     <w:lvl w:ilvl="2">
@@ -7800,7 +7479,7 @@
       <w:lvlText w:val=" "/>
       <w:lvlJc w:val="left"/>
       <w:pPr>
-        <w:ind w:left="2160" w:hanging="480"/>
+        <w:ind w:left="2160" w:hanging="360"/>
       </w:pPr>
     </w:lvl>
     <w:lvl w:ilvl="3">
@@ -7808,7 +7487,7 @@
       <w:lvlText w:val=" "/>
       <w:lvlJc w:val="left"/>
       <w:pPr>
-        <w:ind w:left="2880" w:hanging="480"/>
+        <w:ind w:left="2880" w:hanging="360"/>
       </w:pPr>
     </w:lvl>
     <w:lvl w:ilvl="4">
@@ -7816,7 +7495,7 @@
       <w:lvlText w:val=" "/>
       <w:lvlJc w:val="left"/>
       <w:pPr>
-        <w:ind w:left="3600" w:hanging="480"/>
+        <w:ind w:left="3600" w:hanging="360"/>
       </w:pPr>
     </w:lvl>
     <w:lvl w:ilvl="5">
@@ -7824,7 +7503,7 @@
       <w:lvlText w:val=" "/>
       <w:lvlJc w:val="left"/>
       <w:pPr>
-        <w:ind w:left="4320" w:hanging="480"/>
+        <w:ind w:left="4320" w:hanging="360"/>
       </w:pPr>
     </w:lvl>
     <w:lvl w:ilvl="6">
@@ -7832,7 +7511,7 @@
       <w:lvlText w:val=" "/>
       <w:lvlJc w:val="left"/>
       <w:pPr>
-        <w:ind w:left="5040" w:hanging="480"/>
+        <w:ind w:left="5040" w:hanging="360"/>
       </w:pPr>
     </w:lvl>
     <w:lvl w:ilvl="7">
@@ -7840,7 +7519,7 @@
       <w:lvlText w:val=" "/>
       <w:lvlJc w:val="left"/>
       <w:pPr>
-        <w:ind w:left="5760" w:hanging="480"/>
+        <w:ind w:left="5760" w:hanging="360"/>
       </w:pPr>
     </w:lvl>
     <w:lvl w:ilvl="8">
@@ -7848,7 +7527,7 @@
       <w:lvlText w:val=" "/>
       <w:lvlJc w:val="left"/>
       <w:pPr>
-        <w:ind w:left="6480" w:hanging="480"/>
+        <w:ind w:left="6480" w:hanging="360"/>
       </w:pPr>
     </w:lvl>
   </w:abstractNum>
@@ -8751,8 +8430,8 @@
     <w:name w:val="KeywordTok"/>
     <w:basedOn w:val="VerbatimChar"/>
     <w:rPr>
+      <w:b/>
       <w:color w:val="007020"/>
-      <w:b/>
     </w:rPr>
   </w:style>
   <w:style w:type="character" w:customStyle="1" w:styleId="DataTypeTok">
@@ -8828,40 +8507,43 @@
   <w:style w:type="character" w:customStyle="1" w:styleId="ImportTok">
     <w:name w:val="ImportTok"/>
     <w:basedOn w:val="VerbatimChar"/>
-    <w:rPr/>
+    <w:rPr>
+      <w:b/>
+      <w:color w:val="008000"/>
+    </w:rPr>
   </w:style>
   <w:style w:type="character" w:customStyle="1" w:styleId="CommentTok">
     <w:name w:val="CommentTok"/>
     <w:basedOn w:val="VerbatimChar"/>
     <w:rPr>
+      <w:i/>
       <w:color w:val="60a0b0"/>
-      <w:i/>
     </w:rPr>
   </w:style>
   <w:style w:type="character" w:customStyle="1" w:styleId="DocumentationTok">
     <w:name w:val="DocumentationTok"/>
     <w:basedOn w:val="VerbatimChar"/>
     <w:rPr>
+      <w:i/>
       <w:color w:val="ba2121"/>
-      <w:i/>
     </w:rPr>
   </w:style>
   <w:style w:type="character" w:customStyle="1" w:styleId="AnnotationTok">
     <w:name w:val="AnnotationTok"/>
     <w:basedOn w:val="VerbatimChar"/>
     <w:rPr>
-      <w:color w:val="60a0b0"/>
       <w:b/>
       <w:i/>
+      <w:color w:val="60a0b0"/>
     </w:rPr>
   </w:style>
   <w:style w:type="character" w:customStyle="1" w:styleId="CommentVarTok">
     <w:name w:val="CommentVarTok"/>
     <w:basedOn w:val="VerbatimChar"/>
     <w:rPr>
-      <w:color w:val="60a0b0"/>
       <w:b/>
       <w:i/>
+      <w:color w:val="60a0b0"/>
     </w:rPr>
   </w:style>
   <w:style w:type="character" w:customStyle="1" w:styleId="OtherTok">
@@ -8889,8 +8571,8 @@
     <w:name w:val="ControlFlowTok"/>
     <w:basedOn w:val="VerbatimChar"/>
     <w:rPr>
+      <w:b/>
       <w:color w:val="007020"/>
-      <w:b/>
     </w:rPr>
   </w:style>
   <w:style w:type="character" w:customStyle="1" w:styleId="OperatorTok">
@@ -8903,7 +8585,9 @@
   <w:style w:type="character" w:customStyle="1" w:styleId="BuiltInTok">
     <w:name w:val="BuiltInTok"/>
     <w:basedOn w:val="VerbatimChar"/>
-    <w:rPr/>
+    <w:rPr>
+      <w:color w:val="008000"/>
+    </w:rPr>
   </w:style>
   <w:style w:type="character" w:customStyle="1" w:styleId="ExtensionTok">
     <w:name w:val="ExtensionTok"/>
@@ -8933,34 +8617,34 @@
     <w:name w:val="InformationTok"/>
     <w:basedOn w:val="VerbatimChar"/>
     <w:rPr>
-      <w:color w:val="60a0b0"/>
       <w:b/>
       <w:i/>
+      <w:color w:val="60a0b0"/>
     </w:rPr>
   </w:style>
   <w:style w:type="character" w:customStyle="1" w:styleId="WarningTok">
     <w:name w:val="WarningTok"/>
     <w:basedOn w:val="VerbatimChar"/>
     <w:rPr>
-      <w:color w:val="60a0b0"/>
       <w:b/>
       <w:i/>
+      <w:color w:val="60a0b0"/>
     </w:rPr>
   </w:style>
   <w:style w:type="character" w:customStyle="1" w:styleId="AlertTok">
     <w:name w:val="AlertTok"/>
     <w:basedOn w:val="VerbatimChar"/>
     <w:rPr>
+      <w:b/>
       <w:color w:val="ff0000"/>
-      <w:b/>
     </w:rPr>
   </w:style>
   <w:style w:type="character" w:customStyle="1" w:styleId="ErrorTok">
     <w:name w:val="ErrorTok"/>
     <w:basedOn w:val="VerbatimChar"/>
     <w:rPr>
+      <w:b/>
       <w:color w:val="ff0000"/>
-      <w:b/>
     </w:rPr>
   </w:style>
   <w:style w:type="character" w:customStyle="1" w:styleId="NormalTok">

--- a/Chartability_Worksheet_V2.docx
+++ b/Chartability_Worksheet_V2.docx
@@ -2,7 +2,7 @@
 <file path=word/document.xml><?xml version="1.0" encoding="utf-8"?>
 <w:document xmlns:w="http://schemas.openxmlformats.org/wordprocessingml/2006/main" xmlns:m="http://schemas.openxmlformats.org/officeDocument/2006/math" xmlns:r="http://schemas.openxmlformats.org/officeDocument/2006/relationships" xmlns:o="urn:schemas-microsoft-com:office:office" xmlns:v="urn:schemas-microsoft-com:vml" xmlns:w10="urn:schemas-microsoft-com:office:word" xmlns:a="http://schemas.openxmlformats.org/drawingml/2006/main" xmlns:pic="http://schemas.openxmlformats.org/drawingml/2006/picture" xmlns:wp="http://schemas.openxmlformats.org/drawingml/2006/wordprocessingDrawing">
   <w:body>
-    <w:bookmarkStart w:id="175" w:name="the-chartability-workbook"/>
+    <w:bookmarkStart w:id="185" w:name="the-chartability-workbook"/>
     <w:p>
       <w:pPr>
         <w:pStyle w:val="Heading1"/>
@@ -58,7 +58,13 @@
         <w:t xml:space="preserve"> </w:t>
       </w:r>
       <w:r>
-        <w:t xml:space="preserve">“bespoke”</w:t>
+        <w:t xml:space="preserve">“</w:t>
+      </w:r>
+      <w:r>
+        <w:t xml:space="preserve">bespoke</w:t>
+      </w:r>
+      <w:r>
+        <w:t xml:space="preserve">”</w:t>
       </w:r>
       <w:r>
         <w:t xml:space="preserve"> </w:t>
@@ -157,7 +163,13 @@
         <w:t xml:space="preserve"> </w:t>
       </w:r>
       <w:r>
-        <w:t xml:space="preserve">“Critical”</w:t>
+        <w:t xml:space="preserve">“</w:t>
+      </w:r>
+      <w:r>
+        <w:t xml:space="preserve">Critical</w:t>
+      </w:r>
+      <w:r>
+        <w:t xml:space="preserve">”</w:t>
       </w:r>
       <w:r>
         <w:t xml:space="preserve"> </w:t>
@@ -178,8 +190,8 @@
       </w:r>
       <w:r>
         <w:rPr>
+          <w:iCs/>
           <w:i/>
-          <w:iCs/>
         </w:rPr>
         <w:t xml:space="preserve">critical</w:t>
       </w:r>
@@ -561,7 +573,13 @@
         <w:t xml:space="preserve"> </w:t>
       </w:r>
       <w:r>
-        <w:t xml:space="preserve">“Client Registration Chart”</w:t>
+        <w:t xml:space="preserve">“</w:t>
+      </w:r>
+      <w:r>
+        <w:t xml:space="preserve">Client Registration Chart</w:t>
+      </w:r>
+      <w:r>
+        <w:t xml:space="preserve">”</w:t>
       </w:r>
       <w:r>
         <w:t xml:space="preserve"> </w:t>
@@ -573,7 +591,13 @@
         <w:t xml:space="preserve"> </w:t>
       </w:r>
       <w:r>
-        <w:t xml:space="preserve">“Product X”</w:t>
+        <w:t xml:space="preserve">“</w:t>
+      </w:r>
+      <w:r>
+        <w:t xml:space="preserve">Product X</w:t>
+      </w:r>
+      <w:r>
+        <w:t xml:space="preserve">”</w:t>
       </w:r>
       <w:r>
         <w:t xml:space="preserve"> </w:t>
@@ -585,7 +609,13 @@
         <w:t xml:space="preserve"> </w:t>
       </w:r>
       <w:r>
-        <w:t xml:space="preserve">“New Product Launch a Success”</w:t>
+        <w:t xml:space="preserve">“</w:t>
+      </w:r>
+      <w:r>
+        <w:t xml:space="preserve">New Product Launch a Success</w:t>
+      </w:r>
+      <w:r>
+        <w:t xml:space="preserve">”</w:t>
       </w:r>
       <w:r>
         <w:t xml:space="preserve"> </w:t>
@@ -660,7 +690,13 @@
         <w:t xml:space="preserve"> </w:t>
       </w:r>
       <w:r>
-        <w:t xml:space="preserve">‘image’</w:t>
+        <w:t xml:space="preserve">‘</w:t>
+      </w:r>
+      <w:r>
+        <w:t xml:space="preserve">image</w:t>
+      </w:r>
+      <w:r>
+        <w:t xml:space="preserve">’</w:t>
       </w:r>
       <w:r>
         <w:t xml:space="preserve"> </w:t>
@@ -680,7 +716,13 @@
         <w:t xml:space="preserve"> </w:t>
       </w:r>
       <w:r>
-        <w:t xml:space="preserve">“Image”</w:t>
+        <w:t xml:space="preserve">“</w:t>
+      </w:r>
+      <w:r>
+        <w:t xml:space="preserve">Image</w:t>
+      </w:r>
+      <w:r>
+        <w:t xml:space="preserve">”</w:t>
       </w:r>
       <w:r>
         <w:t xml:space="preserve"> </w:t>
@@ -692,7 +734,13 @@
         <w:t xml:space="preserve"> </w:t>
       </w:r>
       <w:r>
-        <w:t xml:space="preserve">“toggle button”</w:t>
+        <w:t xml:space="preserve">“</w:t>
+      </w:r>
+      <w:r>
+        <w:t xml:space="preserve">toggle button</w:t>
+      </w:r>
+      <w:r>
+        <w:t xml:space="preserve">”</w:t>
       </w:r>
       <w:r>
         <w:t xml:space="preserve"> </w:t>
@@ -704,7 +752,13 @@
         <w:t xml:space="preserve"> </w:t>
       </w:r>
       <w:r>
-        <w:t xml:space="preserve">“selected”</w:t>
+        <w:t xml:space="preserve">“</w:t>
+      </w:r>
+      <w:r>
+        <w:t xml:space="preserve">selected</w:t>
+      </w:r>
+      <w:r>
+        <w:t xml:space="preserve">”</w:t>
       </w:r>
       <w:r>
         <w:t xml:space="preserve"> </w:t>
@@ -990,80 +1044,80 @@
       </w:r>
       <w:r>
         <w:rPr>
+          <w:iCs/>
           <w:i/>
+        </w:rPr>
+        <w:t xml:space="preserve">critical</w:t>
+      </w:r>
+      <w:r>
+        <w:t xml:space="preserve">. Those new to chartability should try testing just the</w:t>
+      </w:r>
+      <w:r>
+        <w:t xml:space="preserve"> </w:t>
+      </w:r>
+      <w:r>
+        <w:rPr>
           <w:iCs/>
+          <w:i/>
         </w:rPr>
         <w:t xml:space="preserve">critical</w:t>
       </w:r>
       <w:r>
-        <w:t xml:space="preserve">. Those new to chartability should try testing just the</w:t>
-      </w:r>
-      <w:r>
-        <w:t xml:space="preserve"> </w:t>
-      </w:r>
-      <w:r>
-        <w:rPr>
+        <w:t xml:space="preserve"> </w:t>
+      </w:r>
+      <w:r>
+        <w:t xml:space="preserve">heuristics first, and then move on to all of them.</w:t>
+      </w:r>
+    </w:p>
+    <w:bookmarkEnd w:id="55"/>
+    <w:bookmarkStart w:id="87" w:name="perceivable"/>
+    <w:p>
+      <w:pPr>
+        <w:pStyle w:val="Heading2"/>
+      </w:pPr>
+      <w:r>
+        <w:t xml:space="preserve">Perceivable</w:t>
+      </w:r>
+    </w:p>
+    <w:p>
+      <w:pPr>
+        <w:pStyle w:val="FirstParagraph"/>
+      </w:pPr>
+      <w:r>
+        <w:t xml:space="preserve">User must be able to easily identify content using their senses: sight, sound, and touch.</w:t>
+      </w:r>
+    </w:p>
+    <w:bookmarkStart w:id="59" w:name="low-contrast-critical"/>
+    <w:p>
+      <w:pPr>
+        <w:pStyle w:val="Heading3"/>
+      </w:pPr>
+      <w:r>
+        <w:rPr>
+          <w:bCs/>
+          <w:b/>
+        </w:rPr>
+        <w:t xml:space="preserve">Low contrast</w:t>
+      </w:r>
+      <w:r>
+        <w:t xml:space="preserve"> </w:t>
+      </w:r>
+      <w:r>
+        <w:rPr>
+          <w:iCs/>
           <w:i/>
+        </w:rPr>
+        <w:t xml:space="preserve">(critical)</w:t>
+      </w:r>
+    </w:p>
+    <w:p>
+      <w:pPr>
+        <w:pStyle w:val="FirstParagraph"/>
+      </w:pPr>
+      <w:r>
+        <w:rPr>
           <w:iCs/>
-        </w:rPr>
-        <w:t xml:space="preserve">critical</w:t>
-      </w:r>
-      <w:r>
-        <w:t xml:space="preserve"> </w:t>
-      </w:r>
-      <w:r>
-        <w:t xml:space="preserve">heuristics first, and then move on to all of them.</w:t>
-      </w:r>
-    </w:p>
-    <w:bookmarkEnd w:id="55"/>
-    <w:bookmarkStart w:id="79" w:name="perceivable"/>
-    <w:p>
-      <w:pPr>
-        <w:pStyle w:val="Heading2"/>
-      </w:pPr>
-      <w:r>
-        <w:t xml:space="preserve">Perceivable</w:t>
-      </w:r>
-    </w:p>
-    <w:p>
-      <w:pPr>
-        <w:pStyle w:val="FirstParagraph"/>
-      </w:pPr>
-      <w:r>
-        <w:t xml:space="preserve">User must be able to easily identify content using their senses: sight, sound, and touch.</w:t>
-      </w:r>
-    </w:p>
-    <w:bookmarkStart w:id="58" w:name="low-contrast-critical"/>
-    <w:p>
-      <w:pPr>
-        <w:pStyle w:val="Heading3"/>
-      </w:pPr>
-      <w:r>
-        <w:rPr>
-          <w:b/>
-          <w:bCs/>
-        </w:rPr>
-        <w:t xml:space="preserve">Low contrast</w:t>
-      </w:r>
-      <w:r>
-        <w:t xml:space="preserve"> </w:t>
-      </w:r>
-      <w:r>
-        <w:rPr>
           <w:i/>
-          <w:iCs/>
-        </w:rPr>
-        <w:t xml:space="preserve">(critical)</w:t>
-      </w:r>
-    </w:p>
-    <w:p>
-      <w:pPr>
-        <w:pStyle w:val="FirstParagraph"/>
-      </w:pPr>
-      <w:r>
-        <w:rPr>
-          <w:i/>
-          <w:iCs/>
         </w:rPr>
         <w:t xml:space="preserve">This heuristic is synthesized from standards</w:t>
       </w:r>
@@ -1077,8 +1131,8 @@
       </w:pPr>
       <w:r>
         <w:rPr>
-          <w:b/>
-          <w:bCs/>
+          <w:bCs/>
+          <w:b/>
         </w:rPr>
         <w:t xml:space="preserve">Description</w:t>
       </w:r>
@@ -1092,8 +1146,8 @@
       </w:pPr>
       <w:r>
         <w:rPr>
-          <w:b/>
-          <w:bCs/>
+          <w:bCs/>
+          <w:b/>
         </w:rPr>
         <w:t xml:space="preserve">Good example</w:t>
       </w:r>
@@ -1124,23 +1178,34 @@
       </w:pPr>
       <w:r>
         <w:rPr>
-          <w:b/>
-          <w:bCs/>
+          <w:bCs/>
+          <w:b/>
         </w:rPr>
         <w:t xml:space="preserve">Example tools or testing method</w:t>
       </w:r>
       <w:r>
-        <w:t xml:space="preserve">: https://webaim.org/resources/contrastchecker/</w:t>
-      </w:r>
-    </w:p>
-    <w:p>
-      <w:pPr>
-        <w:pStyle w:val="BodyText"/>
-      </w:pPr>
-      <w:r>
-        <w:rPr>
-          <w:b/>
-          <w:bCs/>
+        <w:t xml:space="preserve">:</w:t>
+      </w:r>
+      <w:r>
+        <w:t xml:space="preserve"> </w:t>
+      </w:r>
+      <w:hyperlink r:id="rId57">
+        <w:r>
+          <w:rPr>
+            <w:rStyle w:val="Hyperlink"/>
+          </w:rPr>
+          <w:t xml:space="preserve">https://webaim.org/resources/contrastchecker/</w:t>
+        </w:r>
+      </w:hyperlink>
+    </w:p>
+    <w:p>
+      <w:pPr>
+        <w:pStyle w:val="BodyText"/>
+      </w:pPr>
+      <w:r>
+        <w:rPr>
+          <w:bCs/>
+          <w:b/>
         </w:rPr>
         <w:t xml:space="preserve">Cited standard</w:t>
       </w:r>
@@ -1150,7 +1215,7 @@
       <w:r>
         <w:t xml:space="preserve"> </w:t>
       </w:r>
-      <w:hyperlink r:id="rId57">
+      <w:hyperlink r:id="rId58">
         <w:r>
           <w:rPr>
             <w:rStyle w:val="Hyperlink"/>
@@ -1183,16 +1248,16 @@
         <w:pStyle w:val="BodyText"/>
       </w:pPr>
     </w:p>
-    <w:bookmarkEnd w:id="58"/>
-    <w:bookmarkStart w:id="61" w:name="content-is-only-visual-critical"/>
+    <w:bookmarkEnd w:id="59"/>
+    <w:bookmarkStart w:id="66" w:name="content-is-only-visual-critical"/>
     <w:p>
       <w:pPr>
         <w:pStyle w:val="Heading3"/>
       </w:pPr>
       <w:r>
         <w:rPr>
-          <w:b/>
-          <w:bCs/>
+          <w:bCs/>
+          <w:b/>
         </w:rPr>
         <w:t xml:space="preserve">Content is only visual</w:t>
       </w:r>
@@ -1201,20 +1266,20 @@
       </w:r>
       <w:r>
         <w:rPr>
+          <w:iCs/>
           <w:i/>
+        </w:rPr>
+        <w:t xml:space="preserve">(critical)</w:t>
+      </w:r>
+    </w:p>
+    <w:p>
+      <w:pPr>
+        <w:pStyle w:val="FirstParagraph"/>
+      </w:pPr>
+      <w:r>
+        <w:rPr>
           <w:iCs/>
-        </w:rPr>
-        <w:t xml:space="preserve">(critical)</w:t>
-      </w:r>
-    </w:p>
-    <w:p>
-      <w:pPr>
-        <w:pStyle w:val="FirstParagraph"/>
-      </w:pPr>
-      <w:r>
-        <w:rPr>
           <w:i/>
-          <w:iCs/>
         </w:rPr>
         <w:t xml:space="preserve">This heuristic is synthesized from standards</w:t>
       </w:r>
@@ -1228,8 +1293,8 @@
       </w:pPr>
       <w:r>
         <w:rPr>
-          <w:b/>
-          <w:bCs/>
+          <w:bCs/>
+          <w:b/>
         </w:rPr>
         <w:t xml:space="preserve">Description</w:t>
       </w:r>
@@ -1240,7 +1305,13 @@
         <w:t xml:space="preserve"> </w:t>
       </w:r>
       <w:r>
-        <w:t xml:space="preserve">“visually apparent”</w:t>
+        <w:t xml:space="preserve">“</w:t>
+      </w:r>
+      <w:r>
+        <w:t xml:space="preserve">visually apparent</w:t>
+      </w:r>
+      <w:r>
+        <w:t xml:space="preserve">”</w:t>
       </w:r>
       <w:r>
         <w:t xml:space="preserve"> </w:t>
@@ -1255,8 +1326,8 @@
       </w:pPr>
       <w:r>
         <w:rPr>
-          <w:b/>
-          <w:bCs/>
+          <w:bCs/>
+          <w:b/>
         </w:rPr>
         <w:t xml:space="preserve">Good example</w:t>
       </w:r>
@@ -1266,7 +1337,7 @@
       <w:r>
         <w:t xml:space="preserve"> </w:t>
       </w:r>
-      <w:hyperlink r:id="rId59">
+      <w:hyperlink r:id="rId60">
         <w:r>
           <w:rPr>
             <w:rStyle w:val="Hyperlink"/>
@@ -1281,23 +1352,76 @@
       </w:pPr>
       <w:r>
         <w:rPr>
-          <w:b/>
-          <w:bCs/>
+          <w:bCs/>
+          <w:b/>
         </w:rPr>
         <w:t xml:space="preserve">Example tools or testing method</w:t>
       </w:r>
       <w:r>
-        <w:t xml:space="preserve">: https://support.apple.com/guide/voiceover/welcome/mac, https://www.nvaccess.org/, https://www.freedomscientific.com/products/software/jaws/, https://support.google.com/accessibility/android/answer/6283677?hl=en</w:t>
-      </w:r>
-    </w:p>
-    <w:p>
-      <w:pPr>
-        <w:pStyle w:val="BodyText"/>
-      </w:pPr>
-      <w:r>
-        <w:rPr>
-          <w:b/>
-          <w:bCs/>
+        <w:t xml:space="preserve">:</w:t>
+      </w:r>
+      <w:r>
+        <w:t xml:space="preserve"> </w:t>
+      </w:r>
+      <w:hyperlink r:id="rId61">
+        <w:r>
+          <w:rPr>
+            <w:rStyle w:val="Hyperlink"/>
+          </w:rPr>
+          <w:t xml:space="preserve">https://support.apple.com/guide/voiceover/welcome/mac</w:t>
+        </w:r>
+      </w:hyperlink>
+      <w:r>
+        <w:t xml:space="preserve">,</w:t>
+      </w:r>
+      <w:r>
+        <w:t xml:space="preserve"> </w:t>
+      </w:r>
+      <w:hyperlink r:id="rId62">
+        <w:r>
+          <w:rPr>
+            <w:rStyle w:val="Hyperlink"/>
+          </w:rPr>
+          <w:t xml:space="preserve">https://www.nvaccess.org/</w:t>
+        </w:r>
+      </w:hyperlink>
+      <w:r>
+        <w:t xml:space="preserve">,</w:t>
+      </w:r>
+      <w:r>
+        <w:t xml:space="preserve"> </w:t>
+      </w:r>
+      <w:hyperlink r:id="rId63">
+        <w:r>
+          <w:rPr>
+            <w:rStyle w:val="Hyperlink"/>
+          </w:rPr>
+          <w:t xml:space="preserve">https://www.freedomscientific.com/products/software/jaws/</w:t>
+        </w:r>
+      </w:hyperlink>
+      <w:r>
+        <w:t xml:space="preserve">,</w:t>
+      </w:r>
+      <w:r>
+        <w:t xml:space="preserve"> </w:t>
+      </w:r>
+      <w:hyperlink r:id="rId64">
+        <w:r>
+          <w:rPr>
+            <w:rStyle w:val="Hyperlink"/>
+          </w:rPr>
+          <w:t xml:space="preserve">https://support.google.com/accessibility/android/answer/6283677?hl=en</w:t>
+        </w:r>
+      </w:hyperlink>
+    </w:p>
+    <w:p>
+      <w:pPr>
+        <w:pStyle w:val="BodyText"/>
+      </w:pPr>
+      <w:r>
+        <w:rPr>
+          <w:bCs/>
+          <w:b/>
         </w:rPr>
         <w:t xml:space="preserve">Cited standard</w:t>
       </w:r>
@@ -1307,7 +1431,7 @@
       <w:r>
         <w:t xml:space="preserve"> </w:t>
       </w:r>
-      <w:hyperlink r:id="rId60">
+      <w:hyperlink r:id="rId65">
         <w:r>
           <w:rPr>
             <w:rStyle w:val="Hyperlink"/>
@@ -1338,7 +1462,13 @@
         <w:t xml:space="preserve"> </w:t>
       </w:r>
       <w:r>
-        <w:t xml:space="preserve">“assistive technologies”</w:t>
+        <w:t xml:space="preserve">“</w:t>
+      </w:r>
+      <w:r>
+        <w:t xml:space="preserve">assistive technologies</w:t>
+      </w:r>
+      <w:r>
+        <w:t xml:space="preserve">”</w:t>
       </w:r>
       <w:r>
         <w:t xml:space="preserve"> </w:t>
@@ -1352,16 +1482,16 @@
         <w:pStyle w:val="BodyText"/>
       </w:pPr>
     </w:p>
-    <w:bookmarkEnd w:id="61"/>
-    <w:bookmarkStart w:id="64" w:name="small-text-size-critical"/>
+    <w:bookmarkEnd w:id="66"/>
+    <w:bookmarkStart w:id="69" w:name="small-text-size-critical"/>
     <w:p>
       <w:pPr>
         <w:pStyle w:val="Heading3"/>
       </w:pPr>
       <w:r>
         <w:rPr>
-          <w:b/>
-          <w:bCs/>
+          <w:bCs/>
+          <w:b/>
         </w:rPr>
         <w:t xml:space="preserve">Small text size</w:t>
       </w:r>
@@ -1370,20 +1500,20 @@
       </w:r>
       <w:r>
         <w:rPr>
+          <w:iCs/>
           <w:i/>
+        </w:rPr>
+        <w:t xml:space="preserve">(critical)</w:t>
+      </w:r>
+    </w:p>
+    <w:p>
+      <w:pPr>
+        <w:pStyle w:val="FirstParagraph"/>
+      </w:pPr>
+      <w:r>
+        <w:rPr>
           <w:iCs/>
-        </w:rPr>
-        <w:t xml:space="preserve">(critical)</w:t>
-      </w:r>
-    </w:p>
-    <w:p>
-      <w:pPr>
-        <w:pStyle w:val="FirstParagraph"/>
-      </w:pPr>
-      <w:r>
-        <w:rPr>
           <w:i/>
-          <w:iCs/>
         </w:rPr>
         <w:t xml:space="preserve">This heuristic is synthesized from research</w:t>
       </w:r>
@@ -1397,8 +1527,8 @@
       </w:pPr>
       <w:r>
         <w:rPr>
-          <w:b/>
-          <w:bCs/>
+          <w:bCs/>
+          <w:b/>
         </w:rPr>
         <w:t xml:space="preserve">Description</w:t>
       </w:r>
@@ -1412,8 +1542,8 @@
       </w:pPr>
       <w:r>
         <w:rPr>
-          <w:b/>
-          <w:bCs/>
+          <w:bCs/>
+          <w:b/>
         </w:rPr>
         <w:t xml:space="preserve">Cited research</w:t>
       </w:r>
@@ -1423,7 +1553,7 @@
       <w:r>
         <w:t xml:space="preserve"> </w:t>
       </w:r>
-      <w:hyperlink r:id="rId62">
+      <w:hyperlink r:id="rId67">
         <w:r>
           <w:rPr>
             <w:rStyle w:val="Hyperlink"/>
@@ -1454,7 +1584,13 @@
         <w:t xml:space="preserve"> </w:t>
       </w:r>
       <w:r>
-        <w:t xml:space="preserve">“size”</w:t>
+        <w:t xml:space="preserve">“</w:t>
+      </w:r>
+      <w:r>
+        <w:t xml:space="preserve">size</w:t>
+      </w:r>
+      <w:r>
+        <w:t xml:space="preserve">”</w:t>
       </w:r>
       <w:r>
         <w:t xml:space="preserve"> </w:t>
@@ -1465,7 +1601,7 @@
       <w:r>
         <w:t xml:space="preserve"> </w:t>
       </w:r>
-      <w:hyperlink r:id="rId63">
+      <w:hyperlink r:id="rId68">
         <w:r>
           <w:rPr>
             <w:rStyle w:val="Hyperlink"/>
@@ -1479,16 +1615,16 @@
         <w:pStyle w:val="BodyText"/>
       </w:pPr>
     </w:p>
-    <w:bookmarkEnd w:id="64"/>
-    <w:bookmarkStart w:id="66" w:name="visual-presents-seizure-risk-critical"/>
+    <w:bookmarkEnd w:id="69"/>
+    <w:bookmarkStart w:id="72" w:name="visual-presents-seizure-risk-critical"/>
     <w:p>
       <w:pPr>
         <w:pStyle w:val="Heading3"/>
       </w:pPr>
       <w:r>
         <w:rPr>
-          <w:b/>
-          <w:bCs/>
+          <w:bCs/>
+          <w:b/>
         </w:rPr>
         <w:t xml:space="preserve">Visual presents seizure risk</w:t>
       </w:r>
@@ -1497,20 +1633,20 @@
       </w:r>
       <w:r>
         <w:rPr>
+          <w:iCs/>
           <w:i/>
+        </w:rPr>
+        <w:t xml:space="preserve">(critical)</w:t>
+      </w:r>
+    </w:p>
+    <w:p>
+      <w:pPr>
+        <w:pStyle w:val="FirstParagraph"/>
+      </w:pPr>
+      <w:r>
+        <w:rPr>
           <w:iCs/>
-        </w:rPr>
-        <w:t xml:space="preserve">(critical)</w:t>
-      </w:r>
-    </w:p>
-    <w:p>
-      <w:pPr>
-        <w:pStyle w:val="FirstParagraph"/>
-      </w:pPr>
-      <w:r>
-        <w:rPr>
           <w:i/>
-          <w:iCs/>
         </w:rPr>
         <w:t xml:space="preserve">This heuristic is synthesized from standards</w:t>
       </w:r>
@@ -1524,8 +1660,8 @@
       </w:pPr>
       <w:r>
         <w:rPr>
-          <w:b/>
-          <w:bCs/>
+          <w:bCs/>
+          <w:b/>
         </w:rPr>
         <w:t xml:space="preserve">Description</w:t>
       </w:r>
@@ -1539,23 +1675,34 @@
       </w:pPr>
       <w:r>
         <w:rPr>
-          <w:b/>
-          <w:bCs/>
+          <w:bCs/>
+          <w:b/>
         </w:rPr>
         <w:t xml:space="preserve">Example tools or testing method</w:t>
       </w:r>
       <w:r>
-        <w:t xml:space="preserve">: https://trace.umd.edu/photosensitive-epilepsy-analysis-tool-peat-user-guide/</w:t>
-      </w:r>
-    </w:p>
-    <w:p>
-      <w:pPr>
-        <w:pStyle w:val="BodyText"/>
-      </w:pPr>
-      <w:r>
-        <w:rPr>
-          <w:b/>
-          <w:bCs/>
+        <w:t xml:space="preserve">:</w:t>
+      </w:r>
+      <w:r>
+        <w:t xml:space="preserve"> </w:t>
+      </w:r>
+      <w:hyperlink r:id="rId70">
+        <w:r>
+          <w:rPr>
+            <w:rStyle w:val="Hyperlink"/>
+          </w:rPr>
+          <w:t xml:space="preserve">https://trace.umd.edu/photosensitive-epilepsy-analysis-tool-peat-user-guide/</w:t>
+        </w:r>
+      </w:hyperlink>
+    </w:p>
+    <w:p>
+      <w:pPr>
+        <w:pStyle w:val="BodyText"/>
+      </w:pPr>
+      <w:r>
+        <w:rPr>
+          <w:bCs/>
+          <w:b/>
         </w:rPr>
         <w:t xml:space="preserve">Cited standard</w:t>
       </w:r>
@@ -1565,7 +1712,7 @@
       <w:r>
         <w:t xml:space="preserve"> </w:t>
       </w:r>
-      <w:hyperlink r:id="rId65">
+      <w:hyperlink r:id="rId71">
         <w:r>
           <w:rPr>
             <w:rStyle w:val="Hyperlink"/>
@@ -1598,16 +1745,16 @@
         <w:pStyle w:val="BodyText"/>
       </w:pPr>
     </w:p>
-    <w:bookmarkEnd w:id="66"/>
-    <w:bookmarkStart w:id="69" w:name="X6834c3e5d0cc550e9c6f332c588ae07d8f3ff97"/>
+    <w:bookmarkEnd w:id="72"/>
+    <w:bookmarkStart w:id="75" w:name="X6834c3e5d0cc550e9c6f332c588ae07d8f3ff97"/>
     <w:p>
       <w:pPr>
         <w:pStyle w:val="Heading3"/>
       </w:pPr>
       <w:r>
         <w:rPr>
-          <w:b/>
-          <w:bCs/>
+          <w:bCs/>
+          <w:b/>
         </w:rPr>
         <w:t xml:space="preserve">Color is used alone to communicate meaning</w:t>
       </w:r>
@@ -1618,8 +1765,8 @@
       </w:pPr>
       <w:r>
         <w:rPr>
+          <w:iCs/>
           <w:i/>
-          <w:iCs/>
         </w:rPr>
         <w:t xml:space="preserve">This heuristic is synthesized from standards</w:t>
       </w:r>
@@ -1633,8 +1780,8 @@
       </w:pPr>
       <w:r>
         <w:rPr>
-          <w:b/>
-          <w:bCs/>
+          <w:bCs/>
+          <w:b/>
         </w:rPr>
         <w:t xml:space="preserve">Description</w:t>
       </w:r>
@@ -1648,8 +1795,8 @@
       </w:pPr>
       <w:r>
         <w:rPr>
-          <w:b/>
-          <w:bCs/>
+          <w:bCs/>
+          <w:b/>
         </w:rPr>
         <w:t xml:space="preserve">Good example</w:t>
       </w:r>
@@ -1659,7 +1806,7 @@
       <w:r>
         <w:t xml:space="preserve"> </w:t>
       </w:r>
-      <w:hyperlink r:id="rId67">
+      <w:hyperlink r:id="rId73">
         <w:r>
           <w:rPr>
             <w:rStyle w:val="Hyperlink"/>
@@ -1680,8 +1827,8 @@
       </w:pPr>
       <w:r>
         <w:rPr>
-          <w:b/>
-          <w:bCs/>
+          <w:bCs/>
+          <w:b/>
         </w:rPr>
         <w:t xml:space="preserve">Cited standard</w:t>
       </w:r>
@@ -1691,7 +1838,7 @@
       <w:r>
         <w:t xml:space="preserve"> </w:t>
       </w:r>
-      <w:hyperlink r:id="rId68">
+      <w:hyperlink r:id="rId74">
         <w:r>
           <w:rPr>
             <w:rStyle w:val="Hyperlink"/>
@@ -1727,16 +1874,16 @@
         <w:pStyle w:val="BodyText"/>
       </w:pPr>
     </w:p>
-    <w:bookmarkEnd w:id="69"/>
-    <w:bookmarkStart w:id="72" w:name="X7ea481162c2c4126304ef2cd052aa0c295728c9"/>
+    <w:bookmarkEnd w:id="75"/>
+    <w:bookmarkStart w:id="78" w:name="X7ea481162c2c4126304ef2cd052aa0c295728c9"/>
     <w:p>
       <w:pPr>
         <w:pStyle w:val="Heading3"/>
       </w:pPr>
       <w:r>
         <w:rPr>
-          <w:b/>
-          <w:bCs/>
+          <w:bCs/>
+          <w:b/>
         </w:rPr>
         <w:t xml:space="preserve">Meaningful elements can be distinguished from each other</w:t>
       </w:r>
@@ -1747,8 +1894,8 @@
       </w:pPr>
       <w:r>
         <w:rPr>
+          <w:iCs/>
           <w:i/>
-          <w:iCs/>
         </w:rPr>
         <w:t xml:space="preserve">This heuristic is synthesized from standards</w:t>
       </w:r>
@@ -1762,8 +1909,8 @@
       </w:pPr>
       <w:r>
         <w:rPr>
-          <w:b/>
-          <w:bCs/>
+          <w:bCs/>
+          <w:b/>
         </w:rPr>
         <w:t xml:space="preserve">Description</w:t>
       </w:r>
@@ -1774,7 +1921,13 @@
         <w:t xml:space="preserve"> </w:t>
       </w:r>
       <w:r>
-        <w:t xml:space="preserve">“touch”</w:t>
+        <w:t xml:space="preserve">“</w:t>
+      </w:r>
+      <w:r>
+        <w:t xml:space="preserve">touch</w:t>
+      </w:r>
+      <w:r>
+        <w:t xml:space="preserve">”</w:t>
       </w:r>
       <w:r>
         <w:t xml:space="preserve">). Text (any) must not be obscured or overlapped by any other elements.</w:t>
@@ -1786,8 +1939,8 @@
       </w:pPr>
       <w:r>
         <w:rPr>
-          <w:b/>
-          <w:bCs/>
+          <w:bCs/>
+          <w:b/>
         </w:rPr>
         <w:t xml:space="preserve">Good example</w:t>
       </w:r>
@@ -1797,7 +1950,7 @@
       <w:r>
         <w:t xml:space="preserve"> </w:t>
       </w:r>
-      <w:hyperlink r:id="rId70">
+      <w:hyperlink r:id="rId76">
         <w:r>
           <w:rPr>
             <w:rStyle w:val="Hyperlink"/>
@@ -1818,8 +1971,8 @@
       </w:pPr>
       <w:r>
         <w:rPr>
-          <w:b/>
-          <w:bCs/>
+          <w:bCs/>
+          <w:b/>
         </w:rPr>
         <w:t xml:space="preserve">Cited standard</w:t>
       </w:r>
@@ -1829,7 +1982,7 @@
       <w:r>
         <w:t xml:space="preserve"> </w:t>
       </w:r>
-      <w:hyperlink r:id="rId71">
+      <w:hyperlink r:id="rId77">
         <w:r>
           <w:rPr>
             <w:rStyle w:val="Hyperlink"/>
@@ -1860,7 +2013,13 @@
         <w:t xml:space="preserve"> </w:t>
       </w:r>
       <w:r>
-        <w:t xml:space="preserve">“perceive one thing from another,”</w:t>
+        <w:t xml:space="preserve">“</w:t>
+      </w:r>
+      <w:r>
+        <w:t xml:space="preserve">perceive one thing from another,</w:t>
+      </w:r>
+      <w:r>
+        <w:t xml:space="preserve">”</w:t>
       </w:r>
       <w:r>
         <w:t xml:space="preserve"> </w:t>
@@ -1874,16 +2033,16 @@
         <w:pStyle w:val="BodyText"/>
       </w:pPr>
     </w:p>
-    <w:bookmarkEnd w:id="72"/>
-    <w:bookmarkStart w:id="75" w:name="not-cvd-friendly"/>
+    <w:bookmarkEnd w:id="78"/>
+    <w:bookmarkStart w:id="83" w:name="not-cvd-friendly"/>
     <w:p>
       <w:pPr>
         <w:pStyle w:val="Heading3"/>
       </w:pPr>
       <w:r>
         <w:rPr>
-          <w:b/>
-          <w:bCs/>
+          <w:bCs/>
+          <w:b/>
         </w:rPr>
         <w:t xml:space="preserve">Not CVD-friendly</w:t>
       </w:r>
@@ -1894,8 +2053,8 @@
       </w:pPr>
       <w:r>
         <w:rPr>
+          <w:iCs/>
           <w:i/>
-          <w:iCs/>
         </w:rPr>
         <w:t xml:space="preserve">This heuristic is synthesized from research</w:t>
       </w:r>
@@ -1909,8 +2068,8 @@
       </w:pPr>
       <w:r>
         <w:rPr>
-          <w:b/>
-          <w:bCs/>
+          <w:bCs/>
+          <w:b/>
         </w:rPr>
         <w:t xml:space="preserve">Description</w:t>
       </w:r>
@@ -1921,7 +2080,13 @@
         <w:t xml:space="preserve"> </w:t>
       </w:r>
       <w:r>
-        <w:t xml:space="preserve">“colorblind safe”</w:t>
+        <w:t xml:space="preserve">“</w:t>
+      </w:r>
+      <w:r>
+        <w:t xml:space="preserve">colorblind safe</w:t>
+      </w:r>
+      <w:r>
+        <w:t xml:space="preserve">”</w:t>
       </w:r>
       <w:r>
         <w:t xml:space="preserve"> </w:t>
@@ -1936,8 +2101,8 @@
       </w:pPr>
       <w:r>
         <w:rPr>
-          <w:b/>
-          <w:bCs/>
+          <w:bCs/>
+          <w:b/>
         </w:rPr>
         <w:t xml:space="preserve">Good example</w:t>
       </w:r>
@@ -1947,7 +2112,7 @@
       <w:r>
         <w:t xml:space="preserve"> </w:t>
       </w:r>
-      <w:hyperlink r:id="rId73">
+      <w:hyperlink r:id="rId79">
         <w:r>
           <w:rPr>
             <w:rStyle w:val="Hyperlink"/>
@@ -1962,23 +2127,48 @@
       </w:pPr>
       <w:r>
         <w:rPr>
-          <w:b/>
-          <w:bCs/>
+          <w:bCs/>
+          <w:b/>
         </w:rPr>
         <w:t xml:space="preserve">Example tools or testing method</w:t>
       </w:r>
       <w:r>
-        <w:t xml:space="preserve">: https://projects.susielu.com/viz-palette, https://vis4.net/palettes</w:t>
-      </w:r>
-    </w:p>
-    <w:p>
-      <w:pPr>
-        <w:pStyle w:val="BodyText"/>
-      </w:pPr>
-      <w:r>
-        <w:rPr>
-          <w:b/>
-          <w:bCs/>
+        <w:t xml:space="preserve">:</w:t>
+      </w:r>
+      <w:r>
+        <w:t xml:space="preserve"> </w:t>
+      </w:r>
+      <w:hyperlink r:id="rId80">
+        <w:r>
+          <w:rPr>
+            <w:rStyle w:val="Hyperlink"/>
+          </w:rPr>
+          <w:t xml:space="preserve">https://projects.susielu.com/viz-palette</w:t>
+        </w:r>
+      </w:hyperlink>
+      <w:r>
+        <w:t xml:space="preserve">,</w:t>
+      </w:r>
+      <w:r>
+        <w:t xml:space="preserve"> </w:t>
+      </w:r>
+      <w:hyperlink r:id="rId81">
+        <w:r>
+          <w:rPr>
+            <w:rStyle w:val="Hyperlink"/>
+          </w:rPr>
+          <w:t xml:space="preserve">https://vis4.net/palettes</w:t>
+        </w:r>
+      </w:hyperlink>
+    </w:p>
+    <w:p>
+      <w:pPr>
+        <w:pStyle w:val="BodyText"/>
+      </w:pPr>
+      <w:r>
+        <w:rPr>
+          <w:bCs/>
+          <w:b/>
         </w:rPr>
         <w:t xml:space="preserve">Cited research</w:t>
       </w:r>
@@ -1988,7 +2178,7 @@
       <w:r>
         <w:t xml:space="preserve"> </w:t>
       </w:r>
-      <w:hyperlink r:id="rId74">
+      <w:hyperlink r:id="rId82">
         <w:r>
           <w:rPr>
             <w:rStyle w:val="Hyperlink"/>
@@ -2019,7 +2209,13 @@
         <w:t xml:space="preserve"> </w:t>
       </w:r>
       <w:r>
-        <w:t xml:space="preserve">“no use of color alone”</w:t>
+        <w:t xml:space="preserve">“</w:t>
+      </w:r>
+      <w:r>
+        <w:t xml:space="preserve">no use of color alone</w:t>
+      </w:r>
+      <w:r>
+        <w:t xml:space="preserve">”</w:t>
       </w:r>
       <w:r>
         <w:t xml:space="preserve"> </w:t>
@@ -2033,16 +2229,16 @@
         <w:pStyle w:val="BodyText"/>
       </w:pPr>
     </w:p>
-    <w:bookmarkEnd w:id="75"/>
-    <w:bookmarkStart w:id="78" w:name="spacing-is-inappropriate"/>
+    <w:bookmarkEnd w:id="83"/>
+    <w:bookmarkStart w:id="86" w:name="spacing-is-inappropriate"/>
     <w:p>
       <w:pPr>
         <w:pStyle w:val="Heading3"/>
       </w:pPr>
       <w:r>
         <w:rPr>
-          <w:b/>
-          <w:bCs/>
+          <w:bCs/>
+          <w:b/>
         </w:rPr>
         <w:t xml:space="preserve">Spacing is inappropriate</w:t>
       </w:r>
@@ -2053,8 +2249,8 @@
       </w:pPr>
       <w:r>
         <w:rPr>
+          <w:iCs/>
           <w:i/>
-          <w:iCs/>
         </w:rPr>
         <w:t xml:space="preserve">This heuristic is synthesized from community practices</w:t>
       </w:r>
@@ -2068,8 +2264,8 @@
       </w:pPr>
       <w:r>
         <w:rPr>
-          <w:b/>
-          <w:bCs/>
+          <w:bCs/>
+          <w:b/>
         </w:rPr>
         <w:t xml:space="preserve">Description</w:t>
       </w:r>
@@ -2083,8 +2279,8 @@
       </w:pPr>
       <w:r>
         <w:rPr>
-          <w:b/>
-          <w:bCs/>
+          <w:bCs/>
+          <w:b/>
         </w:rPr>
         <w:t xml:space="preserve">Good example</w:t>
       </w:r>
@@ -2094,7 +2290,7 @@
       <w:r>
         <w:t xml:space="preserve"> </w:t>
       </w:r>
-      <w:hyperlink r:id="rId76">
+      <w:hyperlink r:id="rId84">
         <w:r>
           <w:rPr>
             <w:rStyle w:val="Hyperlink"/>
@@ -2109,8 +2305,8 @@
       </w:pPr>
       <w:r>
         <w:rPr>
-          <w:b/>
-          <w:bCs/>
+          <w:bCs/>
+          <w:b/>
         </w:rPr>
         <w:t xml:space="preserve">Cited community practice</w:t>
       </w:r>
@@ -2120,7 +2316,7 @@
       <w:r>
         <w:t xml:space="preserve"> </w:t>
       </w:r>
-      <w:hyperlink r:id="rId77">
+      <w:hyperlink r:id="rId85">
         <w:r>
           <w:rPr>
             <w:rStyle w:val="Hyperlink"/>
@@ -2151,7 +2347,13 @@
         <w:t xml:space="preserve"> </w:t>
       </w:r>
       <w:r>
-        <w:t xml:space="preserve">“white space”</w:t>
+        <w:t xml:space="preserve">“</w:t>
+      </w:r>
+      <w:r>
+        <w:t xml:space="preserve">white space</w:t>
+      </w:r>
+      <w:r>
+        <w:t xml:space="preserve">”</w:t>
       </w:r>
       <w:r>
         <w:t xml:space="preserve"> </w:t>
@@ -2165,9 +2367,9 @@
         <w:pStyle w:val="BodyText"/>
       </w:pPr>
     </w:p>
-    <w:bookmarkEnd w:id="78"/>
-    <w:bookmarkEnd w:id="79"/>
-    <w:bookmarkStart w:id="100" w:name="operable"/>
+    <w:bookmarkEnd w:id="86"/>
+    <w:bookmarkEnd w:id="87"/>
+    <w:bookmarkStart w:id="108" w:name="operable"/>
     <w:p>
       <w:pPr>
         <w:pStyle w:val="Heading2"/>
@@ -2184,15 +2386,15 @@
         <w:t xml:space="preserve">All controls must be error-tolerant, discoverable, and multi-modal (not just mouse operable, but using keyboard, etc).</w:t>
       </w:r>
     </w:p>
-    <w:bookmarkStart w:id="82" w:name="X6359c4cf5764e0d8febf06001662ca82ed7af81"/>
+    <w:bookmarkStart w:id="90" w:name="X6359c4cf5764e0d8febf06001662ca82ed7af81"/>
     <w:p>
       <w:pPr>
         <w:pStyle w:val="Heading3"/>
       </w:pPr>
       <w:r>
         <w:rPr>
-          <w:b/>
-          <w:bCs/>
+          <w:bCs/>
+          <w:b/>
         </w:rPr>
         <w:t xml:space="preserve">Interaction modality only has one input type</w:t>
       </w:r>
@@ -2201,20 +2403,20 @@
       </w:r>
       <w:r>
         <w:rPr>
+          <w:iCs/>
           <w:i/>
+        </w:rPr>
+        <w:t xml:space="preserve">(critical)</w:t>
+      </w:r>
+    </w:p>
+    <w:p>
+      <w:pPr>
+        <w:pStyle w:val="FirstParagraph"/>
+      </w:pPr>
+      <w:r>
+        <w:rPr>
           <w:iCs/>
-        </w:rPr>
-        <w:t xml:space="preserve">(critical)</w:t>
-      </w:r>
-    </w:p>
-    <w:p>
-      <w:pPr>
-        <w:pStyle w:val="FirstParagraph"/>
-      </w:pPr>
-      <w:r>
-        <w:rPr>
           <w:i/>
-          <w:iCs/>
         </w:rPr>
         <w:t xml:space="preserve">This heuristic is synthesized from standards</w:t>
       </w:r>
@@ -2228,8 +2430,8 @@
       </w:pPr>
       <w:r>
         <w:rPr>
-          <w:b/>
-          <w:bCs/>
+          <w:bCs/>
+          <w:b/>
         </w:rPr>
         <w:t xml:space="preserve">Description</w:t>
       </w:r>
@@ -2243,8 +2445,8 @@
       </w:pPr>
       <w:r>
         <w:rPr>
-          <w:b/>
-          <w:bCs/>
+          <w:bCs/>
+          <w:b/>
         </w:rPr>
         <w:t xml:space="preserve">Good example</w:t>
       </w:r>
@@ -2254,7 +2456,7 @@
       <w:r>
         <w:t xml:space="preserve"> </w:t>
       </w:r>
-      <w:hyperlink r:id="rId80">
+      <w:hyperlink r:id="rId88">
         <w:r>
           <w:rPr>
             <w:rStyle w:val="Hyperlink"/>
@@ -2269,8 +2471,8 @@
       </w:pPr>
       <w:r>
         <w:rPr>
-          <w:b/>
-          <w:bCs/>
+          <w:bCs/>
+          <w:b/>
         </w:rPr>
         <w:t xml:space="preserve">Cited standard</w:t>
       </w:r>
@@ -2280,7 +2482,7 @@
       <w:r>
         <w:t xml:space="preserve"> </w:t>
       </w:r>
-      <w:hyperlink r:id="rId81">
+      <w:hyperlink r:id="rId89">
         <w:r>
           <w:rPr>
             <w:rStyle w:val="Hyperlink"/>
@@ -2311,7 +2513,13 @@
         <w:t xml:space="preserve"> </w:t>
       </w:r>
       <w:r>
-        <w:t xml:space="preserve">“pointer”</w:t>
+        <w:t xml:space="preserve">“</w:t>
+      </w:r>
+      <w:r>
+        <w:t xml:space="preserve">pointer</w:t>
+      </w:r>
+      <w:r>
+        <w:t xml:space="preserve">”</w:t>
       </w:r>
       <w:r>
         <w:t xml:space="preserve"> </w:t>
@@ -2325,16 +2533,16 @@
         <w:pStyle w:val="BodyText"/>
       </w:pPr>
     </w:p>
-    <w:bookmarkEnd w:id="82"/>
-    <w:bookmarkStart w:id="85" w:name="Xd6511c671590231917efb2a5842c3868289f852"/>
+    <w:bookmarkEnd w:id="90"/>
+    <w:bookmarkStart w:id="93" w:name="Xd6511c671590231917efb2a5842c3868289f852"/>
     <w:p>
       <w:pPr>
         <w:pStyle w:val="Heading3"/>
       </w:pPr>
       <w:r>
         <w:rPr>
-          <w:b/>
-          <w:bCs/>
+          <w:bCs/>
+          <w:b/>
         </w:rPr>
         <w:t xml:space="preserve">No interaction cues or instructions</w:t>
       </w:r>
@@ -2343,20 +2551,20 @@
       </w:r>
       <w:r>
         <w:rPr>
+          <w:iCs/>
           <w:i/>
+        </w:rPr>
+        <w:t xml:space="preserve">(critical)</w:t>
+      </w:r>
+    </w:p>
+    <w:p>
+      <w:pPr>
+        <w:pStyle w:val="FirstParagraph"/>
+      </w:pPr>
+      <w:r>
+        <w:rPr>
           <w:iCs/>
-        </w:rPr>
-        <w:t xml:space="preserve">(critical)</w:t>
-      </w:r>
-    </w:p>
-    <w:p>
-      <w:pPr>
-        <w:pStyle w:val="FirstParagraph"/>
-      </w:pPr>
-      <w:r>
-        <w:rPr>
           <w:i/>
-          <w:iCs/>
         </w:rPr>
         <w:t xml:space="preserve">This heuristic is synthesized from standards</w:t>
       </w:r>
@@ -2370,8 +2578,8 @@
       </w:pPr>
       <w:r>
         <w:rPr>
-          <w:b/>
-          <w:bCs/>
+          <w:bCs/>
+          <w:b/>
         </w:rPr>
         <w:t xml:space="preserve">Description</w:t>
       </w:r>
@@ -2385,8 +2593,8 @@
       </w:pPr>
       <w:r>
         <w:rPr>
-          <w:b/>
-          <w:bCs/>
+          <w:bCs/>
+          <w:b/>
         </w:rPr>
         <w:t xml:space="preserve">Good example</w:t>
       </w:r>
@@ -2396,7 +2604,7 @@
       <w:r>
         <w:t xml:space="preserve"> </w:t>
       </w:r>
-      <w:hyperlink r:id="rId83">
+      <w:hyperlink r:id="rId91">
         <w:r>
           <w:rPr>
             <w:rStyle w:val="Hyperlink"/>
@@ -2411,8 +2619,8 @@
       </w:pPr>
       <w:r>
         <w:rPr>
-          <w:b/>
-          <w:bCs/>
+          <w:bCs/>
+          <w:b/>
         </w:rPr>
         <w:t xml:space="preserve">Cited standard</w:t>
       </w:r>
@@ -2422,7 +2630,7 @@
       <w:r>
         <w:t xml:space="preserve"> </w:t>
       </w:r>
-      <w:hyperlink r:id="rId84">
+      <w:hyperlink r:id="rId92">
         <w:r>
           <w:rPr>
             <w:rStyle w:val="Hyperlink"/>
@@ -2453,7 +2661,13 @@
         <w:t xml:space="preserve"> </w:t>
       </w:r>
       <w:r>
-        <w:t xml:space="preserve">“Why do I need to provide instructions? If it is a good design, no instructions are needed!”</w:t>
+        <w:t xml:space="preserve">“</w:t>
+      </w:r>
+      <w:r>
+        <w:t xml:space="preserve">Why do I need to provide instructions? If it is a good design, no instructions are needed!</w:t>
+      </w:r>
+      <w:r>
+        <w:t xml:space="preserve">”</w:t>
       </w:r>
       <w:r>
         <w:t xml:space="preserve"> </w:t>
@@ -2467,16 +2681,16 @@
         <w:pStyle w:val="BodyText"/>
       </w:pPr>
     </w:p>
-    <w:bookmarkEnd w:id="85"/>
-    <w:bookmarkStart w:id="87" w:name="controls-override-at-controls-critical"/>
+    <w:bookmarkEnd w:id="93"/>
+    <w:bookmarkStart w:id="95" w:name="controls-override-at-controls-critical"/>
     <w:p>
       <w:pPr>
         <w:pStyle w:val="Heading3"/>
       </w:pPr>
       <w:r>
         <w:rPr>
-          <w:b/>
-          <w:bCs/>
+          <w:bCs/>
+          <w:b/>
         </w:rPr>
         <w:t xml:space="preserve">Controls override AT controls</w:t>
       </w:r>
@@ -2485,20 +2699,20 @@
       </w:r>
       <w:r>
         <w:rPr>
+          <w:iCs/>
           <w:i/>
+        </w:rPr>
+        <w:t xml:space="preserve">(critical)</w:t>
+      </w:r>
+    </w:p>
+    <w:p>
+      <w:pPr>
+        <w:pStyle w:val="FirstParagraph"/>
+      </w:pPr>
+      <w:r>
+        <w:rPr>
           <w:iCs/>
-        </w:rPr>
-        <w:t xml:space="preserve">(critical)</w:t>
-      </w:r>
-    </w:p>
-    <w:p>
-      <w:pPr>
-        <w:pStyle w:val="FirstParagraph"/>
-      </w:pPr>
-      <w:r>
-        <w:rPr>
           <w:i/>
-          <w:iCs/>
         </w:rPr>
         <w:t xml:space="preserve">This heuristic is synthesized from standards</w:t>
       </w:r>
@@ -2512,8 +2726,8 @@
       </w:pPr>
       <w:r>
         <w:rPr>
-          <w:b/>
-          <w:bCs/>
+          <w:bCs/>
+          <w:b/>
         </w:rPr>
         <w:t xml:space="preserve">Description</w:t>
       </w:r>
@@ -2527,8 +2741,8 @@
       </w:pPr>
       <w:r>
         <w:rPr>
-          <w:b/>
-          <w:bCs/>
+          <w:bCs/>
+          <w:b/>
         </w:rPr>
         <w:t xml:space="preserve">Good example</w:t>
       </w:r>
@@ -2538,7 +2752,7 @@
       <w:r>
         <w:t xml:space="preserve"> </w:t>
       </w:r>
-      <w:hyperlink r:id="rId83">
+      <w:hyperlink r:id="rId91">
         <w:r>
           <w:rPr>
             <w:rStyle w:val="Hyperlink"/>
@@ -2553,8 +2767,8 @@
       </w:pPr>
       <w:r>
         <w:rPr>
-          <w:b/>
-          <w:bCs/>
+          <w:bCs/>
+          <w:b/>
         </w:rPr>
         <w:t xml:space="preserve">Cited standard</w:t>
       </w:r>
@@ -2564,7 +2778,7 @@
       <w:r>
         <w:t xml:space="preserve"> </w:t>
       </w:r>
-      <w:hyperlink r:id="rId86">
+      <w:hyperlink r:id="rId94">
         <w:r>
           <w:rPr>
             <w:rStyle w:val="Hyperlink"/>
@@ -2595,7 +2809,13 @@
         <w:t xml:space="preserve"> </w:t>
       </w:r>
       <w:r>
-        <w:t xml:space="preserve">“keyboard traps”</w:t>
+        <w:t xml:space="preserve">“</w:t>
+      </w:r>
+      <w:r>
+        <w:t xml:space="preserve">keyboard traps</w:t>
+      </w:r>
+      <w:r>
+        <w:t xml:space="preserve">”</w:t>
       </w:r>
       <w:r>
         <w:t xml:space="preserve"> </w:t>
@@ -2609,16 +2829,16 @@
         <w:pStyle w:val="BodyText"/>
       </w:pPr>
     </w:p>
-    <w:bookmarkEnd w:id="87"/>
-    <w:bookmarkStart w:id="89" w:name="low-contrast-on-interactive-elements"/>
+    <w:bookmarkEnd w:id="95"/>
+    <w:bookmarkStart w:id="97" w:name="low-contrast-on-interactive-elements"/>
     <w:p>
       <w:pPr>
         <w:pStyle w:val="Heading3"/>
       </w:pPr>
       <w:r>
         <w:rPr>
-          <w:b/>
-          <w:bCs/>
+          <w:bCs/>
+          <w:b/>
         </w:rPr>
         <w:t xml:space="preserve">Low contrast on interactive elements</w:t>
       </w:r>
@@ -2629,8 +2849,8 @@
       </w:pPr>
       <w:r>
         <w:rPr>
+          <w:iCs/>
           <w:i/>
-          <w:iCs/>
         </w:rPr>
         <w:t xml:space="preserve">This heuristic is synthesized from standards</w:t>
       </w:r>
@@ -2644,8 +2864,8 @@
       </w:pPr>
       <w:r>
         <w:rPr>
-          <w:b/>
-          <w:bCs/>
+          <w:bCs/>
+          <w:b/>
         </w:rPr>
         <w:t xml:space="preserve">Description</w:t>
       </w:r>
@@ -2659,8 +2879,8 @@
       </w:pPr>
       <w:r>
         <w:rPr>
-          <w:b/>
-          <w:bCs/>
+          <w:bCs/>
+          <w:b/>
         </w:rPr>
         <w:t xml:space="preserve">Good example</w:t>
       </w:r>
@@ -2670,7 +2890,7 @@
       <w:r>
         <w:t xml:space="preserve"> </w:t>
       </w:r>
-      <w:hyperlink r:id="rId88">
+      <w:hyperlink r:id="rId96">
         <w:r>
           <w:rPr>
             <w:rStyle w:val="Hyperlink"/>
@@ -2685,8 +2905,8 @@
       </w:pPr>
       <w:r>
         <w:rPr>
-          <w:b/>
-          <w:bCs/>
+          <w:bCs/>
+          <w:b/>
         </w:rPr>
         <w:t xml:space="preserve">Cited standard</w:t>
       </w:r>
@@ -2696,7 +2916,7 @@
       <w:r>
         <w:t xml:space="preserve"> </w:t>
       </w:r>
-      <w:hyperlink r:id="rId57">
+      <w:hyperlink r:id="rId58">
         <w:r>
           <w:rPr>
             <w:rStyle w:val="Hyperlink"/>
@@ -2729,16 +2949,16 @@
         <w:pStyle w:val="BodyText"/>
       </w:pPr>
     </w:p>
-    <w:bookmarkEnd w:id="89"/>
-    <w:bookmarkStart w:id="91" w:name="Xf16750650cdafba415777aa8ea8d8f22d73dfe0"/>
+    <w:bookmarkEnd w:id="97"/>
+    <w:bookmarkStart w:id="99" w:name="Xf16750650cdafba415777aa8ea8d8f22d73dfe0"/>
     <w:p>
       <w:pPr>
         <w:pStyle w:val="Heading3"/>
       </w:pPr>
       <w:r>
         <w:rPr>
-          <w:b/>
-          <w:bCs/>
+          <w:bCs/>
+          <w:b/>
         </w:rPr>
         <w:t xml:space="preserve">Keyboard focus indicator missing, obscured, or low contrast</w:t>
       </w:r>
@@ -2749,8 +2969,8 @@
       </w:pPr>
       <w:r>
         <w:rPr>
+          <w:iCs/>
           <w:i/>
-          <w:iCs/>
         </w:rPr>
         <w:t xml:space="preserve">This heuristic is synthesized from standards</w:t>
       </w:r>
@@ -2764,8 +2984,8 @@
       </w:pPr>
       <w:r>
         <w:rPr>
-          <w:b/>
-          <w:bCs/>
+          <w:bCs/>
+          <w:b/>
         </w:rPr>
         <w:t xml:space="preserve">Description</w:t>
       </w:r>
@@ -2779,8 +2999,8 @@
       </w:pPr>
       <w:r>
         <w:rPr>
-          <w:b/>
-          <w:bCs/>
+          <w:bCs/>
+          <w:b/>
         </w:rPr>
         <w:t xml:space="preserve">Good example</w:t>
       </w:r>
@@ -2790,7 +3010,7 @@
       <w:r>
         <w:t xml:space="preserve"> </w:t>
       </w:r>
-      <w:hyperlink r:id="rId88">
+      <w:hyperlink r:id="rId96">
         <w:r>
           <w:rPr>
             <w:rStyle w:val="Hyperlink"/>
@@ -2805,8 +3025,8 @@
       </w:pPr>
       <w:r>
         <w:rPr>
-          <w:b/>
-          <w:bCs/>
+          <w:bCs/>
+          <w:b/>
         </w:rPr>
         <w:t xml:space="preserve">Cited standard</w:t>
       </w:r>
@@ -2816,7 +3036,7 @@
       <w:r>
         <w:t xml:space="preserve"> </w:t>
       </w:r>
-      <w:hyperlink r:id="rId90">
+      <w:hyperlink r:id="rId98">
         <w:r>
           <w:rPr>
             <w:rStyle w:val="Hyperlink"/>
@@ -2849,16 +3069,16 @@
         <w:pStyle w:val="BodyText"/>
       </w:pPr>
     </w:p>
-    <w:bookmarkEnd w:id="91"/>
-    <w:bookmarkStart w:id="94" w:name="inappropriate-tab-stops"/>
+    <w:bookmarkEnd w:id="99"/>
+    <w:bookmarkStart w:id="102" w:name="inappropriate-tab-stops"/>
     <w:p>
       <w:pPr>
         <w:pStyle w:val="Heading3"/>
       </w:pPr>
       <w:r>
         <w:rPr>
-          <w:b/>
-          <w:bCs/>
+          <w:bCs/>
+          <w:b/>
         </w:rPr>
         <w:t xml:space="preserve">Inappropriate tab stops</w:t>
       </w:r>
@@ -2869,8 +3089,8 @@
       </w:pPr>
       <w:r>
         <w:rPr>
+          <w:iCs/>
           <w:i/>
-          <w:iCs/>
         </w:rPr>
         <w:t xml:space="preserve">This heuristic is synthesized from standards</w:t>
       </w:r>
@@ -2884,8 +3104,8 @@
       </w:pPr>
       <w:r>
         <w:rPr>
-          <w:b/>
-          <w:bCs/>
+          <w:bCs/>
+          <w:b/>
         </w:rPr>
         <w:t xml:space="preserve">Description</w:t>
       </w:r>
@@ -2899,8 +3119,8 @@
       </w:pPr>
       <w:r>
         <w:rPr>
-          <w:b/>
-          <w:bCs/>
+          <w:bCs/>
+          <w:b/>
         </w:rPr>
         <w:t xml:space="preserve">Good example</w:t>
       </w:r>
@@ -2910,7 +3130,7 @@
       <w:r>
         <w:t xml:space="preserve"> </w:t>
       </w:r>
-      <w:hyperlink r:id="rId92">
+      <w:hyperlink r:id="rId100">
         <w:r>
           <w:rPr>
             <w:rStyle w:val="Hyperlink"/>
@@ -2931,8 +3151,8 @@
       </w:pPr>
       <w:r>
         <w:rPr>
-          <w:b/>
-          <w:bCs/>
+          <w:bCs/>
+          <w:b/>
         </w:rPr>
         <w:t xml:space="preserve">Cited standard</w:t>
       </w:r>
@@ -2942,7 +3162,7 @@
       <w:r>
         <w:t xml:space="preserve"> </w:t>
       </w:r>
-      <w:hyperlink r:id="rId93">
+      <w:hyperlink r:id="rId101">
         <w:r>
           <w:rPr>
             <w:rStyle w:val="Hyperlink"/>
@@ -2973,7 +3193,13 @@
         <w:t xml:space="preserve"> </w:t>
       </w:r>
       <w:r>
-        <w:t xml:space="preserve">“Navigation is tedious”</w:t>
+        <w:t xml:space="preserve">“</w:t>
+      </w:r>
+      <w:r>
+        <w:t xml:space="preserve">Navigation is tedious</w:t>
+      </w:r>
+      <w:r>
+        <w:t xml:space="preserve">”</w:t>
       </w:r>
       <w:r>
         <w:t xml:space="preserve"> </w:t>
@@ -2987,16 +3213,16 @@
         <w:pStyle w:val="BodyText"/>
       </w:pPr>
     </w:p>
-    <w:bookmarkEnd w:id="94"/>
-    <w:bookmarkStart w:id="96" w:name="complex-actions-have-no-alternatives"/>
+    <w:bookmarkEnd w:id="102"/>
+    <w:bookmarkStart w:id="104" w:name="complex-actions-have-no-alternatives"/>
     <w:p>
       <w:pPr>
         <w:pStyle w:val="Heading3"/>
       </w:pPr>
       <w:r>
         <w:rPr>
-          <w:b/>
-          <w:bCs/>
+          <w:bCs/>
+          <w:b/>
         </w:rPr>
         <w:t xml:space="preserve">Complex actions have no alternatives</w:t>
       </w:r>
@@ -3007,8 +3233,8 @@
       </w:pPr>
       <w:r>
         <w:rPr>
+          <w:iCs/>
           <w:i/>
-          <w:iCs/>
         </w:rPr>
         <w:t xml:space="preserve">This heuristic is synthesized from standards</w:t>
       </w:r>
@@ -3022,8 +3248,8 @@
       </w:pPr>
       <w:r>
         <w:rPr>
-          <w:b/>
-          <w:bCs/>
+          <w:bCs/>
+          <w:b/>
         </w:rPr>
         <w:t xml:space="preserve">Description</w:t>
       </w:r>
@@ -3037,8 +3263,8 @@
       </w:pPr>
       <w:r>
         <w:rPr>
-          <w:b/>
-          <w:bCs/>
+          <w:bCs/>
+          <w:b/>
         </w:rPr>
         <w:t xml:space="preserve">Cited standard</w:t>
       </w:r>
@@ -3048,7 +3274,7 @@
       <w:r>
         <w:t xml:space="preserve"> </w:t>
       </w:r>
-      <w:hyperlink r:id="rId95">
+      <w:hyperlink r:id="rId103">
         <w:r>
           <w:rPr>
             <w:rStyle w:val="Hyperlink"/>
@@ -3079,7 +3305,13 @@
         <w:t xml:space="preserve"> </w:t>
       </w:r>
       <w:r>
-        <w:t xml:space="preserve">“Multiple Ways,”</w:t>
+        <w:t xml:space="preserve">“</w:t>
+      </w:r>
+      <w:r>
+        <w:t xml:space="preserve">Multiple Ways,</w:t>
+      </w:r>
+      <w:r>
+        <w:t xml:space="preserve">”</w:t>
       </w:r>
       <w:r>
         <w:t xml:space="preserve"> </w:t>
@@ -3091,7 +3323,13 @@
         <w:t xml:space="preserve"> </w:t>
       </w:r>
       <w:r>
-        <w:t xml:space="preserve">“Motion Actuation,”</w:t>
+        <w:t xml:space="preserve">“</w:t>
+      </w:r>
+      <w:r>
+        <w:t xml:space="preserve">Motion Actuation,</w:t>
+      </w:r>
+      <w:r>
+        <w:t xml:space="preserve">”</w:t>
       </w:r>
       <w:r>
         <w:t xml:space="preserve"> </w:t>
@@ -3103,7 +3341,13 @@
         <w:t xml:space="preserve"> </w:t>
       </w:r>
       <w:r>
-        <w:t xml:space="preserve">“Pointer Gestures”</w:t>
+        <w:t xml:space="preserve">“</w:t>
+      </w:r>
+      <w:r>
+        <w:t xml:space="preserve">Pointer Gestures</w:t>
+      </w:r>
+      <w:r>
+        <w:t xml:space="preserve">”</w:t>
       </w:r>
       <w:r>
         <w:t xml:space="preserve"> </w:t>
@@ -3115,7 +3359,13 @@
         <w:t xml:space="preserve"> </w:t>
       </w:r>
       <w:r>
-        <w:t xml:space="preserve">“multiple ways”</w:t>
+        <w:t xml:space="preserve">“</w:t>
+      </w:r>
+      <w:r>
+        <w:t xml:space="preserve">multiple ways</w:t>
+      </w:r>
+      <w:r>
+        <w:t xml:space="preserve">”</w:t>
       </w:r>
       <w:r>
         <w:t xml:space="preserve"> </w:t>
@@ -3129,16 +3379,16 @@
         <w:pStyle w:val="BodyText"/>
       </w:pPr>
     </w:p>
-    <w:bookmarkEnd w:id="96"/>
-    <w:bookmarkStart w:id="99" w:name="X6648f53f3baa019efec8ae4c6dbffc6fb683fb7"/>
+    <w:bookmarkEnd w:id="104"/>
+    <w:bookmarkStart w:id="107" w:name="X6648f53f3baa019efec8ae4c6dbffc6fb683fb7"/>
     <w:p>
       <w:pPr>
         <w:pStyle w:val="Heading3"/>
       </w:pPr>
       <w:r>
         <w:rPr>
-          <w:b/>
-          <w:bCs/>
+          <w:bCs/>
+          <w:b/>
         </w:rPr>
         <w:t xml:space="preserve">Target pointer interaction size is too small</w:t>
       </w:r>
@@ -3149,8 +3399,8 @@
       </w:pPr>
       <w:r>
         <w:rPr>
+          <w:iCs/>
           <w:i/>
-          <w:iCs/>
         </w:rPr>
         <w:t xml:space="preserve">This heuristic is synthesized from standards</w:t>
       </w:r>
@@ -3164,8 +3414,8 @@
       </w:pPr>
       <w:r>
         <w:rPr>
-          <w:b/>
-          <w:bCs/>
+          <w:bCs/>
+          <w:b/>
         </w:rPr>
         <w:t xml:space="preserve">Description</w:t>
       </w:r>
@@ -3179,8 +3429,8 @@
       </w:pPr>
       <w:r>
         <w:rPr>
-          <w:b/>
-          <w:bCs/>
+          <w:bCs/>
+          <w:b/>
         </w:rPr>
         <w:t xml:space="preserve">Good example</w:t>
       </w:r>
@@ -3190,7 +3440,7 @@
       <w:r>
         <w:t xml:space="preserve"> </w:t>
       </w:r>
-      <w:hyperlink r:id="rId97">
+      <w:hyperlink r:id="rId105">
         <w:r>
           <w:rPr>
             <w:rStyle w:val="Hyperlink"/>
@@ -3205,8 +3455,8 @@
       </w:pPr>
       <w:r>
         <w:rPr>
-          <w:b/>
-          <w:bCs/>
+          <w:bCs/>
+          <w:b/>
         </w:rPr>
         <w:t xml:space="preserve">Cited standard</w:t>
       </w:r>
@@ -3216,7 +3466,7 @@
       <w:r>
         <w:t xml:space="preserve"> </w:t>
       </w:r>
-      <w:hyperlink r:id="rId98">
+      <w:hyperlink r:id="rId106">
         <w:r>
           <w:rPr>
             <w:rStyle w:val="Hyperlink"/>
@@ -3249,9 +3499,9 @@
         <w:pStyle w:val="BodyText"/>
       </w:pPr>
     </w:p>
-    <w:bookmarkEnd w:id="99"/>
-    <w:bookmarkEnd w:id="100"/>
-    <w:bookmarkStart w:id="124" w:name="understandable"/>
+    <w:bookmarkEnd w:id="107"/>
+    <w:bookmarkEnd w:id="108"/>
+    <w:bookmarkStart w:id="133" w:name="understandable"/>
     <w:p>
       <w:pPr>
         <w:pStyle w:val="Heading2"/>
@@ -3268,15 +3518,15 @@
         <w:t xml:space="preserve">Any information or data are presented without ambiguity, with clarity, and in a way that minimizes cognitive load.</w:t>
       </w:r>
     </w:p>
-    <w:bookmarkStart w:id="102" w:name="X061518107d1dab83cdaea363607861d7aa3fa7a"/>
+    <w:bookmarkStart w:id="110" w:name="X061518107d1dab83cdaea363607861d7aa3fa7a"/>
     <w:p>
       <w:pPr>
         <w:pStyle w:val="Heading3"/>
       </w:pPr>
       <w:r>
         <w:rPr>
-          <w:b/>
-          <w:bCs/>
+          <w:bCs/>
+          <w:b/>
         </w:rPr>
         <w:t xml:space="preserve">No explanation for purpose or for how to read</w:t>
       </w:r>
@@ -3285,20 +3535,20 @@
       </w:r>
       <w:r>
         <w:rPr>
+          <w:iCs/>
           <w:i/>
+        </w:rPr>
+        <w:t xml:space="preserve">(critical)</w:t>
+      </w:r>
+    </w:p>
+    <w:p>
+      <w:pPr>
+        <w:pStyle w:val="FirstParagraph"/>
+      </w:pPr>
+      <w:r>
+        <w:rPr>
           <w:iCs/>
-        </w:rPr>
-        <w:t xml:space="preserve">(critical)</w:t>
-      </w:r>
-    </w:p>
-    <w:p>
-      <w:pPr>
-        <w:pStyle w:val="FirstParagraph"/>
-      </w:pPr>
-      <w:r>
-        <w:rPr>
           <w:i/>
-          <w:iCs/>
         </w:rPr>
         <w:t xml:space="preserve">This heuristic is synthesized from research</w:t>
       </w:r>
@@ -3312,8 +3562,8 @@
       </w:pPr>
       <w:r>
         <w:rPr>
-          <w:b/>
-          <w:bCs/>
+          <w:bCs/>
+          <w:b/>
         </w:rPr>
         <w:t xml:space="preserve">Description</w:t>
       </w:r>
@@ -3327,8 +3577,8 @@
       </w:pPr>
       <w:r>
         <w:rPr>
-          <w:b/>
-          <w:bCs/>
+          <w:bCs/>
+          <w:b/>
         </w:rPr>
         <w:t xml:space="preserve">Cited research</w:t>
       </w:r>
@@ -3338,7 +3588,7 @@
       <w:r>
         <w:t xml:space="preserve"> </w:t>
       </w:r>
-      <w:hyperlink r:id="rId101">
+      <w:hyperlink r:id="rId109">
         <w:r>
           <w:rPr>
             <w:rStyle w:val="Hyperlink"/>
@@ -3369,7 +3619,13 @@
         <w:t xml:space="preserve"> </w:t>
       </w:r>
       <w:r>
-        <w:t xml:space="preserve">“Identify Purpose,”</w:t>
+        <w:t xml:space="preserve">“</w:t>
+      </w:r>
+      <w:r>
+        <w:t xml:space="preserve">Identify Purpose,</w:t>
+      </w:r>
+      <w:r>
+        <w:t xml:space="preserve">”</w:t>
       </w:r>
       <w:r>
         <w:t xml:space="preserve"> </w:t>
@@ -3381,7 +3637,13 @@
         <w:t xml:space="preserve"> </w:t>
       </w:r>
       <w:r>
-        <w:t xml:space="preserve">“Labels or Instructions,”</w:t>
+        <w:t xml:space="preserve">“</w:t>
+      </w:r>
+      <w:r>
+        <w:t xml:space="preserve">Labels or Instructions,</w:t>
+      </w:r>
+      <w:r>
+        <w:t xml:space="preserve">”</w:t>
       </w:r>
       <w:r>
         <w:t xml:space="preserve"> </w:t>
@@ -3393,7 +3655,13 @@
         <w:t xml:space="preserve"> </w:t>
       </w:r>
       <w:r>
-        <w:t xml:space="preserve">“Help”</w:t>
+        <w:t xml:space="preserve">“</w:t>
+      </w:r>
+      <w:r>
+        <w:t xml:space="preserve">Help</w:t>
+      </w:r>
+      <w:r>
+        <w:t xml:space="preserve">”</w:t>
       </w:r>
       <w:r>
         <w:t xml:space="preserve"> </w:t>
@@ -3407,16 +3675,16 @@
         <w:pStyle w:val="BodyText"/>
       </w:pPr>
     </w:p>
-    <w:bookmarkEnd w:id="102"/>
-    <w:bookmarkStart w:id="104" w:name="no-title-summary-or-caption-critical"/>
+    <w:bookmarkEnd w:id="110"/>
+    <w:bookmarkStart w:id="112" w:name="no-title-summary-or-caption-critical"/>
     <w:p>
       <w:pPr>
         <w:pStyle w:val="Heading3"/>
       </w:pPr>
       <w:r>
         <w:rPr>
-          <w:b/>
-          <w:bCs/>
+          <w:bCs/>
+          <w:b/>
         </w:rPr>
         <w:t xml:space="preserve">No title, summary, or caption</w:t>
       </w:r>
@@ -3425,20 +3693,20 @@
       </w:r>
       <w:r>
         <w:rPr>
+          <w:iCs/>
           <w:i/>
+        </w:rPr>
+        <w:t xml:space="preserve">(critical)</w:t>
+      </w:r>
+    </w:p>
+    <w:p>
+      <w:pPr>
+        <w:pStyle w:val="FirstParagraph"/>
+      </w:pPr>
+      <w:r>
+        <w:rPr>
           <w:iCs/>
-        </w:rPr>
-        <w:t xml:space="preserve">(critical)</w:t>
-      </w:r>
-    </w:p>
-    <w:p>
-      <w:pPr>
-        <w:pStyle w:val="FirstParagraph"/>
-      </w:pPr>
-      <w:r>
-        <w:rPr>
           <w:i/>
-          <w:iCs/>
         </w:rPr>
         <w:t xml:space="preserve">This heuristic is synthesized from research</w:t>
       </w:r>
@@ -3452,8 +3720,8 @@
       </w:pPr>
       <w:r>
         <w:rPr>
-          <w:b/>
-          <w:bCs/>
+          <w:bCs/>
+          <w:b/>
         </w:rPr>
         <w:t xml:space="preserve">Description</w:t>
       </w:r>
@@ -3467,8 +3735,8 @@
       </w:pPr>
       <w:r>
         <w:rPr>
-          <w:b/>
-          <w:bCs/>
+          <w:bCs/>
+          <w:b/>
         </w:rPr>
         <w:t xml:space="preserve">Cited research</w:t>
       </w:r>
@@ -3478,7 +3746,7 @@
       <w:r>
         <w:t xml:space="preserve"> </w:t>
       </w:r>
-      <w:hyperlink r:id="rId103">
+      <w:hyperlink r:id="rId111">
         <w:r>
           <w:rPr>
             <w:rStyle w:val="Hyperlink"/>
@@ -3509,7 +3777,13 @@
         <w:t xml:space="preserve"> </w:t>
       </w:r>
       <w:r>
-        <w:t xml:space="preserve">“Headings and Labels”</w:t>
+        <w:t xml:space="preserve">“</w:t>
+      </w:r>
+      <w:r>
+        <w:t xml:space="preserve">Headings and Labels</w:t>
+      </w:r>
+      <w:r>
+        <w:t xml:space="preserve">”</w:t>
       </w:r>
       <w:r>
         <w:t xml:space="preserve"> </w:t>
@@ -3523,16 +3797,16 @@
         <w:pStyle w:val="BodyText"/>
       </w:pPr>
     </w:p>
-    <w:bookmarkEnd w:id="104"/>
-    <w:bookmarkStart w:id="106" w:name="reading-level-inappropriate-critical"/>
+    <w:bookmarkEnd w:id="112"/>
+    <w:bookmarkStart w:id="115" w:name="reading-level-inappropriate-critical"/>
     <w:p>
       <w:pPr>
         <w:pStyle w:val="Heading3"/>
       </w:pPr>
       <w:r>
         <w:rPr>
-          <w:b/>
-          <w:bCs/>
+          <w:bCs/>
+          <w:b/>
         </w:rPr>
         <w:t xml:space="preserve">Reading level inappropriate</w:t>
       </w:r>
@@ -3541,20 +3815,20 @@
       </w:r>
       <w:r>
         <w:rPr>
+          <w:iCs/>
           <w:i/>
+        </w:rPr>
+        <w:t xml:space="preserve">(critical)</w:t>
+      </w:r>
+    </w:p>
+    <w:p>
+      <w:pPr>
+        <w:pStyle w:val="FirstParagraph"/>
+      </w:pPr>
+      <w:r>
+        <w:rPr>
           <w:iCs/>
-        </w:rPr>
-        <w:t xml:space="preserve">(critical)</w:t>
-      </w:r>
-    </w:p>
-    <w:p>
-      <w:pPr>
-        <w:pStyle w:val="FirstParagraph"/>
-      </w:pPr>
-      <w:r>
-        <w:rPr>
           <w:i/>
-          <w:iCs/>
         </w:rPr>
         <w:t xml:space="preserve">This heuristic is synthesized from standards</w:t>
       </w:r>
@@ -3568,8 +3842,8 @@
       </w:pPr>
       <w:r>
         <w:rPr>
-          <w:b/>
-          <w:bCs/>
+          <w:bCs/>
+          <w:b/>
         </w:rPr>
         <w:t xml:space="preserve">Description</w:t>
       </w:r>
@@ -3583,23 +3857,34 @@
       </w:pPr>
       <w:r>
         <w:rPr>
-          <w:b/>
-          <w:bCs/>
+          <w:bCs/>
+          <w:b/>
         </w:rPr>
         <w:t xml:space="preserve">Example tools or testing method</w:t>
       </w:r>
       <w:r>
-        <w:t xml:space="preserve">: https://hemingwayapp.com/</w:t>
-      </w:r>
-    </w:p>
-    <w:p>
-      <w:pPr>
-        <w:pStyle w:val="BodyText"/>
-      </w:pPr>
-      <w:r>
-        <w:rPr>
-          <w:b/>
-          <w:bCs/>
+        <w:t xml:space="preserve">:</w:t>
+      </w:r>
+      <w:r>
+        <w:t xml:space="preserve"> </w:t>
+      </w:r>
+      <w:hyperlink r:id="rId113">
+        <w:r>
+          <w:rPr>
+            <w:rStyle w:val="Hyperlink"/>
+          </w:rPr>
+          <w:t xml:space="preserve">https://hemingwayapp.com/</w:t>
+        </w:r>
+      </w:hyperlink>
+    </w:p>
+    <w:p>
+      <w:pPr>
+        <w:pStyle w:val="BodyText"/>
+      </w:pPr>
+      <w:r>
+        <w:rPr>
+          <w:bCs/>
+          <w:b/>
         </w:rPr>
         <w:t xml:space="preserve">Cited standard</w:t>
       </w:r>
@@ -3609,7 +3894,7 @@
       <w:r>
         <w:t xml:space="preserve"> </w:t>
       </w:r>
-      <w:hyperlink r:id="rId105">
+      <w:hyperlink r:id="rId114">
         <w:r>
           <w:rPr>
             <w:rStyle w:val="Hyperlink"/>
@@ -3642,16 +3927,16 @@
         <w:pStyle w:val="BodyText"/>
       </w:pPr>
     </w:p>
-    <w:bookmarkEnd w:id="106"/>
-    <w:bookmarkStart w:id="108" w:name="interactive-context-is-not-clear"/>
+    <w:bookmarkEnd w:id="115"/>
+    <w:bookmarkStart w:id="117" w:name="interactive-context-is-not-clear"/>
     <w:p>
       <w:pPr>
         <w:pStyle w:val="Heading3"/>
       </w:pPr>
       <w:r>
         <w:rPr>
-          <w:b/>
-          <w:bCs/>
+          <w:bCs/>
+          <w:b/>
         </w:rPr>
         <w:t xml:space="preserve">Interactive context is not clear</w:t>
       </w:r>
@@ -3662,8 +3947,8 @@
       </w:pPr>
       <w:r>
         <w:rPr>
+          <w:iCs/>
           <w:i/>
-          <w:iCs/>
         </w:rPr>
         <w:t xml:space="preserve">This heuristic is synthesized from standards</w:t>
       </w:r>
@@ -3677,8 +3962,8 @@
       </w:pPr>
       <w:r>
         <w:rPr>
-          <w:b/>
-          <w:bCs/>
+          <w:bCs/>
+          <w:b/>
         </w:rPr>
         <w:t xml:space="preserve">Description</w:t>
       </w:r>
@@ -3692,8 +3977,8 @@
       </w:pPr>
       <w:r>
         <w:rPr>
-          <w:b/>
-          <w:bCs/>
+          <w:bCs/>
+          <w:b/>
         </w:rPr>
         <w:t xml:space="preserve">Cited standard</w:t>
       </w:r>
@@ -3703,7 +3988,7 @@
       <w:r>
         <w:t xml:space="preserve"> </w:t>
       </w:r>
-      <w:hyperlink r:id="rId107">
+      <w:hyperlink r:id="rId116">
         <w:r>
           <w:rPr>
             <w:rStyle w:val="Hyperlink"/>
@@ -3736,16 +4021,16 @@
         <w:pStyle w:val="BodyText"/>
       </w:pPr>
     </w:p>
-    <w:bookmarkEnd w:id="108"/>
-    <w:bookmarkStart w:id="110" w:name="information-complexity-is-inappropriate"/>
+    <w:bookmarkEnd w:id="117"/>
+    <w:bookmarkStart w:id="119" w:name="information-complexity-is-inappropriate"/>
     <w:p>
       <w:pPr>
         <w:pStyle w:val="Heading3"/>
       </w:pPr>
       <w:r>
         <w:rPr>
-          <w:b/>
-          <w:bCs/>
+          <w:bCs/>
+          <w:b/>
         </w:rPr>
         <w:t xml:space="preserve">Information complexity is inappropriate</w:t>
       </w:r>
@@ -3756,8 +4041,8 @@
       </w:pPr>
       <w:r>
         <w:rPr>
+          <w:iCs/>
           <w:i/>
-          <w:iCs/>
         </w:rPr>
         <w:t xml:space="preserve">This heuristic is synthesized from research</w:t>
       </w:r>
@@ -3771,8 +4056,8 @@
       </w:pPr>
       <w:r>
         <w:rPr>
-          <w:b/>
-          <w:bCs/>
+          <w:bCs/>
+          <w:b/>
         </w:rPr>
         <w:t xml:space="preserve">Description</w:t>
       </w:r>
@@ -3786,8 +4071,8 @@
       </w:pPr>
       <w:r>
         <w:rPr>
-          <w:b/>
-          <w:bCs/>
+          <w:bCs/>
+          <w:b/>
         </w:rPr>
         <w:t xml:space="preserve">Cited research</w:t>
       </w:r>
@@ -3797,7 +4082,7 @@
       <w:r>
         <w:t xml:space="preserve"> </w:t>
       </w:r>
-      <w:hyperlink r:id="rId109">
+      <w:hyperlink r:id="rId118">
         <w:r>
           <w:rPr>
             <w:rStyle w:val="Hyperlink"/>
@@ -3828,7 +4113,13 @@
         <w:t xml:space="preserve"> </w:t>
       </w:r>
       <w:r>
-        <w:t xml:space="preserve">“trained experts.”</w:t>
+        <w:t xml:space="preserve">“</w:t>
+      </w:r>
+      <w:r>
+        <w:t xml:space="preserve">trained experts.</w:t>
+      </w:r>
+      <w:r>
+        <w:t xml:space="preserve">”</w:t>
       </w:r>
       <w:r>
         <w:t xml:space="preserve"> </w:t>
@@ -3842,16 +4133,16 @@
         <w:pStyle w:val="BodyText"/>
       </w:pPr>
     </w:p>
-    <w:bookmarkEnd w:id="110"/>
-    <w:bookmarkStart w:id="114" w:name="changes-are-not-easy-to-follow"/>
+    <w:bookmarkEnd w:id="119"/>
+    <w:bookmarkStart w:id="123" w:name="changes-are-not-easy-to-follow"/>
     <w:p>
       <w:pPr>
         <w:pStyle w:val="Heading3"/>
       </w:pPr>
       <w:r>
         <w:rPr>
-          <w:b/>
-          <w:bCs/>
+          <w:bCs/>
+          <w:b/>
         </w:rPr>
         <w:t xml:space="preserve">Changes are not easy to follow</w:t>
       </w:r>
@@ -3862,8 +4153,8 @@
       </w:pPr>
       <w:r>
         <w:rPr>
+          <w:iCs/>
           <w:i/>
-          <w:iCs/>
         </w:rPr>
         <w:t xml:space="preserve">This heuristic is synthesized from research</w:t>
       </w:r>
@@ -3877,8 +4168,8 @@
       </w:pPr>
       <w:r>
         <w:rPr>
-          <w:b/>
-          <w:bCs/>
+          <w:bCs/>
+          <w:b/>
         </w:rPr>
         <w:t xml:space="preserve">Description</w:t>
       </w:r>
@@ -3892,8 +4183,8 @@
       </w:pPr>
       <w:r>
         <w:rPr>
-          <w:b/>
-          <w:bCs/>
+          <w:bCs/>
+          <w:b/>
         </w:rPr>
         <w:t xml:space="preserve">Cited research</w:t>
       </w:r>
@@ -3903,7 +4194,7 @@
       <w:r>
         <w:t xml:space="preserve"> </w:t>
       </w:r>
-      <w:hyperlink r:id="rId111">
+      <w:hyperlink r:id="rId120">
         <w:r>
           <w:rPr>
             <w:rStyle w:val="Hyperlink"/>
@@ -3933,7 +4224,7 @@
       <w:r>
         <w:t xml:space="preserve"> </w:t>
       </w:r>
-      <w:hyperlink r:id="rId112">
+      <w:hyperlink r:id="rId121">
         <w:r>
           <w:rPr>
             <w:rStyle w:val="Hyperlink"/>
@@ -3947,7 +4238,7 @@
       <w:r>
         <w:t xml:space="preserve"> </w:t>
       </w:r>
-      <w:hyperlink r:id="rId113">
+      <w:hyperlink r:id="rId122">
         <w:r>
           <w:rPr>
             <w:rStyle w:val="Hyperlink"/>
@@ -3967,16 +4258,16 @@
         <w:pStyle w:val="BodyText"/>
       </w:pPr>
     </w:p>
-    <w:bookmarkEnd w:id="114"/>
-    <w:bookmarkStart w:id="117" w:name="metrics-and-variables-are-undefined"/>
+    <w:bookmarkEnd w:id="123"/>
+    <w:bookmarkStart w:id="126" w:name="metrics-and-variables-are-undefined"/>
     <w:p>
       <w:pPr>
         <w:pStyle w:val="Heading3"/>
       </w:pPr>
       <w:r>
         <w:rPr>
-          <w:b/>
-          <w:bCs/>
+          <w:bCs/>
+          <w:b/>
         </w:rPr>
         <w:t xml:space="preserve">Metrics and variables are undefined</w:t>
       </w:r>
@@ -3987,8 +4278,8 @@
       </w:pPr>
       <w:r>
         <w:rPr>
+          <w:iCs/>
           <w:i/>
-          <w:iCs/>
         </w:rPr>
         <w:t xml:space="preserve">This heuristic is synthesized from research</w:t>
       </w:r>
@@ -4002,8 +4293,8 @@
       </w:pPr>
       <w:r>
         <w:rPr>
-          <w:b/>
-          <w:bCs/>
+          <w:bCs/>
+          <w:b/>
         </w:rPr>
         <w:t xml:space="preserve">Description</w:t>
       </w:r>
@@ -4017,8 +4308,8 @@
       </w:pPr>
       <w:r>
         <w:rPr>
-          <w:b/>
-          <w:bCs/>
+          <w:bCs/>
+          <w:b/>
         </w:rPr>
         <w:t xml:space="preserve">Good example</w:t>
       </w:r>
@@ -4028,7 +4319,7 @@
       <w:r>
         <w:t xml:space="preserve"> </w:t>
       </w:r>
-      <w:hyperlink r:id="rId115">
+      <w:hyperlink r:id="rId124">
         <w:r>
           <w:rPr>
             <w:rStyle w:val="Hyperlink"/>
@@ -4043,8 +4334,8 @@
       </w:pPr>
       <w:r>
         <w:rPr>
-          <w:b/>
-          <w:bCs/>
+          <w:bCs/>
+          <w:b/>
         </w:rPr>
         <w:t xml:space="preserve">Cited research</w:t>
       </w:r>
@@ -4054,7 +4345,7 @@
       <w:r>
         <w:t xml:space="preserve"> </w:t>
       </w:r>
-      <w:hyperlink r:id="rId116">
+      <w:hyperlink r:id="rId125">
         <w:r>
           <w:rPr>
             <w:rStyle w:val="Hyperlink"/>
@@ -4087,16 +4378,16 @@
         <w:pStyle w:val="BodyText"/>
       </w:pPr>
     </w:p>
-    <w:bookmarkEnd w:id="117"/>
-    <w:bookmarkStart w:id="119" w:name="X70a5e066b7f98875981e641ac6d85271828491e"/>
+    <w:bookmarkEnd w:id="126"/>
+    <w:bookmarkStart w:id="128" w:name="X70a5e066b7f98875981e641ac6d85271828491e"/>
     <w:p>
       <w:pPr>
         <w:pStyle w:val="Heading3"/>
       </w:pPr>
       <w:r>
         <w:rPr>
-          <w:b/>
-          <w:bCs/>
+          <w:bCs/>
+          <w:b/>
         </w:rPr>
         <w:t xml:space="preserve">Statistical uncertainty isn’t clearly communicated</w:t>
       </w:r>
@@ -4107,8 +4398,8 @@
       </w:pPr>
       <w:r>
         <w:rPr>
+          <w:iCs/>
           <w:i/>
-          <w:iCs/>
         </w:rPr>
         <w:t xml:space="preserve">This heuristic is synthesized from research</w:t>
       </w:r>
@@ -4122,8 +4413,8 @@
       </w:pPr>
       <w:r>
         <w:rPr>
-          <w:b/>
-          <w:bCs/>
+          <w:bCs/>
+          <w:b/>
         </w:rPr>
         <w:t xml:space="preserve">Description</w:t>
       </w:r>
@@ -4137,8 +4428,8 @@
       </w:pPr>
       <w:r>
         <w:rPr>
-          <w:b/>
-          <w:bCs/>
+          <w:bCs/>
+          <w:b/>
         </w:rPr>
         <w:t xml:space="preserve">Good example</w:t>
       </w:r>
@@ -4148,7 +4439,7 @@
       <w:r>
         <w:t xml:space="preserve"> </w:t>
       </w:r>
-      <w:hyperlink r:id="rId118">
+      <w:hyperlink r:id="rId127">
         <w:r>
           <w:rPr>
             <w:rStyle w:val="Hyperlink"/>
@@ -4163,8 +4454,8 @@
       </w:pPr>
       <w:r>
         <w:rPr>
-          <w:b/>
-          <w:bCs/>
+          <w:bCs/>
+          <w:b/>
         </w:rPr>
         <w:t xml:space="preserve">Cited research</w:t>
       </w:r>
@@ -4174,7 +4465,7 @@
       <w:r>
         <w:t xml:space="preserve"> </w:t>
       </w:r>
-      <w:hyperlink r:id="rId118">
+      <w:hyperlink r:id="rId127">
         <w:r>
           <w:rPr>
             <w:rStyle w:val="Hyperlink"/>
@@ -4207,16 +4498,16 @@
         <w:pStyle w:val="BodyText"/>
       </w:pPr>
     </w:p>
-    <w:bookmarkEnd w:id="119"/>
-    <w:bookmarkStart w:id="121" w:name="axis-labels-are-unclear-or-missing"/>
+    <w:bookmarkEnd w:id="128"/>
+    <w:bookmarkStart w:id="130" w:name="axis-labels-are-unclear-or-missing"/>
     <w:p>
       <w:pPr>
         <w:pStyle w:val="Heading3"/>
       </w:pPr>
       <w:r>
         <w:rPr>
-          <w:b/>
-          <w:bCs/>
+          <w:bCs/>
+          <w:b/>
         </w:rPr>
         <w:t xml:space="preserve">Axis labels are unclear or missing</w:t>
       </w:r>
@@ -4227,8 +4518,8 @@
       </w:pPr>
       <w:r>
         <w:rPr>
+          <w:iCs/>
           <w:i/>
-          <w:iCs/>
         </w:rPr>
         <w:t xml:space="preserve">This heuristic is synthesized from community practices</w:t>
       </w:r>
@@ -4242,8 +4533,8 @@
       </w:pPr>
       <w:r>
         <w:rPr>
-          <w:b/>
-          <w:bCs/>
+          <w:bCs/>
+          <w:b/>
         </w:rPr>
         <w:t xml:space="preserve">Description</w:t>
       </w:r>
@@ -4257,8 +4548,8 @@
       </w:pPr>
       <w:r>
         <w:rPr>
-          <w:b/>
-          <w:bCs/>
+          <w:bCs/>
+          <w:b/>
         </w:rPr>
         <w:t xml:space="preserve">Cited community practice</w:t>
       </w:r>
@@ -4268,7 +4559,7 @@
       <w:r>
         <w:t xml:space="preserve"> </w:t>
       </w:r>
-      <w:hyperlink r:id="rId120">
+      <w:hyperlink r:id="rId129">
         <w:r>
           <w:rPr>
             <w:rStyle w:val="Hyperlink"/>
@@ -4301,16 +4592,16 @@
         <w:pStyle w:val="BodyText"/>
       </w:pPr>
     </w:p>
-    <w:bookmarkEnd w:id="121"/>
-    <w:bookmarkStart w:id="123" w:name="controls-are-inappropriate"/>
+    <w:bookmarkEnd w:id="130"/>
+    <w:bookmarkStart w:id="132" w:name="controls-are-inappropriate"/>
     <w:p>
       <w:pPr>
         <w:pStyle w:val="Heading3"/>
       </w:pPr>
       <w:r>
         <w:rPr>
-          <w:b/>
-          <w:bCs/>
+          <w:bCs/>
+          <w:b/>
         </w:rPr>
         <w:t xml:space="preserve">Controls are inappropriate</w:t>
       </w:r>
@@ -4321,8 +4612,8 @@
       </w:pPr>
       <w:r>
         <w:rPr>
+          <w:iCs/>
           <w:i/>
-          <w:iCs/>
         </w:rPr>
         <w:t xml:space="preserve">This heuristic is synthesized from community practices</w:t>
       </w:r>
@@ -4336,8 +4627,8 @@
       </w:pPr>
       <w:r>
         <w:rPr>
-          <w:b/>
-          <w:bCs/>
+          <w:bCs/>
+          <w:b/>
         </w:rPr>
         <w:t xml:space="preserve">Description</w:t>
       </w:r>
@@ -4351,8 +4642,8 @@
       </w:pPr>
       <w:r>
         <w:rPr>
-          <w:b/>
-          <w:bCs/>
+          <w:bCs/>
+          <w:b/>
         </w:rPr>
         <w:t xml:space="preserve">Cited community practice</w:t>
       </w:r>
@@ -4362,7 +4653,7 @@
       <w:r>
         <w:t xml:space="preserve"> </w:t>
       </w:r>
-      <w:hyperlink r:id="rId122">
+      <w:hyperlink r:id="rId131">
         <w:r>
           <w:rPr>
             <w:rStyle w:val="Hyperlink"/>
@@ -4395,9 +4686,9 @@
         <w:pStyle w:val="BodyText"/>
       </w:pPr>
     </w:p>
-    <w:bookmarkEnd w:id="123"/>
-    <w:bookmarkEnd w:id="124"/>
-    <w:bookmarkStart w:id="131" w:name="robust"/>
+    <w:bookmarkEnd w:id="132"/>
+    <w:bookmarkEnd w:id="133"/>
+    <w:bookmarkStart w:id="141" w:name="robust"/>
     <w:p>
       <w:pPr>
         <w:pStyle w:val="Heading2"/>
@@ -4414,15 +4705,15 @@
         <w:t xml:space="preserve">The design is compliant with existing standards and works with the user’s compliant, assistive technologies of choice.</w:t>
       </w:r>
     </w:p>
-    <w:bookmarkStart w:id="126" w:name="does-not-conform-to-standards"/>
+    <w:bookmarkStart w:id="135" w:name="does-not-conform-to-standards"/>
     <w:p>
       <w:pPr>
         <w:pStyle w:val="Heading3"/>
       </w:pPr>
       <w:r>
         <w:rPr>
-          <w:b/>
-          <w:bCs/>
+          <w:bCs/>
+          <w:b/>
         </w:rPr>
         <w:t xml:space="preserve">Does not conform to standards</w:t>
       </w:r>
@@ -4433,8 +4724,8 @@
       </w:pPr>
       <w:r>
         <w:rPr>
+          <w:iCs/>
           <w:i/>
-          <w:iCs/>
         </w:rPr>
         <w:t xml:space="preserve">This heuristic is synthesized from standards</w:t>
       </w:r>
@@ -4448,8 +4739,8 @@
       </w:pPr>
       <w:r>
         <w:rPr>
-          <w:b/>
-          <w:bCs/>
+          <w:bCs/>
+          <w:b/>
         </w:rPr>
         <w:t xml:space="preserve">Description</w:t>
       </w:r>
@@ -4463,8 +4754,8 @@
       </w:pPr>
       <w:r>
         <w:rPr>
-          <w:b/>
-          <w:bCs/>
+          <w:bCs/>
+          <w:b/>
         </w:rPr>
         <w:t xml:space="preserve">Cited standard</w:t>
       </w:r>
@@ -4474,7 +4765,7 @@
       <w:r>
         <w:t xml:space="preserve"> </w:t>
       </w:r>
-      <w:hyperlink r:id="rId125">
+      <w:hyperlink r:id="rId134">
         <w:r>
           <w:rPr>
             <w:rStyle w:val="Hyperlink"/>
@@ -4507,16 +4798,16 @@
         <w:pStyle w:val="BodyText"/>
       </w:pPr>
     </w:p>
-    <w:bookmarkEnd w:id="126"/>
-    <w:bookmarkStart w:id="128" w:name="semantically-invalid"/>
+    <w:bookmarkEnd w:id="135"/>
+    <w:bookmarkStart w:id="138" w:name="semantically-invalid"/>
     <w:p>
       <w:pPr>
         <w:pStyle w:val="Heading3"/>
       </w:pPr>
       <w:r>
         <w:rPr>
-          <w:b/>
-          <w:bCs/>
+          <w:bCs/>
+          <w:b/>
         </w:rPr>
         <w:t xml:space="preserve">Semantically invalid</w:t>
       </w:r>
@@ -4527,8 +4818,8 @@
       </w:pPr>
       <w:r>
         <w:rPr>
+          <w:iCs/>
           <w:i/>
-          <w:iCs/>
         </w:rPr>
         <w:t xml:space="preserve">This heuristic is synthesized from standards</w:t>
       </w:r>
@@ -4542,8 +4833,8 @@
       </w:pPr>
       <w:r>
         <w:rPr>
-          <w:b/>
-          <w:bCs/>
+          <w:bCs/>
+          <w:b/>
         </w:rPr>
         <w:t xml:space="preserve">Description</w:t>
       </w:r>
@@ -4557,23 +4848,34 @@
       </w:pPr>
       <w:r>
         <w:rPr>
-          <w:b/>
-          <w:bCs/>
+          <w:bCs/>
+          <w:b/>
         </w:rPr>
         <w:t xml:space="preserve">Example tools or testing method</w:t>
       </w:r>
       <w:r>
-        <w:t xml:space="preserve">: https://www.deque.com/axe/devtools/</w:t>
-      </w:r>
-    </w:p>
-    <w:p>
-      <w:pPr>
-        <w:pStyle w:val="BodyText"/>
-      </w:pPr>
-      <w:r>
-        <w:rPr>
-          <w:b/>
-          <w:bCs/>
+        <w:t xml:space="preserve">:</w:t>
+      </w:r>
+      <w:r>
+        <w:t xml:space="preserve"> </w:t>
+      </w:r>
+      <w:hyperlink r:id="rId136">
+        <w:r>
+          <w:rPr>
+            <w:rStyle w:val="Hyperlink"/>
+          </w:rPr>
+          <w:t xml:space="preserve">https://www.deque.com/axe/devtools/</w:t>
+        </w:r>
+      </w:hyperlink>
+    </w:p>
+    <w:p>
+      <w:pPr>
+        <w:pStyle w:val="BodyText"/>
+      </w:pPr>
+      <w:r>
+        <w:rPr>
+          <w:bCs/>
+          <w:b/>
         </w:rPr>
         <w:t xml:space="preserve">Cited standard</w:t>
       </w:r>
@@ -4583,7 +4885,7 @@
       <w:r>
         <w:t xml:space="preserve"> </w:t>
       </w:r>
-      <w:hyperlink r:id="rId127">
+      <w:hyperlink r:id="rId137">
         <w:r>
           <w:rPr>
             <w:rStyle w:val="Hyperlink"/>
@@ -4597,16 +4899,16 @@
         <w:pStyle w:val="BodyText"/>
       </w:pPr>
     </w:p>
-    <w:bookmarkEnd w:id="128"/>
-    <w:bookmarkStart w:id="130" w:name="fragile-technology-support"/>
+    <w:bookmarkEnd w:id="138"/>
+    <w:bookmarkStart w:id="140" w:name="fragile-technology-support"/>
     <w:p>
       <w:pPr>
         <w:pStyle w:val="Heading3"/>
       </w:pPr>
       <w:r>
         <w:rPr>
-          <w:b/>
-          <w:bCs/>
+          <w:bCs/>
+          <w:b/>
         </w:rPr>
         <w:t xml:space="preserve">Fragile technology support</w:t>
       </w:r>
@@ -4617,8 +4919,8 @@
       </w:pPr>
       <w:r>
         <w:rPr>
+          <w:iCs/>
           <w:i/>
-          <w:iCs/>
         </w:rPr>
         <w:t xml:space="preserve">This heuristic is synthesized from standards</w:t>
       </w:r>
@@ -4632,8 +4934,8 @@
       </w:pPr>
       <w:r>
         <w:rPr>
-          <w:b/>
-          <w:bCs/>
+          <w:bCs/>
+          <w:b/>
         </w:rPr>
         <w:t xml:space="preserve">Description</w:t>
       </w:r>
@@ -4647,8 +4949,8 @@
       </w:pPr>
       <w:r>
         <w:rPr>
-          <w:b/>
-          <w:bCs/>
+          <w:bCs/>
+          <w:b/>
         </w:rPr>
         <w:t xml:space="preserve">Cited standard</w:t>
       </w:r>
@@ -4658,7 +4960,7 @@
       <w:r>
         <w:t xml:space="preserve"> </w:t>
       </w:r>
-      <w:hyperlink r:id="rId129">
+      <w:hyperlink r:id="rId139">
         <w:r>
           <w:rPr>
             <w:rStyle w:val="Hyperlink"/>
@@ -4672,9 +4974,9 @@
         <w:pStyle w:val="BodyText"/>
       </w:pPr>
     </w:p>
-    <w:bookmarkEnd w:id="130"/>
-    <w:bookmarkEnd w:id="131"/>
-    <w:bookmarkStart w:id="145" w:name="compromising"/>
+    <w:bookmarkEnd w:id="140"/>
+    <w:bookmarkEnd w:id="141"/>
+    <w:bookmarkStart w:id="155" w:name="compromising"/>
     <w:p>
       <w:pPr>
         <w:pStyle w:val="Heading2"/>
@@ -4691,15 +4993,15 @@
         <w:t xml:space="preserve">(Understandable, yet Robust): Information flows must provide transparency, tolerance, and consideration for different ways that users with assistive technologies and disabilities will prefer to consume different information.</w:t>
       </w:r>
     </w:p>
-    <w:bookmarkStart w:id="132" w:name="no-table-critical"/>
+    <w:bookmarkStart w:id="142" w:name="no-table-critical"/>
     <w:p>
       <w:pPr>
         <w:pStyle w:val="Heading3"/>
       </w:pPr>
       <w:r>
         <w:rPr>
-          <w:b/>
-          <w:bCs/>
+          <w:bCs/>
+          <w:b/>
         </w:rPr>
         <w:t xml:space="preserve">No table</w:t>
       </w:r>
@@ -4708,20 +5010,20 @@
       </w:r>
       <w:r>
         <w:rPr>
+          <w:iCs/>
           <w:i/>
+        </w:rPr>
+        <w:t xml:space="preserve">(critical)</w:t>
+      </w:r>
+    </w:p>
+    <w:p>
+      <w:pPr>
+        <w:pStyle w:val="FirstParagraph"/>
+      </w:pPr>
+      <w:r>
+        <w:rPr>
           <w:iCs/>
-        </w:rPr>
-        <w:t xml:space="preserve">(critical)</w:t>
-      </w:r>
-    </w:p>
-    <w:p>
-      <w:pPr>
-        <w:pStyle w:val="FirstParagraph"/>
-      </w:pPr>
-      <w:r>
-        <w:rPr>
           <w:i/>
-          <w:iCs/>
         </w:rPr>
         <w:t xml:space="preserve">This heuristic is synthesized from research</w:t>
       </w:r>
@@ -4735,8 +5037,8 @@
       </w:pPr>
       <w:r>
         <w:rPr>
-          <w:b/>
-          <w:bCs/>
+          <w:bCs/>
+          <w:b/>
         </w:rPr>
         <w:t xml:space="preserve">Description</w:t>
       </w:r>
@@ -4750,8 +5052,8 @@
       </w:pPr>
       <w:r>
         <w:rPr>
-          <w:b/>
-          <w:bCs/>
+          <w:bCs/>
+          <w:b/>
         </w:rPr>
         <w:t xml:space="preserve">Good example</w:t>
       </w:r>
@@ -4761,7 +5063,7 @@
       <w:r>
         <w:t xml:space="preserve"> </w:t>
       </w:r>
-      <w:hyperlink r:id="rId115">
+      <w:hyperlink r:id="rId124">
         <w:r>
           <w:rPr>
             <w:rStyle w:val="Hyperlink"/>
@@ -4776,8 +5078,8 @@
       </w:pPr>
       <w:r>
         <w:rPr>
-          <w:b/>
-          <w:bCs/>
+          <w:bCs/>
+          <w:b/>
         </w:rPr>
         <w:t xml:space="preserve">Cited research</w:t>
       </w:r>
@@ -4787,7 +5089,7 @@
       <w:r>
         <w:t xml:space="preserve"> </w:t>
       </w:r>
-      <w:hyperlink r:id="rId115">
+      <w:hyperlink r:id="rId124">
         <w:r>
           <w:rPr>
             <w:rStyle w:val="Hyperlink"/>
@@ -4818,7 +5120,13 @@
         <w:t xml:space="preserve"> </w:t>
       </w:r>
       <w:r>
-        <w:t xml:space="preserve">“Information cannot be navigated according to narrative or structure.”</w:t>
+        <w:t xml:space="preserve">“</w:t>
+      </w:r>
+      <w:r>
+        <w:t xml:space="preserve">Information cannot be navigated according to narrative or structure.</w:t>
+      </w:r>
+      <w:r>
+        <w:t xml:space="preserve">”</w:t>
       </w:r>
       <w:r>
         <w:t xml:space="preserve"> </w:t>
@@ -4830,7 +5138,13 @@
         <w:t xml:space="preserve"> </w:t>
       </w:r>
       <w:r>
-        <w:t xml:space="preserve">“a data table does not provide an equivalent narrative to a visualization,”</w:t>
+        <w:t xml:space="preserve">“</w:t>
+      </w:r>
+      <w:r>
+        <w:t xml:space="preserve">a data table does not provide an equivalent narrative to a visualization,</w:t>
+      </w:r>
+      <w:r>
+        <w:t xml:space="preserve">”</w:t>
       </w:r>
       <w:r>
         <w:t xml:space="preserve"> </w:t>
@@ -4844,16 +5158,16 @@
         <w:pStyle w:val="BodyText"/>
       </w:pPr>
     </w:p>
-    <w:bookmarkEnd w:id="132"/>
-    <w:bookmarkStart w:id="133" w:name="X330f8ab964df0090cbfa1e5606d7b831391129b"/>
+    <w:bookmarkEnd w:id="142"/>
+    <w:bookmarkStart w:id="143" w:name="X330f8ab964df0090cbfa1e5606d7b831391129b"/>
     <w:p>
       <w:pPr>
         <w:pStyle w:val="Heading3"/>
       </w:pPr>
       <w:r>
         <w:rPr>
-          <w:b/>
-          <w:bCs/>
+          <w:bCs/>
+          <w:b/>
         </w:rPr>
         <w:t xml:space="preserve">Information can only be reached through single process</w:t>
       </w:r>
@@ -4864,8 +5178,8 @@
       </w:pPr>
       <w:r>
         <w:rPr>
+          <w:iCs/>
           <w:i/>
-          <w:iCs/>
         </w:rPr>
         <w:t xml:space="preserve">This heuristic is synthesized from standards</w:t>
       </w:r>
@@ -4879,8 +5193,8 @@
       </w:pPr>
       <w:r>
         <w:rPr>
-          <w:b/>
-          <w:bCs/>
+          <w:bCs/>
+          <w:b/>
         </w:rPr>
         <w:t xml:space="preserve">Description</w:t>
       </w:r>
@@ -4894,8 +5208,8 @@
       </w:pPr>
       <w:r>
         <w:rPr>
-          <w:b/>
-          <w:bCs/>
+          <w:bCs/>
+          <w:b/>
         </w:rPr>
         <w:t xml:space="preserve">Cited standard</w:t>
       </w:r>
@@ -4905,7 +5219,7 @@
       <w:r>
         <w:t xml:space="preserve"> </w:t>
       </w:r>
-      <w:hyperlink r:id="rId95">
+      <w:hyperlink r:id="rId103">
         <w:r>
           <w:rPr>
             <w:rStyle w:val="Hyperlink"/>
@@ -4936,7 +5250,13 @@
         <w:t xml:space="preserve"> </w:t>
       </w:r>
       <w:r>
-        <w:t xml:space="preserve">“Your Information Architecture is an Accessibility Problem”</w:t>
+        <w:t xml:space="preserve">“</w:t>
+      </w:r>
+      <w:r>
+        <w:t xml:space="preserve">Your Information Architecture is an Accessibility Problem</w:t>
+      </w:r>
+      <w:r>
+        <w:t xml:space="preserve">”</w:t>
       </w:r>
       <w:r>
         <w:t xml:space="preserve"> </w:t>
@@ -4950,16 +5270,16 @@
         <w:pStyle w:val="BodyText"/>
       </w:pPr>
     </w:p>
-    <w:bookmarkEnd w:id="133"/>
-    <w:bookmarkStart w:id="135" w:name="location-and-history-is-clear"/>
+    <w:bookmarkEnd w:id="143"/>
+    <w:bookmarkStart w:id="145" w:name="location-and-history-is-clear"/>
     <w:p>
       <w:pPr>
         <w:pStyle w:val="Heading3"/>
       </w:pPr>
       <w:r>
         <w:rPr>
-          <w:b/>
-          <w:bCs/>
+          <w:bCs/>
+          <w:b/>
         </w:rPr>
         <w:t xml:space="preserve">Location and history is clear</w:t>
       </w:r>
@@ -4970,8 +5290,8 @@
       </w:pPr>
       <w:r>
         <w:rPr>
+          <w:iCs/>
           <w:i/>
-          <w:iCs/>
         </w:rPr>
         <w:t xml:space="preserve">This heuristic is synthesized from standards</w:t>
       </w:r>
@@ -4985,8 +5305,8 @@
       </w:pPr>
       <w:r>
         <w:rPr>
-          <w:b/>
-          <w:bCs/>
+          <w:bCs/>
+          <w:b/>
         </w:rPr>
         <w:t xml:space="preserve">Description</w:t>
       </w:r>
@@ -4997,7 +5317,13 @@
         <w:t xml:space="preserve"> </w:t>
       </w:r>
       <w:r>
-        <w:t xml:space="preserve">“more than one process”</w:t>
+        <w:t xml:space="preserve">“</w:t>
+      </w:r>
+      <w:r>
+        <w:t xml:space="preserve">more than one process</w:t>
+      </w:r>
+      <w:r>
+        <w:t xml:space="preserve">”</w:t>
       </w:r>
       <w:r>
         <w:t xml:space="preserve"> </w:t>
@@ -5009,7 +5335,13 @@
         <w:t xml:space="preserve"> </w:t>
       </w:r>
       <w:r>
-        <w:t xml:space="preserve">“easy to share and reproduce,”</w:t>
+        <w:t xml:space="preserve">“</w:t>
+      </w:r>
+      <w:r>
+        <w:t xml:space="preserve">easy to share and reproduce,</w:t>
+      </w:r>
+      <w:r>
+        <w:t xml:space="preserve">”</w:t>
       </w:r>
       <w:r>
         <w:t xml:space="preserve"> </w:t>
@@ -5024,8 +5356,8 @@
       </w:pPr>
       <w:r>
         <w:rPr>
-          <w:b/>
-          <w:bCs/>
+          <w:bCs/>
+          <w:b/>
         </w:rPr>
         <w:t xml:space="preserve">Cited standard</w:t>
       </w:r>
@@ -5035,7 +5367,7 @@
       <w:r>
         <w:t xml:space="preserve"> </w:t>
       </w:r>
-      <w:hyperlink r:id="rId134">
+      <w:hyperlink r:id="rId144">
         <w:r>
           <w:rPr>
             <w:rStyle w:val="Hyperlink"/>
@@ -5068,16 +5400,16 @@
         <w:pStyle w:val="BodyText"/>
       </w:pPr>
     </w:p>
-    <w:bookmarkEnd w:id="135"/>
-    <w:bookmarkStart w:id="137" w:name="interactions-are-not-forgiveable"/>
+    <w:bookmarkEnd w:id="145"/>
+    <w:bookmarkStart w:id="147" w:name="interactions-are-not-forgiveable"/>
     <w:p>
       <w:pPr>
         <w:pStyle w:val="Heading3"/>
       </w:pPr>
       <w:r>
         <w:rPr>
-          <w:b/>
-          <w:bCs/>
+          <w:bCs/>
+          <w:b/>
         </w:rPr>
         <w:t xml:space="preserve">Interactions are not forgiveable</w:t>
       </w:r>
@@ -5088,8 +5420,8 @@
       </w:pPr>
       <w:r>
         <w:rPr>
+          <w:iCs/>
           <w:i/>
-          <w:iCs/>
         </w:rPr>
         <w:t xml:space="preserve">This heuristic is synthesized from research</w:t>
       </w:r>
@@ -5103,8 +5435,8 @@
       </w:pPr>
       <w:r>
         <w:rPr>
-          <w:b/>
-          <w:bCs/>
+          <w:bCs/>
+          <w:b/>
         </w:rPr>
         <w:t xml:space="preserve">Description</w:t>
       </w:r>
@@ -5118,8 +5450,8 @@
       </w:pPr>
       <w:r>
         <w:rPr>
-          <w:b/>
-          <w:bCs/>
+          <w:bCs/>
+          <w:b/>
         </w:rPr>
         <w:t xml:space="preserve">Cited research</w:t>
       </w:r>
@@ -5129,7 +5461,7 @@
       <w:r>
         <w:t xml:space="preserve"> </w:t>
       </w:r>
-      <w:hyperlink r:id="rId136">
+      <w:hyperlink r:id="rId146">
         <w:r>
           <w:rPr>
             <w:rStyle w:val="Hyperlink"/>
@@ -5160,7 +5492,13 @@
         <w:t xml:space="preserve"> </w:t>
       </w:r>
       <w:r>
-        <w:t xml:space="preserve">“To Err is Human”</w:t>
+        <w:t xml:space="preserve">“</w:t>
+      </w:r>
+      <w:r>
+        <w:t xml:space="preserve">To Err is Human</w:t>
+      </w:r>
+      <w:r>
+        <w:t xml:space="preserve">”</w:t>
       </w:r>
       <w:r>
         <w:t xml:space="preserve"> </w:t>
@@ -5172,7 +5510,13 @@
         <w:t xml:space="preserve"> </w:t>
       </w:r>
       <w:r>
-        <w:t xml:space="preserve">“Error Prevention (All)”</w:t>
+        <w:t xml:space="preserve">“</w:t>
+      </w:r>
+      <w:r>
+        <w:t xml:space="preserve">Error Prevention (All)</w:t>
+      </w:r>
+      <w:r>
+        <w:t xml:space="preserve">”</w:t>
       </w:r>
       <w:r>
         <w:t xml:space="preserve"> </w:t>
@@ -5186,16 +5530,16 @@
         <w:pStyle w:val="BodyText"/>
       </w:pPr>
     </w:p>
-    <w:bookmarkEnd w:id="137"/>
-    <w:bookmarkStart w:id="139" w:name="Xea3dc10a75ee25f7419920a711d11b05a3d3c36"/>
+    <w:bookmarkEnd w:id="147"/>
+    <w:bookmarkStart w:id="149" w:name="Xea3dc10a75ee25f7419920a711d11b05a3d3c36"/>
     <w:p>
       <w:pPr>
         <w:pStyle w:val="Heading3"/>
       </w:pPr>
       <w:r>
         <w:rPr>
-          <w:b/>
-          <w:bCs/>
+          <w:bCs/>
+          <w:b/>
         </w:rPr>
         <w:t xml:space="preserve">Information cannot be navigated according to narrative or structure</w:t>
       </w:r>
@@ -5206,8 +5550,8 @@
       </w:pPr>
       <w:r>
         <w:rPr>
+          <w:iCs/>
           <w:i/>
-          <w:iCs/>
         </w:rPr>
         <w:t xml:space="preserve">This heuristic is synthesized from research</w:t>
       </w:r>
@@ -5221,8 +5565,8 @@
       </w:pPr>
       <w:r>
         <w:rPr>
-          <w:b/>
-          <w:bCs/>
+          <w:bCs/>
+          <w:b/>
         </w:rPr>
         <w:t xml:space="preserve">Description</w:t>
       </w:r>
@@ -5236,8 +5580,8 @@
       </w:pPr>
       <w:r>
         <w:rPr>
-          <w:b/>
-          <w:bCs/>
+          <w:bCs/>
+          <w:b/>
         </w:rPr>
         <w:t xml:space="preserve">Good example</w:t>
       </w:r>
@@ -5247,7 +5591,7 @@
       <w:r>
         <w:t xml:space="preserve"> </w:t>
       </w:r>
-      <w:hyperlink r:id="rId80">
+      <w:hyperlink r:id="rId88">
         <w:r>
           <w:rPr>
             <w:rStyle w:val="Hyperlink"/>
@@ -5262,8 +5606,8 @@
       </w:pPr>
       <w:r>
         <w:rPr>
-          <w:b/>
-          <w:bCs/>
+          <w:bCs/>
+          <w:b/>
         </w:rPr>
         <w:t xml:space="preserve">Cited research</w:t>
       </w:r>
@@ -5273,7 +5617,7 @@
       <w:r>
         <w:t xml:space="preserve"> </w:t>
       </w:r>
-      <w:hyperlink r:id="rId138">
+      <w:hyperlink r:id="rId148">
         <w:r>
           <w:rPr>
             <w:rStyle w:val="Hyperlink"/>
@@ -5304,7 +5648,13 @@
         <w:t xml:space="preserve"> </w:t>
       </w:r>
       <w:r>
-        <w:t xml:space="preserve">“Focus Order,”</w:t>
+        <w:t xml:space="preserve">“</w:t>
+      </w:r>
+      <w:r>
+        <w:t xml:space="preserve">Focus Order,</w:t>
+      </w:r>
+      <w:r>
+        <w:t xml:space="preserve">”</w:t>
       </w:r>
       <w:r>
         <w:t xml:space="preserve"> </w:t>
@@ -5316,7 +5666,13 @@
         <w:t xml:space="preserve"> </w:t>
       </w:r>
       <w:r>
-        <w:t xml:space="preserve">“Multiple ways,”</w:t>
+        <w:t xml:space="preserve">“</w:t>
+      </w:r>
+      <w:r>
+        <w:t xml:space="preserve">Multiple ways,</w:t>
+      </w:r>
+      <w:r>
+        <w:t xml:space="preserve">”</w:t>
       </w:r>
       <w:r>
         <w:t xml:space="preserve"> </w:t>
@@ -5328,7 +5684,13 @@
         <w:t xml:space="preserve"> </w:t>
       </w:r>
       <w:r>
-        <w:t xml:space="preserve">“Info and Relationship”</w:t>
+        <w:t xml:space="preserve">“</w:t>
+      </w:r>
+      <w:r>
+        <w:t xml:space="preserve">Info and Relationship</w:t>
+      </w:r>
+      <w:r>
+        <w:t xml:space="preserve">”</w:t>
       </w:r>
       <w:r>
         <w:t xml:space="preserve"> </w:t>
@@ -5340,7 +5702,13 @@
         <w:t xml:space="preserve"> </w:t>
       </w:r>
       <w:r>
-        <w:t xml:space="preserve">“Accessible SVG Line Graphs”</w:t>
+        <w:t xml:space="preserve">“</w:t>
+      </w:r>
+      <w:r>
+        <w:t xml:space="preserve">Accessible SVG Line Graphs</w:t>
+      </w:r>
+      <w:r>
+        <w:t xml:space="preserve">”</w:t>
       </w:r>
       <w:r>
         <w:t xml:space="preserve"> </w:t>
@@ -5354,16 +5722,16 @@
         <w:pStyle w:val="BodyText"/>
       </w:pPr>
     </w:p>
-    <w:bookmarkEnd w:id="139"/>
-    <w:bookmarkStart w:id="141" w:name="tabledata-is-static"/>
+    <w:bookmarkEnd w:id="149"/>
+    <w:bookmarkStart w:id="151" w:name="tabledata-is-static"/>
     <w:p>
       <w:pPr>
         <w:pStyle w:val="Heading3"/>
       </w:pPr>
       <w:r>
         <w:rPr>
-          <w:b/>
-          <w:bCs/>
+          <w:bCs/>
+          <w:b/>
         </w:rPr>
         <w:t xml:space="preserve">Table/data is static</w:t>
       </w:r>
@@ -5374,8 +5742,8 @@
       </w:pPr>
       <w:r>
         <w:rPr>
+          <w:iCs/>
           <w:i/>
-          <w:iCs/>
         </w:rPr>
         <w:t xml:space="preserve">This heuristic is synthesized from community practices</w:t>
       </w:r>
@@ -5389,8 +5757,8 @@
       </w:pPr>
       <w:r>
         <w:rPr>
-          <w:b/>
-          <w:bCs/>
+          <w:bCs/>
+          <w:b/>
         </w:rPr>
         <w:t xml:space="preserve">Description</w:t>
       </w:r>
@@ -5404,8 +5772,8 @@
       </w:pPr>
       <w:r>
         <w:rPr>
-          <w:b/>
-          <w:bCs/>
+          <w:bCs/>
+          <w:b/>
         </w:rPr>
         <w:t xml:space="preserve">Cited community practice</w:t>
       </w:r>
@@ -5415,7 +5783,7 @@
       <w:r>
         <w:t xml:space="preserve"> </w:t>
       </w:r>
-      <w:hyperlink r:id="rId140">
+      <w:hyperlink r:id="rId150">
         <w:r>
           <w:rPr>
             <w:rStyle w:val="Hyperlink"/>
@@ -5448,16 +5816,16 @@
         <w:pStyle w:val="BodyText"/>
       </w:pPr>
     </w:p>
-    <w:bookmarkEnd w:id="141"/>
-    <w:bookmarkStart w:id="144" w:name="state-is-not-easy-to-share-and-reproduce"/>
+    <w:bookmarkEnd w:id="151"/>
+    <w:bookmarkStart w:id="154" w:name="state-is-not-easy-to-share-and-reproduce"/>
     <w:p>
       <w:pPr>
         <w:pStyle w:val="Heading3"/>
       </w:pPr>
       <w:r>
         <w:rPr>
-          <w:b/>
-          <w:bCs/>
+          <w:bCs/>
+          <w:b/>
         </w:rPr>
         <w:t xml:space="preserve">State is not easy to share and reproduce</w:t>
       </w:r>
@@ -5468,8 +5836,8 @@
       </w:pPr>
       <w:r>
         <w:rPr>
+          <w:iCs/>
           <w:i/>
-          <w:iCs/>
         </w:rPr>
         <w:t xml:space="preserve">This heuristic is synthesized from community practices</w:t>
       </w:r>
@@ -5483,8 +5851,8 @@
       </w:pPr>
       <w:r>
         <w:rPr>
-          <w:b/>
-          <w:bCs/>
+          <w:bCs/>
+          <w:b/>
         </w:rPr>
         <w:t xml:space="preserve">Description</w:t>
       </w:r>
@@ -5498,8 +5866,8 @@
       </w:pPr>
       <w:r>
         <w:rPr>
-          <w:b/>
-          <w:bCs/>
+          <w:bCs/>
+          <w:b/>
         </w:rPr>
         <w:t xml:space="preserve">Good example</w:t>
       </w:r>
@@ -5509,7 +5877,7 @@
       <w:r>
         <w:t xml:space="preserve"> </w:t>
       </w:r>
-      <w:hyperlink r:id="rId142">
+      <w:hyperlink r:id="rId152">
         <w:r>
           <w:rPr>
             <w:rStyle w:val="Hyperlink"/>
@@ -5524,8 +5892,8 @@
       </w:pPr>
       <w:r>
         <w:rPr>
-          <w:b/>
-          <w:bCs/>
+          <w:bCs/>
+          <w:b/>
         </w:rPr>
         <w:t xml:space="preserve">Cited community practice</w:t>
       </w:r>
@@ -5535,7 +5903,7 @@
       <w:r>
         <w:t xml:space="preserve"> </w:t>
       </w:r>
-      <w:hyperlink r:id="rId143">
+      <w:hyperlink r:id="rId153">
         <w:r>
           <w:rPr>
             <w:rStyle w:val="Hyperlink"/>
@@ -5566,7 +5934,13 @@
         <w:t xml:space="preserve"> </w:t>
       </w:r>
       <w:r>
-        <w:t xml:space="preserve">“proof in the system”</w:t>
+        <w:t xml:space="preserve">“</w:t>
+      </w:r>
+      <w:r>
+        <w:t xml:space="preserve">proof in the system</w:t>
+      </w:r>
+      <w:r>
+        <w:t xml:space="preserve">”</w:t>
       </w:r>
       <w:r>
         <w:t xml:space="preserve"> </w:t>
@@ -5580,9 +5954,9 @@
         <w:pStyle w:val="BodyText"/>
       </w:pPr>
     </w:p>
-    <w:bookmarkEnd w:id="144"/>
-    <w:bookmarkEnd w:id="145"/>
-    <w:bookmarkStart w:id="158" w:name="assistive"/>
+    <w:bookmarkEnd w:id="154"/>
+    <w:bookmarkEnd w:id="155"/>
+    <w:bookmarkStart w:id="168" w:name="assistive"/>
     <w:p>
       <w:pPr>
         <w:pStyle w:val="Heading2"/>
@@ -5599,15 +5973,15 @@
         <w:t xml:space="preserve">(Understandable and Perceivable but labor-reducing): Interface must be intelligent and multi-sensory in a way that reduces the cognitive and functional labor required for use.</w:t>
       </w:r>
     </w:p>
-    <w:bookmarkStart w:id="148" w:name="data-density-is-inappropriate-critical"/>
+    <w:bookmarkStart w:id="158" w:name="data-density-is-inappropriate-critical"/>
     <w:p>
       <w:pPr>
         <w:pStyle w:val="Heading3"/>
       </w:pPr>
       <w:r>
         <w:rPr>
-          <w:b/>
-          <w:bCs/>
+          <w:bCs/>
+          <w:b/>
         </w:rPr>
         <w:t xml:space="preserve">Data density is inappropriate</w:t>
       </w:r>
@@ -5616,20 +5990,20 @@
       </w:r>
       <w:r>
         <w:rPr>
+          <w:iCs/>
           <w:i/>
+        </w:rPr>
+        <w:t xml:space="preserve">(critical)</w:t>
+      </w:r>
+    </w:p>
+    <w:p>
+      <w:pPr>
+        <w:pStyle w:val="FirstParagraph"/>
+      </w:pPr>
+      <w:r>
+        <w:rPr>
           <w:iCs/>
-        </w:rPr>
-        <w:t xml:space="preserve">(critical)</w:t>
-      </w:r>
-    </w:p>
-    <w:p>
-      <w:pPr>
-        <w:pStyle w:val="FirstParagraph"/>
-      </w:pPr>
-      <w:r>
-        <w:rPr>
           <w:i/>
-          <w:iCs/>
         </w:rPr>
         <w:t xml:space="preserve">This heuristic is synthesized from research</w:t>
       </w:r>
@@ -5643,23 +6017,23 @@
       </w:pPr>
       <w:r>
         <w:rPr>
-          <w:b/>
-          <w:bCs/>
+          <w:bCs/>
+          <w:b/>
         </w:rPr>
         <w:t xml:space="preserve">Description</w:t>
       </w:r>
       <w:r>
-        <w:t xml:space="preserve">: Data must be presented at an appropriate density. If more too many elements are competing for the same space (approximate limit is based on cognitive load): clustering or patterns (or lack of) must be explained, chart must be aggregated to a higher level with less elements, or chart must be divided into smaller charts with less data. Visual density should serve a purpose, such as retaining the data’s signal (when appropriate).</w:t>
-      </w:r>
-    </w:p>
-    <w:p>
-      <w:pPr>
-        <w:pStyle w:val="BodyText"/>
-      </w:pPr>
-      <w:r>
-        <w:rPr>
-          <w:b/>
-          <w:bCs/>
+        <w:t xml:space="preserve">: Data must be presented at an appropriate density. If too many elements are competing for the same space (approximate limit is based on cognitive load): clustering or patterns (or lack of) must be explained, chart must be aggregated to a higher level with less elements, or chart must be divided into smaller charts with less data. Visual density should serve a purpose, such as retaining the data’s signal (when appropriate).</w:t>
+      </w:r>
+    </w:p>
+    <w:p>
+      <w:pPr>
+        <w:pStyle w:val="BodyText"/>
+      </w:pPr>
+      <w:r>
+        <w:rPr>
+          <w:bCs/>
+          <w:b/>
         </w:rPr>
         <w:t xml:space="preserve">Good example</w:t>
       </w:r>
@@ -5669,7 +6043,7 @@
       <w:r>
         <w:t xml:space="preserve"> </w:t>
       </w:r>
-      <w:hyperlink r:id="rId146">
+      <w:hyperlink r:id="rId156">
         <w:r>
           <w:rPr>
             <w:rStyle w:val="Hyperlink"/>
@@ -5684,8 +6058,8 @@
       </w:pPr>
       <w:r>
         <w:rPr>
-          <w:b/>
-          <w:bCs/>
+          <w:bCs/>
+          <w:b/>
         </w:rPr>
         <w:t xml:space="preserve">Cited research</w:t>
       </w:r>
@@ -5695,7 +6069,7 @@
       <w:r>
         <w:t xml:space="preserve"> </w:t>
       </w:r>
-      <w:hyperlink r:id="rId147">
+      <w:hyperlink r:id="rId157">
         <w:r>
           <w:rPr>
             <w:rStyle w:val="Hyperlink"/>
@@ -5726,7 +6100,13 @@
         <w:t xml:space="preserve"> </w:t>
       </w:r>
       <w:r>
-        <w:t xml:space="preserve">“obvious”</w:t>
+        <w:t xml:space="preserve">“</w:t>
+      </w:r>
+      <w:r>
+        <w:t xml:space="preserve">obvious</w:t>
+      </w:r>
+      <w:r>
+        <w:t xml:space="preserve">”</w:t>
       </w:r>
       <w:r>
         <w:t xml:space="preserve"> </w:t>
@@ -5740,16 +6120,16 @@
         <w:pStyle w:val="BodyText"/>
       </w:pPr>
     </w:p>
-    <w:bookmarkEnd w:id="148"/>
-    <w:bookmarkStart w:id="150" w:name="Xbf6fab1c39e037f818ab2ed380d1df03f767664"/>
+    <w:bookmarkEnd w:id="158"/>
+    <w:bookmarkStart w:id="160" w:name="Xbf6fab1c39e037f818ab2ed380d1df03f767664"/>
     <w:p>
       <w:pPr>
         <w:pStyle w:val="Heading3"/>
       </w:pPr>
       <w:r>
         <w:rPr>
-          <w:b/>
-          <w:bCs/>
+          <w:bCs/>
+          <w:b/>
         </w:rPr>
         <w:t xml:space="preserve">Navigation and interaction is tedious</w:t>
       </w:r>
@@ -5758,20 +6138,20 @@
       </w:r>
       <w:r>
         <w:rPr>
+          <w:iCs/>
           <w:i/>
+        </w:rPr>
+        <w:t xml:space="preserve">(critical)</w:t>
+      </w:r>
+    </w:p>
+    <w:p>
+      <w:pPr>
+        <w:pStyle w:val="FirstParagraph"/>
+      </w:pPr>
+      <w:r>
+        <w:rPr>
           <w:iCs/>
-        </w:rPr>
-        <w:t xml:space="preserve">(critical)</w:t>
-      </w:r>
-    </w:p>
-    <w:p>
-      <w:pPr>
-        <w:pStyle w:val="FirstParagraph"/>
-      </w:pPr>
-      <w:r>
-        <w:rPr>
           <w:i/>
-          <w:iCs/>
         </w:rPr>
         <w:t xml:space="preserve">This heuristic is synthesized from standards</w:t>
       </w:r>
@@ -5785,8 +6165,8 @@
       </w:pPr>
       <w:r>
         <w:rPr>
-          <w:b/>
-          <w:bCs/>
+          <w:bCs/>
+          <w:b/>
         </w:rPr>
         <w:t xml:space="preserve">Description</w:t>
       </w:r>
@@ -5800,8 +6180,8 @@
       </w:pPr>
       <w:r>
         <w:rPr>
-          <w:b/>
-          <w:bCs/>
+          <w:bCs/>
+          <w:b/>
         </w:rPr>
         <w:t xml:space="preserve">Cited standard</w:t>
       </w:r>
@@ -5811,7 +6191,7 @@
       <w:r>
         <w:t xml:space="preserve"> </w:t>
       </w:r>
-      <w:hyperlink r:id="rId149">
+      <w:hyperlink r:id="rId159">
         <w:r>
           <w:rPr>
             <w:rStyle w:val="Hyperlink"/>
@@ -5844,16 +6224,16 @@
         <w:pStyle w:val="BodyText"/>
       </w:pPr>
     </w:p>
-    <w:bookmarkEnd w:id="150"/>
-    <w:bookmarkStart w:id="153" w:name="X4fe8ba212d991b5e0074cd21dcae689583a73c2"/>
+    <w:bookmarkEnd w:id="160"/>
+    <w:bookmarkStart w:id="163" w:name="X4fe8ba212d991b5e0074cd21dcae689583a73c2"/>
     <w:p>
       <w:pPr>
         <w:pStyle w:val="Heading3"/>
       </w:pPr>
       <w:r>
         <w:rPr>
-          <w:b/>
-          <w:bCs/>
+          <w:bCs/>
+          <w:b/>
         </w:rPr>
         <w:t xml:space="preserve">Visually apparent features and relationships are not described</w:t>
       </w:r>
@@ -5864,8 +6244,8 @@
       </w:pPr>
       <w:r>
         <w:rPr>
+          <w:iCs/>
           <w:i/>
-          <w:iCs/>
         </w:rPr>
         <w:t xml:space="preserve">This heuristic is synthesized from standards</w:t>
       </w:r>
@@ -5879,8 +6259,8 @@
       </w:pPr>
       <w:r>
         <w:rPr>
-          <w:b/>
-          <w:bCs/>
+          <w:bCs/>
+          <w:b/>
         </w:rPr>
         <w:t xml:space="preserve">Description</w:t>
       </w:r>
@@ -5891,7 +6271,13 @@
         <w:t xml:space="preserve"> </w:t>
       </w:r>
       <w:r>
-        <w:t xml:space="preserve">“visually apparent”</w:t>
+        <w:t xml:space="preserve">“</w:t>
+      </w:r>
+      <w:r>
+        <w:t xml:space="preserve">visually apparent</w:t>
+      </w:r>
+      <w:r>
+        <w:t xml:space="preserve">”</w:t>
       </w:r>
       <w:r>
         <w:t xml:space="preserve"> </w:t>
@@ -5906,8 +6292,8 @@
       </w:pPr>
       <w:r>
         <w:rPr>
-          <w:b/>
-          <w:bCs/>
+          <w:bCs/>
+          <w:b/>
         </w:rPr>
         <w:t xml:space="preserve">Good example</w:t>
       </w:r>
@@ -5917,7 +6303,7 @@
       <w:r>
         <w:t xml:space="preserve"> </w:t>
       </w:r>
-      <w:hyperlink r:id="rId151">
+      <w:hyperlink r:id="rId161">
         <w:r>
           <w:rPr>
             <w:rStyle w:val="Hyperlink"/>
@@ -5932,8 +6318,8 @@
       </w:pPr>
       <w:r>
         <w:rPr>
-          <w:b/>
-          <w:bCs/>
+          <w:bCs/>
+          <w:b/>
         </w:rPr>
         <w:t xml:space="preserve">Cited standard</w:t>
       </w:r>
@@ -5943,7 +6329,7 @@
       <w:r>
         <w:t xml:space="preserve"> </w:t>
       </w:r>
-      <w:hyperlink r:id="rId152">
+      <w:hyperlink r:id="rId162">
         <w:r>
           <w:rPr>
             <w:rStyle w:val="Hyperlink"/>
@@ -5974,7 +6360,13 @@
         <w:t xml:space="preserve"> </w:t>
       </w:r>
       <w:r>
-        <w:t xml:space="preserve">“Accessible Visualization via Natural Language Descriptions”</w:t>
+        <w:t xml:space="preserve">“</w:t>
+      </w:r>
+      <w:r>
+        <w:t xml:space="preserve">Accessible Visualization via Natural Language Descriptions</w:t>
+      </w:r>
+      <w:r>
+        <w:t xml:space="preserve">”</w:t>
       </w:r>
       <w:r>
         <w:t xml:space="preserve">). This issue is related to 1.3.3</w:t>
@@ -5983,7 +6375,13 @@
         <w:t xml:space="preserve"> </w:t>
       </w:r>
       <w:r>
-        <w:t xml:space="preserve">“Sensory Characteristics,”</w:t>
+        <w:t xml:space="preserve">“</w:t>
+      </w:r>
+      <w:r>
+        <w:t xml:space="preserve">Sensory Characteristics,</w:t>
+      </w:r>
+      <w:r>
+        <w:t xml:space="preserve">”</w:t>
       </w:r>
       <w:r>
         <w:t xml:space="preserve"> </w:t>
@@ -5995,7 +6393,13 @@
         <w:t xml:space="preserve"> </w:t>
       </w:r>
       <w:r>
-        <w:t xml:space="preserve">“Info and Relationships,”</w:t>
+        <w:t xml:space="preserve">“</w:t>
+      </w:r>
+      <w:r>
+        <w:t xml:space="preserve">Info and Relationships,</w:t>
+      </w:r>
+      <w:r>
+        <w:t xml:space="preserve">”</w:t>
       </w:r>
       <w:r>
         <w:t xml:space="preserve"> </w:t>
@@ -6009,16 +6413,16 @@
         <w:pStyle w:val="BodyText"/>
       </w:pPr>
     </w:p>
-    <w:bookmarkEnd w:id="153"/>
-    <w:bookmarkStart w:id="155" w:name="data-in-text-is-not-human-readable"/>
+    <w:bookmarkEnd w:id="163"/>
+    <w:bookmarkStart w:id="165" w:name="data-in-text-is-not-human-readable"/>
     <w:p>
       <w:pPr>
         <w:pStyle w:val="Heading3"/>
       </w:pPr>
       <w:r>
         <w:rPr>
-          <w:b/>
-          <w:bCs/>
+          <w:bCs/>
+          <w:b/>
         </w:rPr>
         <w:t xml:space="preserve">Data in text is not human-readable</w:t>
       </w:r>
@@ -6029,8 +6433,8 @@
       </w:pPr>
       <w:r>
         <w:rPr>
+          <w:iCs/>
           <w:i/>
-          <w:iCs/>
         </w:rPr>
         <w:t xml:space="preserve">This heuristic is synthesized from standards</w:t>
       </w:r>
@@ -6044,8 +6448,8 @@
       </w:pPr>
       <w:r>
         <w:rPr>
-          <w:b/>
-          <w:bCs/>
+          <w:bCs/>
+          <w:b/>
         </w:rPr>
         <w:t xml:space="preserve">Description</w:t>
       </w:r>
@@ -6056,7 +6460,13 @@
         <w:t xml:space="preserve"> </w:t>
       </w:r>
       <w:r>
-        <w:t xml:space="preserve">“human readable”</w:t>
+        <w:t xml:space="preserve">“</w:t>
+      </w:r>
+      <w:r>
+        <w:t xml:space="preserve">human readable</w:t>
+      </w:r>
+      <w:r>
+        <w:t xml:space="preserve">”</w:t>
       </w:r>
       <w:r>
         <w:t xml:space="preserve">). These formats must also be made into versions that can be read and parsed comfortably by screen readers. (For example: 6500000000 should be formatted to 6.5b visually and to</w:t>
@@ -6065,7 +6475,13 @@
         <w:t xml:space="preserve"> </w:t>
       </w:r>
       <w:r>
-        <w:t xml:space="preserve">“six point five billion”</w:t>
+        <w:t xml:space="preserve">“</w:t>
+      </w:r>
+      <w:r>
+        <w:t xml:space="preserve">six point five billion</w:t>
+      </w:r>
+      <w:r>
+        <w:t xml:space="preserve">”</w:t>
       </w:r>
       <w:r>
         <w:t xml:space="preserve"> </w:t>
@@ -6080,8 +6496,8 @@
       </w:pPr>
       <w:r>
         <w:rPr>
-          <w:b/>
-          <w:bCs/>
+          <w:bCs/>
+          <w:b/>
         </w:rPr>
         <w:t xml:space="preserve">Cited standard</w:t>
       </w:r>
@@ -6091,7 +6507,7 @@
       <w:r>
         <w:t xml:space="preserve"> </w:t>
       </w:r>
-      <w:hyperlink r:id="rId154">
+      <w:hyperlink r:id="rId164">
         <w:r>
           <w:rPr>
             <w:rStyle w:val="Hyperlink"/>
@@ -6124,16 +6540,16 @@
         <w:pStyle w:val="BodyText"/>
       </w:pPr>
     </w:p>
-    <w:bookmarkEnd w:id="155"/>
-    <w:bookmarkStart w:id="156" w:name="space-does-not-handle-extremes"/>
+    <w:bookmarkEnd w:id="165"/>
+    <w:bookmarkStart w:id="166" w:name="space-does-not-handle-extremes"/>
     <w:p>
       <w:pPr>
         <w:pStyle w:val="Heading3"/>
       </w:pPr>
       <w:r>
         <w:rPr>
-          <w:b/>
-          <w:bCs/>
+          <w:bCs/>
+          <w:b/>
         </w:rPr>
         <w:t xml:space="preserve">Space does not handle extremes</w:t>
       </w:r>
@@ -6144,8 +6560,8 @@
       </w:pPr>
       <w:r>
         <w:rPr>
+          <w:iCs/>
           <w:i/>
-          <w:iCs/>
         </w:rPr>
         <w:t xml:space="preserve">This heuristic is synthesized from community practices</w:t>
       </w:r>
@@ -6159,8 +6575,8 @@
       </w:pPr>
       <w:r>
         <w:rPr>
-          <w:b/>
-          <w:bCs/>
+          <w:bCs/>
+          <w:b/>
         </w:rPr>
         <w:t xml:space="preserve">Description</w:t>
       </w:r>
@@ -6174,8 +6590,8 @@
       </w:pPr>
       <w:r>
         <w:rPr>
-          <w:b/>
-          <w:bCs/>
+          <w:bCs/>
+          <w:b/>
         </w:rPr>
         <w:t xml:space="preserve">Good example</w:t>
       </w:r>
@@ -6185,7 +6601,7 @@
       <w:r>
         <w:t xml:space="preserve"> </w:t>
       </w:r>
-      <w:hyperlink r:id="rId76">
+      <w:hyperlink r:id="rId84">
         <w:r>
           <w:rPr>
             <w:rStyle w:val="Hyperlink"/>
@@ -6218,44 +6634,58 @@
         <w:pStyle w:val="BodyText"/>
       </w:pPr>
     </w:p>
-    <w:bookmarkEnd w:id="156"/>
-    <w:bookmarkStart w:id="157" w:name="no-default-build-your-own-provided"/>
+    <w:bookmarkEnd w:id="166"/>
+    <w:bookmarkStart w:id="167" w:name="no-default-build-your-own-provided"/>
     <w:p>
       <w:pPr>
         <w:pStyle w:val="Heading3"/>
       </w:pPr>
       <w:r>
         <w:rPr>
-          <w:b/>
-          <w:bCs/>
+          <w:bCs/>
+          <w:b/>
         </w:rPr>
         <w:t xml:space="preserve">No default</w:t>
       </w:r>
       <w:r>
         <w:rPr>
-          <w:b/>
-          <w:bCs/>
-        </w:rPr>
-        <w:t xml:space="preserve"> </w:t>
-      </w:r>
-      <w:r>
-        <w:rPr>
-          <w:b/>
-          <w:bCs/>
-        </w:rPr>
-        <w:t xml:space="preserve">“build-your-own”</w:t>
-      </w:r>
-      <w:r>
-        <w:rPr>
-          <w:b/>
-          <w:bCs/>
-        </w:rPr>
-        <w:t xml:space="preserve"> </w:t>
-      </w:r>
-      <w:r>
-        <w:rPr>
-          <w:b/>
-          <w:bCs/>
+          <w:bCs/>
+          <w:b/>
+        </w:rPr>
+        <w:t xml:space="preserve"> </w:t>
+      </w:r>
+      <w:r>
+        <w:rPr>
+          <w:bCs/>
+          <w:b/>
+        </w:rPr>
+        <w:t xml:space="preserve">“</w:t>
+      </w:r>
+      <w:r>
+        <w:rPr>
+          <w:bCs/>
+          <w:b/>
+        </w:rPr>
+        <w:t xml:space="preserve">build-your-own</w:t>
+      </w:r>
+      <w:r>
+        <w:rPr>
+          <w:bCs/>
+          <w:b/>
+        </w:rPr>
+        <w:t xml:space="preserve">”</w:t>
+      </w:r>
+      <w:r>
+        <w:rPr>
+          <w:bCs/>
+          <w:b/>
+        </w:rPr>
+        <w:t xml:space="preserve"> </w:t>
+      </w:r>
+      <w:r>
+        <w:rPr>
+          <w:bCs/>
+          <w:b/>
         </w:rPr>
         <w:t xml:space="preserve">provided</w:t>
       </w:r>
@@ -6266,10 +6696,124 @@
       </w:pPr>
       <w:r>
         <w:rPr>
+          <w:iCs/>
           <w:i/>
+        </w:rPr>
+        <w:t xml:space="preserve">This heuristic is synthesized from community practices</w:t>
+      </w:r>
+      <w:r>
+        <w:t xml:space="preserve">.</w:t>
+      </w:r>
+    </w:p>
+    <w:p>
+      <w:pPr>
+        <w:pStyle w:val="BodyText"/>
+      </w:pPr>
+      <w:r>
+        <w:rPr>
+          <w:bCs/>
+          <w:b/>
+        </w:rPr>
+        <w:t xml:space="preserve">Description</w:t>
+      </w:r>
+      <w:r>
+        <w:t xml:space="preserve">: If the user is required to craft their own chart (say by combining variables in an analytic environment), a default, opinionated view of the data should be provided as a starting point.</w:t>
+      </w:r>
+    </w:p>
+    <w:p>
+      <w:pPr>
+        <w:pStyle w:val="BodyText"/>
+      </w:pPr>
+      <w:r>
+        <w:t xml:space="preserve">Notes</w:t>
+      </w:r>
+      <w:r>
+        <w:t xml:space="preserve"> </w:t>
+      </w:r>
+    </w:p>
+    <w:p>
+      <w:pPr>
+        <w:pStyle w:val="BodyText"/>
+      </w:pPr>
+      <w:r>
+        <w:t xml:space="preserve">This particular example comes from our experience working with people with disabilities in product and application testing contexts.</w:t>
+      </w:r>
+      <w:r>
+        <w:t xml:space="preserve"> </w:t>
+      </w:r>
+      <w:r>
+        <w:t xml:space="preserve">“</w:t>
+      </w:r>
+      <w:r>
+        <w:t xml:space="preserve">Build your own</w:t>
+      </w:r>
+      <w:r>
+        <w:t xml:space="preserve">”</w:t>
+      </w:r>
+      <w:r>
+        <w:t xml:space="preserve"> </w:t>
+      </w:r>
+      <w:r>
+        <w:t xml:space="preserve">analytical experiences are really difficult from a cognitive perspective, especially if this intersects with other access needs.</w:t>
+      </w:r>
+    </w:p>
+    <w:p>
+      <w:pPr>
+        <w:pStyle w:val="BodyText"/>
+      </w:pPr>
+    </w:p>
+    <w:bookmarkEnd w:id="167"/>
+    <w:bookmarkEnd w:id="168"/>
+    <w:bookmarkStart w:id="184" w:name="flexible"/>
+    <w:p>
+      <w:pPr>
+        <w:pStyle w:val="Heading2"/>
+      </w:pPr>
+      <w:r>
+        <w:t xml:space="preserve">Flexible</w:t>
+      </w:r>
+    </w:p>
+    <w:p>
+      <w:pPr>
+        <w:pStyle w:val="FirstParagraph"/>
+      </w:pPr>
+      <w:r>
+        <w:t xml:space="preserve">(Perceivable and Operable, yet Robust): Design must respect user settings from user agents (browsers, operating systems, applications) and provide presentation and operation control.</w:t>
+      </w:r>
+    </w:p>
+    <w:bookmarkStart w:id="169" w:name="user-style-change-not-respected-critical"/>
+    <w:p>
+      <w:pPr>
+        <w:pStyle w:val="Heading3"/>
+      </w:pPr>
+      <w:r>
+        <w:rPr>
+          <w:bCs/>
+          <w:b/>
+        </w:rPr>
+        <w:t xml:space="preserve">User style change not respected</w:t>
+      </w:r>
+      <w:r>
+        <w:t xml:space="preserve"> </w:t>
+      </w:r>
+      <w:r>
+        <w:rPr>
           <w:iCs/>
-        </w:rPr>
-        <w:t xml:space="preserve">This heuristic is synthesized from community practices</w:t>
+          <w:i/>
+        </w:rPr>
+        <w:t xml:space="preserve">(critical)</w:t>
+      </w:r>
+    </w:p>
+    <w:p>
+      <w:pPr>
+        <w:pStyle w:val="FirstParagraph"/>
+      </w:pPr>
+      <w:r>
+        <w:rPr>
+          <w:iCs/>
+          <w:i/>
+        </w:rPr>
+        <w:t xml:space="preserve">This heuristic is synthesized from standards</w:t>
       </w:r>
       <w:r>
         <w:t xml:space="preserve">.</w:t>
@@ -6281,13 +6825,13 @@
       </w:pPr>
       <w:r>
         <w:rPr>
-          <w:b/>
-          <w:bCs/>
+          <w:bCs/>
+          <w:b/>
         </w:rPr>
         <w:t xml:space="preserve">Description</w:t>
       </w:r>
       <w:r>
-        <w:t xml:space="preserve">: If the user is required to craft their own chart (say by combining variables in an analytic environment), a default, opinionated view of the data should be provided as a starting point.</w:t>
+        <w:t xml:space="preserve">: Styling changed by the user must be respected. Chart must not interfere with or override styling changes made by the user (such as importing a custom style sheet for use in an HTML application or web site).</w:t>
       </w:r>
     </w:p>
     <w:p>
@@ -6306,35 +6850,26 @@
         <w:pStyle w:val="BodyText"/>
       </w:pPr>
       <w:r>
-        <w:t xml:space="preserve">This particular example comes from our experience working with people with disabilities in product and application testing contexts.</w:t>
-      </w:r>
-      <w:r>
-        <w:t xml:space="preserve"> </w:t>
-      </w:r>
-      <w:r>
-        <w:t xml:space="preserve">“Build your own”</w:t>
-      </w:r>
-      <w:r>
-        <w:t xml:space="preserve"> </w:t>
-      </w:r>
-      <w:r>
-        <w:t xml:space="preserve">analytical experiences are really difficult from a cognitive perspective, especially if this intersects with other access needs.</w:t>
-      </w:r>
-    </w:p>
-    <w:p>
-      <w:pPr>
-        <w:pStyle w:val="BodyText"/>
-      </w:pPr>
-    </w:p>
-    <w:bookmarkEnd w:id="157"/>
-    <w:bookmarkEnd w:id="158"/>
-    <w:bookmarkStart w:id="174" w:name="flexible"/>
-    <w:p>
-      <w:pPr>
-        <w:pStyle w:val="Heading2"/>
-      </w:pPr>
-      <w:r>
-        <w:t xml:space="preserve">Flexible</w:t>
+        <w:t xml:space="preserve">See: 1.4.4, 1.4.8, 1.4.10, 1.4.12, 2.2.1, 2.2.2, 2.2.4, 2.3.3</w:t>
+      </w:r>
+    </w:p>
+    <w:p>
+      <w:pPr>
+        <w:pStyle w:val="BodyText"/>
+      </w:pPr>
+    </w:p>
+    <w:bookmarkEnd w:id="169"/>
+    <w:bookmarkStart w:id="171" w:name="long-animations-cannot-be-controlled"/>
+    <w:p>
+      <w:pPr>
+        <w:pStyle w:val="Heading3"/>
+      </w:pPr>
+      <w:r>
+        <w:rPr>
+          <w:bCs/>
+          <w:b/>
+        </w:rPr>
+        <w:t xml:space="preserve">Long animations cannot be controlled</w:t>
       </w:r>
     </w:p>
     <w:p>
@@ -6342,40 +6877,9 @@
         <w:pStyle w:val="FirstParagraph"/>
       </w:pPr>
       <w:r>
-        <w:t xml:space="preserve">(Perceivable and Operable, yet Robust): Design must respect user settings from user agents (browsers, operating systems, applications) and provide presentation and operation control.</w:t>
-      </w:r>
-    </w:p>
-    <w:bookmarkStart w:id="159" w:name="user-style-change-not-respected-critical"/>
-    <w:p>
-      <w:pPr>
-        <w:pStyle w:val="Heading3"/>
-      </w:pPr>
-      <w:r>
-        <w:rPr>
-          <w:b/>
-          <w:bCs/>
-        </w:rPr>
-        <w:t xml:space="preserve">User style change not respected</w:t>
-      </w:r>
-      <w:r>
-        <w:t xml:space="preserve"> </w:t>
-      </w:r>
-      <w:r>
-        <w:rPr>
+        <w:rPr>
+          <w:iCs/>
           <w:i/>
-          <w:iCs/>
-        </w:rPr>
-        <w:t xml:space="preserve">(critical)</w:t>
-      </w:r>
-    </w:p>
-    <w:p>
-      <w:pPr>
-        <w:pStyle w:val="FirstParagraph"/>
-      </w:pPr>
-      <w:r>
-        <w:rPr>
-          <w:i/>
-          <w:iCs/>
         </w:rPr>
         <w:t xml:space="preserve">This heuristic is synthesized from standards</w:t>
       </w:r>
@@ -6389,80 +6893,12 @@
       </w:pPr>
       <w:r>
         <w:rPr>
-          <w:b/>
-          <w:bCs/>
+          <w:bCs/>
+          <w:b/>
         </w:rPr>
         <w:t xml:space="preserve">Description</w:t>
       </w:r>
       <w:r>
-        <w:t xml:space="preserve">: Styling changed by the user must be respected. Chart must not interfere with or override styling changes made by the user (such as importing a custom style sheet for use in an HTML application or web site).</w:t>
-      </w:r>
-    </w:p>
-    <w:p>
-      <w:pPr>
-        <w:pStyle w:val="BodyText"/>
-      </w:pPr>
-      <w:r>
-        <w:t xml:space="preserve">Notes</w:t>
-      </w:r>
-      <w:r>
-        <w:t xml:space="preserve"> </w:t>
-      </w:r>
-    </w:p>
-    <w:p>
-      <w:pPr>
-        <w:pStyle w:val="BodyText"/>
-      </w:pPr>
-      <w:r>
-        <w:t xml:space="preserve">See: 1.4.4, 1.4.8, 1.4.10, 1.4.12, 2.2.1, 2.2.2, 2.2.4, 2.3.3</w:t>
-      </w:r>
-    </w:p>
-    <w:p>
-      <w:pPr>
-        <w:pStyle w:val="BodyText"/>
-      </w:pPr>
-    </w:p>
-    <w:bookmarkEnd w:id="159"/>
-    <w:bookmarkStart w:id="161" w:name="long-animations-cannot-be-controlled"/>
-    <w:p>
-      <w:pPr>
-        <w:pStyle w:val="Heading3"/>
-      </w:pPr>
-      <w:r>
-        <w:rPr>
-          <w:b/>
-          <w:bCs/>
-        </w:rPr>
-        <w:t xml:space="preserve">Long animations cannot be controlled</w:t>
-      </w:r>
-    </w:p>
-    <w:p>
-      <w:pPr>
-        <w:pStyle w:val="FirstParagraph"/>
-      </w:pPr>
-      <w:r>
-        <w:rPr>
-          <w:i/>
-          <w:iCs/>
-        </w:rPr>
-        <w:t xml:space="preserve">This heuristic is synthesized from standards</w:t>
-      </w:r>
-      <w:r>
-        <w:t xml:space="preserve">.</w:t>
-      </w:r>
-    </w:p>
-    <w:p>
-      <w:pPr>
-        <w:pStyle w:val="BodyText"/>
-      </w:pPr>
-      <w:r>
-        <w:rPr>
-          <w:b/>
-          <w:bCs/>
-        </w:rPr>
-        <w:t xml:space="preserve">Description</w:t>
-      </w:r>
-      <w:r>
         <w:t xml:space="preserve">: Longer, video-style or explanatory animations must have pause, stop, and start controls. Specifically, animations lasting more than 2 seconds or any looping animations must be able to be paused or stopped. Animations used to communicate transitions in the state of the data that last more than 2 seconds must provide a way for the user to start over.</w:t>
       </w:r>
     </w:p>
@@ -6472,8 +6908,8 @@
       </w:pPr>
       <w:r>
         <w:rPr>
-          <w:b/>
-          <w:bCs/>
+          <w:bCs/>
+          <w:b/>
         </w:rPr>
         <w:t xml:space="preserve">Cited standard</w:t>
       </w:r>
@@ -6483,7 +6919,7 @@
       <w:r>
         <w:t xml:space="preserve"> </w:t>
       </w:r>
-      <w:hyperlink r:id="rId160">
+      <w:hyperlink r:id="rId170">
         <w:r>
           <w:rPr>
             <w:rStyle w:val="Hyperlink"/>
@@ -6516,16 +6952,16 @@
         <w:pStyle w:val="BodyText"/>
       </w:pPr>
     </w:p>
-    <w:bookmarkEnd w:id="161"/>
-    <w:bookmarkStart w:id="162" w:name="scrolling-experiences-cannot-be-altered"/>
+    <w:bookmarkEnd w:id="171"/>
+    <w:bookmarkStart w:id="172" w:name="scrolling-experiences-cannot-be-altered"/>
     <w:p>
       <w:pPr>
         <w:pStyle w:val="Heading3"/>
       </w:pPr>
       <w:r>
         <w:rPr>
-          <w:b/>
-          <w:bCs/>
+          <w:bCs/>
+          <w:b/>
         </w:rPr>
         <w:t xml:space="preserve">Scrolling experiences cannot be altered</w:t>
       </w:r>
@@ -6536,8 +6972,8 @@
       </w:pPr>
       <w:r>
         <w:rPr>
+          <w:iCs/>
           <w:i/>
-          <w:iCs/>
         </w:rPr>
         <w:t xml:space="preserve">This heuristic is synthesized from standards</w:t>
       </w:r>
@@ -6551,8 +6987,8 @@
       </w:pPr>
       <w:r>
         <w:rPr>
-          <w:b/>
-          <w:bCs/>
+          <w:bCs/>
+          <w:b/>
         </w:rPr>
         <w:t xml:space="preserve">Description</w:t>
       </w:r>
@@ -6563,7 +6999,13 @@
         <w:t xml:space="preserve"> </w:t>
       </w:r>
       <w:r>
-        <w:t xml:space="preserve">“scrollytelling”</w:t>
+        <w:t xml:space="preserve">“</w:t>
+      </w:r>
+      <w:r>
+        <w:t xml:space="preserve">scrollytelling</w:t>
+      </w:r>
+      <w:r>
+        <w:t xml:space="preserve">”</w:t>
       </w:r>
       <w:r>
         <w:t xml:space="preserve"> </w:t>
@@ -6575,7 +7017,13 @@
         <w:t xml:space="preserve"> </w:t>
       </w:r>
       <w:r>
-        <w:t xml:space="preserve">“load more”</w:t>
+        <w:t xml:space="preserve">“</w:t>
+      </w:r>
+      <w:r>
+        <w:t xml:space="preserve">load more</w:t>
+      </w:r>
+      <w:r>
+        <w:t xml:space="preserve">”</w:t>
       </w:r>
       <w:r>
         <w:t xml:space="preserve"> </w:t>
@@ -6587,7 +7035,13 @@
         <w:t xml:space="preserve"> </w:t>
       </w:r>
       <w:r>
-        <w:t xml:space="preserve">“next”</w:t>
+        <w:t xml:space="preserve">“</w:t>
+      </w:r>
+      <w:r>
+        <w:t xml:space="preserve">next</w:t>
+      </w:r>
+      <w:r>
+        <w:t xml:space="preserve">”</w:t>
       </w:r>
       <w:r>
         <w:t xml:space="preserve"> </w:t>
@@ -6602,8 +7056,8 @@
       </w:pPr>
       <w:r>
         <w:rPr>
-          <w:b/>
-          <w:bCs/>
+          <w:bCs/>
+          <w:b/>
         </w:rPr>
         <w:t xml:space="preserve">Cited standard</w:t>
       </w:r>
@@ -6613,7 +7067,7 @@
       <w:r>
         <w:t xml:space="preserve"> </w:t>
       </w:r>
-      <w:hyperlink r:id="rId160">
+      <w:hyperlink r:id="rId170">
         <w:r>
           <w:rPr>
             <w:rStyle w:val="Hyperlink"/>
@@ -6646,16 +7100,16 @@
         <w:pStyle w:val="BodyText"/>
       </w:pPr>
     </w:p>
-    <w:bookmarkEnd w:id="162"/>
-    <w:bookmarkStart w:id="164" w:name="zoom-and-reflow-are-not-supported"/>
+    <w:bookmarkEnd w:id="172"/>
+    <w:bookmarkStart w:id="174" w:name="zoom-and-reflow-are-not-supported"/>
     <w:p>
       <w:pPr>
         <w:pStyle w:val="Heading3"/>
       </w:pPr>
       <w:r>
         <w:rPr>
-          <w:b/>
-          <w:bCs/>
+          <w:bCs/>
+          <w:b/>
         </w:rPr>
         <w:t xml:space="preserve">Zoom and reflow are not supported</w:t>
       </w:r>
@@ -6666,8 +7120,8 @@
       </w:pPr>
       <w:r>
         <w:rPr>
+          <w:iCs/>
           <w:i/>
-          <w:iCs/>
         </w:rPr>
         <w:t xml:space="preserve">This heuristic is synthesized from standards</w:t>
       </w:r>
@@ -6681,8 +7135,8 @@
       </w:pPr>
       <w:r>
         <w:rPr>
-          <w:b/>
-          <w:bCs/>
+          <w:bCs/>
+          <w:b/>
         </w:rPr>
         <w:t xml:space="preserve">Description</w:t>
       </w:r>
@@ -6696,8 +7150,8 @@
       </w:pPr>
       <w:r>
         <w:rPr>
-          <w:b/>
-          <w:bCs/>
+          <w:bCs/>
+          <w:b/>
         </w:rPr>
         <w:t xml:space="preserve">Cited standard</w:t>
       </w:r>
@@ -6707,7 +7161,7 @@
       <w:r>
         <w:t xml:space="preserve"> </w:t>
       </w:r>
-      <w:hyperlink r:id="rId163">
+      <w:hyperlink r:id="rId173">
         <w:r>
           <w:rPr>
             <w:rStyle w:val="Hyperlink"/>
@@ -6740,16 +7194,16 @@
         <w:pStyle w:val="BodyText"/>
       </w:pPr>
     </w:p>
-    <w:bookmarkEnd w:id="164"/>
-    <w:bookmarkStart w:id="166" w:name="users-text-adjustments-are-not-respected"/>
+    <w:bookmarkEnd w:id="174"/>
+    <w:bookmarkStart w:id="176" w:name="users-text-adjustments-are-not-respected"/>
     <w:p>
       <w:pPr>
         <w:pStyle w:val="Heading3"/>
       </w:pPr>
       <w:r>
         <w:rPr>
-          <w:b/>
-          <w:bCs/>
+          <w:bCs/>
+          <w:b/>
         </w:rPr>
         <w:t xml:space="preserve">User’s text adjustments are not respected</w:t>
       </w:r>
@@ -6760,8 +7214,8 @@
       </w:pPr>
       <w:r>
         <w:rPr>
+          <w:iCs/>
           <w:i/>
-          <w:iCs/>
         </w:rPr>
         <w:t xml:space="preserve">This heuristic is synthesized from standards</w:t>
       </w:r>
@@ -6775,8 +7229,8 @@
       </w:pPr>
       <w:r>
         <w:rPr>
-          <w:b/>
-          <w:bCs/>
+          <w:bCs/>
+          <w:b/>
         </w:rPr>
         <w:t xml:space="preserve">Description</w:t>
       </w:r>
@@ -6790,8 +7244,8 @@
       </w:pPr>
       <w:r>
         <w:rPr>
-          <w:b/>
-          <w:bCs/>
+          <w:bCs/>
+          <w:b/>
         </w:rPr>
         <w:t xml:space="preserve">Cited standard</w:t>
       </w:r>
@@ -6801,7 +7255,7 @@
       <w:r>
         <w:t xml:space="preserve"> </w:t>
       </w:r>
-      <w:hyperlink r:id="rId165">
+      <w:hyperlink r:id="rId175">
         <w:r>
           <w:rPr>
             <w:rStyle w:val="Hyperlink"/>
@@ -6834,16 +7288,16 @@
         <w:pStyle w:val="BodyText"/>
       </w:pPr>
     </w:p>
-    <w:bookmarkEnd w:id="166"/>
-    <w:bookmarkStart w:id="168" w:name="design-is-not-consistent-and-familiar"/>
+    <w:bookmarkEnd w:id="176"/>
+    <w:bookmarkStart w:id="178" w:name="design-is-not-consistent-and-familiar"/>
     <w:p>
       <w:pPr>
         <w:pStyle w:val="Heading3"/>
       </w:pPr>
       <w:r>
         <w:rPr>
-          <w:b/>
-          <w:bCs/>
+          <w:bCs/>
+          <w:b/>
         </w:rPr>
         <w:t xml:space="preserve">Design is not consistent and familiar</w:t>
       </w:r>
@@ -6854,8 +7308,8 @@
       </w:pPr>
       <w:r>
         <w:rPr>
+          <w:iCs/>
           <w:i/>
-          <w:iCs/>
         </w:rPr>
         <w:t xml:space="preserve">This heuristic is synthesized from standards</w:t>
       </w:r>
@@ -6869,8 +7323,8 @@
       </w:pPr>
       <w:r>
         <w:rPr>
-          <w:b/>
-          <w:bCs/>
+          <w:bCs/>
+          <w:b/>
         </w:rPr>
         <w:t xml:space="preserve">Description</w:t>
       </w:r>
@@ -6884,8 +7338,8 @@
       </w:pPr>
       <w:r>
         <w:rPr>
-          <w:b/>
-          <w:bCs/>
+          <w:bCs/>
+          <w:b/>
         </w:rPr>
         <w:t xml:space="preserve">Cited standard</w:t>
       </w:r>
@@ -6895,7 +7349,7 @@
       <w:r>
         <w:t xml:space="preserve"> </w:t>
       </w:r>
-      <w:hyperlink r:id="rId167">
+      <w:hyperlink r:id="rId177">
         <w:r>
           <w:rPr>
             <w:rStyle w:val="Hyperlink"/>
@@ -6909,16 +7363,16 @@
         <w:pStyle w:val="BodyText"/>
       </w:pPr>
     </w:p>
-    <w:bookmarkEnd w:id="168"/>
-    <w:bookmarkStart w:id="170" w:name="contrast-and-textures-cannot-be-adjusted"/>
+    <w:bookmarkEnd w:id="178"/>
+    <w:bookmarkStart w:id="180" w:name="contrast-and-textures-cannot-be-adjusted"/>
     <w:p>
       <w:pPr>
         <w:pStyle w:val="Heading3"/>
       </w:pPr>
       <w:r>
         <w:rPr>
-          <w:b/>
-          <w:bCs/>
+          <w:bCs/>
+          <w:b/>
         </w:rPr>
         <w:t xml:space="preserve">Contrast and textures cannot be adjusted</w:t>
       </w:r>
@@ -6929,8 +7383,8 @@
       </w:pPr>
       <w:r>
         <w:rPr>
+          <w:iCs/>
           <w:i/>
-          <w:iCs/>
         </w:rPr>
         <w:t xml:space="preserve">This heuristic is synthesized from community practices</w:t>
       </w:r>
@@ -6944,8 +7398,8 @@
       </w:pPr>
       <w:r>
         <w:rPr>
-          <w:b/>
-          <w:bCs/>
+          <w:bCs/>
+          <w:b/>
         </w:rPr>
         <w:t xml:space="preserve">Description</w:t>
       </w:r>
@@ -6959,8 +7413,8 @@
       </w:pPr>
       <w:r>
         <w:rPr>
-          <w:b/>
-          <w:bCs/>
+          <w:bCs/>
+          <w:b/>
         </w:rPr>
         <w:t xml:space="preserve">Cited community practice</w:t>
       </w:r>
@@ -6970,7 +7424,7 @@
       <w:r>
         <w:t xml:space="preserve"> </w:t>
       </w:r>
-      <w:hyperlink r:id="rId169">
+      <w:hyperlink r:id="rId179">
         <w:r>
           <w:rPr>
             <w:rStyle w:val="Hyperlink"/>
@@ -7009,16 +7463,16 @@
         <w:pStyle w:val="BodyText"/>
       </w:pPr>
     </w:p>
-    <w:bookmarkEnd w:id="170"/>
-    <w:bookmarkStart w:id="173" w:name="difficult-chart-type-has-no-alternative"/>
+    <w:bookmarkEnd w:id="180"/>
+    <w:bookmarkStart w:id="183" w:name="difficult-chart-type-has-no-alternative"/>
     <w:p>
       <w:pPr>
         <w:pStyle w:val="Heading3"/>
       </w:pPr>
       <w:r>
         <w:rPr>
-          <w:b/>
-          <w:bCs/>
+          <w:bCs/>
+          <w:b/>
         </w:rPr>
         <w:t xml:space="preserve">Difficult chart type has no alternative</w:t>
       </w:r>
@@ -7029,8 +7483,8 @@
       </w:pPr>
       <w:r>
         <w:rPr>
+          <w:iCs/>
           <w:i/>
-          <w:iCs/>
         </w:rPr>
         <w:t xml:space="preserve">This heuristic is synthesized from research</w:t>
       </w:r>
@@ -7044,8 +7498,8 @@
       </w:pPr>
       <w:r>
         <w:rPr>
-          <w:b/>
-          <w:bCs/>
+          <w:bCs/>
+          <w:b/>
         </w:rPr>
         <w:t xml:space="preserve">Description</w:t>
       </w:r>
@@ -7059,8 +7513,8 @@
       </w:pPr>
       <w:r>
         <w:rPr>
-          <w:b/>
-          <w:bCs/>
+          <w:bCs/>
+          <w:b/>
         </w:rPr>
         <w:t xml:space="preserve">Good example</w:t>
       </w:r>
@@ -7070,7 +7524,7 @@
       <w:r>
         <w:t xml:space="preserve"> </w:t>
       </w:r>
-      <w:hyperlink r:id="rId171">
+      <w:hyperlink r:id="rId181">
         <w:r>
           <w:rPr>
             <w:rStyle w:val="Hyperlink"/>
@@ -7085,8 +7539,8 @@
       </w:pPr>
       <w:r>
         <w:rPr>
-          <w:b/>
-          <w:bCs/>
+          <w:bCs/>
+          <w:b/>
         </w:rPr>
         <w:t xml:space="preserve">Cited research</w:t>
       </w:r>
@@ -7096,7 +7550,7 @@
       <w:r>
         <w:t xml:space="preserve"> </w:t>
       </w:r>
-      <w:hyperlink r:id="rId172">
+      <w:hyperlink r:id="rId182">
         <w:r>
           <w:rPr>
             <w:rStyle w:val="Hyperlink"/>
@@ -7129,9 +7583,9 @@
         <w:pStyle w:val="BodyText"/>
       </w:pPr>
     </w:p>
-    <w:bookmarkEnd w:id="173"/>
-    <w:bookmarkEnd w:id="174"/>
-    <w:bookmarkEnd w:id="175"/>
+    <w:bookmarkEnd w:id="183"/>
+    <w:bookmarkEnd w:id="184"/>
+    <w:bookmarkEnd w:id="185"/>
     <w:sectPr>
       <w:pgSz w:h="15840" w:w="12240"/>
       <w:pgMar w:bottom="1440" w:footer="720" w:gutter="0" w:header="720" w:left="1440" w:right="1440" w:top="1440"/>
@@ -7456,14 +7910,14 @@
     </w:lvl>
   </w:abstractNum>
   <w:abstractNum w:abstractNumId="990">
-    <w:nsid w:val="0000A990"/>
+    <w:nsid w:val="A990"/>
     <w:multiLevelType w:val="multilevel"/>
     <w:lvl w:ilvl="0">
       <w:numFmt w:val="bullet"/>
       <w:lvlText w:val=" "/>
       <w:lvlJc w:val="left"/>
       <w:pPr>
-        <w:ind w:left="720" w:hanging="360"/>
+        <w:ind w:left="720" w:hanging="480"/>
       </w:pPr>
     </w:lvl>
     <w:lvl w:ilvl="1">
@@ -7471,7 +7925,7 @@
       <w:lvlText w:val=" "/>
       <w:lvlJc w:val="left"/>
       <w:pPr>
-        <w:ind w:left="1440" w:hanging="360"/>
+        <w:ind w:left="1440" w:hanging="480"/>
       </w:pPr>
     </w:lvl>
     <w:lvl w:ilvl="2">
@@ -7479,7 +7933,7 @@
       <w:lvlText w:val=" "/>
       <w:lvlJc w:val="left"/>
       <w:pPr>
-        <w:ind w:left="2160" w:hanging="360"/>
+        <w:ind w:left="2160" w:hanging="480"/>
       </w:pPr>
     </w:lvl>
     <w:lvl w:ilvl="3">
@@ -7487,7 +7941,7 @@
       <w:lvlText w:val=" "/>
       <w:lvlJc w:val="left"/>
       <w:pPr>
-        <w:ind w:left="2880" w:hanging="360"/>
+        <w:ind w:left="2880" w:hanging="480"/>
       </w:pPr>
     </w:lvl>
     <w:lvl w:ilvl="4">
@@ -7495,7 +7949,7 @@
       <w:lvlText w:val=" "/>
       <w:lvlJc w:val="left"/>
       <w:pPr>
-        <w:ind w:left="3600" w:hanging="360"/>
+        <w:ind w:left="3600" w:hanging="480"/>
       </w:pPr>
     </w:lvl>
     <w:lvl w:ilvl="5">
@@ -7503,7 +7957,7 @@
       <w:lvlText w:val=" "/>
       <w:lvlJc w:val="left"/>
       <w:pPr>
-        <w:ind w:left="4320" w:hanging="360"/>
+        <w:ind w:left="4320" w:hanging="480"/>
       </w:pPr>
     </w:lvl>
     <w:lvl w:ilvl="6">
@@ -7511,7 +7965,7 @@
       <w:lvlText w:val=" "/>
       <w:lvlJc w:val="left"/>
       <w:pPr>
-        <w:ind w:left="5040" w:hanging="360"/>
+        <w:ind w:left="5040" w:hanging="480"/>
       </w:pPr>
     </w:lvl>
     <w:lvl w:ilvl="7">
@@ -7519,7 +7973,7 @@
       <w:lvlText w:val=" "/>
       <w:lvlJc w:val="left"/>
       <w:pPr>
-        <w:ind w:left="5760" w:hanging="360"/>
+        <w:ind w:left="5760" w:hanging="480"/>
       </w:pPr>
     </w:lvl>
     <w:lvl w:ilvl="8">
@@ -7527,7 +7981,7 @@
       <w:lvlText w:val=" "/>
       <w:lvlJc w:val="left"/>
       <w:pPr>
-        <w:ind w:left="6480" w:hanging="360"/>
+        <w:ind w:left="6480" w:hanging="480"/>
       </w:pPr>
     </w:lvl>
   </w:abstractNum>
@@ -8430,8 +8884,8 @@
     <w:name w:val="KeywordTok"/>
     <w:basedOn w:val="VerbatimChar"/>
     <w:rPr>
+      <w:color w:val="007020"/>
       <w:b/>
-      <w:color w:val="007020"/>
     </w:rPr>
   </w:style>
   <w:style w:type="character" w:customStyle="1" w:styleId="DataTypeTok">
@@ -8507,43 +8961,40 @@
   <w:style w:type="character" w:customStyle="1" w:styleId="ImportTok">
     <w:name w:val="ImportTok"/>
     <w:basedOn w:val="VerbatimChar"/>
-    <w:rPr>
-      <w:b/>
-      <w:color w:val="008000"/>
-    </w:rPr>
+    <w:rPr/>
   </w:style>
   <w:style w:type="character" w:customStyle="1" w:styleId="CommentTok">
     <w:name w:val="CommentTok"/>
     <w:basedOn w:val="VerbatimChar"/>
     <w:rPr>
+      <w:color w:val="60a0b0"/>
       <w:i/>
-      <w:color w:val="60a0b0"/>
     </w:rPr>
   </w:style>
   <w:style w:type="character" w:customStyle="1" w:styleId="DocumentationTok">
     <w:name w:val="DocumentationTok"/>
     <w:basedOn w:val="VerbatimChar"/>
     <w:rPr>
+      <w:color w:val="ba2121"/>
       <w:i/>
-      <w:color w:val="ba2121"/>
     </w:rPr>
   </w:style>
   <w:style w:type="character" w:customStyle="1" w:styleId="AnnotationTok">
     <w:name w:val="AnnotationTok"/>
     <w:basedOn w:val="VerbatimChar"/>
     <w:rPr>
+      <w:color w:val="60a0b0"/>
       <w:b/>
       <w:i/>
-      <w:color w:val="60a0b0"/>
     </w:rPr>
   </w:style>
   <w:style w:type="character" w:customStyle="1" w:styleId="CommentVarTok">
     <w:name w:val="CommentVarTok"/>
     <w:basedOn w:val="VerbatimChar"/>
     <w:rPr>
+      <w:color w:val="60a0b0"/>
       <w:b/>
       <w:i/>
-      <w:color w:val="60a0b0"/>
     </w:rPr>
   </w:style>
   <w:style w:type="character" w:customStyle="1" w:styleId="OtherTok">
@@ -8571,8 +9022,8 @@
     <w:name w:val="ControlFlowTok"/>
     <w:basedOn w:val="VerbatimChar"/>
     <w:rPr>
+      <w:color w:val="007020"/>
       <w:b/>
-      <w:color w:val="007020"/>
     </w:rPr>
   </w:style>
   <w:style w:type="character" w:customStyle="1" w:styleId="OperatorTok">
@@ -8585,9 +9036,7 @@
   <w:style w:type="character" w:customStyle="1" w:styleId="BuiltInTok">
     <w:name w:val="BuiltInTok"/>
     <w:basedOn w:val="VerbatimChar"/>
-    <w:rPr>
-      <w:color w:val="008000"/>
-    </w:rPr>
+    <w:rPr/>
   </w:style>
   <w:style w:type="character" w:customStyle="1" w:styleId="ExtensionTok">
     <w:name w:val="ExtensionTok"/>
@@ -8617,34 +9066,34 @@
     <w:name w:val="InformationTok"/>
     <w:basedOn w:val="VerbatimChar"/>
     <w:rPr>
+      <w:color w:val="60a0b0"/>
       <w:b/>
       <w:i/>
-      <w:color w:val="60a0b0"/>
     </w:rPr>
   </w:style>
   <w:style w:type="character" w:customStyle="1" w:styleId="WarningTok">
     <w:name w:val="WarningTok"/>
     <w:basedOn w:val="VerbatimChar"/>
     <w:rPr>
+      <w:color w:val="60a0b0"/>
       <w:b/>
       <w:i/>
-      <w:color w:val="60a0b0"/>
     </w:rPr>
   </w:style>
   <w:style w:type="character" w:customStyle="1" w:styleId="AlertTok">
     <w:name w:val="AlertTok"/>
     <w:basedOn w:val="VerbatimChar"/>
     <w:rPr>
+      <w:color w:val="ff0000"/>
       <w:b/>
-      <w:color w:val="ff0000"/>
     </w:rPr>
   </w:style>
   <w:style w:type="character" w:customStyle="1" w:styleId="ErrorTok">
     <w:name w:val="ErrorTok"/>
     <w:basedOn w:val="VerbatimChar"/>
     <w:rPr>
+      <w:color w:val="ff0000"/>
       <w:b/>
-      <w:color w:val="ff0000"/>
     </w:rPr>
   </w:style>
   <w:style w:type="character" w:customStyle="1" w:styleId="NormalTok">

--- a/Chartability_Worksheet_V2.docx
+++ b/Chartability_Worksheet_V2.docx
@@ -122,6 +122,86 @@
       </w:pPr>
       <w:r>
         <w:t xml:space="preserve">Chartability’s insistence on a scale (instead of a state) of accessibility requires that designers and creators consider their choices carefully: they must be willing to argue that lack of scope, time, or research or perhaps a unique consideration led to a given failure. No failure should be left unconsidered.</w:t>
+      </w:r>
+    </w:p>
+    <w:p>
+      <w:pPr>
+        <w:pStyle w:val="BodyText"/>
+      </w:pPr>
+      <w:r>
+        <w:t xml:space="preserve">An important note about language: Chartability’s tests are framed in negative language, like</w:t>
+      </w:r>
+      <w:r>
+        <w:t xml:space="preserve"> </w:t>
+      </w:r>
+      <w:r>
+        <w:t xml:space="preserve">“</w:t>
+      </w:r>
+      <w:r>
+        <w:t xml:space="preserve">Target pointer interaction size is too small.</w:t>
+      </w:r>
+      <w:r>
+        <w:t xml:space="preserve">”</w:t>
+      </w:r>
+      <w:r>
+        <w:t xml:space="preserve"> </w:t>
+      </w:r>
+      <w:r>
+        <w:t xml:space="preserve">This is intentional. Chartability is not meant to be used to</w:t>
+      </w:r>
+      <w:r>
+        <w:t xml:space="preserve"> </w:t>
+      </w:r>
+      <w:r>
+        <w:t xml:space="preserve">“</w:t>
+      </w:r>
+      <w:r>
+        <w:t xml:space="preserve">pass</w:t>
+      </w:r>
+      <w:r>
+        <w:t xml:space="preserve">”</w:t>
+      </w:r>
+      <w:r>
+        <w:t xml:space="preserve"> </w:t>
+      </w:r>
+      <w:r>
+        <w:t xml:space="preserve">accessibility requirements. You cannot</w:t>
+      </w:r>
+      <w:r>
+        <w:t xml:space="preserve"> </w:t>
+      </w:r>
+      <w:r>
+        <w:t xml:space="preserve">“</w:t>
+      </w:r>
+      <w:r>
+        <w:t xml:space="preserve">pass</w:t>
+      </w:r>
+      <w:r>
+        <w:t xml:space="preserve">”</w:t>
+      </w:r>
+      <w:r>
+        <w:t xml:space="preserve"> </w:t>
+      </w:r>
+      <w:r>
+        <w:t xml:space="preserve">Chartability 100%. Rather, Chartability is simply framed as a tool that helps people catch known barriers, or</w:t>
+      </w:r>
+      <w:r>
+        <w:t xml:space="preserve"> </w:t>
+      </w:r>
+      <w:r>
+        <w:t xml:space="preserve">“</w:t>
+      </w:r>
+      <w:r>
+        <w:t xml:space="preserve">failures.</w:t>
+      </w:r>
+      <w:r>
+        <w:t xml:space="preserve">”</w:t>
+      </w:r>
+      <w:r>
+        <w:t xml:space="preserve"> </w:t>
+      </w:r>
+      <w:r>
+        <w:t xml:space="preserve">It is possible to have 0 failures in Chartability but still have accessibility issues. This is because the work of accessibility never ends!</w:t>
       </w:r>
     </w:p>
     <w:bookmarkEnd w:id="22"/>
@@ -2870,7 +2950,7 @@
         <w:t xml:space="preserve">Description</w:t>
       </w:r>
       <w:r>
-        <w:t xml:space="preserve">: When interactive elements use color to communicate a change of state (like changing opacity, saturation, or hue on hover, focus, or selection), not only must additional indications be provided alongside the color (such as stroke thickness or dash pattern), but the new state should have at least 3:1 contrast against its previous state. Use WebAIM Contrast Tool or dropper tool.</w:t>
+        <w:t xml:space="preserve">: When interactive elements use color to communicate a change of state (like changing opacity, saturation, or hue on hover, focus, or selection), the new state should have at least 3:1 contrast against its previous state. Use WebAIM Contrast Tool or dropper tool. However, contrast color difference is not required if additional indications are provided, such as stroke thickness change (of at least 2px difference), a dash pattern is used, a marker is added, or other high-contrast technique. Ideally, both color and non-color strategies are used together (redundantly).</w:t>
       </w:r>
     </w:p>
     <w:p>
@@ -2941,7 +3021,7 @@
         <w:pStyle w:val="BodyText"/>
       </w:pPr>
       <w:r>
-        <w:t xml:space="preserve">State change for interactivity is important to communicte clearly, arguably imperative for something to be operable. This is a good example of a strong intersection between Perceivable and Operable principles. We put this heuristic into Operability primarily because while it is related to perceivability, it determines operability.</w:t>
+        <w:t xml:space="preserve">State change for interactivity is important to communicte clearly, arguably imperative for something to be operable. This is a good example of a strong intersection between Perceivable and Operable principles. We put this heuristic into operability primarily because while it is related to perceivability, it determines operability.</w:t>
       </w:r>
     </w:p>
     <w:p>
@@ -3420,7 +3500,7 @@
         <w:t xml:space="preserve">Description</w:t>
       </w:r>
       <w:r>
-        <w:t xml:space="preserve">: Interactive elements that can be targeted by a mouse or touch pointer interaction should have a minimum size of at least 44px x 44px. If elements are scaled according to data values (such as a scatterplot or otherwise), then alternative means must be provided to select, activate, or otherwise interact with the information or task that the element represents. Some examples of this</w:t>
+        <w:t xml:space="preserve">: Interactive elements that can be targeted by a mouse or touch pointer interaction should have a minimum size of at least 24px x 24px. If elements are scaled according to data values (such as a scatterplot or otherwise), then alternative means must be provided to select, activate, or otherwise interact with the information or task that the element represents.</w:t>
       </w:r>
     </w:p>
     <w:p>
@@ -3471,7 +3551,7 @@
           <w:rPr>
             <w:rStyle w:val="Hyperlink"/>
           </w:rPr>
-          <w:t xml:space="preserve">https://www.w3.org/WAI/WCAG21/Understanding/target-size.html</w:t>
+          <w:t xml:space="preserve">https://www.w3.org/WAI/WCAG22/Understanding/target-size-minimum.html</w:t>
         </w:r>
       </w:hyperlink>
     </w:p>
@@ -5271,7 +5351,7 @@
       </w:pPr>
     </w:p>
     <w:bookmarkEnd w:id="143"/>
-    <w:bookmarkStart w:id="145" w:name="location-and-history-is-clear"/>
+    <w:bookmarkStart w:id="145" w:name="location-and-history-is-unclear"/>
     <w:p>
       <w:pPr>
         <w:pStyle w:val="Heading3"/>
@@ -5281,7 +5361,7 @@
           <w:bCs/>
           <w:b/>
         </w:rPr>
-        <w:t xml:space="preserve">Location and history is clear</w:t>
+        <w:t xml:space="preserve">Location and history is unclear</w:t>
       </w:r>
     </w:p>
     <w:p>
@@ -5392,7 +5472,7 @@
         <w:pStyle w:val="BodyText"/>
       </w:pPr>
       <w:r>
-        <w:t xml:space="preserve">Breadcrumbs, history, and the ability to save and load all participate in systems that are robust, forgiveable, error-tolerant, and kind to the user. Coincidentally, they are also all more accessible for cognitive reasons, especially when these features are communicated.</w:t>
+        <w:t xml:space="preserve">Breadcrumbs, history, and the ability to save and load all participate in systems that are robust, forgivable, error-tolerant, and kind to the user. Coincidentally, they are also all more accessible for cognitive reasons, especially when these features are communicated.</w:t>
       </w:r>
     </w:p>
     <w:p>
@@ -5401,7 +5481,7 @@
       </w:pPr>
     </w:p>
     <w:bookmarkEnd w:id="145"/>
-    <w:bookmarkStart w:id="147" w:name="interactions-are-not-forgiveable"/>
+    <w:bookmarkStart w:id="147" w:name="interactions-are-not-forgivable"/>
     <w:p>
       <w:pPr>
         <w:pStyle w:val="Heading3"/>
@@ -5411,7 +5491,7 @@
           <w:bCs/>
           <w:b/>
         </w:rPr>
-        <w:t xml:space="preserve">Interactions are not forgiveable</w:t>
+        <w:t xml:space="preserve">Interactions are not forgivable</w:t>
       </w:r>
     </w:p>
     <w:p>

--- a/Chartability_Worksheet_V2.docx
+++ b/Chartability_Worksheet_V2.docx
@@ -70,7 +70,7 @@
         <w:t xml:space="preserve"> </w:t>
       </w:r>
       <w:r>
-        <w:t xml:space="preserve">(highly customized) graphic based on data, a model, or an algorithm, or a data driven interface or system.</w:t>
+        <w:t xml:space="preserve">(highly customized) graphic based on data, a model, or an algorithm, or a data driven interface or system. If a human has an experience with data using any of their senses, then it counts as a data experience. We intentionally use an inclusive term.</w:t>
       </w:r>
     </w:p>
     <w:bookmarkStart w:id="21" w:name="method"/>
